--- a/trunk/ onlinebusticketreseverationsystem1/Document/Report.docx
+++ b/trunk/ onlinebusticketreseverationsystem1/Document/Report.docx
@@ -239,41 +239,17 @@
               <w:jc w:val="center"/>
               <w:rPr>
                 <w:rFonts w:ascii="Cambria" w:hAnsi="Cambria"/>
-                <w:sz w:val="44"/>
-                <w:szCs w:val="44"/>
+                <w:sz w:val="40"/>
+                <w:szCs w:val="40"/>
               </w:rPr>
             </w:pPr>
             <w:r>
               <w:rPr>
                 <w:rFonts w:ascii="Cambria" w:hAnsi="Cambria"/>
-                <w:sz w:val="44"/>
-                <w:szCs w:val="44"/>
-              </w:rPr>
-              <w:t>[</w:t>
-            </w:r>
-            <w:r>
-              <w:rPr>
-                <w:rFonts w:ascii="Cambria" w:hAnsi="Cambria"/>
-                <w:sz w:val="44"/>
-                <w:szCs w:val="44"/>
-              </w:rPr>
-              <w:t>P</w:t>
-            </w:r>
-            <w:r>
-              <w:rPr>
-                <w:rFonts w:ascii="Cambria" w:hAnsi="Cambria"/>
-                <w:sz w:val="44"/>
-                <w:szCs w:val="44"/>
-              </w:rPr>
-              <w:t>roject name</w:t>
-            </w:r>
-            <w:r>
-              <w:rPr>
-                <w:rFonts w:ascii="Cambria" w:hAnsi="Cambria"/>
-                <w:sz w:val="44"/>
-                <w:szCs w:val="44"/>
-              </w:rPr>
-              <w:t>]</w:t>
+                <w:sz w:val="40"/>
+                <w:szCs w:val="40"/>
+              </w:rPr>
+              <w:t>ONLINE BUS TICKET RESERVATION SYSTEM</w:t>
             </w:r>
           </w:p>
         </w:tc>
@@ -357,7 +333,7 @@
                       <w:sz w:val="36"/>
                       <w:szCs w:val="36"/>
                     </w:rPr>
-                    <w:t>&lt;Group</w:t>
+                    <w:t>Group</w:t>
                   </w:r>
                   <w:r>
                     <w:rPr>
@@ -367,17 +343,7 @@
                       <w:sz w:val="36"/>
                       <w:szCs w:val="36"/>
                     </w:rPr>
-                    <w:t xml:space="preserve"> Name</w:t>
-                  </w:r>
-                  <w:r>
-                    <w:rPr>
-                      <w:rFonts w:ascii="Calibri" w:hAnsi="Calibri"/>
-                      <w:b/>
-                      <w:bCs/>
-                      <w:sz w:val="36"/>
-                      <w:szCs w:val="36"/>
-                    </w:rPr>
-                    <w:t>&gt;</w:t>
+                    <w:t xml:space="preserve"> 2</w:t>
                   </w:r>
                 </w:p>
               </w:tc>
@@ -436,7 +402,7 @@
                       <w:bCs/>
                       <w:szCs w:val="28"/>
                     </w:rPr>
-                    <w:t>&lt;BaHL</w:t>
+                    <w:t>BaHL</w:t>
                   </w:r>
                   <w:r>
                     <w:rPr>
@@ -444,7 +410,7 @@
                       <w:bCs/>
                       <w:szCs w:val="28"/>
                     </w:rPr>
-                    <w:t>&gt;&lt;</w:t>
+                    <w:t>_</w:t>
                   </w:r>
                   <w:r>
                     <w:rPr>
@@ -460,7 +426,7 @@
                       <w:bCs/>
                       <w:szCs w:val="28"/>
                     </w:rPr>
-                    <w:t>&gt;&lt;Eproject_Code&gt;</w:t>
+                    <w:t>&lt;Eproject_Code&gt;</w:t>
                   </w:r>
                 </w:p>
                 <w:p>
@@ -479,7 +445,7 @@
                       <w:bCs/>
                       <w:szCs w:val="28"/>
                     </w:rPr>
-                    <w:t>&lt;ThanhDV</w:t>
+                    <w:t>ThanhDV</w:t>
                   </w:r>
                   <w:r>
                     <w:rPr>
@@ -487,7 +453,7 @@
                       <w:bCs/>
                       <w:szCs w:val="28"/>
                     </w:rPr>
-                    <w:t>&gt;&lt;</w:t>
+                    <w:t>_</w:t>
                   </w:r>
                   <w:r>
                     <w:rPr>
@@ -503,7 +469,7 @@
                       <w:bCs/>
                       <w:szCs w:val="28"/>
                     </w:rPr>
-                    <w:t>&gt;&lt;Eproject_Code&gt;</w:t>
+                    <w:t>&lt;Eproject_Code&gt;</w:t>
                   </w:r>
                 </w:p>
                 <w:p>
@@ -522,7 +488,7 @@
                       <w:bCs/>
                       <w:szCs w:val="28"/>
                     </w:rPr>
-                    <w:t>&lt;HungPV</w:t>
+                    <w:t>HungPV</w:t>
                   </w:r>
                   <w:r>
                     <w:rPr>
@@ -530,7 +496,15 @@
                       <w:bCs/>
                       <w:szCs w:val="28"/>
                     </w:rPr>
-                    <w:t>&gt;&lt;RollNo&gt;&lt;Eproject_Code&gt;</w:t>
+                    <w:t>_RollNo</w:t>
+                  </w:r>
+                  <w:r>
+                    <w:rPr>
+                      <w:rFonts w:ascii="Calibri" w:hAnsi="Calibri"/>
+                      <w:bCs/>
+                      <w:szCs w:val="28"/>
+                    </w:rPr>
+                    <w:t>&lt;Eproject_Code&gt;</w:t>
                   </w:r>
                 </w:p>
                 <w:p>
@@ -549,7 +523,7 @@
                       <w:bCs/>
                       <w:szCs w:val="28"/>
                     </w:rPr>
-                    <w:t>&lt;TrungBD</w:t>
+                    <w:t>TrungBD</w:t>
                   </w:r>
                   <w:r>
                     <w:rPr>
@@ -557,7 +531,15 @@
                       <w:bCs/>
                       <w:szCs w:val="28"/>
                     </w:rPr>
-                    <w:t>&gt;&lt;RollNo&gt;&lt;Eproject_Code&gt;</w:t>
+                    <w:t>_RollNo</w:t>
+                  </w:r>
+                  <w:r>
+                    <w:rPr>
+                      <w:rFonts w:ascii="Calibri" w:hAnsi="Calibri"/>
+                      <w:bCs/>
+                      <w:szCs w:val="28"/>
+                    </w:rPr>
+                    <w:t>&lt;Eproject_Code&gt;</w:t>
                   </w:r>
                 </w:p>
                 <w:p>
@@ -577,7 +559,7 @@
                       <w:bCs/>
                       <w:szCs w:val="28"/>
                     </w:rPr>
-                    <w:t>&lt;DatLQ</w:t>
+                    <w:t>DatLQ</w:t>
                   </w:r>
                   <w:r>
                     <w:rPr>
@@ -585,7 +567,15 @@
                       <w:bCs/>
                       <w:szCs w:val="28"/>
                     </w:rPr>
-                    <w:t>&gt;&lt;RollNo&gt;&lt;Eproject_Code&gt;</w:t>
+                    <w:t>_RollNo&lt;</w:t>
+                  </w:r>
+                  <w:r>
+                    <w:rPr>
+                      <w:rFonts w:ascii="Calibri" w:hAnsi="Calibri"/>
+                      <w:bCs/>
+                      <w:szCs w:val="28"/>
+                    </w:rPr>
+                    <w:t>Eproject_Code&gt;</w:t>
                   </w:r>
                 </w:p>
               </w:tc>
@@ -645,16 +635,7 @@
                       <w:sz w:val="28"/>
                       <w:szCs w:val="28"/>
                     </w:rPr>
-                    <w:t>&lt;ThiDK</w:t>
-                  </w:r>
-                  <w:r>
-                    <w:rPr>
-                      <w:rFonts w:ascii="Calibri" w:hAnsi="Calibri"/>
-                      <w:bCs/>
-                      <w:sz w:val="28"/>
-                      <w:szCs w:val="28"/>
-                    </w:rPr>
-                    <w:t>&gt;</w:t>
+                    <w:t>ThiDK</w:t>
                   </w:r>
                 </w:p>
               </w:tc>
@@ -714,16 +695,7 @@
                       <w:sz w:val="28"/>
                       <w:szCs w:val="28"/>
                     </w:rPr>
-                    <w:t>&lt;C0809G</w:t>
-                  </w:r>
-                  <w:r>
-                    <w:rPr>
-                      <w:rFonts w:ascii="Calibri" w:hAnsi="Calibri"/>
-                      <w:bCs/>
-                      <w:sz w:val="28"/>
-                      <w:szCs w:val="28"/>
-                    </w:rPr>
-                    <w:t>&gt;</w:t>
+                    <w:t>C0809G</w:t>
                   </w:r>
                 </w:p>
               </w:tc>
@@ -783,7 +755,16 @@
                       <w:sz w:val="28"/>
                       <w:szCs w:val="28"/>
                     </w:rPr>
-                    <w:t>&lt;3|4&gt;</w:t>
+                    <w:t>3|</w:t>
+                  </w:r>
+                  <w:r>
+                    <w:rPr>
+                      <w:rFonts w:ascii="Calibri" w:hAnsi="Calibri"/>
+                      <w:bCs/>
+                      <w:sz w:val="28"/>
+                      <w:szCs w:val="28"/>
+                    </w:rPr>
+                    <w:t>4</w:t>
                   </w:r>
                 </w:p>
               </w:tc>
@@ -852,14 +833,35 @@
                 <w:rFonts w:ascii="Calibri" w:hAnsi="Calibri"/>
                 <w:sz w:val="28"/>
               </w:rPr>
-              <w:t>- Hanoi, 10/&lt;2010</w:t>
+              <w:t>- Ha</w:t>
             </w:r>
             <w:r>
               <w:rPr>
                 <w:rFonts w:ascii="Calibri" w:hAnsi="Calibri"/>
                 <w:sz w:val="28"/>
               </w:rPr>
-              <w:t>&gt; -</w:t>
+              <w:t xml:space="preserve"> </w:t>
+            </w:r>
+            <w:r>
+              <w:rPr>
+                <w:rFonts w:ascii="Calibri" w:hAnsi="Calibri"/>
+                <w:sz w:val="28"/>
+              </w:rPr>
+              <w:t>noi, 10/</w:t>
+            </w:r>
+            <w:r>
+              <w:rPr>
+                <w:rFonts w:ascii="Calibri" w:hAnsi="Calibri"/>
+                <w:sz w:val="28"/>
+              </w:rPr>
+              <w:t>2010</w:t>
+            </w:r>
+            <w:r>
+              <w:rPr>
+                <w:rFonts w:ascii="Calibri" w:hAnsi="Calibri"/>
+                <w:sz w:val="28"/>
+              </w:rPr>
+              <w:t xml:space="preserve"> -</w:t>
             </w:r>
           </w:p>
           <w:p>
@@ -873,115 +875,24 @@
     <w:p/>
     <w:p>
       <w:pPr>
-        <w:jc w:val="center"/>
-        <w:rPr>
-          <w:rFonts w:ascii="Calibri" w:hAnsi="Calibri"/>
-        </w:rPr>
-      </w:pPr>
-    </w:p>
-    <w:p>
-      <w:pPr>
-        <w:jc w:val="center"/>
-        <w:rPr>
-          <w:rFonts w:ascii="Calibri" w:hAnsi="Calibri"/>
-        </w:rPr>
-      </w:pPr>
-      <w:r>
-        <w:rPr>
-          <w:rFonts w:ascii="Calibri" w:hAnsi="Calibri"/>
-        </w:rPr>
-        <w:t>&lt;</w:t>
-      </w:r>
-      <w:r>
-        <w:rPr>
-          <w:rFonts w:ascii="Calibri" w:hAnsi="Calibri"/>
-          <w:color w:val="FF0000"/>
+        <w:ind w:left="2160"/>
+        <w:rPr>
+          <w:b/>
           <w:sz w:val="28"/>
           <w:szCs w:val="28"/>
         </w:rPr>
-        <w:t xml:space="preserve">This is the template document.  Replace any text in &lt;&gt; with your text.  When you are done, there should be no &lt;&gt; or text surrounded by &lt;&gt; in this document.  Remember, this purpose of this document is to be </w:t>
-      </w:r>
-      <w:r>
-        <w:rPr>
-          <w:rFonts w:ascii="Calibri" w:hAnsi="Calibri"/>
-          <w:color w:val="FF0000"/>
+      </w:pPr>
+      <w:r>
+        <w:br w:type="page"/>
+      </w:r>
+      <w:r>
+        <w:rPr>
+          <w:b/>
           <w:sz w:val="28"/>
           <w:szCs w:val="28"/>
         </w:rPr>
         <w:lastRenderedPageBreak/>
-        <w:t>useful: not just work to get a grade.</w:t>
-      </w:r>
-      <w:r>
-        <w:rPr>
-          <w:rFonts w:ascii="Calibri" w:hAnsi="Calibri"/>
-        </w:rPr>
-        <w:t>&gt;</w:t>
-      </w:r>
-    </w:p>
-    <w:p>
-      <w:pPr>
-        <w:jc w:val="center"/>
-        <w:rPr>
-          <w:rFonts w:ascii="Calibri" w:hAnsi="Calibri"/>
-          <w:i/>
-        </w:rPr>
-      </w:pPr>
-      <w:r>
-        <w:rPr>
-          <w:rFonts w:ascii="Calibri" w:hAnsi="Calibri"/>
-          <w:i/>
-        </w:rPr>
-        <w:br w:type="page"/>
-      </w:r>
-      <w:r>
-        <w:rPr>
-          <w:rFonts w:ascii="Calibri" w:hAnsi="Calibri"/>
-          <w:i/>
-        </w:rPr>
-        <w:lastRenderedPageBreak/>
-        <w:t>&lt;</w:t>
-      </w:r>
-      <w:r>
-        <w:rPr>
-          <w:rFonts w:ascii="Calibri" w:hAnsi="Calibri"/>
-          <w:i/>
-        </w:rPr>
-        <w:t xml:space="preserve">The </w:t>
-      </w:r>
-      <w:r>
-        <w:rPr>
-          <w:rFonts w:ascii="Calibri" w:hAnsi="Calibri"/>
-          <w:i/>
-        </w:rPr>
-        <w:t xml:space="preserve">Table of Contents </w:t>
-      </w:r>
-      <w:r>
-        <w:rPr>
-          <w:rFonts w:ascii="Calibri" w:hAnsi="Calibri"/>
-          <w:i/>
-        </w:rPr>
-        <w:t>g</w:t>
-      </w:r>
-      <w:r>
-        <w:rPr>
-          <w:rFonts w:ascii="Calibri" w:hAnsi="Calibri"/>
-          <w:i/>
-        </w:rPr>
-        <w:t xml:space="preserve">oes </w:t>
-      </w:r>
-      <w:r>
-        <w:rPr>
-          <w:rFonts w:ascii="Calibri" w:hAnsi="Calibri"/>
-          <w:i/>
-        </w:rPr>
-        <w:t>h</w:t>
-      </w:r>
-      <w:r>
-        <w:rPr>
-          <w:rFonts w:ascii="Calibri" w:hAnsi="Calibri"/>
-          <w:i/>
-        </w:rPr>
-        <w:t>ere&gt;</w:t>
+        <w:t xml:space="preserve">THE TABLE OF CONTENTS </w:t>
       </w:r>
     </w:p>
     <w:p>
@@ -1462,40 +1373,222 @@
     </w:p>
     <w:p>
       <w:pPr>
-        <w:rPr>
-          <w:i/>
-        </w:rPr>
-      </w:pPr>
-      <w:r>
-        <w:rPr>
-          <w:i/>
-        </w:rPr>
-        <w:t xml:space="preserve">&lt;Put here the </w:t>
-      </w:r>
-      <w:r>
-        <w:rPr>
-          <w:i/>
-        </w:rPr>
-        <w:t>overall</w:t>
-      </w:r>
-      <w:r>
-        <w:rPr>
-          <w:i/>
-        </w:rPr>
-        <w:t xml:space="preserve"> use case diagram. If the system can be partitioned into several sub-system</w:t>
-      </w:r>
-      <w:r>
-        <w:rPr>
-          <w:i/>
-        </w:rPr>
-        <w:t>s</w:t>
-      </w:r>
-      <w:r>
-        <w:rPr>
-          <w:i/>
-        </w:rPr>
-        <w:t>, you can use multiple diagrams to show the overall functionalities of the system&gt;</w:t>
-      </w:r>
+        <w:ind w:left="720"/>
+        <w:rPr>
+          <w:i/>
+        </w:rPr>
+      </w:pPr>
+      <w:r>
+        <w:rPr>
+          <w:i/>
+          <w:noProof/>
+        </w:rPr>
+        <w:drawing>
+          <wp:inline distT="0" distB="0" distL="0" distR="0">
+            <wp:extent cx="3295650" cy="2924175"/>
+            <wp:effectExtent l="19050" t="0" r="0" b="0"/>
+            <wp:docPr id="3" name="Picture 2" descr="C:\Users\MRBA\Desktop\Customer.jpg"/>
+            <wp:cNvGraphicFramePr>
+              <a:graphicFrameLocks xmlns:a="http://schemas.openxmlformats.org/drawingml/2006/main" noChangeAspect="1"/>
+            </wp:cNvGraphicFramePr>
+            <a:graphic xmlns:a="http://schemas.openxmlformats.org/drawingml/2006/main">
+              <a:graphicData uri="http://schemas.openxmlformats.org/drawingml/2006/picture">
+                <pic:pic xmlns:pic="http://schemas.openxmlformats.org/drawingml/2006/picture">
+                  <pic:nvPicPr>
+                    <pic:cNvPr id="0" name="Picture 2" descr="C:\Users\MRBA\Desktop\Customer.jpg"/>
+                    <pic:cNvPicPr>
+                      <a:picLocks noChangeAspect="1" noChangeArrowheads="1"/>
+                    </pic:cNvPicPr>
+                  </pic:nvPicPr>
+                  <pic:blipFill>
+                    <a:blip r:embed="rId10" cstate="print"/>
+                    <a:srcRect/>
+                    <a:stretch>
+                      <a:fillRect/>
+                    </a:stretch>
+                  </pic:blipFill>
+                  <pic:spPr bwMode="auto">
+                    <a:xfrm>
+                      <a:off x="0" y="0"/>
+                      <a:ext cx="3295650" cy="2924175"/>
+                    </a:xfrm>
+                    <a:prstGeom prst="rect">
+                      <a:avLst/>
+                    </a:prstGeom>
+                    <a:noFill/>
+                    <a:ln w="9525">
+                      <a:noFill/>
+                      <a:miter lim="800000"/>
+                      <a:headEnd/>
+                      <a:tailEnd/>
+                    </a:ln>
+                  </pic:spPr>
+                </pic:pic>
+              </a:graphicData>
+            </a:graphic>
+          </wp:inline>
+        </w:drawing>
+      </w:r>
+    </w:p>
+    <w:p>
+      <w:pPr>
+        <w:ind w:left="720"/>
+        <w:rPr>
+          <w:i/>
+        </w:rPr>
+      </w:pPr>
+      <w:r>
+        <w:rPr>
+          <w:i/>
+          <w:noProof/>
+        </w:rPr>
+        <w:lastRenderedPageBreak/>
+        <w:drawing>
+          <wp:inline distT="0" distB="0" distL="0" distR="0">
+            <wp:extent cx="3295650" cy="2971800"/>
+            <wp:effectExtent l="19050" t="0" r="0" b="0"/>
+            <wp:docPr id="7" name="Picture 5" descr="C:\Users\MRBA\Desktop\UML\Employee.jpg"/>
+            <wp:cNvGraphicFramePr>
+              <a:graphicFrameLocks xmlns:a="http://schemas.openxmlformats.org/drawingml/2006/main" noChangeAspect="1"/>
+            </wp:cNvGraphicFramePr>
+            <a:graphic xmlns:a="http://schemas.openxmlformats.org/drawingml/2006/main">
+              <a:graphicData uri="http://schemas.openxmlformats.org/drawingml/2006/picture">
+                <pic:pic xmlns:pic="http://schemas.openxmlformats.org/drawingml/2006/picture">
+                  <pic:nvPicPr>
+                    <pic:cNvPr id="0" name="Picture 5" descr="C:\Users\MRBA\Desktop\UML\Employee.jpg"/>
+                    <pic:cNvPicPr>
+                      <a:picLocks noChangeAspect="1" noChangeArrowheads="1"/>
+                    </pic:cNvPicPr>
+                  </pic:nvPicPr>
+                  <pic:blipFill>
+                    <a:blip r:embed="rId11" cstate="print"/>
+                    <a:srcRect/>
+                    <a:stretch>
+                      <a:fillRect/>
+                    </a:stretch>
+                  </pic:blipFill>
+                  <pic:spPr bwMode="auto">
+                    <a:xfrm>
+                      <a:off x="0" y="0"/>
+                      <a:ext cx="3295650" cy="2971800"/>
+                    </a:xfrm>
+                    <a:prstGeom prst="rect">
+                      <a:avLst/>
+                    </a:prstGeom>
+                    <a:noFill/>
+                    <a:ln w="9525">
+                      <a:noFill/>
+                      <a:miter lim="800000"/>
+                      <a:headEnd/>
+                      <a:tailEnd/>
+                    </a:ln>
+                  </pic:spPr>
+                </pic:pic>
+              </a:graphicData>
+            </a:graphic>
+          </wp:inline>
+        </w:drawing>
+      </w:r>
+    </w:p>
+    <w:p>
+      <w:pPr>
+        <w:ind w:left="720"/>
+        <w:rPr>
+          <w:i/>
+          <w:noProof/>
+        </w:rPr>
+      </w:pPr>
+    </w:p>
+    <w:p>
+      <w:pPr>
+        <w:ind w:left="720"/>
+        <w:rPr>
+          <w:i/>
+        </w:rPr>
+      </w:pPr>
+      <w:r>
+        <w:rPr>
+          <w:i/>
+          <w:noProof/>
+        </w:rPr>
+        <w:drawing>
+          <wp:inline distT="0" distB="0" distL="0" distR="0">
+            <wp:extent cx="3295650" cy="2971800"/>
+            <wp:effectExtent l="19050" t="0" r="0" b="0"/>
+            <wp:docPr id="8" name="Picture 6" descr="C:\Users\MRBA\Desktop\UML\Employee1.jpg"/>
+            <wp:cNvGraphicFramePr>
+              <a:graphicFrameLocks xmlns:a="http://schemas.openxmlformats.org/drawingml/2006/main" noChangeAspect="1"/>
+            </wp:cNvGraphicFramePr>
+            <a:graphic xmlns:a="http://schemas.openxmlformats.org/drawingml/2006/main">
+              <a:graphicData uri="http://schemas.openxmlformats.org/drawingml/2006/picture">
+                <pic:pic xmlns:pic="http://schemas.openxmlformats.org/drawingml/2006/picture">
+                  <pic:nvPicPr>
+                    <pic:cNvPr id="0" name="Picture 6" descr="C:\Users\MRBA\Desktop\UML\Employee1.jpg"/>
+                    <pic:cNvPicPr>
+                      <a:picLocks noChangeAspect="1" noChangeArrowheads="1"/>
+                    </pic:cNvPicPr>
+                  </pic:nvPicPr>
+                  <pic:blipFill>
+                    <a:blip r:embed="rId12" cstate="print"/>
+                    <a:srcRect/>
+                    <a:stretch>
+                      <a:fillRect/>
+                    </a:stretch>
+                  </pic:blipFill>
+                  <pic:spPr bwMode="auto">
+                    <a:xfrm>
+                      <a:off x="0" y="0"/>
+                      <a:ext cx="3295650" cy="2971800"/>
+                    </a:xfrm>
+                    <a:prstGeom prst="rect">
+                      <a:avLst/>
+                    </a:prstGeom>
+                    <a:noFill/>
+                    <a:ln w="9525">
+                      <a:noFill/>
+                      <a:miter lim="800000"/>
+                      <a:headEnd/>
+                      <a:tailEnd/>
+                    </a:ln>
+                  </pic:spPr>
+                </pic:pic>
+              </a:graphicData>
+            </a:graphic>
+          </wp:inline>
+        </w:drawing>
+      </w:r>
+    </w:p>
+    <w:p>
+      <w:pPr>
+        <w:ind w:left="720"/>
+        <w:rPr>
+          <w:i/>
+        </w:rPr>
+      </w:pPr>
+    </w:p>
+    <w:p>
+      <w:pPr>
+        <w:ind w:left="720"/>
+        <w:rPr>
+          <w:i/>
+        </w:rPr>
+      </w:pPr>
+    </w:p>
+    <w:p>
+      <w:pPr>
+        <w:ind w:left="720"/>
+        <w:rPr>
+          <w:i/>
+        </w:rPr>
+      </w:pPr>
+    </w:p>
+    <w:p>
+      <w:pPr>
+        <w:ind w:left="720"/>
+        <w:rPr>
+          <w:i/>
+        </w:rPr>
+      </w:pPr>
     </w:p>
     <w:p>
       <w:pPr>
@@ -1631,6 +1724,7 @@
               <w:rPr>
                 <w:b/>
               </w:rPr>
+              <w:lastRenderedPageBreak/>
               <w:t>Use-case No.</w:t>
             </w:r>
           </w:p>
@@ -1930,7 +2024,6 @@
                 <w:bCs/>
                 <w:u w:val="single"/>
               </w:rPr>
-              <w:lastRenderedPageBreak/>
               <w:t>Triggers</w:t>
             </w:r>
           </w:p>
@@ -3664,8 +3757,8 @@
       </w:r>
     </w:p>
     <w:sectPr>
-      <w:headerReference w:type="default" r:id="rId10"/>
-      <w:footerReference w:type="default" r:id="rId11"/>
+      <w:headerReference w:type="default" r:id="rId13"/>
+      <w:footerReference w:type="default" r:id="rId14"/>
       <w:pgSz w:w="11907" w:h="16839" w:code="9"/>
       <w:pgMar w:top="1440" w:right="1800" w:bottom="1440" w:left="1800" w:header="720" w:footer="720" w:gutter="0"/>
       <w:cols w:space="720"/>
@@ -3703,16 +3796,19 @@
       <w:jc w:val="center"/>
     </w:pPr>
     <w:r>
-      <w:t xml:space="preserve">&lt;Your </w:t>
-    </w:r>
-    <w:r>
-      <w:t>Team</w:t>
+      <w:t>&lt;</w:t>
     </w:r>
     <w:r>
       <w:t xml:space="preserve"> </w:t>
     </w:r>
     <w:r>
-      <w:t>Name&gt;</w:t>
+      <w:t>Group 2</w:t>
+    </w:r>
+    <w:r>
+      <w:t xml:space="preserve"> </w:t>
+    </w:r>
+    <w:r>
+      <w:t>&gt;</w:t>
     </w:r>
     <w:r>
       <w:tab/>
@@ -3723,7 +3819,7 @@
         <w:rPr>
           <w:noProof/>
         </w:rPr>
-        <w:t>2</w:t>
+        <w:t>5</w:t>
       </w:r>
     </w:fldSimple>
     <w:r>
@@ -3735,7 +3831,7 @@
         <w:rPr>
           <w:noProof/>
         </w:rPr>
-        <w:t>10/10/2010</w:t>
+        <w:t>10/11/2010</w:t>
       </w:r>
     </w:fldSimple>
   </w:p>
@@ -4030,10 +4126,11 @@
   <w:abstractNum w:abstractNumId="9">
     <w:nsid w:val="FFFFFF89"/>
     <w:multiLevelType w:val="singleLevel"/>
-    <w:tmpl w:val="968E6CEC"/>
+    <w:tmpl w:val="C92E764E"/>
     <w:lvl w:ilvl="0">
       <w:start w:val="1"/>
       <w:numFmt w:val="bullet"/>
+      <w:pStyle w:val="ListBullet"/>
       <w:lvlText w:val=""/>
       <w:lvlJc w:val="left"/>
       <w:pPr>
@@ -5411,6 +5508,17 @@
       <w:szCs w:val="16"/>
     </w:rPr>
   </w:style>
+  <w:style w:type="paragraph" w:styleId="ListBullet">
+    <w:name w:val="List Bullet"/>
+    <w:basedOn w:val="Normal"/>
+    <w:rsid w:val="004814A6"/>
+    <w:pPr>
+      <w:numPr>
+        <w:numId w:val="1"/>
+      </w:numPr>
+      <w:contextualSpacing/>
+    </w:pPr>
+  </w:style>
 </w:styles>
 </file>
 
@@ -5702,7 +5810,7 @@
 </file>
 
 <file path=customXml/itemProps1.xml><?xml version="1.0" encoding="utf-8"?>
-<ds:datastoreItem xmlns:ds="http://schemas.openxmlformats.org/officeDocument/2006/customXml" ds:itemID="{EA72DAC4-D946-4022-83BF-FDA4DCCEE7E6}">
+<ds:datastoreItem xmlns:ds="http://schemas.openxmlformats.org/officeDocument/2006/customXml" ds:itemID="{F0F29539-CCB2-405D-8A56-88E93A06EF1F}">
   <ds:schemaRefs>
     <ds:schemaRef ds:uri="http://schemas.openxmlformats.org/officeDocument/2006/bibliography"/>
   </ds:schemaRefs>

--- a/trunk/ onlinebusticketreseverationsystem1/Document/Report.docx
+++ b/trunk/ onlinebusticketreseverationsystem1/Document/Report.docx
@@ -1374,20 +1374,16 @@
     <w:p>
       <w:pPr>
         <w:ind w:left="720"/>
-        <w:rPr>
-          <w:i/>
-        </w:rPr>
-      </w:pPr>
-      <w:r>
-        <w:rPr>
-          <w:i/>
+      </w:pPr>
+      <w:r>
+        <w:rPr>
           <w:noProof/>
         </w:rPr>
         <w:drawing>
           <wp:inline distT="0" distB="0" distL="0" distR="0">
-            <wp:extent cx="3295650" cy="2924175"/>
-            <wp:effectExtent l="19050" t="0" r="0" b="0"/>
-            <wp:docPr id="3" name="Picture 2" descr="C:\Users\MRBA\Desktop\Customer.jpg"/>
+            <wp:extent cx="2847975" cy="2466975"/>
+            <wp:effectExtent l="19050" t="0" r="9525" b="0"/>
+            <wp:docPr id="13" name="Picture 6" descr="C:\Users\MRBA\Desktop\UML\Customer.png"/>
             <wp:cNvGraphicFramePr>
               <a:graphicFrameLocks xmlns:a="http://schemas.openxmlformats.org/drawingml/2006/main" noChangeAspect="1"/>
             </wp:cNvGraphicFramePr>
@@ -1395,7 +1391,7 @@
               <a:graphicData uri="http://schemas.openxmlformats.org/drawingml/2006/picture">
                 <pic:pic xmlns:pic="http://schemas.openxmlformats.org/drawingml/2006/picture">
                   <pic:nvPicPr>
-                    <pic:cNvPr id="0" name="Picture 2" descr="C:\Users\MRBA\Desktop\Customer.jpg"/>
+                    <pic:cNvPr id="0" name="Picture 6" descr="C:\Users\MRBA\Desktop\UML\Customer.png"/>
                     <pic:cNvPicPr>
                       <a:picLocks noChangeAspect="1" noChangeArrowheads="1"/>
                     </pic:cNvPicPr>
@@ -1410,7 +1406,7 @@
                   <pic:spPr bwMode="auto">
                     <a:xfrm>
                       <a:off x="0" y="0"/>
-                      <a:ext cx="3295650" cy="2924175"/>
+                      <a:ext cx="2847975" cy="2466975"/>
                     </a:xfrm>
                     <a:prstGeom prst="rect">
                       <a:avLst/>
@@ -1433,21 +1429,17 @@
     <w:p>
       <w:pPr>
         <w:ind w:left="720"/>
-        <w:rPr>
-          <w:i/>
-        </w:rPr>
-      </w:pPr>
-      <w:r>
-        <w:rPr>
-          <w:i/>
+      </w:pPr>
+      <w:r>
+        <w:rPr>
           <w:noProof/>
         </w:rPr>
         <w:lastRenderedPageBreak/>
         <w:drawing>
           <wp:inline distT="0" distB="0" distL="0" distR="0">
-            <wp:extent cx="3295650" cy="2971800"/>
+            <wp:extent cx="2857500" cy="2781300"/>
             <wp:effectExtent l="19050" t="0" r="0" b="0"/>
-            <wp:docPr id="7" name="Picture 5" descr="C:\Users\MRBA\Desktop\UML\Employee.jpg"/>
+            <wp:docPr id="14" name="Picture 7" descr="C:\Users\MRBA\Desktop\UML\Ticket managerment.png"/>
             <wp:cNvGraphicFramePr>
               <a:graphicFrameLocks xmlns:a="http://schemas.openxmlformats.org/drawingml/2006/main" noChangeAspect="1"/>
             </wp:cNvGraphicFramePr>
@@ -1455,7 +1447,7 @@
               <a:graphicData uri="http://schemas.openxmlformats.org/drawingml/2006/picture">
                 <pic:pic xmlns:pic="http://schemas.openxmlformats.org/drawingml/2006/picture">
                   <pic:nvPicPr>
-                    <pic:cNvPr id="0" name="Picture 5" descr="C:\Users\MRBA\Desktop\UML\Employee.jpg"/>
+                    <pic:cNvPr id="0" name="Picture 7" descr="C:\Users\MRBA\Desktop\UML\Ticket managerment.png"/>
                     <pic:cNvPicPr>
                       <a:picLocks noChangeAspect="1" noChangeArrowheads="1"/>
                     </pic:cNvPicPr>
@@ -1470,7 +1462,7 @@
                   <pic:spPr bwMode="auto">
                     <a:xfrm>
                       <a:off x="0" y="0"/>
-                      <a:ext cx="3295650" cy="2971800"/>
+                      <a:ext cx="2857500" cy="2781300"/>
                     </a:xfrm>
                     <a:prstGeom prst="rect">
                       <a:avLst/>
@@ -1493,29 +1485,16 @@
     <w:p>
       <w:pPr>
         <w:ind w:left="720"/>
-        <w:rPr>
-          <w:i/>
-          <w:noProof/>
-        </w:rPr>
-      </w:pPr>
-    </w:p>
-    <w:p>
-      <w:pPr>
-        <w:ind w:left="720"/>
-        <w:rPr>
-          <w:i/>
-        </w:rPr>
-      </w:pPr>
-      <w:r>
-        <w:rPr>
-          <w:i/>
+      </w:pPr>
+      <w:r>
+        <w:rPr>
           <w:noProof/>
         </w:rPr>
         <w:drawing>
           <wp:inline distT="0" distB="0" distL="0" distR="0">
-            <wp:extent cx="3295650" cy="2971800"/>
+            <wp:extent cx="2914650" cy="2867025"/>
             <wp:effectExtent l="19050" t="0" r="0" b="0"/>
-            <wp:docPr id="8" name="Picture 6" descr="C:\Users\MRBA\Desktop\UML\Employee1.jpg"/>
+            <wp:docPr id="15" name="Picture 8" descr="C:\Users\MRBA\Desktop\UML\NewAndEvent managerment.png"/>
             <wp:cNvGraphicFramePr>
               <a:graphicFrameLocks xmlns:a="http://schemas.openxmlformats.org/drawingml/2006/main" noChangeAspect="1"/>
             </wp:cNvGraphicFramePr>
@@ -1523,7 +1502,7 @@
               <a:graphicData uri="http://schemas.openxmlformats.org/drawingml/2006/picture">
                 <pic:pic xmlns:pic="http://schemas.openxmlformats.org/drawingml/2006/picture">
                   <pic:nvPicPr>
-                    <pic:cNvPr id="0" name="Picture 6" descr="C:\Users\MRBA\Desktop\UML\Employee1.jpg"/>
+                    <pic:cNvPr id="0" name="Picture 8" descr="C:\Users\MRBA\Desktop\UML\NewAndEvent managerment.png"/>
                     <pic:cNvPicPr>
                       <a:picLocks noChangeAspect="1" noChangeArrowheads="1"/>
                     </pic:cNvPicPr>
@@ -1538,7 +1517,7 @@
                   <pic:spPr bwMode="auto">
                     <a:xfrm>
                       <a:off x="0" y="0"/>
-                      <a:ext cx="3295650" cy="2971800"/>
+                      <a:ext cx="2914650" cy="2867025"/>
                     </a:xfrm>
                     <a:prstGeom prst="rect">
                       <a:avLst/>
@@ -1561,34 +1540,445 @@
     <w:p>
       <w:pPr>
         <w:ind w:left="720"/>
-        <w:rPr>
-          <w:i/>
-        </w:rPr>
-      </w:pPr>
+      </w:pPr>
+      <w:r>
+        <w:rPr>
+          <w:noProof/>
+        </w:rPr>
+        <w:drawing>
+          <wp:inline distT="0" distB="0" distL="0" distR="0">
+            <wp:extent cx="2828925" cy="2714625"/>
+            <wp:effectExtent l="19050" t="0" r="9525" b="0"/>
+            <wp:docPr id="16" name="Picture 9" descr="C:\Users\MRBA\Desktop\UML\Bustype managerment.png"/>
+            <wp:cNvGraphicFramePr>
+              <a:graphicFrameLocks xmlns:a="http://schemas.openxmlformats.org/drawingml/2006/main" noChangeAspect="1"/>
+            </wp:cNvGraphicFramePr>
+            <a:graphic xmlns:a="http://schemas.openxmlformats.org/drawingml/2006/main">
+              <a:graphicData uri="http://schemas.openxmlformats.org/drawingml/2006/picture">
+                <pic:pic xmlns:pic="http://schemas.openxmlformats.org/drawingml/2006/picture">
+                  <pic:nvPicPr>
+                    <pic:cNvPr id="0" name="Picture 9" descr="C:\Users\MRBA\Desktop\UML\Bustype managerment.png"/>
+                    <pic:cNvPicPr>
+                      <a:picLocks noChangeAspect="1" noChangeArrowheads="1"/>
+                    </pic:cNvPicPr>
+                  </pic:nvPicPr>
+                  <pic:blipFill>
+                    <a:blip r:embed="rId13" cstate="print"/>
+                    <a:srcRect/>
+                    <a:stretch>
+                      <a:fillRect/>
+                    </a:stretch>
+                  </pic:blipFill>
+                  <pic:spPr bwMode="auto">
+                    <a:xfrm>
+                      <a:off x="0" y="0"/>
+                      <a:ext cx="2828925" cy="2714625"/>
+                    </a:xfrm>
+                    <a:prstGeom prst="rect">
+                      <a:avLst/>
+                    </a:prstGeom>
+                    <a:noFill/>
+                    <a:ln w="9525">
+                      <a:noFill/>
+                      <a:miter lim="800000"/>
+                      <a:headEnd/>
+                      <a:tailEnd/>
+                    </a:ln>
+                  </pic:spPr>
+                </pic:pic>
+              </a:graphicData>
+            </a:graphic>
+          </wp:inline>
+        </w:drawing>
+      </w:r>
     </w:p>
     <w:p>
       <w:pPr>
         <w:ind w:left="720"/>
-        <w:rPr>
-          <w:i/>
-        </w:rPr>
-      </w:pPr>
+      </w:pPr>
+      <w:r>
+        <w:rPr>
+          <w:noProof/>
+        </w:rPr>
+        <w:lastRenderedPageBreak/>
+        <w:drawing>
+          <wp:inline distT="0" distB="0" distL="0" distR="0">
+            <wp:extent cx="2619375" cy="2600325"/>
+            <wp:effectExtent l="19050" t="0" r="9525" b="0"/>
+            <wp:docPr id="17" name="Picture 10" descr="C:\Users\MRBA\Desktop\UML\Sales managerment.png"/>
+            <wp:cNvGraphicFramePr>
+              <a:graphicFrameLocks xmlns:a="http://schemas.openxmlformats.org/drawingml/2006/main" noChangeAspect="1"/>
+            </wp:cNvGraphicFramePr>
+            <a:graphic xmlns:a="http://schemas.openxmlformats.org/drawingml/2006/main">
+              <a:graphicData uri="http://schemas.openxmlformats.org/drawingml/2006/picture">
+                <pic:pic xmlns:pic="http://schemas.openxmlformats.org/drawingml/2006/picture">
+                  <pic:nvPicPr>
+                    <pic:cNvPr id="0" name="Picture 10" descr="C:\Users\MRBA\Desktop\UML\Sales managerment.png"/>
+                    <pic:cNvPicPr>
+                      <a:picLocks noChangeAspect="1" noChangeArrowheads="1"/>
+                    </pic:cNvPicPr>
+                  </pic:nvPicPr>
+                  <pic:blipFill>
+                    <a:blip r:embed="rId14" cstate="print"/>
+                    <a:srcRect/>
+                    <a:stretch>
+                      <a:fillRect/>
+                    </a:stretch>
+                  </pic:blipFill>
+                  <pic:spPr bwMode="auto">
+                    <a:xfrm>
+                      <a:off x="0" y="0"/>
+                      <a:ext cx="2619375" cy="2600325"/>
+                    </a:xfrm>
+                    <a:prstGeom prst="rect">
+                      <a:avLst/>
+                    </a:prstGeom>
+                    <a:noFill/>
+                    <a:ln w="9525">
+                      <a:noFill/>
+                      <a:miter lim="800000"/>
+                      <a:headEnd/>
+                      <a:tailEnd/>
+                    </a:ln>
+                  </pic:spPr>
+                </pic:pic>
+              </a:graphicData>
+            </a:graphic>
+          </wp:inline>
+        </w:drawing>
+      </w:r>
     </w:p>
     <w:p>
       <w:pPr>
         <w:ind w:left="720"/>
-        <w:rPr>
-          <w:i/>
-        </w:rPr>
-      </w:pPr>
+      </w:pPr>
+      <w:r>
+        <w:rPr>
+          <w:noProof/>
+        </w:rPr>
+        <w:drawing>
+          <wp:inline distT="0" distB="0" distL="0" distR="0">
+            <wp:extent cx="2638425" cy="2876550"/>
+            <wp:effectExtent l="19050" t="0" r="9525" b="0"/>
+            <wp:docPr id="18" name="Picture 11" descr="C:\Users\MRBA\Desktop\UML\City managerment.png"/>
+            <wp:cNvGraphicFramePr>
+              <a:graphicFrameLocks xmlns:a="http://schemas.openxmlformats.org/drawingml/2006/main" noChangeAspect="1"/>
+            </wp:cNvGraphicFramePr>
+            <a:graphic xmlns:a="http://schemas.openxmlformats.org/drawingml/2006/main">
+              <a:graphicData uri="http://schemas.openxmlformats.org/drawingml/2006/picture">
+                <pic:pic xmlns:pic="http://schemas.openxmlformats.org/drawingml/2006/picture">
+                  <pic:nvPicPr>
+                    <pic:cNvPr id="0" name="Picture 11" descr="C:\Users\MRBA\Desktop\UML\City managerment.png"/>
+                    <pic:cNvPicPr>
+                      <a:picLocks noChangeAspect="1" noChangeArrowheads="1"/>
+                    </pic:cNvPicPr>
+                  </pic:nvPicPr>
+                  <pic:blipFill>
+                    <a:blip r:embed="rId15" cstate="print"/>
+                    <a:srcRect/>
+                    <a:stretch>
+                      <a:fillRect/>
+                    </a:stretch>
+                  </pic:blipFill>
+                  <pic:spPr bwMode="auto">
+                    <a:xfrm>
+                      <a:off x="0" y="0"/>
+                      <a:ext cx="2638425" cy="2876550"/>
+                    </a:xfrm>
+                    <a:prstGeom prst="rect">
+                      <a:avLst/>
+                    </a:prstGeom>
+                    <a:noFill/>
+                    <a:ln w="9525">
+                      <a:noFill/>
+                      <a:miter lim="800000"/>
+                      <a:headEnd/>
+                      <a:tailEnd/>
+                    </a:ln>
+                  </pic:spPr>
+                </pic:pic>
+              </a:graphicData>
+            </a:graphic>
+          </wp:inline>
+        </w:drawing>
+      </w:r>
     </w:p>
     <w:p>
       <w:pPr>
         <w:ind w:left="720"/>
-        <w:rPr>
-          <w:i/>
-        </w:rPr>
-      </w:pPr>
+      </w:pPr>
+      <w:r>
+        <w:rPr>
+          <w:noProof/>
+        </w:rPr>
+        <w:drawing>
+          <wp:inline distT="0" distB="0" distL="0" distR="0">
+            <wp:extent cx="2876550" cy="2781300"/>
+            <wp:effectExtent l="19050" t="0" r="0" b="0"/>
+            <wp:docPr id="19" name="Picture 12" descr="C:\Users\MRBA\Desktop\UML\Bus managerment.png"/>
+            <wp:cNvGraphicFramePr>
+              <a:graphicFrameLocks xmlns:a="http://schemas.openxmlformats.org/drawingml/2006/main" noChangeAspect="1"/>
+            </wp:cNvGraphicFramePr>
+            <a:graphic xmlns:a="http://schemas.openxmlformats.org/drawingml/2006/main">
+              <a:graphicData uri="http://schemas.openxmlformats.org/drawingml/2006/picture">
+                <pic:pic xmlns:pic="http://schemas.openxmlformats.org/drawingml/2006/picture">
+                  <pic:nvPicPr>
+                    <pic:cNvPr id="0" name="Picture 12" descr="C:\Users\MRBA\Desktop\UML\Bus managerment.png"/>
+                    <pic:cNvPicPr>
+                      <a:picLocks noChangeAspect="1" noChangeArrowheads="1"/>
+                    </pic:cNvPicPr>
+                  </pic:nvPicPr>
+                  <pic:blipFill>
+                    <a:blip r:embed="rId16" cstate="print"/>
+                    <a:srcRect/>
+                    <a:stretch>
+                      <a:fillRect/>
+                    </a:stretch>
+                  </pic:blipFill>
+                  <pic:spPr bwMode="auto">
+                    <a:xfrm>
+                      <a:off x="0" y="0"/>
+                      <a:ext cx="2876550" cy="2781300"/>
+                    </a:xfrm>
+                    <a:prstGeom prst="rect">
+                      <a:avLst/>
+                    </a:prstGeom>
+                    <a:noFill/>
+                    <a:ln w="9525">
+                      <a:noFill/>
+                      <a:miter lim="800000"/>
+                      <a:headEnd/>
+                      <a:tailEnd/>
+                    </a:ln>
+                  </pic:spPr>
+                </pic:pic>
+              </a:graphicData>
+            </a:graphic>
+          </wp:inline>
+        </w:drawing>
+      </w:r>
+    </w:p>
+    <w:p>
+      <w:pPr>
+        <w:ind w:left="720"/>
+      </w:pPr>
+      <w:r>
+        <w:rPr>
+          <w:noProof/>
+        </w:rPr>
+        <w:lastRenderedPageBreak/>
+        <w:drawing>
+          <wp:inline distT="0" distB="0" distL="0" distR="0">
+            <wp:extent cx="3200400" cy="3048000"/>
+            <wp:effectExtent l="19050" t="0" r="0" b="0"/>
+            <wp:docPr id="20" name="Picture 13" descr="C:\Users\MRBA\Desktop\UML\Packing_Place managerment.png"/>
+            <wp:cNvGraphicFramePr>
+              <a:graphicFrameLocks xmlns:a="http://schemas.openxmlformats.org/drawingml/2006/main" noChangeAspect="1"/>
+            </wp:cNvGraphicFramePr>
+            <a:graphic xmlns:a="http://schemas.openxmlformats.org/drawingml/2006/main">
+              <a:graphicData uri="http://schemas.openxmlformats.org/drawingml/2006/picture">
+                <pic:pic xmlns:pic="http://schemas.openxmlformats.org/drawingml/2006/picture">
+                  <pic:nvPicPr>
+                    <pic:cNvPr id="0" name="Picture 13" descr="C:\Users\MRBA\Desktop\UML\Packing_Place managerment.png"/>
+                    <pic:cNvPicPr>
+                      <a:picLocks noChangeAspect="1" noChangeArrowheads="1"/>
+                    </pic:cNvPicPr>
+                  </pic:nvPicPr>
+                  <pic:blipFill>
+                    <a:blip r:embed="rId17" cstate="print"/>
+                    <a:srcRect/>
+                    <a:stretch>
+                      <a:fillRect/>
+                    </a:stretch>
+                  </pic:blipFill>
+                  <pic:spPr bwMode="auto">
+                    <a:xfrm>
+                      <a:off x="0" y="0"/>
+                      <a:ext cx="3200400" cy="3048000"/>
+                    </a:xfrm>
+                    <a:prstGeom prst="rect">
+                      <a:avLst/>
+                    </a:prstGeom>
+                    <a:noFill/>
+                    <a:ln w="9525">
+                      <a:noFill/>
+                      <a:miter lim="800000"/>
+                      <a:headEnd/>
+                      <a:tailEnd/>
+                    </a:ln>
+                  </pic:spPr>
+                </pic:pic>
+              </a:graphicData>
+            </a:graphic>
+          </wp:inline>
+        </w:drawing>
+      </w:r>
+    </w:p>
+    <w:p>
+      <w:pPr>
+        <w:ind w:left="720"/>
+      </w:pPr>
+      <w:r>
+        <w:rPr>
+          <w:noProof/>
+        </w:rPr>
+        <w:drawing>
+          <wp:inline distT="0" distB="0" distL="0" distR="0">
+            <wp:extent cx="2876550" cy="2790825"/>
+            <wp:effectExtent l="19050" t="0" r="0" b="0"/>
+            <wp:docPr id="21" name="Picture 14" descr="C:\Users\MRBA\Desktop\UML\Route managerment.png"/>
+            <wp:cNvGraphicFramePr>
+              <a:graphicFrameLocks xmlns:a="http://schemas.openxmlformats.org/drawingml/2006/main" noChangeAspect="1"/>
+            </wp:cNvGraphicFramePr>
+            <a:graphic xmlns:a="http://schemas.openxmlformats.org/drawingml/2006/main">
+              <a:graphicData uri="http://schemas.openxmlformats.org/drawingml/2006/picture">
+                <pic:pic xmlns:pic="http://schemas.openxmlformats.org/drawingml/2006/picture">
+                  <pic:nvPicPr>
+                    <pic:cNvPr id="0" name="Picture 14" descr="C:\Users\MRBA\Desktop\UML\Route managerment.png"/>
+                    <pic:cNvPicPr>
+                      <a:picLocks noChangeAspect="1" noChangeArrowheads="1"/>
+                    </pic:cNvPicPr>
+                  </pic:nvPicPr>
+                  <pic:blipFill>
+                    <a:blip r:embed="rId18" cstate="print"/>
+                    <a:srcRect/>
+                    <a:stretch>
+                      <a:fillRect/>
+                    </a:stretch>
+                  </pic:blipFill>
+                  <pic:spPr bwMode="auto">
+                    <a:xfrm>
+                      <a:off x="0" y="0"/>
+                      <a:ext cx="2876550" cy="2790825"/>
+                    </a:xfrm>
+                    <a:prstGeom prst="rect">
+                      <a:avLst/>
+                    </a:prstGeom>
+                    <a:noFill/>
+                    <a:ln w="9525">
+                      <a:noFill/>
+                      <a:miter lim="800000"/>
+                      <a:headEnd/>
+                      <a:tailEnd/>
+                    </a:ln>
+                  </pic:spPr>
+                </pic:pic>
+              </a:graphicData>
+            </a:graphic>
+          </wp:inline>
+        </w:drawing>
+      </w:r>
+    </w:p>
+    <w:p>
+      <w:pPr>
+        <w:ind w:left="720"/>
+      </w:pPr>
+      <w:r>
+        <w:rPr>
+          <w:noProof/>
+        </w:rPr>
+        <w:drawing>
+          <wp:inline distT="0" distB="0" distL="0" distR="0">
+            <wp:extent cx="2981325" cy="2781300"/>
+            <wp:effectExtent l="19050" t="0" r="9525" b="0"/>
+            <wp:docPr id="22" name="Picture 15" descr="C:\Users\MRBA\Desktop\UML\Branch managerment.png"/>
+            <wp:cNvGraphicFramePr>
+              <a:graphicFrameLocks xmlns:a="http://schemas.openxmlformats.org/drawingml/2006/main" noChangeAspect="1"/>
+            </wp:cNvGraphicFramePr>
+            <a:graphic xmlns:a="http://schemas.openxmlformats.org/drawingml/2006/main">
+              <a:graphicData uri="http://schemas.openxmlformats.org/drawingml/2006/picture">
+                <pic:pic xmlns:pic="http://schemas.openxmlformats.org/drawingml/2006/picture">
+                  <pic:nvPicPr>
+                    <pic:cNvPr id="0" name="Picture 15" descr="C:\Users\MRBA\Desktop\UML\Branch managerment.png"/>
+                    <pic:cNvPicPr>
+                      <a:picLocks noChangeAspect="1" noChangeArrowheads="1"/>
+                    </pic:cNvPicPr>
+                  </pic:nvPicPr>
+                  <pic:blipFill>
+                    <a:blip r:embed="rId19" cstate="print"/>
+                    <a:srcRect/>
+                    <a:stretch>
+                      <a:fillRect/>
+                    </a:stretch>
+                  </pic:blipFill>
+                  <pic:spPr bwMode="auto">
+                    <a:xfrm>
+                      <a:off x="0" y="0"/>
+                      <a:ext cx="2981325" cy="2781300"/>
+                    </a:xfrm>
+                    <a:prstGeom prst="rect">
+                      <a:avLst/>
+                    </a:prstGeom>
+                    <a:noFill/>
+                    <a:ln w="9525">
+                      <a:noFill/>
+                      <a:miter lim="800000"/>
+                      <a:headEnd/>
+                      <a:tailEnd/>
+                    </a:ln>
+                  </pic:spPr>
+                </pic:pic>
+              </a:graphicData>
+            </a:graphic>
+          </wp:inline>
+        </w:drawing>
+      </w:r>
+    </w:p>
+    <w:p>
+      <w:pPr>
+        <w:ind w:left="720"/>
+      </w:pPr>
+      <w:r>
+        <w:rPr>
+          <w:noProof/>
+        </w:rPr>
+        <w:lastRenderedPageBreak/>
+        <w:drawing>
+          <wp:inline distT="0" distB="0" distL="0" distR="0">
+            <wp:extent cx="2790825" cy="2790825"/>
+            <wp:effectExtent l="19050" t="0" r="9525" b="0"/>
+            <wp:docPr id="23" name="Picture 16" descr="C:\Users\MRBA\Desktop\UML\Employee managerment.png"/>
+            <wp:cNvGraphicFramePr>
+              <a:graphicFrameLocks xmlns:a="http://schemas.openxmlformats.org/drawingml/2006/main" noChangeAspect="1"/>
+            </wp:cNvGraphicFramePr>
+            <a:graphic xmlns:a="http://schemas.openxmlformats.org/drawingml/2006/main">
+              <a:graphicData uri="http://schemas.openxmlformats.org/drawingml/2006/picture">
+                <pic:pic xmlns:pic="http://schemas.openxmlformats.org/drawingml/2006/picture">
+                  <pic:nvPicPr>
+                    <pic:cNvPr id="0" name="Picture 16" descr="C:\Users\MRBA\Desktop\UML\Employee managerment.png"/>
+                    <pic:cNvPicPr>
+                      <a:picLocks noChangeAspect="1" noChangeArrowheads="1"/>
+                    </pic:cNvPicPr>
+                  </pic:nvPicPr>
+                  <pic:blipFill>
+                    <a:blip r:embed="rId20" cstate="print"/>
+                    <a:srcRect/>
+                    <a:stretch>
+                      <a:fillRect/>
+                    </a:stretch>
+                  </pic:blipFill>
+                  <pic:spPr bwMode="auto">
+                    <a:xfrm>
+                      <a:off x="0" y="0"/>
+                      <a:ext cx="2790825" cy="2790825"/>
+                    </a:xfrm>
+                    <a:prstGeom prst="rect">
+                      <a:avLst/>
+                    </a:prstGeom>
+                    <a:noFill/>
+                    <a:ln w="9525">
+                      <a:noFill/>
+                      <a:miter lim="800000"/>
+                      <a:headEnd/>
+                      <a:tailEnd/>
+                    </a:ln>
+                  </pic:spPr>
+                </pic:pic>
+              </a:graphicData>
+            </a:graphic>
+          </wp:inline>
+        </w:drawing>
+      </w:r>
     </w:p>
     <w:p>
       <w:pPr>
@@ -1724,7 +2114,6 @@
               <w:rPr>
                 <w:b/>
               </w:rPr>
-              <w:lastRenderedPageBreak/>
               <w:t>Use-case No.</w:t>
             </w:r>
           </w:p>
@@ -2231,6 +2620,7 @@
                 <w:b/>
                 <w:bCs/>
               </w:rPr>
+              <w:lastRenderedPageBreak/>
               <w:t xml:space="preserve">Alternative Scenario: </w:t>
             </w:r>
           </w:p>
@@ -3757,8 +4147,8 @@
       </w:r>
     </w:p>
     <w:sectPr>
-      <w:headerReference w:type="default" r:id="rId13"/>
-      <w:footerReference w:type="default" r:id="rId14"/>
+      <w:headerReference w:type="default" r:id="rId21"/>
+      <w:footerReference w:type="default" r:id="rId22"/>
       <w:pgSz w:w="11907" w:h="16839" w:code="9"/>
       <w:pgMar w:top="1440" w:right="1800" w:bottom="1440" w:left="1800" w:header="720" w:footer="720" w:gutter="0"/>
       <w:cols w:space="720"/>
@@ -3819,7 +4209,7 @@
         <w:rPr>
           <w:noProof/>
         </w:rPr>
-        <w:t>5</w:t>
+        <w:t>7</w:t>
       </w:r>
     </w:fldSimple>
     <w:r>
@@ -5810,7 +6200,7 @@
 </file>
 
 <file path=customXml/itemProps1.xml><?xml version="1.0" encoding="utf-8"?>
-<ds:datastoreItem xmlns:ds="http://schemas.openxmlformats.org/officeDocument/2006/customXml" ds:itemID="{F0F29539-CCB2-405D-8A56-88E93A06EF1F}">
+<ds:datastoreItem xmlns:ds="http://schemas.openxmlformats.org/officeDocument/2006/customXml" ds:itemID="{DB546698-C86A-4573-AB95-095ED732C8C3}">
   <ds:schemaRefs>
     <ds:schemaRef ds:uri="http://schemas.openxmlformats.org/officeDocument/2006/bibliography"/>
   </ds:schemaRefs>

--- a/trunk/ onlinebusticketreseverationsystem1/Document/Report.docx
+++ b/trunk/ onlinebusticketreseverationsystem1/Document/Report.docx
@@ -1197,12 +1197,6 @@
         </w:rPr>
         <w:t>&gt;</w:t>
       </w:r>
-      <w:r>
-        <w:rPr>
-          <w:i/>
-        </w:rPr>
-        <w:br w:type="page"/>
-      </w:r>
     </w:p>
     <w:p>
       <w:pPr>
@@ -1213,7 +1207,6 @@
         </w:numPr>
       </w:pPr>
       <w:r>
-        <w:lastRenderedPageBreak/>
         <w:t>Requirements and Business Flow</w:t>
       </w:r>
     </w:p>
@@ -1309,56 +1302,477 @@
         <w:t xml:space="preserve">Activity Diagram </w:t>
       </w:r>
     </w:p>
-    <w:p>
-      <w:pPr>
-        <w:rPr>
-          <w:i/>
-        </w:rPr>
-      </w:pPr>
-      <w:r>
-        <w:rPr>
-          <w:i/>
-        </w:rPr>
-        <w:t>&lt;</w:t>
-      </w:r>
-      <w:r>
-        <w:rPr>
-          <w:i/>
-        </w:rPr>
-        <w:t xml:space="preserve">Business processes should be modeled carefully. Use activity diagrams </w:t>
-      </w:r>
-      <w:r>
-        <w:rPr>
-          <w:i/>
-        </w:rPr>
-        <w:t xml:space="preserve">to show important businesses. </w:t>
-      </w:r>
-      <w:r>
-        <w:rPr>
-          <w:i/>
-        </w:rPr>
-        <w:t xml:space="preserve">Focus on </w:t>
-      </w:r>
-      <w:r>
-        <w:rPr>
-          <w:i/>
-        </w:rPr>
-        <w:t xml:space="preserve">non-trivial </w:t>
-      </w:r>
-      <w:r>
-        <w:rPr>
-          <w:i/>
-        </w:rPr>
-        <w:t>ones</w:t>
-      </w:r>
-      <w:r>
-        <w:rPr>
-          <w:i/>
-        </w:rPr>
-        <w:t>&gt;</w:t>
-      </w:r>
-    </w:p>
     <w:p/>
+    <w:p/>
+    <w:p/>
+    <w:p/>
+    <w:p/>
+    <w:p/>
+    <w:p>
+      <w:pPr>
+        <w:jc w:val="center"/>
+      </w:pPr>
+      <w:r>
+        <w:rPr>
+          <w:noProof/>
+        </w:rPr>
+        <w:drawing>
+          <wp:inline distT="0" distB="0" distL="0" distR="0">
+            <wp:extent cx="3390135" cy="7277100"/>
+            <wp:effectExtent l="19050" t="0" r="765" b="0"/>
+            <wp:docPr id="12" name="Picture 9" descr="D:\EprojectsemIII\Diagram\Figure1.jpg"/>
+            <wp:cNvGraphicFramePr>
+              <a:graphicFrameLocks xmlns:a="http://schemas.openxmlformats.org/drawingml/2006/main" noChangeAspect="1"/>
+            </wp:cNvGraphicFramePr>
+            <a:graphic xmlns:a="http://schemas.openxmlformats.org/drawingml/2006/main">
+              <a:graphicData uri="http://schemas.openxmlformats.org/drawingml/2006/picture">
+                <pic:pic xmlns:pic="http://schemas.openxmlformats.org/drawingml/2006/picture">
+                  <pic:nvPicPr>
+                    <pic:cNvPr id="0" name="Picture 9" descr="D:\EprojectsemIII\Diagram\Figure1.jpg"/>
+                    <pic:cNvPicPr>
+                      <a:picLocks noChangeAspect="1" noChangeArrowheads="1"/>
+                    </pic:cNvPicPr>
+                  </pic:nvPicPr>
+                  <pic:blipFill>
+                    <a:blip r:embed="rId10"/>
+                    <a:srcRect/>
+                    <a:stretch>
+                      <a:fillRect/>
+                    </a:stretch>
+                  </pic:blipFill>
+                  <pic:spPr bwMode="auto">
+                    <a:xfrm>
+                      <a:off x="0" y="0"/>
+                      <a:ext cx="3390135" cy="7277100"/>
+                    </a:xfrm>
+                    <a:prstGeom prst="rect">
+                      <a:avLst/>
+                    </a:prstGeom>
+                    <a:noFill/>
+                    <a:ln w="9525">
+                      <a:noFill/>
+                      <a:miter lim="800000"/>
+                      <a:headEnd/>
+                      <a:tailEnd/>
+                    </a:ln>
+                  </pic:spPr>
+                </pic:pic>
+              </a:graphicData>
+            </a:graphic>
+          </wp:inline>
+        </w:drawing>
+      </w:r>
+    </w:p>
+    <w:p>
+      <w:pPr>
+        <w:jc w:val="center"/>
+      </w:pPr>
+    </w:p>
+    <w:p>
+      <w:pPr>
+        <w:jc w:val="center"/>
+      </w:pPr>
+    </w:p>
+    <w:p>
+      <w:pPr>
+        <w:jc w:val="center"/>
+      </w:pPr>
+    </w:p>
+    <w:p>
+      <w:pPr>
+        <w:jc w:val="center"/>
+      </w:pPr>
+    </w:p>
+    <w:p>
+      <w:pPr>
+        <w:jc w:val="center"/>
+      </w:pPr>
+    </w:p>
+    <w:p>
+      <w:pPr>
+        <w:jc w:val="center"/>
+      </w:pPr>
+    </w:p>
+    <w:p>
+      <w:pPr>
+        <w:jc w:val="center"/>
+      </w:pPr>
+    </w:p>
+    <w:p>
+      <w:pPr>
+        <w:jc w:val="center"/>
+      </w:pPr>
+    </w:p>
+    <w:p>
+      <w:pPr>
+        <w:jc w:val="center"/>
+      </w:pPr>
+    </w:p>
+    <w:p>
+      <w:pPr>
+        <w:jc w:val="center"/>
+      </w:pPr>
+    </w:p>
+    <w:p>
+      <w:pPr>
+        <w:jc w:val="center"/>
+      </w:pPr>
+      <w:r>
+        <w:rPr>
+          <w:noProof/>
+        </w:rPr>
+        <w:drawing>
+          <wp:inline distT="0" distB="0" distL="0" distR="0">
+            <wp:extent cx="3129298" cy="7267575"/>
+            <wp:effectExtent l="19050" t="0" r="0" b="0"/>
+            <wp:docPr id="24" name="Picture 10" descr="D:\EprojectsemIII\Diagram\Figure2.jpg"/>
+            <wp:cNvGraphicFramePr>
+              <a:graphicFrameLocks xmlns:a="http://schemas.openxmlformats.org/drawingml/2006/main" noChangeAspect="1"/>
+            </wp:cNvGraphicFramePr>
+            <a:graphic xmlns:a="http://schemas.openxmlformats.org/drawingml/2006/main">
+              <a:graphicData uri="http://schemas.openxmlformats.org/drawingml/2006/picture">
+                <pic:pic xmlns:pic="http://schemas.openxmlformats.org/drawingml/2006/picture">
+                  <pic:nvPicPr>
+                    <pic:cNvPr id="0" name="Picture 10" descr="D:\EprojectsemIII\Diagram\Figure2.jpg"/>
+                    <pic:cNvPicPr>
+                      <a:picLocks noChangeAspect="1" noChangeArrowheads="1"/>
+                    </pic:cNvPicPr>
+                  </pic:nvPicPr>
+                  <pic:blipFill>
+                    <a:blip r:embed="rId11"/>
+                    <a:srcRect/>
+                    <a:stretch>
+                      <a:fillRect/>
+                    </a:stretch>
+                  </pic:blipFill>
+                  <pic:spPr bwMode="auto">
+                    <a:xfrm>
+                      <a:off x="0" y="0"/>
+                      <a:ext cx="3132272" cy="7274483"/>
+                    </a:xfrm>
+                    <a:prstGeom prst="rect">
+                      <a:avLst/>
+                    </a:prstGeom>
+                    <a:noFill/>
+                    <a:ln w="9525">
+                      <a:noFill/>
+                      <a:miter lim="800000"/>
+                      <a:headEnd/>
+                      <a:tailEnd/>
+                    </a:ln>
+                  </pic:spPr>
+                </pic:pic>
+              </a:graphicData>
+            </a:graphic>
+          </wp:inline>
+        </w:drawing>
+      </w:r>
+    </w:p>
+    <w:p>
+      <w:pPr>
+        <w:jc w:val="center"/>
+      </w:pPr>
+    </w:p>
+    <w:p>
+      <w:pPr>
+        <w:jc w:val="center"/>
+      </w:pPr>
+    </w:p>
+    <w:p>
+      <w:pPr>
+        <w:jc w:val="center"/>
+      </w:pPr>
+    </w:p>
+    <w:p>
+      <w:pPr>
+        <w:jc w:val="center"/>
+      </w:pPr>
+    </w:p>
+    <w:p>
+      <w:pPr>
+        <w:jc w:val="center"/>
+      </w:pPr>
+    </w:p>
+    <w:p>
+      <w:pPr>
+        <w:jc w:val="center"/>
+      </w:pPr>
+    </w:p>
+    <w:p>
+      <w:pPr>
+        <w:jc w:val="center"/>
+      </w:pPr>
+    </w:p>
+    <w:p>
+      <w:pPr>
+        <w:jc w:val="center"/>
+      </w:pPr>
+    </w:p>
+    <w:p>
+      <w:pPr>
+        <w:jc w:val="center"/>
+      </w:pPr>
+      <w:r>
+        <w:rPr>
+          <w:noProof/>
+        </w:rPr>
+        <w:drawing>
+          <wp:inline distT="0" distB="0" distL="0" distR="0">
+            <wp:extent cx="3085303" cy="7172325"/>
+            <wp:effectExtent l="19050" t="0" r="797" b="0"/>
+            <wp:docPr id="27" name="Picture 13" descr="D:\EprojectsemIII\Diagram\Figure3.jpg"/>
+            <wp:cNvGraphicFramePr>
+              <a:graphicFrameLocks xmlns:a="http://schemas.openxmlformats.org/drawingml/2006/main" noChangeAspect="1"/>
+            </wp:cNvGraphicFramePr>
+            <a:graphic xmlns:a="http://schemas.openxmlformats.org/drawingml/2006/main">
+              <a:graphicData uri="http://schemas.openxmlformats.org/drawingml/2006/picture">
+                <pic:pic xmlns:pic="http://schemas.openxmlformats.org/drawingml/2006/picture">
+                  <pic:nvPicPr>
+                    <pic:cNvPr id="0" name="Picture 13" descr="D:\EprojectsemIII\Diagram\Figure3.jpg"/>
+                    <pic:cNvPicPr>
+                      <a:picLocks noChangeAspect="1" noChangeArrowheads="1"/>
+                    </pic:cNvPicPr>
+                  </pic:nvPicPr>
+                  <pic:blipFill>
+                    <a:blip r:embed="rId12"/>
+                    <a:srcRect/>
+                    <a:stretch>
+                      <a:fillRect/>
+                    </a:stretch>
+                  </pic:blipFill>
+                  <pic:spPr bwMode="auto">
+                    <a:xfrm>
+                      <a:off x="0" y="0"/>
+                      <a:ext cx="3085303" cy="7172325"/>
+                    </a:xfrm>
+                    <a:prstGeom prst="rect">
+                      <a:avLst/>
+                    </a:prstGeom>
+                    <a:noFill/>
+                    <a:ln w="9525">
+                      <a:noFill/>
+                      <a:miter lim="800000"/>
+                      <a:headEnd/>
+                      <a:tailEnd/>
+                    </a:ln>
+                  </pic:spPr>
+                </pic:pic>
+              </a:graphicData>
+            </a:graphic>
+          </wp:inline>
+        </w:drawing>
+      </w:r>
+    </w:p>
+    <w:p>
+      <w:pPr>
+        <w:jc w:val="center"/>
+      </w:pPr>
+    </w:p>
+    <w:p>
+      <w:pPr>
+        <w:jc w:val="center"/>
+      </w:pPr>
+    </w:p>
+    <w:p>
+      <w:pPr>
+        <w:jc w:val="center"/>
+      </w:pPr>
+    </w:p>
+    <w:p>
+      <w:pPr>
+        <w:jc w:val="center"/>
+      </w:pPr>
+    </w:p>
+    <w:p>
+      <w:pPr>
+        <w:jc w:val="center"/>
+      </w:pPr>
+    </w:p>
+    <w:p>
+      <w:pPr>
+        <w:jc w:val="center"/>
+      </w:pPr>
+    </w:p>
+    <w:p>
+      <w:pPr>
+        <w:jc w:val="center"/>
+      </w:pPr>
+    </w:p>
+    <w:p>
+      <w:pPr>
+        <w:jc w:val="center"/>
+      </w:pPr>
+    </w:p>
+    <w:p>
+      <w:pPr>
+        <w:jc w:val="center"/>
+      </w:pPr>
+    </w:p>
+    <w:p>
+      <w:pPr>
+        <w:jc w:val="center"/>
+      </w:pPr>
+      <w:r>
+        <w:rPr>
+          <w:noProof/>
+        </w:rPr>
+        <w:drawing>
+          <wp:inline distT="0" distB="0" distL="0" distR="0">
+            <wp:extent cx="3233284" cy="7258050"/>
+            <wp:effectExtent l="19050" t="0" r="5216" b="0"/>
+            <wp:docPr id="28" name="Picture 14" descr="D:\EprojectsemIII\Diagram\Figure4.jpg"/>
+            <wp:cNvGraphicFramePr>
+              <a:graphicFrameLocks xmlns:a="http://schemas.openxmlformats.org/drawingml/2006/main" noChangeAspect="1"/>
+            </wp:cNvGraphicFramePr>
+            <a:graphic xmlns:a="http://schemas.openxmlformats.org/drawingml/2006/main">
+              <a:graphicData uri="http://schemas.openxmlformats.org/drawingml/2006/picture">
+                <pic:pic xmlns:pic="http://schemas.openxmlformats.org/drawingml/2006/picture">
+                  <pic:nvPicPr>
+                    <pic:cNvPr id="0" name="Picture 14" descr="D:\EprojectsemIII\Diagram\Figure4.jpg"/>
+                    <pic:cNvPicPr>
+                      <a:picLocks noChangeAspect="1" noChangeArrowheads="1"/>
+                    </pic:cNvPicPr>
+                  </pic:nvPicPr>
+                  <pic:blipFill>
+                    <a:blip r:embed="rId13"/>
+                    <a:srcRect/>
+                    <a:stretch>
+                      <a:fillRect/>
+                    </a:stretch>
+                  </pic:blipFill>
+                  <pic:spPr bwMode="auto">
+                    <a:xfrm>
+                      <a:off x="0" y="0"/>
+                      <a:ext cx="3233284" cy="7258050"/>
+                    </a:xfrm>
+                    <a:prstGeom prst="rect">
+                      <a:avLst/>
+                    </a:prstGeom>
+                    <a:noFill/>
+                    <a:ln w="9525">
+                      <a:noFill/>
+                      <a:miter lim="800000"/>
+                      <a:headEnd/>
+                      <a:tailEnd/>
+                    </a:ln>
+                  </pic:spPr>
+                </pic:pic>
+              </a:graphicData>
+            </a:graphic>
+          </wp:inline>
+        </w:drawing>
+      </w:r>
+    </w:p>
+    <w:p>
+      <w:pPr>
+        <w:jc w:val="center"/>
+      </w:pPr>
+    </w:p>
+    <w:p>
+      <w:pPr>
+        <w:jc w:val="center"/>
+      </w:pPr>
+    </w:p>
+    <w:p>
+      <w:pPr>
+        <w:jc w:val="center"/>
+      </w:pPr>
+    </w:p>
+    <w:p>
+      <w:pPr>
+        <w:jc w:val="center"/>
+      </w:pPr>
+    </w:p>
+    <w:p>
+      <w:pPr>
+        <w:jc w:val="center"/>
+      </w:pPr>
+    </w:p>
+    <w:p>
+      <w:pPr>
+        <w:jc w:val="center"/>
+      </w:pPr>
+    </w:p>
+    <w:p>
+      <w:pPr>
+        <w:jc w:val="center"/>
+      </w:pPr>
+    </w:p>
+    <w:p>
+      <w:pPr>
+        <w:jc w:val="center"/>
+      </w:pPr>
+    </w:p>
+    <w:p>
+      <w:pPr>
+        <w:jc w:val="center"/>
+      </w:pPr>
+      <w:r>
+        <w:rPr>
+          <w:noProof/>
+        </w:rPr>
+        <w:drawing>
+          <wp:inline distT="0" distB="0" distL="0" distR="0">
+            <wp:extent cx="3587785" cy="7467600"/>
+            <wp:effectExtent l="19050" t="0" r="0" b="0"/>
+            <wp:docPr id="30" name="Picture 16" descr="D:\EprojectsemIII\Diagram\Figure5.jpg"/>
+            <wp:cNvGraphicFramePr>
+              <a:graphicFrameLocks xmlns:a="http://schemas.openxmlformats.org/drawingml/2006/main" noChangeAspect="1"/>
+            </wp:cNvGraphicFramePr>
+            <a:graphic xmlns:a="http://schemas.openxmlformats.org/drawingml/2006/main">
+              <a:graphicData uri="http://schemas.openxmlformats.org/drawingml/2006/picture">
+                <pic:pic xmlns:pic="http://schemas.openxmlformats.org/drawingml/2006/picture">
+                  <pic:nvPicPr>
+                    <pic:cNvPr id="0" name="Picture 16" descr="D:\EprojectsemIII\Diagram\Figure5.jpg"/>
+                    <pic:cNvPicPr>
+                      <a:picLocks noChangeAspect="1" noChangeArrowheads="1"/>
+                    </pic:cNvPicPr>
+                  </pic:nvPicPr>
+                  <pic:blipFill>
+                    <a:blip r:embed="rId14"/>
+                    <a:srcRect/>
+                    <a:stretch>
+                      <a:fillRect/>
+                    </a:stretch>
+                  </pic:blipFill>
+                  <pic:spPr bwMode="auto">
+                    <a:xfrm>
+                      <a:off x="0" y="0"/>
+                      <a:ext cx="3587785" cy="7467600"/>
+                    </a:xfrm>
+                    <a:prstGeom prst="rect">
+                      <a:avLst/>
+                    </a:prstGeom>
+                    <a:noFill/>
+                    <a:ln w="9525">
+                      <a:noFill/>
+                      <a:miter lim="800000"/>
+                      <a:headEnd/>
+                      <a:tailEnd/>
+                    </a:ln>
+                  </pic:spPr>
+                </pic:pic>
+              </a:graphicData>
+            </a:graphic>
+          </wp:inline>
+        </w:drawing>
+      </w:r>
+    </w:p>
+    <w:p>
+      <w:pPr>
+        <w:jc w:val="center"/>
+      </w:pPr>
+    </w:p>
+    <w:p>
+      <w:pPr>
+        <w:jc w:val="center"/>
+      </w:pPr>
+    </w:p>
+    <w:p>
+      <w:pPr>
+        <w:jc w:val="center"/>
+      </w:pPr>
+    </w:p>
     <w:p>
       <w:pPr>
         <w:pStyle w:val="Heading2"/>
@@ -1368,6 +1782,7 @@
         </w:numPr>
       </w:pPr>
       <w:r>
+        <w:lastRenderedPageBreak/>
         <w:t xml:space="preserve">Use Case Diagram </w:t>
       </w:r>
     </w:p>
@@ -1397,7 +1812,7 @@
                     </pic:cNvPicPr>
                   </pic:nvPicPr>
                   <pic:blipFill>
-                    <a:blip r:embed="rId10" cstate="print"/>
+                    <a:blip r:embed="rId15" cstate="print"/>
                     <a:srcRect/>
                     <a:stretch>
                       <a:fillRect/>
@@ -1434,7 +1849,6 @@
         <w:rPr>
           <w:noProof/>
         </w:rPr>
-        <w:lastRenderedPageBreak/>
         <w:drawing>
           <wp:inline distT="0" distB="0" distL="0" distR="0">
             <wp:extent cx="2857500" cy="2781300"/>
@@ -1453,7 +1867,7 @@
                     </pic:cNvPicPr>
                   </pic:nvPicPr>
                   <pic:blipFill>
-                    <a:blip r:embed="rId11" cstate="print"/>
+                    <a:blip r:embed="rId16" cstate="print"/>
                     <a:srcRect/>
                     <a:stretch>
                       <a:fillRect/>
@@ -1508,7 +1922,7 @@
                     </pic:cNvPicPr>
                   </pic:nvPicPr>
                   <pic:blipFill>
-                    <a:blip r:embed="rId12" cstate="print"/>
+                    <a:blip r:embed="rId17" cstate="print"/>
                     <a:srcRect/>
                     <a:stretch>
                       <a:fillRect/>
@@ -1545,6 +1959,7 @@
         <w:rPr>
           <w:noProof/>
         </w:rPr>
+        <w:lastRenderedPageBreak/>
         <w:drawing>
           <wp:inline distT="0" distB="0" distL="0" distR="0">
             <wp:extent cx="2828925" cy="2714625"/>
@@ -1563,7 +1978,7 @@
                     </pic:cNvPicPr>
                   </pic:nvPicPr>
                   <pic:blipFill>
-                    <a:blip r:embed="rId13" cstate="print"/>
+                    <a:blip r:embed="rId18" cstate="print"/>
                     <a:srcRect/>
                     <a:stretch>
                       <a:fillRect/>
@@ -1600,7 +2015,6 @@
         <w:rPr>
           <w:noProof/>
         </w:rPr>
-        <w:lastRenderedPageBreak/>
         <w:drawing>
           <wp:inline distT="0" distB="0" distL="0" distR="0">
             <wp:extent cx="2619375" cy="2600325"/>
@@ -1619,7 +2033,7 @@
                     </pic:cNvPicPr>
                   </pic:nvPicPr>
                   <pic:blipFill>
-                    <a:blip r:embed="rId14" cstate="print"/>
+                    <a:blip r:embed="rId19" cstate="print"/>
                     <a:srcRect/>
                     <a:stretch>
                       <a:fillRect/>
@@ -1674,7 +2088,7 @@
                     </pic:cNvPicPr>
                   </pic:nvPicPr>
                   <pic:blipFill>
-                    <a:blip r:embed="rId15" cstate="print"/>
+                    <a:blip r:embed="rId20" cstate="print"/>
                     <a:srcRect/>
                     <a:stretch>
                       <a:fillRect/>
@@ -1711,6 +2125,7 @@
         <w:rPr>
           <w:noProof/>
         </w:rPr>
+        <w:lastRenderedPageBreak/>
         <w:drawing>
           <wp:inline distT="0" distB="0" distL="0" distR="0">
             <wp:extent cx="2876550" cy="2781300"/>
@@ -1729,7 +2144,7 @@
                     </pic:cNvPicPr>
                   </pic:nvPicPr>
                   <pic:blipFill>
-                    <a:blip r:embed="rId16" cstate="print"/>
+                    <a:blip r:embed="rId21" cstate="print"/>
                     <a:srcRect/>
                     <a:stretch>
                       <a:fillRect/>
@@ -1766,7 +2181,6 @@
         <w:rPr>
           <w:noProof/>
         </w:rPr>
-        <w:lastRenderedPageBreak/>
         <w:drawing>
           <wp:inline distT="0" distB="0" distL="0" distR="0">
             <wp:extent cx="3200400" cy="3048000"/>
@@ -1785,7 +2199,7 @@
                     </pic:cNvPicPr>
                   </pic:nvPicPr>
                   <pic:blipFill>
-                    <a:blip r:embed="rId17" cstate="print"/>
+                    <a:blip r:embed="rId22" cstate="print"/>
                     <a:srcRect/>
                     <a:stretch>
                       <a:fillRect/>
@@ -1840,7 +2254,7 @@
                     </pic:cNvPicPr>
                   </pic:nvPicPr>
                   <pic:blipFill>
-                    <a:blip r:embed="rId18" cstate="print"/>
+                    <a:blip r:embed="rId23" cstate="print"/>
                     <a:srcRect/>
                     <a:stretch>
                       <a:fillRect/>
@@ -1877,6 +2291,7 @@
         <w:rPr>
           <w:noProof/>
         </w:rPr>
+        <w:lastRenderedPageBreak/>
         <w:drawing>
           <wp:inline distT="0" distB="0" distL="0" distR="0">
             <wp:extent cx="2981325" cy="2781300"/>
@@ -1895,7 +2310,7 @@
                     </pic:cNvPicPr>
                   </pic:nvPicPr>
                   <pic:blipFill>
-                    <a:blip r:embed="rId19" cstate="print"/>
+                    <a:blip r:embed="rId24" cstate="print"/>
                     <a:srcRect/>
                     <a:stretch>
                       <a:fillRect/>
@@ -1932,7 +2347,6 @@
         <w:rPr>
           <w:noProof/>
         </w:rPr>
-        <w:lastRenderedPageBreak/>
         <w:drawing>
           <wp:inline distT="0" distB="0" distL="0" distR="0">
             <wp:extent cx="2790825" cy="2790825"/>
@@ -1951,7 +2365,7 @@
                     </pic:cNvPicPr>
                   </pic:nvPicPr>
                   <pic:blipFill>
-                    <a:blip r:embed="rId20" cstate="print"/>
+                    <a:blip r:embed="rId25" cstate="print"/>
                     <a:srcRect/>
                     <a:stretch>
                       <a:fillRect/>
@@ -2333,6 +2747,7 @@
               <w:ind w:left="720"/>
             </w:pPr>
             <w:r>
+              <w:lastRenderedPageBreak/>
               <w:t>&lt;Lit all actors&gt;</w:t>
             </w:r>
           </w:p>
@@ -2620,7 +3035,6 @@
                 <w:b/>
                 <w:bCs/>
               </w:rPr>
-              <w:lastRenderedPageBreak/>
               <w:t xml:space="preserve">Alternative Scenario: </w:t>
             </w:r>
           </w:p>
@@ -4147,8 +4561,8 @@
       </w:r>
     </w:p>
     <w:sectPr>
-      <w:headerReference w:type="default" r:id="rId21"/>
-      <w:footerReference w:type="default" r:id="rId22"/>
+      <w:headerReference w:type="default" r:id="rId26"/>
+      <w:footerReference w:type="default" r:id="rId27"/>
       <w:pgSz w:w="11907" w:h="16839" w:code="9"/>
       <w:pgMar w:top="1440" w:right="1800" w:bottom="1440" w:left="1800" w:header="720" w:footer="720" w:gutter="0"/>
       <w:cols w:space="720"/>
@@ -4161,14 +4575,14 @@
 
 <file path=word/endnotes.xml><?xml version="1.0" encoding="utf-8"?>
 <w:endnotes xmlns:ve="http://schemas.openxmlformats.org/markup-compatibility/2006" xmlns:o="urn:schemas-microsoft-com:office:office" xmlns:r="http://schemas.openxmlformats.org/officeDocument/2006/relationships" xmlns:m="http://schemas.openxmlformats.org/officeDocument/2006/math" xmlns:v="urn:schemas-microsoft-com:vml" xmlns:wp="http://schemas.openxmlformats.org/drawingml/2006/wordprocessingDrawing" xmlns:w10="urn:schemas-microsoft-com:office:word" xmlns:w="http://schemas.openxmlformats.org/wordprocessingml/2006/main" xmlns:wne="http://schemas.microsoft.com/office/word/2006/wordml">
-  <w:endnote w:type="separator" w:id="-1">
+  <w:endnote w:type="separator" w:id="0">
     <w:p>
       <w:r>
         <w:separator/>
       </w:r>
     </w:p>
   </w:endnote>
-  <w:endnote w:type="continuationSeparator" w:id="0">
+  <w:endnote w:type="continuationSeparator" w:id="1">
     <w:p>
       <w:r>
         <w:continuationSeparator/>
@@ -4209,7 +4623,7 @@
         <w:rPr>
           <w:noProof/>
         </w:rPr>
-        <w:t>7</w:t>
+        <w:t>8</w:t>
       </w:r>
     </w:fldSimple>
     <w:r>
@@ -4230,14 +4644,14 @@
 
 <file path=word/footnotes.xml><?xml version="1.0" encoding="utf-8"?>
 <w:footnotes xmlns:ve="http://schemas.openxmlformats.org/markup-compatibility/2006" xmlns:o="urn:schemas-microsoft-com:office:office" xmlns:r="http://schemas.openxmlformats.org/officeDocument/2006/relationships" xmlns:m="http://schemas.openxmlformats.org/officeDocument/2006/math" xmlns:v="urn:schemas-microsoft-com:vml" xmlns:wp="http://schemas.openxmlformats.org/drawingml/2006/wordprocessingDrawing" xmlns:w10="urn:schemas-microsoft-com:office:word" xmlns:w="http://schemas.openxmlformats.org/wordprocessingml/2006/main" xmlns:wne="http://schemas.microsoft.com/office/word/2006/wordml">
-  <w:footnote w:type="separator" w:id="-1">
+  <w:footnote w:type="separator" w:id="0">
     <w:p>
       <w:r>
         <w:separator/>
       </w:r>
     </w:p>
   </w:footnote>
-  <w:footnote w:type="continuationSeparator" w:id="0">
+  <w:footnote w:type="continuationSeparator" w:id="1">
     <w:p>
       <w:r>
         <w:continuationSeparator/>

--- a/trunk/ onlinebusticketreseverationsystem1/Document/Report.docx
+++ b/trunk/ onlinebusticketreseverationsystem1/Document/Report.docx
@@ -1306,7 +1306,11 @@
     <w:p/>
     <w:p/>
     <w:p/>
-    <w:p/>
+    <w:p>
+      <w:r>
+        <w:t>Thay doi</w:t>
+      </w:r>
+    </w:p>
     <w:p/>
     <w:p>
       <w:pPr>
@@ -1334,7 +1338,7 @@
                     </pic:cNvPicPr>
                   </pic:nvPicPr>
                   <pic:blipFill>
-                    <a:blip r:embed="rId10"/>
+                    <a:blip r:embed="rId10" cstate="print"/>
                     <a:srcRect/>
                     <a:stretch>
                       <a:fillRect/>
@@ -1439,7 +1443,7 @@
                     </pic:cNvPicPr>
                   </pic:nvPicPr>
                   <pic:blipFill>
-                    <a:blip r:embed="rId11"/>
+                    <a:blip r:embed="rId11" cstate="print"/>
                     <a:srcRect/>
                     <a:stretch>
                       <a:fillRect/>
@@ -1534,7 +1538,7 @@
                     </pic:cNvPicPr>
                   </pic:nvPicPr>
                   <pic:blipFill>
-                    <a:blip r:embed="rId12"/>
+                    <a:blip r:embed="rId12" cstate="print"/>
                     <a:srcRect/>
                     <a:stretch>
                       <a:fillRect/>
@@ -1634,7 +1638,7 @@
                     </pic:cNvPicPr>
                   </pic:nvPicPr>
                   <pic:blipFill>
-                    <a:blip r:embed="rId13"/>
+                    <a:blip r:embed="rId13" cstate="print"/>
                     <a:srcRect/>
                     <a:stretch>
                       <a:fillRect/>
@@ -1729,7 +1733,7 @@
                     </pic:cNvPicPr>
                   </pic:nvPicPr>
                   <pic:blipFill>
-                    <a:blip r:embed="rId14"/>
+                    <a:blip r:embed="rId14" cstate="print"/>
                     <a:srcRect/>
                     <a:stretch>
                       <a:fillRect/>
@@ -4575,14 +4579,14 @@
 
 <file path=word/endnotes.xml><?xml version="1.0" encoding="utf-8"?>
 <w:endnotes xmlns:ve="http://schemas.openxmlformats.org/markup-compatibility/2006" xmlns:o="urn:schemas-microsoft-com:office:office" xmlns:r="http://schemas.openxmlformats.org/officeDocument/2006/relationships" xmlns:m="http://schemas.openxmlformats.org/officeDocument/2006/math" xmlns:v="urn:schemas-microsoft-com:vml" xmlns:wp="http://schemas.openxmlformats.org/drawingml/2006/wordprocessingDrawing" xmlns:w10="urn:schemas-microsoft-com:office:word" xmlns:w="http://schemas.openxmlformats.org/wordprocessingml/2006/main" xmlns:wne="http://schemas.microsoft.com/office/word/2006/wordml">
-  <w:endnote w:type="separator" w:id="0">
+  <w:endnote w:type="separator" w:id="-1">
     <w:p>
       <w:r>
         <w:separator/>
       </w:r>
     </w:p>
   </w:endnote>
-  <w:endnote w:type="continuationSeparator" w:id="1">
+  <w:endnote w:type="continuationSeparator" w:id="0">
     <w:p>
       <w:r>
         <w:continuationSeparator/>
@@ -4623,7 +4627,7 @@
         <w:rPr>
           <w:noProof/>
         </w:rPr>
-        <w:t>8</w:t>
+        <w:t>3</w:t>
       </w:r>
     </w:fldSimple>
     <w:r>
@@ -4644,14 +4648,14 @@
 
 <file path=word/footnotes.xml><?xml version="1.0" encoding="utf-8"?>
 <w:footnotes xmlns:ve="http://schemas.openxmlformats.org/markup-compatibility/2006" xmlns:o="urn:schemas-microsoft-com:office:office" xmlns:r="http://schemas.openxmlformats.org/officeDocument/2006/relationships" xmlns:m="http://schemas.openxmlformats.org/officeDocument/2006/math" xmlns:v="urn:schemas-microsoft-com:vml" xmlns:wp="http://schemas.openxmlformats.org/drawingml/2006/wordprocessingDrawing" xmlns:w10="urn:schemas-microsoft-com:office:word" xmlns:w="http://schemas.openxmlformats.org/wordprocessingml/2006/main" xmlns:wne="http://schemas.microsoft.com/office/word/2006/wordml">
-  <w:footnote w:type="separator" w:id="0">
+  <w:footnote w:type="separator" w:id="-1">
     <w:p>
       <w:r>
         <w:separator/>
       </w:r>
     </w:p>
   </w:footnote>
-  <w:footnote w:type="continuationSeparator" w:id="1">
+  <w:footnote w:type="continuationSeparator" w:id="0">
     <w:p>
       <w:r>
         <w:continuationSeparator/>
@@ -6614,7 +6618,7 @@
 </file>
 
 <file path=customXml/itemProps1.xml><?xml version="1.0" encoding="utf-8"?>
-<ds:datastoreItem xmlns:ds="http://schemas.openxmlformats.org/officeDocument/2006/customXml" ds:itemID="{DB546698-C86A-4573-AB95-095ED732C8C3}">
+<ds:datastoreItem xmlns:ds="http://schemas.openxmlformats.org/officeDocument/2006/customXml" ds:itemID="{6727255A-6491-48BD-BA37-34D989F6AF35}">
   <ds:schemaRefs>
     <ds:schemaRef ds:uri="http://schemas.openxmlformats.org/officeDocument/2006/bibliography"/>
   </ds:schemaRefs>

--- a/trunk/ onlinebusticketreseverationsystem1/Document/Report.docx
+++ b/trunk/ onlinebusticketreseverationsystem1/Document/Report.docx
@@ -1306,11 +1306,6 @@
     <w:p/>
     <w:p/>
     <w:p/>
-    <w:p>
-      <w:r>
-        <w:t>Thay doi</w:t>
-      </w:r>
-    </w:p>
     <w:p/>
     <w:p>
       <w:pPr>
@@ -1320,6 +1315,7 @@
         <w:rPr>
           <w:noProof/>
         </w:rPr>
+        <w:lastRenderedPageBreak/>
         <w:drawing>
           <wp:inline distT="0" distB="0" distL="0" distR="0">
             <wp:extent cx="3390135" cy="7277100"/>
@@ -4627,7 +4623,7 @@
         <w:rPr>
           <w:noProof/>
         </w:rPr>
-        <w:t>3</w:t>
+        <w:t>4</w:t>
       </w:r>
     </w:fldSimple>
     <w:r>
@@ -6618,7 +6614,7 @@
 </file>
 
 <file path=customXml/itemProps1.xml><?xml version="1.0" encoding="utf-8"?>
-<ds:datastoreItem xmlns:ds="http://schemas.openxmlformats.org/officeDocument/2006/customXml" ds:itemID="{6727255A-6491-48BD-BA37-34D989F6AF35}">
+<ds:datastoreItem xmlns:ds="http://schemas.openxmlformats.org/officeDocument/2006/customXml" ds:itemID="{85B1C917-22AA-4D98-A6D0-E037DB0213A3}">
   <ds:schemaRefs>
     <ds:schemaRef ds:uri="http://schemas.openxmlformats.org/officeDocument/2006/bibliography"/>
   </ds:schemaRefs>

--- a/trunk/ onlinebusticketreseverationsystem1/Document/Report.docx
+++ b/trunk/ onlinebusticketreseverationsystem1/Document/Report.docx
@@ -496,7 +496,7 @@
                       <w:bCs/>
                       <w:szCs w:val="28"/>
                     </w:rPr>
-                    <w:t>_RollNo</w:t>
+                    <w:t>_C00100</w:t>
                   </w:r>
                   <w:r>
                     <w:rPr>
@@ -531,7 +531,7 @@
                       <w:bCs/>
                       <w:szCs w:val="28"/>
                     </w:rPr>
-                    <w:t>_RollNo</w:t>
+                    <w:t>_C00097</w:t>
                   </w:r>
                   <w:r>
                     <w:rPr>
@@ -567,7 +567,15 @@
                       <w:bCs/>
                       <w:szCs w:val="28"/>
                     </w:rPr>
-                    <w:t>_RollNo&lt;</w:t>
+                    <w:t>_C00112</w:t>
+                  </w:r>
+                  <w:r>
+                    <w:rPr>
+                      <w:rFonts w:ascii="Calibri" w:hAnsi="Calibri"/>
+                      <w:bCs/>
+                      <w:szCs w:val="28"/>
+                    </w:rPr>
+                    <w:t>&lt;</w:t>
                   </w:r>
                   <w:r>
                     <w:rPr>
@@ -1796,9 +1804,9 @@
         </w:rPr>
         <w:drawing>
           <wp:inline distT="0" distB="0" distL="0" distR="0">
-            <wp:extent cx="2847975" cy="2466975"/>
-            <wp:effectExtent l="19050" t="0" r="9525" b="0"/>
-            <wp:docPr id="13" name="Picture 6" descr="C:\Users\MRBA\Desktop\UML\Customer.png"/>
+            <wp:extent cx="5067300" cy="4067175"/>
+            <wp:effectExtent l="19050" t="0" r="0" b="0"/>
+            <wp:docPr id="2" name="Picture 1" descr="C:\Users\MRBA\Desktop\UML\1.png"/>
             <wp:cNvGraphicFramePr>
               <a:graphicFrameLocks xmlns:a="http://schemas.openxmlformats.org/drawingml/2006/main" noChangeAspect="1"/>
             </wp:cNvGraphicFramePr>
@@ -1806,7 +1814,7 @@
               <a:graphicData uri="http://schemas.openxmlformats.org/drawingml/2006/picture">
                 <pic:pic xmlns:pic="http://schemas.openxmlformats.org/drawingml/2006/picture">
                   <pic:nvPicPr>
-                    <pic:cNvPr id="0" name="Picture 6" descr="C:\Users\MRBA\Desktop\UML\Customer.png"/>
+                    <pic:cNvPr id="0" name="Picture 1" descr="C:\Users\MRBA\Desktop\UML\1.png"/>
                     <pic:cNvPicPr>
                       <a:picLocks noChangeAspect="1" noChangeArrowheads="1"/>
                     </pic:cNvPicPr>
@@ -1821,7 +1829,7 @@
                   <pic:spPr bwMode="auto">
                     <a:xfrm>
                       <a:off x="0" y="0"/>
-                      <a:ext cx="2847975" cy="2466975"/>
+                      <a:ext cx="5067300" cy="4067175"/>
                     </a:xfrm>
                     <a:prstGeom prst="rect">
                       <a:avLst/>
@@ -1851,9 +1859,9 @@
         </w:rPr>
         <w:drawing>
           <wp:inline distT="0" distB="0" distL="0" distR="0">
-            <wp:extent cx="2857500" cy="2781300"/>
-            <wp:effectExtent l="19050" t="0" r="0" b="0"/>
-            <wp:docPr id="14" name="Picture 7" descr="C:\Users\MRBA\Desktop\UML\Ticket managerment.png"/>
+            <wp:extent cx="5095875" cy="4381500"/>
+            <wp:effectExtent l="19050" t="0" r="9525" b="0"/>
+            <wp:docPr id="3" name="Picture 2" descr="C:\Users\MRBA\Desktop\UML\2.png"/>
             <wp:cNvGraphicFramePr>
               <a:graphicFrameLocks xmlns:a="http://schemas.openxmlformats.org/drawingml/2006/main" noChangeAspect="1"/>
             </wp:cNvGraphicFramePr>
@@ -1861,7 +1869,7 @@
               <a:graphicData uri="http://schemas.openxmlformats.org/drawingml/2006/picture">
                 <pic:pic xmlns:pic="http://schemas.openxmlformats.org/drawingml/2006/picture">
                   <pic:nvPicPr>
-                    <pic:cNvPr id="0" name="Picture 7" descr="C:\Users\MRBA\Desktop\UML\Ticket managerment.png"/>
+                    <pic:cNvPr id="0" name="Picture 2" descr="C:\Users\MRBA\Desktop\UML\2.png"/>
                     <pic:cNvPicPr>
                       <a:picLocks noChangeAspect="1" noChangeArrowheads="1"/>
                     </pic:cNvPicPr>
@@ -1876,7 +1884,7 @@
                   <pic:spPr bwMode="auto">
                     <a:xfrm>
                       <a:off x="0" y="0"/>
-                      <a:ext cx="2857500" cy="2781300"/>
+                      <a:ext cx="5095875" cy="4381500"/>
                     </a:xfrm>
                     <a:prstGeom prst="rect">
                       <a:avLst/>
@@ -1904,11 +1912,12 @@
         <w:rPr>
           <w:noProof/>
         </w:rPr>
+        <w:lastRenderedPageBreak/>
         <w:drawing>
           <wp:inline distT="0" distB="0" distL="0" distR="0">
-            <wp:extent cx="2914650" cy="2867025"/>
+            <wp:extent cx="5067300" cy="4524375"/>
             <wp:effectExtent l="19050" t="0" r="0" b="0"/>
-            <wp:docPr id="15" name="Picture 8" descr="C:\Users\MRBA\Desktop\UML\NewAndEvent managerment.png"/>
+            <wp:docPr id="5" name="Picture 3" descr="C:\Users\MRBA\Desktop\UML\3.png"/>
             <wp:cNvGraphicFramePr>
               <a:graphicFrameLocks xmlns:a="http://schemas.openxmlformats.org/drawingml/2006/main" noChangeAspect="1"/>
             </wp:cNvGraphicFramePr>
@@ -1916,7 +1925,7 @@
               <a:graphicData uri="http://schemas.openxmlformats.org/drawingml/2006/picture">
                 <pic:pic xmlns:pic="http://schemas.openxmlformats.org/drawingml/2006/picture">
                   <pic:nvPicPr>
-                    <pic:cNvPr id="0" name="Picture 8" descr="C:\Users\MRBA\Desktop\UML\NewAndEvent managerment.png"/>
+                    <pic:cNvPr id="0" name="Picture 3" descr="C:\Users\MRBA\Desktop\UML\3.png"/>
                     <pic:cNvPicPr>
                       <a:picLocks noChangeAspect="1" noChangeArrowheads="1"/>
                     </pic:cNvPicPr>
@@ -1931,7 +1940,7 @@
                   <pic:spPr bwMode="auto">
                     <a:xfrm>
                       <a:off x="0" y="0"/>
-                      <a:ext cx="2914650" cy="2867025"/>
+                      <a:ext cx="5067300" cy="4524375"/>
                     </a:xfrm>
                     <a:prstGeom prst="rect">
                       <a:avLst/>
@@ -1962,9 +1971,9 @@
         <w:lastRenderedPageBreak/>
         <w:drawing>
           <wp:inline distT="0" distB="0" distL="0" distR="0">
-            <wp:extent cx="2828925" cy="2714625"/>
-            <wp:effectExtent l="19050" t="0" r="9525" b="0"/>
-            <wp:docPr id="16" name="Picture 9" descr="C:\Users\MRBA\Desktop\UML\Bustype managerment.png"/>
+            <wp:extent cx="5067300" cy="4362450"/>
+            <wp:effectExtent l="19050" t="0" r="0" b="0"/>
+            <wp:docPr id="6" name="Picture 4" descr="C:\Users\MRBA\Desktop\UML\4.png"/>
             <wp:cNvGraphicFramePr>
               <a:graphicFrameLocks xmlns:a="http://schemas.openxmlformats.org/drawingml/2006/main" noChangeAspect="1"/>
             </wp:cNvGraphicFramePr>
@@ -1972,7 +1981,7 @@
               <a:graphicData uri="http://schemas.openxmlformats.org/drawingml/2006/picture">
                 <pic:pic xmlns:pic="http://schemas.openxmlformats.org/drawingml/2006/picture">
                   <pic:nvPicPr>
-                    <pic:cNvPr id="0" name="Picture 9" descr="C:\Users\MRBA\Desktop\UML\Bustype managerment.png"/>
+                    <pic:cNvPr id="0" name="Picture 4" descr="C:\Users\MRBA\Desktop\UML\4.png"/>
                     <pic:cNvPicPr>
                       <a:picLocks noChangeAspect="1" noChangeArrowheads="1"/>
                     </pic:cNvPicPr>
@@ -1987,7 +1996,7 @@
                   <pic:spPr bwMode="auto">
                     <a:xfrm>
                       <a:off x="0" y="0"/>
-                      <a:ext cx="2828925" cy="2714625"/>
+                      <a:ext cx="5067300" cy="4362450"/>
                     </a:xfrm>
                     <a:prstGeom prst="rect">
                       <a:avLst/>
@@ -2017,9 +2026,9 @@
         </w:rPr>
         <w:drawing>
           <wp:inline distT="0" distB="0" distL="0" distR="0">
-            <wp:extent cx="2619375" cy="2600325"/>
-            <wp:effectExtent l="19050" t="0" r="9525" b="0"/>
-            <wp:docPr id="17" name="Picture 10" descr="C:\Users\MRBA\Desktop\UML\Sales managerment.png"/>
+            <wp:extent cx="5067300" cy="4067175"/>
+            <wp:effectExtent l="19050" t="0" r="0" b="0"/>
+            <wp:docPr id="7" name="Picture 5" descr="C:\Users\MRBA\Desktop\UML\5.png"/>
             <wp:cNvGraphicFramePr>
               <a:graphicFrameLocks xmlns:a="http://schemas.openxmlformats.org/drawingml/2006/main" noChangeAspect="1"/>
             </wp:cNvGraphicFramePr>
@@ -2027,7 +2036,7 @@
               <a:graphicData uri="http://schemas.openxmlformats.org/drawingml/2006/picture">
                 <pic:pic xmlns:pic="http://schemas.openxmlformats.org/drawingml/2006/picture">
                   <pic:nvPicPr>
-                    <pic:cNvPr id="0" name="Picture 10" descr="C:\Users\MRBA\Desktop\UML\Sales managerment.png"/>
+                    <pic:cNvPr id="0" name="Picture 5" descr="C:\Users\MRBA\Desktop\UML\5.png"/>
                     <pic:cNvPicPr>
                       <a:picLocks noChangeAspect="1" noChangeArrowheads="1"/>
                     </pic:cNvPicPr>
@@ -2042,7 +2051,7 @@
                   <pic:spPr bwMode="auto">
                     <a:xfrm>
                       <a:off x="0" y="0"/>
-                      <a:ext cx="2619375" cy="2600325"/>
+                      <a:ext cx="5067300" cy="4067175"/>
                     </a:xfrm>
                     <a:prstGeom prst="rect">
                       <a:avLst/>
@@ -2070,11 +2079,12 @@
         <w:rPr>
           <w:noProof/>
         </w:rPr>
+        <w:lastRenderedPageBreak/>
         <w:drawing>
           <wp:inline distT="0" distB="0" distL="0" distR="0">
-            <wp:extent cx="2638425" cy="2876550"/>
+            <wp:extent cx="5248275" cy="4314825"/>
             <wp:effectExtent l="19050" t="0" r="9525" b="0"/>
-            <wp:docPr id="18" name="Picture 11" descr="C:\Users\MRBA\Desktop\UML\City managerment.png"/>
+            <wp:docPr id="8" name="Picture 6" descr="C:\Users\MRBA\Desktop\UML\6.png"/>
             <wp:cNvGraphicFramePr>
               <a:graphicFrameLocks xmlns:a="http://schemas.openxmlformats.org/drawingml/2006/main" noChangeAspect="1"/>
             </wp:cNvGraphicFramePr>
@@ -2082,7 +2092,7 @@
               <a:graphicData uri="http://schemas.openxmlformats.org/drawingml/2006/picture">
                 <pic:pic xmlns:pic="http://schemas.openxmlformats.org/drawingml/2006/picture">
                   <pic:nvPicPr>
-                    <pic:cNvPr id="0" name="Picture 11" descr="C:\Users\MRBA\Desktop\UML\City managerment.png"/>
+                    <pic:cNvPr id="0" name="Picture 6" descr="C:\Users\MRBA\Desktop\UML\6.png"/>
                     <pic:cNvPicPr>
                       <a:picLocks noChangeAspect="1" noChangeArrowheads="1"/>
                     </pic:cNvPicPr>
@@ -2097,7 +2107,7 @@
                   <pic:spPr bwMode="auto">
                     <a:xfrm>
                       <a:off x="0" y="0"/>
-                      <a:ext cx="2638425" cy="2876550"/>
+                      <a:ext cx="5248275" cy="4314825"/>
                     </a:xfrm>
                     <a:prstGeom prst="rect">
                       <a:avLst/>
@@ -2125,12 +2135,11 @@
         <w:rPr>
           <w:noProof/>
         </w:rPr>
-        <w:lastRenderedPageBreak/>
         <w:drawing>
           <wp:inline distT="0" distB="0" distL="0" distR="0">
-            <wp:extent cx="2876550" cy="2781300"/>
+            <wp:extent cx="5067300" cy="4105275"/>
             <wp:effectExtent l="19050" t="0" r="0" b="0"/>
-            <wp:docPr id="19" name="Picture 12" descr="C:\Users\MRBA\Desktop\UML\Bus managerment.png"/>
+            <wp:docPr id="9" name="Picture 7" descr="C:\Users\MRBA\Desktop\UML\7.png"/>
             <wp:cNvGraphicFramePr>
               <a:graphicFrameLocks xmlns:a="http://schemas.openxmlformats.org/drawingml/2006/main" noChangeAspect="1"/>
             </wp:cNvGraphicFramePr>
@@ -2138,7 +2147,7 @@
               <a:graphicData uri="http://schemas.openxmlformats.org/drawingml/2006/picture">
                 <pic:pic xmlns:pic="http://schemas.openxmlformats.org/drawingml/2006/picture">
                   <pic:nvPicPr>
-                    <pic:cNvPr id="0" name="Picture 12" descr="C:\Users\MRBA\Desktop\UML\Bus managerment.png"/>
+                    <pic:cNvPr id="0" name="Picture 7" descr="C:\Users\MRBA\Desktop\UML\7.png"/>
                     <pic:cNvPicPr>
                       <a:picLocks noChangeAspect="1" noChangeArrowheads="1"/>
                     </pic:cNvPicPr>
@@ -2153,7 +2162,7 @@
                   <pic:spPr bwMode="auto">
                     <a:xfrm>
                       <a:off x="0" y="0"/>
-                      <a:ext cx="2876550" cy="2781300"/>
+                      <a:ext cx="5067300" cy="4105275"/>
                     </a:xfrm>
                     <a:prstGeom prst="rect">
                       <a:avLst/>
@@ -2181,11 +2190,12 @@
         <w:rPr>
           <w:noProof/>
         </w:rPr>
+        <w:lastRenderedPageBreak/>
         <w:drawing>
           <wp:inline distT="0" distB="0" distL="0" distR="0">
-            <wp:extent cx="3200400" cy="3048000"/>
-            <wp:effectExtent l="19050" t="0" r="0" b="0"/>
-            <wp:docPr id="20" name="Picture 13" descr="C:\Users\MRBA\Desktop\UML\Packing_Place managerment.png"/>
+            <wp:extent cx="5267325" cy="3914775"/>
+            <wp:effectExtent l="19050" t="0" r="9525" b="0"/>
+            <wp:docPr id="10" name="Picture 8" descr="C:\Users\MRBA\Desktop\UML\8.png"/>
             <wp:cNvGraphicFramePr>
               <a:graphicFrameLocks xmlns:a="http://schemas.openxmlformats.org/drawingml/2006/main" noChangeAspect="1"/>
             </wp:cNvGraphicFramePr>
@@ -2193,7 +2203,7 @@
               <a:graphicData uri="http://schemas.openxmlformats.org/drawingml/2006/picture">
                 <pic:pic xmlns:pic="http://schemas.openxmlformats.org/drawingml/2006/picture">
                   <pic:nvPicPr>
-                    <pic:cNvPr id="0" name="Picture 13" descr="C:\Users\MRBA\Desktop\UML\Packing_Place managerment.png"/>
+                    <pic:cNvPr id="0" name="Picture 8" descr="C:\Users\MRBA\Desktop\UML\8.png"/>
                     <pic:cNvPicPr>
                       <a:picLocks noChangeAspect="1" noChangeArrowheads="1"/>
                     </pic:cNvPicPr>
@@ -2208,7 +2218,7 @@
                   <pic:spPr bwMode="auto">
                     <a:xfrm>
                       <a:off x="0" y="0"/>
-                      <a:ext cx="3200400" cy="3048000"/>
+                      <a:ext cx="5267325" cy="3914775"/>
                     </a:xfrm>
                     <a:prstGeom prst="rect">
                       <a:avLst/>
@@ -2238,9 +2248,9 @@
         </w:rPr>
         <w:drawing>
           <wp:inline distT="0" distB="0" distL="0" distR="0">
-            <wp:extent cx="2876550" cy="2790825"/>
+            <wp:extent cx="5067300" cy="4171950"/>
             <wp:effectExtent l="19050" t="0" r="0" b="0"/>
-            <wp:docPr id="21" name="Picture 14" descr="C:\Users\MRBA\Desktop\UML\Route managerment.png"/>
+            <wp:docPr id="11" name="Picture 9" descr="C:\Users\MRBA\Desktop\UML\9.png"/>
             <wp:cNvGraphicFramePr>
               <a:graphicFrameLocks xmlns:a="http://schemas.openxmlformats.org/drawingml/2006/main" noChangeAspect="1"/>
             </wp:cNvGraphicFramePr>
@@ -2248,7 +2258,7 @@
               <a:graphicData uri="http://schemas.openxmlformats.org/drawingml/2006/picture">
                 <pic:pic xmlns:pic="http://schemas.openxmlformats.org/drawingml/2006/picture">
                   <pic:nvPicPr>
-                    <pic:cNvPr id="0" name="Picture 14" descr="C:\Users\MRBA\Desktop\UML\Route managerment.png"/>
+                    <pic:cNvPr id="0" name="Picture 9" descr="C:\Users\MRBA\Desktop\UML\9.png"/>
                     <pic:cNvPicPr>
                       <a:picLocks noChangeAspect="1" noChangeArrowheads="1"/>
                     </pic:cNvPicPr>
@@ -2263,7 +2273,7 @@
                   <pic:spPr bwMode="auto">
                     <a:xfrm>
                       <a:off x="0" y="0"/>
-                      <a:ext cx="2876550" cy="2790825"/>
+                      <a:ext cx="5067300" cy="4171950"/>
                     </a:xfrm>
                     <a:prstGeom prst="rect">
                       <a:avLst/>
@@ -2294,9 +2304,9 @@
         <w:lastRenderedPageBreak/>
         <w:drawing>
           <wp:inline distT="0" distB="0" distL="0" distR="0">
-            <wp:extent cx="2981325" cy="2781300"/>
-            <wp:effectExtent l="19050" t="0" r="9525" b="0"/>
-            <wp:docPr id="22" name="Picture 15" descr="C:\Users\MRBA\Desktop\UML\Branch managerment.png"/>
+            <wp:extent cx="5276850" cy="3771900"/>
+            <wp:effectExtent l="19050" t="0" r="0" b="0"/>
+            <wp:docPr id="25" name="Picture 10" descr="C:\Users\MRBA\Desktop\UML\10.png"/>
             <wp:cNvGraphicFramePr>
               <a:graphicFrameLocks xmlns:a="http://schemas.openxmlformats.org/drawingml/2006/main" noChangeAspect="1"/>
             </wp:cNvGraphicFramePr>
@@ -2304,7 +2314,7 @@
               <a:graphicData uri="http://schemas.openxmlformats.org/drawingml/2006/picture">
                 <pic:pic xmlns:pic="http://schemas.openxmlformats.org/drawingml/2006/picture">
                   <pic:nvPicPr>
-                    <pic:cNvPr id="0" name="Picture 15" descr="C:\Users\MRBA\Desktop\UML\Branch managerment.png"/>
+                    <pic:cNvPr id="0" name="Picture 10" descr="C:\Users\MRBA\Desktop\UML\10.png"/>
                     <pic:cNvPicPr>
                       <a:picLocks noChangeAspect="1" noChangeArrowheads="1"/>
                     </pic:cNvPicPr>
@@ -2319,7 +2329,7 @@
                   <pic:spPr bwMode="auto">
                     <a:xfrm>
                       <a:off x="0" y="0"/>
-                      <a:ext cx="2981325" cy="2781300"/>
+                      <a:ext cx="5276850" cy="3771900"/>
                     </a:xfrm>
                     <a:prstGeom prst="rect">
                       <a:avLst/>
@@ -2349,9 +2359,9 @@
         </w:rPr>
         <w:drawing>
           <wp:inline distT="0" distB="0" distL="0" distR="0">
-            <wp:extent cx="2790825" cy="2790825"/>
-            <wp:effectExtent l="19050" t="0" r="9525" b="0"/>
-            <wp:docPr id="23" name="Picture 16" descr="C:\Users\MRBA\Desktop\UML\Employee managerment.png"/>
+            <wp:extent cx="5276850" cy="3333750"/>
+            <wp:effectExtent l="19050" t="0" r="0" b="0"/>
+            <wp:docPr id="26" name="Picture 11" descr="C:\Users\MRBA\Desktop\UML\11.png"/>
             <wp:cNvGraphicFramePr>
               <a:graphicFrameLocks xmlns:a="http://schemas.openxmlformats.org/drawingml/2006/main" noChangeAspect="1"/>
             </wp:cNvGraphicFramePr>
@@ -2359,7 +2369,7 @@
               <a:graphicData uri="http://schemas.openxmlformats.org/drawingml/2006/picture">
                 <pic:pic xmlns:pic="http://schemas.openxmlformats.org/drawingml/2006/picture">
                   <pic:nvPicPr>
-                    <pic:cNvPr id="0" name="Picture 16" descr="C:\Users\MRBA\Desktop\UML\Employee managerment.png"/>
+                    <pic:cNvPr id="0" name="Picture 11" descr="C:\Users\MRBA\Desktop\UML\11.png"/>
                     <pic:cNvPicPr>
                       <a:picLocks noChangeAspect="1" noChangeArrowheads="1"/>
                     </pic:cNvPicPr>
@@ -2374,7 +2384,63 @@
                   <pic:spPr bwMode="auto">
                     <a:xfrm>
                       <a:off x="0" y="0"/>
-                      <a:ext cx="2790825" cy="2790825"/>
+                      <a:ext cx="5276850" cy="3333750"/>
+                    </a:xfrm>
+                    <a:prstGeom prst="rect">
+                      <a:avLst/>
+                    </a:prstGeom>
+                    <a:noFill/>
+                    <a:ln w="9525">
+                      <a:noFill/>
+                      <a:miter lim="800000"/>
+                      <a:headEnd/>
+                      <a:tailEnd/>
+                    </a:ln>
+                  </pic:spPr>
+                </pic:pic>
+              </a:graphicData>
+            </a:graphic>
+          </wp:inline>
+        </w:drawing>
+      </w:r>
+    </w:p>
+    <w:p>
+      <w:pPr>
+        <w:ind w:left="720"/>
+      </w:pPr>
+      <w:r>
+        <w:rPr>
+          <w:noProof/>
+        </w:rPr>
+        <w:lastRenderedPageBreak/>
+        <w:drawing>
+          <wp:inline distT="0" distB="0" distL="0" distR="0">
+            <wp:extent cx="5276850" cy="3781425"/>
+            <wp:effectExtent l="19050" t="0" r="0" b="0"/>
+            <wp:docPr id="29" name="Picture 12" descr="C:\Users\MRBA\Desktop\UML\12.png"/>
+            <wp:cNvGraphicFramePr>
+              <a:graphicFrameLocks xmlns:a="http://schemas.openxmlformats.org/drawingml/2006/main" noChangeAspect="1"/>
+            </wp:cNvGraphicFramePr>
+            <a:graphic xmlns:a="http://schemas.openxmlformats.org/drawingml/2006/main">
+              <a:graphicData uri="http://schemas.openxmlformats.org/drawingml/2006/picture">
+                <pic:pic xmlns:pic="http://schemas.openxmlformats.org/drawingml/2006/picture">
+                  <pic:nvPicPr>
+                    <pic:cNvPr id="0" name="Picture 12" descr="C:\Users\MRBA\Desktop\UML\12.png"/>
+                    <pic:cNvPicPr>
+                      <a:picLocks noChangeAspect="1" noChangeArrowheads="1"/>
+                    </pic:cNvPicPr>
+                  </pic:nvPicPr>
+                  <pic:blipFill>
+                    <a:blip r:embed="rId26" cstate="print"/>
+                    <a:srcRect/>
+                    <a:stretch>
+                      <a:fillRect/>
+                    </a:stretch>
+                  </pic:blipFill>
+                  <pic:spPr bwMode="auto">
+                    <a:xfrm>
+                      <a:off x="0" y="0"/>
+                      <a:ext cx="5276850" cy="3781425"/>
                     </a:xfrm>
                     <a:prstGeom prst="rect">
                       <a:avLst/>
@@ -2747,7 +2813,6 @@
               <w:ind w:left="720"/>
             </w:pPr>
             <w:r>
-              <w:lastRenderedPageBreak/>
               <w:t>&lt;Lit all actors&gt;</w:t>
             </w:r>
           </w:p>
@@ -2893,6 +2958,7 @@
               <w:rPr>
                 <w:i/>
               </w:rPr>
+              <w:lastRenderedPageBreak/>
               <w:t xml:space="preserve">          &lt;List the required pre-condition</w:t>
             </w:r>
             <w:r>
@@ -4561,8 +4627,8 @@
       </w:r>
     </w:p>
     <w:sectPr>
-      <w:headerReference w:type="default" r:id="rId26"/>
-      <w:footerReference w:type="default" r:id="rId27"/>
+      <w:headerReference w:type="default" r:id="rId27"/>
+      <w:footerReference w:type="default" r:id="rId28"/>
       <w:pgSz w:w="11907" w:h="16839" w:code="9"/>
       <w:pgMar w:top="1440" w:right="1800" w:bottom="1440" w:left="1800" w:header="720" w:footer="720" w:gutter="0"/>
       <w:cols w:space="720"/>
@@ -4623,7 +4689,7 @@
         <w:rPr>
           <w:noProof/>
         </w:rPr>
-        <w:t>4</w:t>
+        <w:t>15</w:t>
       </w:r>
     </w:fldSimple>
     <w:r>
@@ -4635,7 +4701,7 @@
         <w:rPr>
           <w:noProof/>
         </w:rPr>
-        <w:t>10/11/2010</w:t>
+        <w:t>10/12/2010</w:t>
       </w:r>
     </w:fldSimple>
   </w:p>
@@ -6614,7 +6680,7 @@
 </file>
 
 <file path=customXml/itemProps1.xml><?xml version="1.0" encoding="utf-8"?>
-<ds:datastoreItem xmlns:ds="http://schemas.openxmlformats.org/officeDocument/2006/customXml" ds:itemID="{85B1C917-22AA-4D98-A6D0-E037DB0213A3}">
+<ds:datastoreItem xmlns:ds="http://schemas.openxmlformats.org/officeDocument/2006/customXml" ds:itemID="{8C00327E-020F-481B-B152-18CE27E5ED92}">
   <ds:schemaRefs>
     <ds:schemaRef ds:uri="http://schemas.openxmlformats.org/officeDocument/2006/bibliography"/>
   </ds:schemaRefs>

--- a/trunk/ onlinebusticketreseverationsystem1/Document/Report.docx
+++ b/trunk/ onlinebusticketreseverationsystem1/Document/Report.docx
@@ -1859,9 +1859,9 @@
         </w:rPr>
         <w:drawing>
           <wp:inline distT="0" distB="0" distL="0" distR="0">
-            <wp:extent cx="5095875" cy="4381500"/>
-            <wp:effectExtent l="19050" t="0" r="9525" b="0"/>
-            <wp:docPr id="3" name="Picture 2" descr="C:\Users\MRBA\Desktop\UML\2.png"/>
+            <wp:extent cx="5276850" cy="4381500"/>
+            <wp:effectExtent l="19050" t="0" r="0" b="0"/>
+            <wp:docPr id="14" name="Picture 2" descr="C:\Users\MRBA\Desktop\UML\2.png"/>
             <wp:cNvGraphicFramePr>
               <a:graphicFrameLocks xmlns:a="http://schemas.openxmlformats.org/drawingml/2006/main" noChangeAspect="1"/>
             </wp:cNvGraphicFramePr>
@@ -1884,7 +1884,7 @@
                   <pic:spPr bwMode="auto">
                     <a:xfrm>
                       <a:off x="0" y="0"/>
-                      <a:ext cx="5095875" cy="4381500"/>
+                      <a:ext cx="5276850" cy="4381500"/>
                     </a:xfrm>
                     <a:prstGeom prst="rect">
                       <a:avLst/>
@@ -1915,9 +1915,9 @@
         <w:lastRenderedPageBreak/>
         <w:drawing>
           <wp:inline distT="0" distB="0" distL="0" distR="0">
-            <wp:extent cx="5067300" cy="4524375"/>
-            <wp:effectExtent l="19050" t="0" r="0" b="0"/>
-            <wp:docPr id="5" name="Picture 3" descr="C:\Users\MRBA\Desktop\UML\3.png"/>
+            <wp:extent cx="5267325" cy="4381500"/>
+            <wp:effectExtent l="19050" t="0" r="9525" b="0"/>
+            <wp:docPr id="13" name="Picture 1" descr="C:\Users\MRBA\Desktop\UML\3.png"/>
             <wp:cNvGraphicFramePr>
               <a:graphicFrameLocks xmlns:a="http://schemas.openxmlformats.org/drawingml/2006/main" noChangeAspect="1"/>
             </wp:cNvGraphicFramePr>
@@ -1925,7 +1925,7 @@
               <a:graphicData uri="http://schemas.openxmlformats.org/drawingml/2006/picture">
                 <pic:pic xmlns:pic="http://schemas.openxmlformats.org/drawingml/2006/picture">
                   <pic:nvPicPr>
-                    <pic:cNvPr id="0" name="Picture 3" descr="C:\Users\MRBA\Desktop\UML\3.png"/>
+                    <pic:cNvPr id="0" name="Picture 1" descr="C:\Users\MRBA\Desktop\UML\3.png"/>
                     <pic:cNvPicPr>
                       <a:picLocks noChangeAspect="1" noChangeArrowheads="1"/>
                     </pic:cNvPicPr>
@@ -1940,7 +1940,7 @@
                   <pic:spPr bwMode="auto">
                     <a:xfrm>
                       <a:off x="0" y="0"/>
-                      <a:ext cx="5067300" cy="4524375"/>
+                      <a:ext cx="5267325" cy="4381500"/>
                     </a:xfrm>
                     <a:prstGeom prst="rect">
                       <a:avLst/>
@@ -1968,7 +1968,6 @@
         <w:rPr>
           <w:noProof/>
         </w:rPr>
-        <w:lastRenderedPageBreak/>
         <w:drawing>
           <wp:inline distT="0" distB="0" distL="0" distR="0">
             <wp:extent cx="5067300" cy="4362450"/>
@@ -2024,6 +2023,7 @@
         <w:rPr>
           <w:noProof/>
         </w:rPr>
+        <w:lastRenderedPageBreak/>
         <w:drawing>
           <wp:inline distT="0" distB="0" distL="0" distR="0">
             <wp:extent cx="5067300" cy="4067175"/>
@@ -2079,7 +2079,6 @@
         <w:rPr>
           <w:noProof/>
         </w:rPr>
-        <w:lastRenderedPageBreak/>
         <w:drawing>
           <wp:inline distT="0" distB="0" distL="0" distR="0">
             <wp:extent cx="5248275" cy="4314825"/>
@@ -2135,6 +2134,7 @@
         <w:rPr>
           <w:noProof/>
         </w:rPr>
+        <w:lastRenderedPageBreak/>
         <w:drawing>
           <wp:inline distT="0" distB="0" distL="0" distR="0">
             <wp:extent cx="5067300" cy="4105275"/>
@@ -2190,7 +2190,6 @@
         <w:rPr>
           <w:noProof/>
         </w:rPr>
-        <w:lastRenderedPageBreak/>
         <w:drawing>
           <wp:inline distT="0" distB="0" distL="0" distR="0">
             <wp:extent cx="5267325" cy="3914775"/>
@@ -2246,6 +2245,7 @@
         <w:rPr>
           <w:noProof/>
         </w:rPr>
+        <w:lastRenderedPageBreak/>
         <w:drawing>
           <wp:inline distT="0" distB="0" distL="0" distR="0">
             <wp:extent cx="5067300" cy="4171950"/>
@@ -2301,7 +2301,6 @@
         <w:rPr>
           <w:noProof/>
         </w:rPr>
-        <w:lastRenderedPageBreak/>
         <w:drawing>
           <wp:inline distT="0" distB="0" distL="0" distR="0">
             <wp:extent cx="5276850" cy="3771900"/>
@@ -2357,6 +2356,7 @@
         <w:rPr>
           <w:noProof/>
         </w:rPr>
+        <w:lastRenderedPageBreak/>
         <w:drawing>
           <wp:inline distT="0" distB="0" distL="0" distR="0">
             <wp:extent cx="5276850" cy="3333750"/>
@@ -2412,7 +2412,6 @@
         <w:rPr>
           <w:noProof/>
         </w:rPr>
-        <w:lastRenderedPageBreak/>
         <w:drawing>
           <wp:inline distT="0" distB="0" distL="0" distR="0">
             <wp:extent cx="5276850" cy="3781425"/>
@@ -2594,6 +2593,7 @@
               <w:rPr>
                 <w:b/>
               </w:rPr>
+              <w:lastRenderedPageBreak/>
               <w:t>Use-case No.</w:t>
             </w:r>
           </w:p>
@@ -2958,7 +2958,6 @@
               <w:rPr>
                 <w:i/>
               </w:rPr>
-              <w:lastRenderedPageBreak/>
               <w:t xml:space="preserve">          &lt;List the required pre-condition</w:t>
             </w:r>
             <w:r>
@@ -4689,7 +4688,7 @@
         <w:rPr>
           <w:noProof/>
         </w:rPr>
-        <w:t>15</w:t>
+        <w:t>10</w:t>
       </w:r>
     </w:fldSimple>
     <w:r>
@@ -4701,7 +4700,7 @@
         <w:rPr>
           <w:noProof/>
         </w:rPr>
-        <w:t>10/12/2010</w:t>
+        <w:t>10/13/2010</w:t>
       </w:r>
     </w:fldSimple>
   </w:p>
@@ -6680,7 +6679,7 @@
 </file>
 
 <file path=customXml/itemProps1.xml><?xml version="1.0" encoding="utf-8"?>
-<ds:datastoreItem xmlns:ds="http://schemas.openxmlformats.org/officeDocument/2006/customXml" ds:itemID="{8C00327E-020F-481B-B152-18CE27E5ED92}">
+<ds:datastoreItem xmlns:ds="http://schemas.openxmlformats.org/officeDocument/2006/customXml" ds:itemID="{B2732F3E-3FED-4693-82E7-050A58920722}">
   <ds:schemaRefs>
     <ds:schemaRef ds:uri="http://schemas.openxmlformats.org/officeDocument/2006/bibliography"/>
   </ds:schemaRefs>

--- a/trunk/ onlinebusticketreseverationsystem1/Document/Report.docx
+++ b/trunk/ onlinebusticketreseverationsystem1/Document/Report.docx
@@ -1311,10 +1311,14 @@
       </w:r>
     </w:p>
     <w:p/>
+    <w:p>
+      <w:r>
+        <w:t>A.Customer</w:t>
+      </w:r>
+    </w:p>
     <w:p/>
     <w:p/>
     <w:p/>
-    <w:p/>
     <w:p>
       <w:pPr>
         <w:jc w:val="center"/>
@@ -1326,9 +1330,9 @@
         <w:lastRenderedPageBreak/>
         <w:drawing>
           <wp:inline distT="0" distB="0" distL="0" distR="0">
-            <wp:extent cx="3390135" cy="7277100"/>
-            <wp:effectExtent l="19050" t="0" r="765" b="0"/>
-            <wp:docPr id="12" name="Picture 9" descr="D:\EprojectsemIII\Diagram\Figure1.jpg"/>
+            <wp:extent cx="3967734" cy="3699783"/>
+            <wp:effectExtent l="19050" t="0" r="0" b="0"/>
+            <wp:docPr id="3" name="Picture 1" descr="D:\EprojectsemIII\Diagram\Check Route.jpg"/>
             <wp:cNvGraphicFramePr>
               <a:graphicFrameLocks xmlns:a="http://schemas.openxmlformats.org/drawingml/2006/main" noChangeAspect="1"/>
             </wp:cNvGraphicFramePr>
@@ -1336,13 +1340,13 @@
               <a:graphicData uri="http://schemas.openxmlformats.org/drawingml/2006/picture">
                 <pic:pic xmlns:pic="http://schemas.openxmlformats.org/drawingml/2006/picture">
                   <pic:nvPicPr>
-                    <pic:cNvPr id="0" name="Picture 9" descr="D:\EprojectsemIII\Diagram\Figure1.jpg"/>
+                    <pic:cNvPr id="0" name="Picture 1" descr="D:\EprojectsemIII\Diagram\Check Route.jpg"/>
                     <pic:cNvPicPr>
                       <a:picLocks noChangeAspect="1" noChangeArrowheads="1"/>
                     </pic:cNvPicPr>
                   </pic:nvPicPr>
                   <pic:blipFill>
-                    <a:blip r:embed="rId10" cstate="print"/>
+                    <a:blip r:embed="rId10"/>
                     <a:srcRect/>
                     <a:stretch>
                       <a:fillRect/>
@@ -1351,7 +1355,7 @@
                   <pic:spPr bwMode="auto">
                     <a:xfrm>
                       <a:off x="0" y="0"/>
-                      <a:ext cx="3390135" cy="7277100"/>
+                      <a:ext cx="3971540" cy="3703332"/>
                     </a:xfrm>
                     <a:prstGeom prst="rect">
                       <a:avLst/>
@@ -1380,60 +1384,15 @@
       <w:pPr>
         <w:jc w:val="center"/>
       </w:pPr>
-    </w:p>
-    <w:p>
-      <w:pPr>
-        <w:jc w:val="center"/>
-      </w:pPr>
-    </w:p>
-    <w:p>
-      <w:pPr>
-        <w:jc w:val="center"/>
-      </w:pPr>
-    </w:p>
-    <w:p>
-      <w:pPr>
-        <w:jc w:val="center"/>
-      </w:pPr>
-    </w:p>
-    <w:p>
-      <w:pPr>
-        <w:jc w:val="center"/>
-      </w:pPr>
-    </w:p>
-    <w:p>
-      <w:pPr>
-        <w:jc w:val="center"/>
-      </w:pPr>
-    </w:p>
-    <w:p>
-      <w:pPr>
-        <w:jc w:val="center"/>
-      </w:pPr>
-    </w:p>
-    <w:p>
-      <w:pPr>
-        <w:jc w:val="center"/>
-      </w:pPr>
-    </w:p>
-    <w:p>
-      <w:pPr>
-        <w:jc w:val="center"/>
-      </w:pPr>
-    </w:p>
-    <w:p>
-      <w:pPr>
-        <w:jc w:val="center"/>
-      </w:pPr>
       <w:r>
         <w:rPr>
           <w:noProof/>
         </w:rPr>
         <w:drawing>
           <wp:inline distT="0" distB="0" distL="0" distR="0">
-            <wp:extent cx="3129298" cy="7267575"/>
+            <wp:extent cx="5266690" cy="3225800"/>
             <wp:effectExtent l="19050" t="0" r="0" b="0"/>
-            <wp:docPr id="24" name="Picture 10" descr="D:\EprojectsemIII\Diagram\Figure2.jpg"/>
+            <wp:docPr id="5" name="Picture 2" descr="D:\EprojectsemIII\Diagram\Reserver.jpg"/>
             <wp:cNvGraphicFramePr>
               <a:graphicFrameLocks xmlns:a="http://schemas.openxmlformats.org/drawingml/2006/main" noChangeAspect="1"/>
             </wp:cNvGraphicFramePr>
@@ -1441,13 +1400,13 @@
               <a:graphicData uri="http://schemas.openxmlformats.org/drawingml/2006/picture">
                 <pic:pic xmlns:pic="http://schemas.openxmlformats.org/drawingml/2006/picture">
                   <pic:nvPicPr>
-                    <pic:cNvPr id="0" name="Picture 10" descr="D:\EprojectsemIII\Diagram\Figure2.jpg"/>
+                    <pic:cNvPr id="0" name="Picture 2" descr="D:\EprojectsemIII\Diagram\Reserver.jpg"/>
                     <pic:cNvPicPr>
                       <a:picLocks noChangeAspect="1" noChangeArrowheads="1"/>
                     </pic:cNvPicPr>
                   </pic:nvPicPr>
                   <pic:blipFill>
-                    <a:blip r:embed="rId11" cstate="print"/>
+                    <a:blip r:embed="rId11"/>
                     <a:srcRect/>
                     <a:stretch>
                       <a:fillRect/>
@@ -1456,7 +1415,7 @@
                   <pic:spPr bwMode="auto">
                     <a:xfrm>
                       <a:off x="0" y="0"/>
-                      <a:ext cx="3132272" cy="7274483"/>
+                      <a:ext cx="5266690" cy="3225800"/>
                     </a:xfrm>
                     <a:prstGeom prst="rect">
                       <a:avLst/>
@@ -1477,6 +1436,11 @@
       </w:r>
     </w:p>
     <w:p>
+      <w:r>
+        <w:t>B.Admin,Employee</w:t>
+      </w:r>
+    </w:p>
+    <w:p>
       <w:pPr>
         <w:jc w:val="center"/>
       </w:pPr>
@@ -1490,45 +1454,16 @@
       <w:pPr>
         <w:jc w:val="center"/>
       </w:pPr>
-    </w:p>
-    <w:p>
-      <w:pPr>
-        <w:jc w:val="center"/>
-      </w:pPr>
-    </w:p>
-    <w:p>
-      <w:pPr>
-        <w:jc w:val="center"/>
-      </w:pPr>
-    </w:p>
-    <w:p>
-      <w:pPr>
-        <w:jc w:val="center"/>
-      </w:pPr>
-    </w:p>
-    <w:p>
-      <w:pPr>
-        <w:jc w:val="center"/>
-      </w:pPr>
-    </w:p>
-    <w:p>
-      <w:pPr>
-        <w:jc w:val="center"/>
-      </w:pPr>
-    </w:p>
-    <w:p>
-      <w:pPr>
-        <w:jc w:val="center"/>
-      </w:pPr>
       <w:r>
         <w:rPr>
           <w:noProof/>
         </w:rPr>
+        <w:lastRenderedPageBreak/>
         <w:drawing>
           <wp:inline distT="0" distB="0" distL="0" distR="0">
-            <wp:extent cx="3085303" cy="7172325"/>
-            <wp:effectExtent l="19050" t="0" r="797" b="0"/>
-            <wp:docPr id="27" name="Picture 13" descr="D:\EprojectsemIII\Diagram\Figure3.jpg"/>
+            <wp:extent cx="5266690" cy="3935730"/>
+            <wp:effectExtent l="19050" t="0" r="0" b="0"/>
+            <wp:docPr id="15" name="Picture 3" descr="D:\EprojectsemIII\Diagram\AdminEmpLogin.jpg"/>
             <wp:cNvGraphicFramePr>
               <a:graphicFrameLocks xmlns:a="http://schemas.openxmlformats.org/drawingml/2006/main" noChangeAspect="1"/>
             </wp:cNvGraphicFramePr>
@@ -1536,13 +1471,13 @@
               <a:graphicData uri="http://schemas.openxmlformats.org/drawingml/2006/picture">
                 <pic:pic xmlns:pic="http://schemas.openxmlformats.org/drawingml/2006/picture">
                   <pic:nvPicPr>
-                    <pic:cNvPr id="0" name="Picture 13" descr="D:\EprojectsemIII\Diagram\Figure3.jpg"/>
+                    <pic:cNvPr id="0" name="Picture 3" descr="D:\EprojectsemIII\Diagram\AdminEmpLogin.jpg"/>
                     <pic:cNvPicPr>
                       <a:picLocks noChangeAspect="1" noChangeArrowheads="1"/>
                     </pic:cNvPicPr>
                   </pic:nvPicPr>
                   <pic:blipFill>
-                    <a:blip r:embed="rId12" cstate="print"/>
+                    <a:blip r:embed="rId12"/>
                     <a:srcRect/>
                     <a:stretch>
                       <a:fillRect/>
@@ -1551,7 +1486,7 @@
                   <pic:spPr bwMode="auto">
                     <a:xfrm>
                       <a:off x="0" y="0"/>
-                      <a:ext cx="3085303" cy="7172325"/>
+                      <a:ext cx="5266690" cy="3935730"/>
                     </a:xfrm>
                     <a:prstGeom prst="rect">
                       <a:avLst/>
@@ -1580,55 +1515,15 @@
       <w:pPr>
         <w:jc w:val="center"/>
       </w:pPr>
-    </w:p>
-    <w:p>
-      <w:pPr>
-        <w:jc w:val="center"/>
-      </w:pPr>
-    </w:p>
-    <w:p>
-      <w:pPr>
-        <w:jc w:val="center"/>
-      </w:pPr>
-    </w:p>
-    <w:p>
-      <w:pPr>
-        <w:jc w:val="center"/>
-      </w:pPr>
-    </w:p>
-    <w:p>
-      <w:pPr>
-        <w:jc w:val="center"/>
-      </w:pPr>
-    </w:p>
-    <w:p>
-      <w:pPr>
-        <w:jc w:val="center"/>
-      </w:pPr>
-    </w:p>
-    <w:p>
-      <w:pPr>
-        <w:jc w:val="center"/>
-      </w:pPr>
-    </w:p>
-    <w:p>
-      <w:pPr>
-        <w:jc w:val="center"/>
-      </w:pPr>
-    </w:p>
-    <w:p>
-      <w:pPr>
-        <w:jc w:val="center"/>
-      </w:pPr>
       <w:r>
         <w:rPr>
           <w:noProof/>
         </w:rPr>
         <w:drawing>
           <wp:inline distT="0" distB="0" distL="0" distR="0">
-            <wp:extent cx="3233284" cy="7258050"/>
-            <wp:effectExtent l="19050" t="0" r="5216" b="0"/>
-            <wp:docPr id="28" name="Picture 14" descr="D:\EprojectsemIII\Diagram\Figure4.jpg"/>
+            <wp:extent cx="5266690" cy="3277235"/>
+            <wp:effectExtent l="19050" t="0" r="0" b="0"/>
+            <wp:docPr id="20" name="Picture 8" descr="D:\EprojectsemIII\Diagram\AddEmp.jpg"/>
             <wp:cNvGraphicFramePr>
               <a:graphicFrameLocks xmlns:a="http://schemas.openxmlformats.org/drawingml/2006/main" noChangeAspect="1"/>
             </wp:cNvGraphicFramePr>
@@ -1636,13 +1531,13 @@
               <a:graphicData uri="http://schemas.openxmlformats.org/drawingml/2006/picture">
                 <pic:pic xmlns:pic="http://schemas.openxmlformats.org/drawingml/2006/picture">
                   <pic:nvPicPr>
-                    <pic:cNvPr id="0" name="Picture 14" descr="D:\EprojectsemIII\Diagram\Figure4.jpg"/>
+                    <pic:cNvPr id="0" name="Picture 8" descr="D:\EprojectsemIII\Diagram\AddEmp.jpg"/>
                     <pic:cNvPicPr>
                       <a:picLocks noChangeAspect="1" noChangeArrowheads="1"/>
                     </pic:cNvPicPr>
                   </pic:nvPicPr>
                   <pic:blipFill>
-                    <a:blip r:embed="rId13" cstate="print"/>
+                    <a:blip r:embed="rId13"/>
                     <a:srcRect/>
                     <a:stretch>
                       <a:fillRect/>
@@ -1651,7 +1546,7 @@
                   <pic:spPr bwMode="auto">
                     <a:xfrm>
                       <a:off x="0" y="0"/>
-                      <a:ext cx="3233284" cy="7258050"/>
+                      <a:ext cx="5266690" cy="3277235"/>
                     </a:xfrm>
                     <a:prstGeom prst="rect">
                       <a:avLst/>
@@ -1675,55 +1570,16 @@
       <w:pPr>
         <w:jc w:val="center"/>
       </w:pPr>
-    </w:p>
-    <w:p>
-      <w:pPr>
-        <w:jc w:val="center"/>
-      </w:pPr>
-    </w:p>
-    <w:p>
-      <w:pPr>
-        <w:jc w:val="center"/>
-      </w:pPr>
-    </w:p>
-    <w:p>
-      <w:pPr>
-        <w:jc w:val="center"/>
-      </w:pPr>
-    </w:p>
-    <w:p>
-      <w:pPr>
-        <w:jc w:val="center"/>
-      </w:pPr>
-    </w:p>
-    <w:p>
-      <w:pPr>
-        <w:jc w:val="center"/>
-      </w:pPr>
-    </w:p>
-    <w:p>
-      <w:pPr>
-        <w:jc w:val="center"/>
-      </w:pPr>
-    </w:p>
-    <w:p>
-      <w:pPr>
-        <w:jc w:val="center"/>
-      </w:pPr>
-    </w:p>
-    <w:p>
-      <w:pPr>
-        <w:jc w:val="center"/>
-      </w:pPr>
       <w:r>
         <w:rPr>
           <w:noProof/>
         </w:rPr>
+        <w:lastRenderedPageBreak/>
         <w:drawing>
           <wp:inline distT="0" distB="0" distL="0" distR="0">
-            <wp:extent cx="3587785" cy="7467600"/>
+            <wp:extent cx="3665220" cy="3416300"/>
             <wp:effectExtent l="19050" t="0" r="0" b="0"/>
-            <wp:docPr id="30" name="Picture 16" descr="D:\EprojectsemIII\Diagram\Figure5.jpg"/>
+            <wp:docPr id="17" name="Picture 5" descr="D:\EprojectsemIII\Diagram\Search.jpg"/>
             <wp:cNvGraphicFramePr>
               <a:graphicFrameLocks xmlns:a="http://schemas.openxmlformats.org/drawingml/2006/main" noChangeAspect="1"/>
             </wp:cNvGraphicFramePr>
@@ -1731,13 +1587,13 @@
               <a:graphicData uri="http://schemas.openxmlformats.org/drawingml/2006/picture">
                 <pic:pic xmlns:pic="http://schemas.openxmlformats.org/drawingml/2006/picture">
                   <pic:nvPicPr>
-                    <pic:cNvPr id="0" name="Picture 16" descr="D:\EprojectsemIII\Diagram\Figure5.jpg"/>
+                    <pic:cNvPr id="0" name="Picture 5" descr="D:\EprojectsemIII\Diagram\Search.jpg"/>
                     <pic:cNvPicPr>
                       <a:picLocks noChangeAspect="1" noChangeArrowheads="1"/>
                     </pic:cNvPicPr>
                   </pic:nvPicPr>
                   <pic:blipFill>
-                    <a:blip r:embed="rId14" cstate="print"/>
+                    <a:blip r:embed="rId14"/>
                     <a:srcRect/>
                     <a:stretch>
                       <a:fillRect/>
@@ -1746,7 +1602,7 @@
                   <pic:spPr bwMode="auto">
                     <a:xfrm>
                       <a:off x="0" y="0"/>
-                      <a:ext cx="3587785" cy="7467600"/>
+                      <a:ext cx="3665220" cy="3416300"/>
                     </a:xfrm>
                     <a:prstGeom prst="rect">
                       <a:avLst/>
@@ -1770,43 +1626,15 @@
       <w:pPr>
         <w:jc w:val="center"/>
       </w:pPr>
-    </w:p>
-    <w:p>
-      <w:pPr>
-        <w:jc w:val="center"/>
-      </w:pPr>
-    </w:p>
-    <w:p>
-      <w:pPr>
-        <w:jc w:val="center"/>
-      </w:pPr>
-    </w:p>
-    <w:p>
-      <w:pPr>
-        <w:pStyle w:val="Heading2"/>
-        <w:numPr>
-          <w:ilvl w:val="1"/>
-          <w:numId w:val="15"/>
-        </w:numPr>
-      </w:pPr>
-      <w:r>
-        <w:lastRenderedPageBreak/>
-        <w:t xml:space="preserve">Use Case Diagram </w:t>
-      </w:r>
-    </w:p>
-    <w:p>
-      <w:pPr>
-        <w:ind w:left="720"/>
-      </w:pPr>
       <w:r>
         <w:rPr>
           <w:noProof/>
         </w:rPr>
         <w:drawing>
           <wp:inline distT="0" distB="0" distL="0" distR="0">
-            <wp:extent cx="5067300" cy="4067175"/>
+            <wp:extent cx="5266690" cy="4104005"/>
             <wp:effectExtent l="19050" t="0" r="0" b="0"/>
-            <wp:docPr id="2" name="Picture 1" descr="C:\Users\MRBA\Desktop\UML\1.png"/>
+            <wp:docPr id="18" name="Picture 6" descr="D:\EprojectsemIII\Diagram\ChangePass.jpg"/>
             <wp:cNvGraphicFramePr>
               <a:graphicFrameLocks xmlns:a="http://schemas.openxmlformats.org/drawingml/2006/main" noChangeAspect="1"/>
             </wp:cNvGraphicFramePr>
@@ -1814,13 +1642,13 @@
               <a:graphicData uri="http://schemas.openxmlformats.org/drawingml/2006/picture">
                 <pic:pic xmlns:pic="http://schemas.openxmlformats.org/drawingml/2006/picture">
                   <pic:nvPicPr>
-                    <pic:cNvPr id="0" name="Picture 1" descr="C:\Users\MRBA\Desktop\UML\1.png"/>
+                    <pic:cNvPr id="0" name="Picture 6" descr="D:\EprojectsemIII\Diagram\ChangePass.jpg"/>
                     <pic:cNvPicPr>
                       <a:picLocks noChangeAspect="1" noChangeArrowheads="1"/>
                     </pic:cNvPicPr>
                   </pic:nvPicPr>
                   <pic:blipFill>
-                    <a:blip r:embed="rId15" cstate="print"/>
+                    <a:blip r:embed="rId15"/>
                     <a:srcRect/>
                     <a:stretch>
                       <a:fillRect/>
@@ -1829,7 +1657,7 @@
                   <pic:spPr bwMode="auto">
                     <a:xfrm>
                       <a:off x="0" y="0"/>
-                      <a:ext cx="5067300" cy="4067175"/>
+                      <a:ext cx="5266690" cy="4104005"/>
                     </a:xfrm>
                     <a:prstGeom prst="rect">
                       <a:avLst/>
@@ -1851,17 +1679,38 @@
     </w:p>
     <w:p>
       <w:pPr>
-        <w:ind w:left="720"/>
+        <w:jc w:val="center"/>
+      </w:pPr>
+    </w:p>
+    <w:p>
+      <w:pPr>
+        <w:jc w:val="center"/>
+      </w:pPr>
+    </w:p>
+    <w:p>
+      <w:pPr>
+        <w:jc w:val="center"/>
+      </w:pPr>
+    </w:p>
+    <w:p>
+      <w:r>
+        <w:t>b.1 Common action</w:t>
+      </w:r>
+    </w:p>
+    <w:p>
+      <w:pPr>
+        <w:jc w:val="center"/>
       </w:pPr>
       <w:r>
         <w:rPr>
           <w:noProof/>
         </w:rPr>
+        <w:lastRenderedPageBreak/>
         <w:drawing>
           <wp:inline distT="0" distB="0" distL="0" distR="0">
-            <wp:extent cx="5276850" cy="4381500"/>
+            <wp:extent cx="5266690" cy="4323080"/>
             <wp:effectExtent l="19050" t="0" r="0" b="0"/>
-            <wp:docPr id="14" name="Picture 2" descr="C:\Users\MRBA\Desktop\UML\2.png"/>
+            <wp:docPr id="21" name="Picture 9" descr="D:\EprojectsemIII\Diagram\Addnew.jpg"/>
             <wp:cNvGraphicFramePr>
               <a:graphicFrameLocks xmlns:a="http://schemas.openxmlformats.org/drawingml/2006/main" noChangeAspect="1"/>
             </wp:cNvGraphicFramePr>
@@ -1869,13 +1718,13 @@
               <a:graphicData uri="http://schemas.openxmlformats.org/drawingml/2006/picture">
                 <pic:pic xmlns:pic="http://schemas.openxmlformats.org/drawingml/2006/picture">
                   <pic:nvPicPr>
-                    <pic:cNvPr id="0" name="Picture 2" descr="C:\Users\MRBA\Desktop\UML\2.png"/>
+                    <pic:cNvPr id="0" name="Picture 9" descr="D:\EprojectsemIII\Diagram\Addnew.jpg"/>
                     <pic:cNvPicPr>
                       <a:picLocks noChangeAspect="1" noChangeArrowheads="1"/>
                     </pic:cNvPicPr>
                   </pic:nvPicPr>
                   <pic:blipFill>
-                    <a:blip r:embed="rId16" cstate="print"/>
+                    <a:blip r:embed="rId16"/>
                     <a:srcRect/>
                     <a:stretch>
                       <a:fillRect/>
@@ -1884,7 +1733,7 @@
                   <pic:spPr bwMode="auto">
                     <a:xfrm>
                       <a:off x="0" y="0"/>
-                      <a:ext cx="5276850" cy="4381500"/>
+                      <a:ext cx="5266690" cy="4323080"/>
                     </a:xfrm>
                     <a:prstGeom prst="rect">
                       <a:avLst/>
@@ -1906,18 +1755,17 @@
     </w:p>
     <w:p>
       <w:pPr>
-        <w:ind w:left="720"/>
+        <w:jc w:val="center"/>
       </w:pPr>
       <w:r>
         <w:rPr>
           <w:noProof/>
         </w:rPr>
-        <w:lastRenderedPageBreak/>
         <w:drawing>
           <wp:inline distT="0" distB="0" distL="0" distR="0">
-            <wp:extent cx="5267325" cy="4381500"/>
-            <wp:effectExtent l="19050" t="0" r="9525" b="0"/>
-            <wp:docPr id="13" name="Picture 1" descr="C:\Users\MRBA\Desktop\UML\3.png"/>
+            <wp:extent cx="5266690" cy="4104005"/>
+            <wp:effectExtent l="19050" t="0" r="0" b="0"/>
+            <wp:docPr id="22" name="Picture 10" descr="D:\EprojectsemIII\Diagram\updateAc.jpg"/>
             <wp:cNvGraphicFramePr>
               <a:graphicFrameLocks xmlns:a="http://schemas.openxmlformats.org/drawingml/2006/main" noChangeAspect="1"/>
             </wp:cNvGraphicFramePr>
@@ -1925,13 +1773,13 @@
               <a:graphicData uri="http://schemas.openxmlformats.org/drawingml/2006/picture">
                 <pic:pic xmlns:pic="http://schemas.openxmlformats.org/drawingml/2006/picture">
                   <pic:nvPicPr>
-                    <pic:cNvPr id="0" name="Picture 1" descr="C:\Users\MRBA\Desktop\UML\3.png"/>
+                    <pic:cNvPr id="0" name="Picture 10" descr="D:\EprojectsemIII\Diagram\updateAc.jpg"/>
                     <pic:cNvPicPr>
                       <a:picLocks noChangeAspect="1" noChangeArrowheads="1"/>
                     </pic:cNvPicPr>
                   </pic:nvPicPr>
                   <pic:blipFill>
-                    <a:blip r:embed="rId17" cstate="print"/>
+                    <a:blip r:embed="rId17"/>
                     <a:srcRect/>
                     <a:stretch>
                       <a:fillRect/>
@@ -1940,7 +1788,7 @@
                   <pic:spPr bwMode="auto">
                     <a:xfrm>
                       <a:off x="0" y="0"/>
-                      <a:ext cx="5267325" cy="4381500"/>
+                      <a:ext cx="5266690" cy="4104005"/>
                     </a:xfrm>
                     <a:prstGeom prst="rect">
                       <a:avLst/>
@@ -1962,17 +1810,18 @@
     </w:p>
     <w:p>
       <w:pPr>
-        <w:ind w:left="720"/>
+        <w:jc w:val="center"/>
       </w:pPr>
       <w:r>
         <w:rPr>
           <w:noProof/>
         </w:rPr>
+        <w:lastRenderedPageBreak/>
         <w:drawing>
           <wp:inline distT="0" distB="0" distL="0" distR="0">
-            <wp:extent cx="5067300" cy="4362450"/>
+            <wp:extent cx="5266690" cy="3335655"/>
             <wp:effectExtent l="19050" t="0" r="0" b="0"/>
-            <wp:docPr id="6" name="Picture 4" descr="C:\Users\MRBA\Desktop\UML\4.png"/>
+            <wp:docPr id="23" name="Picture 11" descr="D:\EprojectsemIII\Diagram\delate.jpg"/>
             <wp:cNvGraphicFramePr>
               <a:graphicFrameLocks xmlns:a="http://schemas.openxmlformats.org/drawingml/2006/main" noChangeAspect="1"/>
             </wp:cNvGraphicFramePr>
@@ -1980,13 +1829,13 @@
               <a:graphicData uri="http://schemas.openxmlformats.org/drawingml/2006/picture">
                 <pic:pic xmlns:pic="http://schemas.openxmlformats.org/drawingml/2006/picture">
                   <pic:nvPicPr>
-                    <pic:cNvPr id="0" name="Picture 4" descr="C:\Users\MRBA\Desktop\UML\4.png"/>
+                    <pic:cNvPr id="0" name="Picture 11" descr="D:\EprojectsemIII\Diagram\delate.jpg"/>
                     <pic:cNvPicPr>
                       <a:picLocks noChangeAspect="1" noChangeArrowheads="1"/>
                     </pic:cNvPicPr>
                   </pic:nvPicPr>
                   <pic:blipFill>
-                    <a:blip r:embed="rId18" cstate="print"/>
+                    <a:blip r:embed="rId18"/>
                     <a:srcRect/>
                     <a:stretch>
                       <a:fillRect/>
@@ -1995,7 +1844,7 @@
                   <pic:spPr bwMode="auto">
                     <a:xfrm>
                       <a:off x="0" y="0"/>
-                      <a:ext cx="5067300" cy="4362450"/>
+                      <a:ext cx="5266690" cy="3335655"/>
                     </a:xfrm>
                     <a:prstGeom prst="rect">
                       <a:avLst/>
@@ -2017,18 +1866,209 @@
     </w:p>
     <w:p>
       <w:pPr>
+        <w:jc w:val="center"/>
+      </w:pPr>
+    </w:p>
+    <w:p>
+      <w:pPr>
+        <w:jc w:val="center"/>
+      </w:pPr>
+    </w:p>
+    <w:p>
+      <w:pPr>
+        <w:jc w:val="center"/>
+      </w:pPr>
+    </w:p>
+    <w:p>
+      <w:pPr>
+        <w:jc w:val="center"/>
+      </w:pPr>
+    </w:p>
+    <w:p>
+      <w:pPr>
+        <w:jc w:val="center"/>
+      </w:pPr>
+    </w:p>
+    <w:p>
+      <w:pPr>
+        <w:jc w:val="center"/>
+      </w:pPr>
+    </w:p>
+    <w:p>
+      <w:pPr>
+        <w:jc w:val="center"/>
+      </w:pPr>
+    </w:p>
+    <w:p>
+      <w:pPr>
+        <w:jc w:val="center"/>
+      </w:pPr>
+    </w:p>
+    <w:p>
+      <w:pPr>
+        <w:jc w:val="center"/>
+      </w:pPr>
+    </w:p>
+    <w:p>
+      <w:pPr>
+        <w:jc w:val="center"/>
+      </w:pPr>
+    </w:p>
+    <w:p>
+      <w:pPr>
+        <w:jc w:val="center"/>
+      </w:pPr>
+    </w:p>
+    <w:p>
+      <w:pPr>
+        <w:jc w:val="center"/>
+      </w:pPr>
+    </w:p>
+    <w:p>
+      <w:pPr>
+        <w:jc w:val="center"/>
+      </w:pPr>
+    </w:p>
+    <w:p>
+      <w:pPr>
+        <w:jc w:val="center"/>
+      </w:pPr>
+    </w:p>
+    <w:p>
+      <w:pPr>
+        <w:jc w:val="center"/>
+      </w:pPr>
+    </w:p>
+    <w:p>
+      <w:pPr>
+        <w:jc w:val="center"/>
+      </w:pPr>
+    </w:p>
+    <w:p>
+      <w:pPr>
+        <w:jc w:val="center"/>
+      </w:pPr>
+    </w:p>
+    <w:p>
+      <w:pPr>
+        <w:jc w:val="center"/>
+      </w:pPr>
+    </w:p>
+    <w:p>
+      <w:pPr>
+        <w:jc w:val="center"/>
+      </w:pPr>
+    </w:p>
+    <w:p>
+      <w:pPr>
+        <w:jc w:val="center"/>
+      </w:pPr>
+    </w:p>
+    <w:p>
+      <w:pPr>
+        <w:jc w:val="center"/>
+      </w:pPr>
+    </w:p>
+    <w:p>
+      <w:pPr>
+        <w:jc w:val="center"/>
+      </w:pPr>
+    </w:p>
+    <w:p>
+      <w:pPr>
+        <w:jc w:val="center"/>
+      </w:pPr>
+    </w:p>
+    <w:p>
+      <w:pPr>
+        <w:jc w:val="center"/>
+      </w:pPr>
+    </w:p>
+    <w:p>
+      <w:pPr>
+        <w:jc w:val="center"/>
+      </w:pPr>
+    </w:p>
+    <w:p>
+      <w:pPr>
+        <w:jc w:val="center"/>
+      </w:pPr>
+    </w:p>
+    <w:p>
+      <w:pPr>
+        <w:jc w:val="center"/>
+      </w:pPr>
+    </w:p>
+    <w:p>
+      <w:pPr>
+        <w:jc w:val="center"/>
+      </w:pPr>
+    </w:p>
+    <w:p>
+      <w:pPr>
+        <w:jc w:val="center"/>
+      </w:pPr>
+    </w:p>
+    <w:p>
+      <w:pPr>
+        <w:jc w:val="center"/>
+      </w:pPr>
+    </w:p>
+    <w:p>
+      <w:pPr>
+        <w:jc w:val="center"/>
+      </w:pPr>
+    </w:p>
+    <w:p>
+      <w:pPr>
+        <w:jc w:val="center"/>
+      </w:pPr>
+    </w:p>
+    <w:p>
+      <w:pPr>
+        <w:jc w:val="center"/>
+      </w:pPr>
+    </w:p>
+    <w:p>
+      <w:pPr>
+        <w:jc w:val="center"/>
+      </w:pPr>
+    </w:p>
+    <w:p>
+      <w:pPr>
+        <w:jc w:val="center"/>
+      </w:pPr>
+    </w:p>
+    <w:p>
+      <w:pPr>
+        <w:jc w:val="center"/>
+      </w:pPr>
+    </w:p>
+    <w:p>
+      <w:pPr>
+        <w:pStyle w:val="Heading2"/>
+        <w:numPr>
+          <w:ilvl w:val="1"/>
+          <w:numId w:val="15"/>
+        </w:numPr>
+      </w:pPr>
+      <w:r>
+        <w:t xml:space="preserve">Use Case Diagram </w:t>
+      </w:r>
+    </w:p>
+    <w:p>
+      <w:pPr>
         <w:ind w:left="720"/>
       </w:pPr>
       <w:r>
         <w:rPr>
           <w:noProof/>
         </w:rPr>
-        <w:lastRenderedPageBreak/>
         <w:drawing>
           <wp:inline distT="0" distB="0" distL="0" distR="0">
             <wp:extent cx="5067300" cy="4067175"/>
             <wp:effectExtent l="19050" t="0" r="0" b="0"/>
-            <wp:docPr id="7" name="Picture 5" descr="C:\Users\MRBA\Desktop\UML\5.png"/>
+            <wp:docPr id="2" name="Picture 1" descr="C:\Users\MRBA\Desktop\UML\1.png"/>
             <wp:cNvGraphicFramePr>
               <a:graphicFrameLocks xmlns:a="http://schemas.openxmlformats.org/drawingml/2006/main" noChangeAspect="1"/>
             </wp:cNvGraphicFramePr>
@@ -2036,7 +2076,7 @@
               <a:graphicData uri="http://schemas.openxmlformats.org/drawingml/2006/picture">
                 <pic:pic xmlns:pic="http://schemas.openxmlformats.org/drawingml/2006/picture">
                   <pic:nvPicPr>
-                    <pic:cNvPr id="0" name="Picture 5" descr="C:\Users\MRBA\Desktop\UML\5.png"/>
+                    <pic:cNvPr id="0" name="Picture 1" descr="C:\Users\MRBA\Desktop\UML\1.png"/>
                     <pic:cNvPicPr>
                       <a:picLocks noChangeAspect="1" noChangeArrowheads="1"/>
                     </pic:cNvPicPr>
@@ -2079,6 +2119,229 @@
         <w:rPr>
           <w:noProof/>
         </w:rPr>
+        <w:lastRenderedPageBreak/>
+        <w:drawing>
+          <wp:inline distT="0" distB="0" distL="0" distR="0">
+            <wp:extent cx="5276850" cy="4381500"/>
+            <wp:effectExtent l="19050" t="0" r="0" b="0"/>
+            <wp:docPr id="14" name="Picture 2" descr="C:\Users\MRBA\Desktop\UML\2.png"/>
+            <wp:cNvGraphicFramePr>
+              <a:graphicFrameLocks xmlns:a="http://schemas.openxmlformats.org/drawingml/2006/main" noChangeAspect="1"/>
+            </wp:cNvGraphicFramePr>
+            <a:graphic xmlns:a="http://schemas.openxmlformats.org/drawingml/2006/main">
+              <a:graphicData uri="http://schemas.openxmlformats.org/drawingml/2006/picture">
+                <pic:pic xmlns:pic="http://schemas.openxmlformats.org/drawingml/2006/picture">
+                  <pic:nvPicPr>
+                    <pic:cNvPr id="0" name="Picture 2" descr="C:\Users\MRBA\Desktop\UML\2.png"/>
+                    <pic:cNvPicPr>
+                      <a:picLocks noChangeAspect="1" noChangeArrowheads="1"/>
+                    </pic:cNvPicPr>
+                  </pic:nvPicPr>
+                  <pic:blipFill>
+                    <a:blip r:embed="rId20" cstate="print"/>
+                    <a:srcRect/>
+                    <a:stretch>
+                      <a:fillRect/>
+                    </a:stretch>
+                  </pic:blipFill>
+                  <pic:spPr bwMode="auto">
+                    <a:xfrm>
+                      <a:off x="0" y="0"/>
+                      <a:ext cx="5276850" cy="4381500"/>
+                    </a:xfrm>
+                    <a:prstGeom prst="rect">
+                      <a:avLst/>
+                    </a:prstGeom>
+                    <a:noFill/>
+                    <a:ln w="9525">
+                      <a:noFill/>
+                      <a:miter lim="800000"/>
+                      <a:headEnd/>
+                      <a:tailEnd/>
+                    </a:ln>
+                  </pic:spPr>
+                </pic:pic>
+              </a:graphicData>
+            </a:graphic>
+          </wp:inline>
+        </w:drawing>
+      </w:r>
+    </w:p>
+    <w:p>
+      <w:pPr>
+        <w:ind w:left="720"/>
+      </w:pPr>
+      <w:r>
+        <w:rPr>
+          <w:noProof/>
+        </w:rPr>
+        <w:lastRenderedPageBreak/>
+        <w:drawing>
+          <wp:inline distT="0" distB="0" distL="0" distR="0">
+            <wp:extent cx="5267325" cy="4381500"/>
+            <wp:effectExtent l="19050" t="0" r="9525" b="0"/>
+            <wp:docPr id="13" name="Picture 1" descr="C:\Users\MRBA\Desktop\UML\3.png"/>
+            <wp:cNvGraphicFramePr>
+              <a:graphicFrameLocks xmlns:a="http://schemas.openxmlformats.org/drawingml/2006/main" noChangeAspect="1"/>
+            </wp:cNvGraphicFramePr>
+            <a:graphic xmlns:a="http://schemas.openxmlformats.org/drawingml/2006/main">
+              <a:graphicData uri="http://schemas.openxmlformats.org/drawingml/2006/picture">
+                <pic:pic xmlns:pic="http://schemas.openxmlformats.org/drawingml/2006/picture">
+                  <pic:nvPicPr>
+                    <pic:cNvPr id="0" name="Picture 1" descr="C:\Users\MRBA\Desktop\UML\3.png"/>
+                    <pic:cNvPicPr>
+                      <a:picLocks noChangeAspect="1" noChangeArrowheads="1"/>
+                    </pic:cNvPicPr>
+                  </pic:nvPicPr>
+                  <pic:blipFill>
+                    <a:blip r:embed="rId21" cstate="print"/>
+                    <a:srcRect/>
+                    <a:stretch>
+                      <a:fillRect/>
+                    </a:stretch>
+                  </pic:blipFill>
+                  <pic:spPr bwMode="auto">
+                    <a:xfrm>
+                      <a:off x="0" y="0"/>
+                      <a:ext cx="5267325" cy="4381500"/>
+                    </a:xfrm>
+                    <a:prstGeom prst="rect">
+                      <a:avLst/>
+                    </a:prstGeom>
+                    <a:noFill/>
+                    <a:ln w="9525">
+                      <a:noFill/>
+                      <a:miter lim="800000"/>
+                      <a:headEnd/>
+                      <a:tailEnd/>
+                    </a:ln>
+                  </pic:spPr>
+                </pic:pic>
+              </a:graphicData>
+            </a:graphic>
+          </wp:inline>
+        </w:drawing>
+      </w:r>
+    </w:p>
+    <w:p>
+      <w:pPr>
+        <w:ind w:left="720"/>
+      </w:pPr>
+      <w:r>
+        <w:rPr>
+          <w:noProof/>
+        </w:rPr>
+        <w:drawing>
+          <wp:inline distT="0" distB="0" distL="0" distR="0">
+            <wp:extent cx="5067300" cy="4362450"/>
+            <wp:effectExtent l="19050" t="0" r="0" b="0"/>
+            <wp:docPr id="6" name="Picture 4" descr="C:\Users\MRBA\Desktop\UML\4.png"/>
+            <wp:cNvGraphicFramePr>
+              <a:graphicFrameLocks xmlns:a="http://schemas.openxmlformats.org/drawingml/2006/main" noChangeAspect="1"/>
+            </wp:cNvGraphicFramePr>
+            <a:graphic xmlns:a="http://schemas.openxmlformats.org/drawingml/2006/main">
+              <a:graphicData uri="http://schemas.openxmlformats.org/drawingml/2006/picture">
+                <pic:pic xmlns:pic="http://schemas.openxmlformats.org/drawingml/2006/picture">
+                  <pic:nvPicPr>
+                    <pic:cNvPr id="0" name="Picture 4" descr="C:\Users\MRBA\Desktop\UML\4.png"/>
+                    <pic:cNvPicPr>
+                      <a:picLocks noChangeAspect="1" noChangeArrowheads="1"/>
+                    </pic:cNvPicPr>
+                  </pic:nvPicPr>
+                  <pic:blipFill>
+                    <a:blip r:embed="rId22" cstate="print"/>
+                    <a:srcRect/>
+                    <a:stretch>
+                      <a:fillRect/>
+                    </a:stretch>
+                  </pic:blipFill>
+                  <pic:spPr bwMode="auto">
+                    <a:xfrm>
+                      <a:off x="0" y="0"/>
+                      <a:ext cx="5067300" cy="4362450"/>
+                    </a:xfrm>
+                    <a:prstGeom prst="rect">
+                      <a:avLst/>
+                    </a:prstGeom>
+                    <a:noFill/>
+                    <a:ln w="9525">
+                      <a:noFill/>
+                      <a:miter lim="800000"/>
+                      <a:headEnd/>
+                      <a:tailEnd/>
+                    </a:ln>
+                  </pic:spPr>
+                </pic:pic>
+              </a:graphicData>
+            </a:graphic>
+          </wp:inline>
+        </w:drawing>
+      </w:r>
+    </w:p>
+    <w:p>
+      <w:pPr>
+        <w:ind w:left="720"/>
+      </w:pPr>
+      <w:r>
+        <w:rPr>
+          <w:noProof/>
+        </w:rPr>
+        <w:lastRenderedPageBreak/>
+        <w:drawing>
+          <wp:inline distT="0" distB="0" distL="0" distR="0">
+            <wp:extent cx="5067300" cy="4067175"/>
+            <wp:effectExtent l="19050" t="0" r="0" b="0"/>
+            <wp:docPr id="7" name="Picture 5" descr="C:\Users\MRBA\Desktop\UML\5.png"/>
+            <wp:cNvGraphicFramePr>
+              <a:graphicFrameLocks xmlns:a="http://schemas.openxmlformats.org/drawingml/2006/main" noChangeAspect="1"/>
+            </wp:cNvGraphicFramePr>
+            <a:graphic xmlns:a="http://schemas.openxmlformats.org/drawingml/2006/main">
+              <a:graphicData uri="http://schemas.openxmlformats.org/drawingml/2006/picture">
+                <pic:pic xmlns:pic="http://schemas.openxmlformats.org/drawingml/2006/picture">
+                  <pic:nvPicPr>
+                    <pic:cNvPr id="0" name="Picture 5" descr="C:\Users\MRBA\Desktop\UML\5.png"/>
+                    <pic:cNvPicPr>
+                      <a:picLocks noChangeAspect="1" noChangeArrowheads="1"/>
+                    </pic:cNvPicPr>
+                  </pic:nvPicPr>
+                  <pic:blipFill>
+                    <a:blip r:embed="rId23" cstate="print"/>
+                    <a:srcRect/>
+                    <a:stretch>
+                      <a:fillRect/>
+                    </a:stretch>
+                  </pic:blipFill>
+                  <pic:spPr bwMode="auto">
+                    <a:xfrm>
+                      <a:off x="0" y="0"/>
+                      <a:ext cx="5067300" cy="4067175"/>
+                    </a:xfrm>
+                    <a:prstGeom prst="rect">
+                      <a:avLst/>
+                    </a:prstGeom>
+                    <a:noFill/>
+                    <a:ln w="9525">
+                      <a:noFill/>
+                      <a:miter lim="800000"/>
+                      <a:headEnd/>
+                      <a:tailEnd/>
+                    </a:ln>
+                  </pic:spPr>
+                </pic:pic>
+              </a:graphicData>
+            </a:graphic>
+          </wp:inline>
+        </w:drawing>
+      </w:r>
+    </w:p>
+    <w:p>
+      <w:pPr>
+        <w:ind w:left="720"/>
+      </w:pPr>
+      <w:r>
+        <w:rPr>
+          <w:noProof/>
+        </w:rPr>
         <w:drawing>
           <wp:inline distT="0" distB="0" distL="0" distR="0">
             <wp:extent cx="5248275" cy="4314825"/>
@@ -2097,7 +2360,7 @@
                     </pic:cNvPicPr>
                   </pic:nvPicPr>
                   <pic:blipFill>
-                    <a:blip r:embed="rId20" cstate="print"/>
+                    <a:blip r:embed="rId24" cstate="print"/>
                     <a:srcRect/>
                     <a:stretch>
                       <a:fillRect/>
@@ -2153,7 +2416,7 @@
                     </pic:cNvPicPr>
                   </pic:nvPicPr>
                   <pic:blipFill>
-                    <a:blip r:embed="rId21" cstate="print"/>
+                    <a:blip r:embed="rId25" cstate="print"/>
                     <a:srcRect/>
                     <a:stretch>
                       <a:fillRect/>
@@ -2208,7 +2471,7 @@
                     </pic:cNvPicPr>
                   </pic:nvPicPr>
                   <pic:blipFill>
-                    <a:blip r:embed="rId22" cstate="print"/>
+                    <a:blip r:embed="rId26" cstate="print"/>
                     <a:srcRect/>
                     <a:stretch>
                       <a:fillRect/>
@@ -2264,7 +2527,7 @@
                     </pic:cNvPicPr>
                   </pic:nvPicPr>
                   <pic:blipFill>
-                    <a:blip r:embed="rId23" cstate="print"/>
+                    <a:blip r:embed="rId27" cstate="print"/>
                     <a:srcRect/>
                     <a:stretch>
                       <a:fillRect/>
@@ -2319,7 +2582,7 @@
                     </pic:cNvPicPr>
                   </pic:nvPicPr>
                   <pic:blipFill>
-                    <a:blip r:embed="rId24" cstate="print"/>
+                    <a:blip r:embed="rId28" cstate="print"/>
                     <a:srcRect/>
                     <a:stretch>
                       <a:fillRect/>
@@ -2375,7 +2638,7 @@
                     </pic:cNvPicPr>
                   </pic:nvPicPr>
                   <pic:blipFill>
-                    <a:blip r:embed="rId25" cstate="print"/>
+                    <a:blip r:embed="rId29" cstate="print"/>
                     <a:srcRect/>
                     <a:stretch>
                       <a:fillRect/>
@@ -2430,7 +2693,7 @@
                     </pic:cNvPicPr>
                   </pic:nvPicPr>
                   <pic:blipFill>
-                    <a:blip r:embed="rId26" cstate="print"/>
+                    <a:blip r:embed="rId30" cstate="print"/>
                     <a:srcRect/>
                     <a:stretch>
                       <a:fillRect/>
@@ -3565,6 +3828,13 @@
     </w:p>
     <w:p>
       <w:pPr>
+        <w:rPr>
+          <w:i/>
+        </w:rPr>
+      </w:pPr>
+    </w:p>
+    <w:p>
+      <w:pPr>
         <w:pStyle w:val="Heading2"/>
         <w:numPr>
           <w:ilvl w:val="1"/>
@@ -4626,8 +4896,8 @@
       </w:r>
     </w:p>
     <w:sectPr>
-      <w:headerReference w:type="default" r:id="rId27"/>
-      <w:footerReference w:type="default" r:id="rId28"/>
+      <w:headerReference w:type="default" r:id="rId31"/>
+      <w:footerReference w:type="default" r:id="rId32"/>
       <w:pgSz w:w="11907" w:h="16839" w:code="9"/>
       <w:pgMar w:top="1440" w:right="1800" w:bottom="1440" w:left="1800" w:header="720" w:footer="720" w:gutter="0"/>
       <w:cols w:space="720"/>
@@ -4640,14 +4910,14 @@
 
 <file path=word/endnotes.xml><?xml version="1.0" encoding="utf-8"?>
 <w:endnotes xmlns:ve="http://schemas.openxmlformats.org/markup-compatibility/2006" xmlns:o="urn:schemas-microsoft-com:office:office" xmlns:r="http://schemas.openxmlformats.org/officeDocument/2006/relationships" xmlns:m="http://schemas.openxmlformats.org/officeDocument/2006/math" xmlns:v="urn:schemas-microsoft-com:vml" xmlns:wp="http://schemas.openxmlformats.org/drawingml/2006/wordprocessingDrawing" xmlns:w10="urn:schemas-microsoft-com:office:word" xmlns:w="http://schemas.openxmlformats.org/wordprocessingml/2006/main" xmlns:wne="http://schemas.microsoft.com/office/word/2006/wordml">
-  <w:endnote w:type="separator" w:id="-1">
+  <w:endnote w:type="separator" w:id="0">
     <w:p>
       <w:r>
         <w:separator/>
       </w:r>
     </w:p>
   </w:endnote>
-  <w:endnote w:type="continuationSeparator" w:id="0">
+  <w:endnote w:type="continuationSeparator" w:id="1">
     <w:p>
       <w:r>
         <w:continuationSeparator/>
@@ -4688,7 +4958,7 @@
         <w:rPr>
           <w:noProof/>
         </w:rPr>
-        <w:t>10</w:t>
+        <w:t>17</w:t>
       </w:r>
     </w:fldSimple>
     <w:r>
@@ -4709,14 +4979,14 @@
 
 <file path=word/footnotes.xml><?xml version="1.0" encoding="utf-8"?>
 <w:footnotes xmlns:ve="http://schemas.openxmlformats.org/markup-compatibility/2006" xmlns:o="urn:schemas-microsoft-com:office:office" xmlns:r="http://schemas.openxmlformats.org/officeDocument/2006/relationships" xmlns:m="http://schemas.openxmlformats.org/officeDocument/2006/math" xmlns:v="urn:schemas-microsoft-com:vml" xmlns:wp="http://schemas.openxmlformats.org/drawingml/2006/wordprocessingDrawing" xmlns:w10="urn:schemas-microsoft-com:office:word" xmlns:w="http://schemas.openxmlformats.org/wordprocessingml/2006/main" xmlns:wne="http://schemas.microsoft.com/office/word/2006/wordml">
-  <w:footnote w:type="separator" w:id="-1">
+  <w:footnote w:type="separator" w:id="0">
     <w:p>
       <w:r>
         <w:separator/>
       </w:r>
     </w:p>
   </w:footnote>
-  <w:footnote w:type="continuationSeparator" w:id="0">
+  <w:footnote w:type="continuationSeparator" w:id="1">
     <w:p>
       <w:r>
         <w:continuationSeparator/>

--- a/trunk/ onlinebusticketreseverationsystem1/Document/Report.docx
+++ b/trunk/ onlinebusticketreseverationsystem1/Document/Report.docx
@@ -3772,66 +3772,139 @@
           <w:ilvl w:val="1"/>
           <w:numId w:val="15"/>
         </w:numPr>
+        <w:rPr>
+          <w:i w:val="0"/>
+          <w:noProof/>
+        </w:rPr>
       </w:pPr>
       <w:r>
         <w:t>Sequence Diagram (Optional)</w:t>
       </w:r>
-    </w:p>
-    <w:p>
-      <w:pPr>
-        <w:rPr>
-          <w:i/>
-        </w:rPr>
-      </w:pPr>
-      <w:r>
-        <w:rPr>
-          <w:i/>
-        </w:rPr>
-        <w:t>&lt;for important and complex interactions</w:t>
-      </w:r>
-      <w:r>
-        <w:rPr>
-          <w:i/>
-        </w:rPr>
-        <w:t>, protocol</w:t>
-      </w:r>
-      <w:r>
-        <w:rPr>
-          <w:i/>
-        </w:rPr>
-        <w:t>s</w:t>
-      </w:r>
-      <w:r>
-        <w:rPr>
-          <w:i/>
-        </w:rPr>
-        <w:t xml:space="preserve"> or algorithms</w:t>
-      </w:r>
-      <w:r>
-        <w:rPr>
-          <w:i/>
-        </w:rPr>
-        <w:t>, sequence diagram</w:t>
-      </w:r>
-      <w:r>
-        <w:rPr>
-          <w:i/>
-        </w:rPr>
-        <w:t>s</w:t>
-      </w:r>
-      <w:r>
-        <w:rPr>
-          <w:i/>
-        </w:rPr>
-        <w:t xml:space="preserve"> should be drawn for clearing the details and supporting the system implementation. This section is optional&gt;</w:t>
-      </w:r>
-    </w:p>
-    <w:p>
-      <w:pPr>
-        <w:rPr>
-          <w:i/>
-        </w:rPr>
-      </w:pPr>
+      <w:r>
+        <w:rPr>
+          <w:i w:val="0"/>
+          <w:noProof/>
+        </w:rPr>
+        <w:t xml:space="preserve"> </w:t>
+      </w:r>
+    </w:p>
+    <w:p/>
+    <w:p/>
+    <w:p>
+      <w:pPr>
+        <w:jc w:val="center"/>
+      </w:pPr>
+      <w:r>
+        <w:rPr>
+          <w:noProof/>
+        </w:rPr>
+        <w:drawing>
+          <wp:inline distT="0" distB="0" distL="0" distR="0">
+            <wp:extent cx="3898900" cy="3035935"/>
+            <wp:effectExtent l="19050" t="0" r="6350" b="0"/>
+            <wp:docPr id="16" name="Picture 2" descr="D:\EprojectsemIII\Diagram\SearchSeq.jpg"/>
+            <wp:cNvGraphicFramePr>
+              <a:graphicFrameLocks xmlns:a="http://schemas.openxmlformats.org/drawingml/2006/main" noChangeAspect="1"/>
+            </wp:cNvGraphicFramePr>
+            <a:graphic xmlns:a="http://schemas.openxmlformats.org/drawingml/2006/main">
+              <a:graphicData uri="http://schemas.openxmlformats.org/drawingml/2006/picture">
+                <pic:pic xmlns:pic="http://schemas.openxmlformats.org/drawingml/2006/picture">
+                  <pic:nvPicPr>
+                    <pic:cNvPr id="0" name="Picture 2" descr="D:\EprojectsemIII\Diagram\SearchSeq.jpg"/>
+                    <pic:cNvPicPr>
+                      <a:picLocks noChangeAspect="1" noChangeArrowheads="1"/>
+                    </pic:cNvPicPr>
+                  </pic:nvPicPr>
+                  <pic:blipFill>
+                    <a:blip r:embed="rId31"/>
+                    <a:srcRect/>
+                    <a:stretch>
+                      <a:fillRect/>
+                    </a:stretch>
+                  </pic:blipFill>
+                  <pic:spPr bwMode="auto">
+                    <a:xfrm>
+                      <a:off x="0" y="0"/>
+                      <a:ext cx="3898900" cy="3035935"/>
+                    </a:xfrm>
+                    <a:prstGeom prst="rect">
+                      <a:avLst/>
+                    </a:prstGeom>
+                    <a:noFill/>
+                    <a:ln w="9525">
+                      <a:noFill/>
+                      <a:miter lim="800000"/>
+                      <a:headEnd/>
+                      <a:tailEnd/>
+                    </a:ln>
+                  </pic:spPr>
+                </pic:pic>
+              </a:graphicData>
+            </a:graphic>
+          </wp:inline>
+        </w:drawing>
+      </w:r>
+    </w:p>
+    <w:p>
+      <w:pPr>
+        <w:jc w:val="center"/>
+      </w:pPr>
+    </w:p>
+    <w:p>
+      <w:pPr>
+        <w:jc w:val="center"/>
+      </w:pPr>
+      <w:r>
+        <w:rPr>
+          <w:noProof/>
+        </w:rPr>
+        <w:lastRenderedPageBreak/>
+        <w:drawing>
+          <wp:inline distT="0" distB="0" distL="0" distR="0">
+            <wp:extent cx="4838243" cy="3130905"/>
+            <wp:effectExtent l="19050" t="0" r="457" b="0"/>
+            <wp:docPr id="19" name="Picture 3" descr="D:\EprojectsemIII\Diagram\AddempSeq.jpg"/>
+            <wp:cNvGraphicFramePr>
+              <a:graphicFrameLocks xmlns:a="http://schemas.openxmlformats.org/drawingml/2006/main" noChangeAspect="1"/>
+            </wp:cNvGraphicFramePr>
+            <a:graphic xmlns:a="http://schemas.openxmlformats.org/drawingml/2006/main">
+              <a:graphicData uri="http://schemas.openxmlformats.org/drawingml/2006/picture">
+                <pic:pic xmlns:pic="http://schemas.openxmlformats.org/drawingml/2006/picture">
+                  <pic:nvPicPr>
+                    <pic:cNvPr id="0" name="Picture 3" descr="D:\EprojectsemIII\Diagram\AddempSeq.jpg"/>
+                    <pic:cNvPicPr>
+                      <a:picLocks noChangeAspect="1" noChangeArrowheads="1"/>
+                    </pic:cNvPicPr>
+                  </pic:nvPicPr>
+                  <pic:blipFill>
+                    <a:blip r:embed="rId32"/>
+                    <a:srcRect/>
+                    <a:stretch>
+                      <a:fillRect/>
+                    </a:stretch>
+                  </pic:blipFill>
+                  <pic:spPr bwMode="auto">
+                    <a:xfrm>
+                      <a:off x="0" y="0"/>
+                      <a:ext cx="4839763" cy="3131889"/>
+                    </a:xfrm>
+                    <a:prstGeom prst="rect">
+                      <a:avLst/>
+                    </a:prstGeom>
+                    <a:noFill/>
+                    <a:ln w="9525">
+                      <a:noFill/>
+                      <a:miter lim="800000"/>
+                      <a:headEnd/>
+                      <a:tailEnd/>
+                    </a:ln>
+                  </pic:spPr>
+                </pic:pic>
+              </a:graphicData>
+            </a:graphic>
+          </wp:inline>
+        </w:drawing>
+      </w:r>
     </w:p>
     <w:p>
       <w:pPr>
@@ -4062,7 +4135,6 @@
       </w:pPr>
       <w:bookmarkStart w:id="13" w:name="_Toc67506826"/>
       <w:r>
-        <w:lastRenderedPageBreak/>
         <w:t>Algorithms</w:t>
       </w:r>
       <w:bookmarkEnd w:id="13"/>
@@ -4896,8 +4968,8 @@
       </w:r>
     </w:p>
     <w:sectPr>
-      <w:headerReference w:type="default" r:id="rId31"/>
-      <w:footerReference w:type="default" r:id="rId32"/>
+      <w:headerReference w:type="default" r:id="rId33"/>
+      <w:footerReference w:type="default" r:id="rId34"/>
       <w:pgSz w:w="11907" w:h="16839" w:code="9"/>
       <w:pgMar w:top="1440" w:right="1800" w:bottom="1440" w:left="1800" w:header="720" w:footer="720" w:gutter="0"/>
       <w:cols w:space="720"/>

--- a/trunk/ onlinebusticketreseverationsystem1/Document/Report.docx
+++ b/trunk/ onlinebusticketreseverationsystem1/Document/Report.docx
@@ -1461,9 +1461,9 @@
         <w:lastRenderedPageBreak/>
         <w:drawing>
           <wp:inline distT="0" distB="0" distL="0" distR="0">
-            <wp:extent cx="5266690" cy="3935730"/>
+            <wp:extent cx="5266690" cy="4813300"/>
             <wp:effectExtent l="19050" t="0" r="0" b="0"/>
-            <wp:docPr id="15" name="Picture 3" descr="D:\EprojectsemIII\Diagram\AdminEmpLogin.jpg"/>
+            <wp:docPr id="12" name="Picture 1" descr="D:\EprojectsemIII\Diagram\AdminEmpLogin.jpg"/>
             <wp:cNvGraphicFramePr>
               <a:graphicFrameLocks xmlns:a="http://schemas.openxmlformats.org/drawingml/2006/main" noChangeAspect="1"/>
             </wp:cNvGraphicFramePr>
@@ -1471,7 +1471,7 @@
               <a:graphicData uri="http://schemas.openxmlformats.org/drawingml/2006/picture">
                 <pic:pic xmlns:pic="http://schemas.openxmlformats.org/drawingml/2006/picture">
                   <pic:nvPicPr>
-                    <pic:cNvPr id="0" name="Picture 3" descr="D:\EprojectsemIII\Diagram\AdminEmpLogin.jpg"/>
+                    <pic:cNvPr id="0" name="Picture 1" descr="D:\EprojectsemIII\Diagram\AdminEmpLogin.jpg"/>
                     <pic:cNvPicPr>
                       <a:picLocks noChangeAspect="1" noChangeArrowheads="1"/>
                     </pic:cNvPicPr>
@@ -1486,7 +1486,7 @@
                   <pic:spPr bwMode="auto">
                     <a:xfrm>
                       <a:off x="0" y="0"/>
-                      <a:ext cx="5266690" cy="3935730"/>
+                      <a:ext cx="5266690" cy="4813300"/>
                     </a:xfrm>
                     <a:prstGeom prst="rect">
                       <a:avLst/>
@@ -5030,7 +5030,7 @@
         <w:rPr>
           <w:noProof/>
         </w:rPr>
-        <w:t>17</w:t>
+        <w:t>5</w:t>
       </w:r>
     </w:fldSimple>
     <w:r>

--- a/trunk/ onlinebusticketreseverationsystem1/Document/Report.docx
+++ b/trunk/ onlinebusticketreseverationsystem1/Document/Report.docx
@@ -3323,6 +3323,7 @@
               <w:pStyle w:val="body"/>
             </w:pPr>
             <w:bookmarkStart w:id="5" w:name="OLE_LINK9"/>
+            <w:bookmarkStart w:id="6" w:name="OLE_LINK3"/>
           </w:p>
           <w:p>
             <w:pPr>
@@ -3848,7 +3849,6 @@
                 <w:rStyle w:val="shorttext"/>
                 <w:rFonts w:ascii="Arial" w:hAnsi="Arial" w:cs="Arial"/>
                 <w:color w:val="000000"/>
-                <w:lang/>
               </w:rPr>
               <w:t>customers can use to join trip</w:t>
             </w:r>
@@ -4123,6 +4123,929 @@
         </w:tc>
       </w:tr>
       <w:bookmarkEnd w:id="5"/>
+      <w:bookmarkEnd w:id="6"/>
+    </w:tbl>
+    <w:p>
+      <w:pPr>
+        <w:rPr>
+          <w:rFonts w:ascii="Tahoma" w:hAnsi="Tahoma" w:cs="Tahoma"/>
+        </w:rPr>
+      </w:pPr>
+    </w:p>
+    <w:tbl>
+      <w:tblPr>
+        <w:tblW w:w="5000" w:type="pct"/>
+        <w:tblBorders>
+          <w:top w:val="single" w:sz="4" w:space="0" w:color="auto"/>
+          <w:left w:val="single" w:sz="4" w:space="0" w:color="auto"/>
+          <w:bottom w:val="single" w:sz="4" w:space="0" w:color="auto"/>
+          <w:right w:val="single" w:sz="4" w:space="0" w:color="auto"/>
+          <w:insideH w:val="single" w:sz="4" w:space="0" w:color="auto"/>
+          <w:insideV w:val="single" w:sz="4" w:space="0" w:color="auto"/>
+        </w:tblBorders>
+        <w:tblCellMar>
+          <w:top w:w="58" w:type="dxa"/>
+          <w:left w:w="115" w:type="dxa"/>
+          <w:bottom w:w="58" w:type="dxa"/>
+          <w:right w:w="115" w:type="dxa"/>
+        </w:tblCellMar>
+        <w:tblLook w:val="01E0"/>
+      </w:tblPr>
+      <w:tblGrid>
+        <w:gridCol w:w="2374"/>
+        <w:gridCol w:w="2329"/>
+        <w:gridCol w:w="1088"/>
+        <w:gridCol w:w="721"/>
+        <w:gridCol w:w="2025"/>
+      </w:tblGrid>
+      <w:tr>
+        <w:tc>
+          <w:tcPr>
+            <w:tcW w:w="5000" w:type="pct"/>
+            <w:gridSpan w:val="5"/>
+            <w:shd w:val="clear" w:color="auto" w:fill="F3F3F3"/>
+          </w:tcPr>
+          <w:p>
+            <w:pPr>
+              <w:pStyle w:val="body"/>
+            </w:pPr>
+          </w:p>
+          <w:p>
+            <w:pPr>
+              <w:pStyle w:val="body"/>
+              <w:rPr>
+                <w:b/>
+              </w:rPr>
+            </w:pPr>
+            <w:r>
+              <w:rPr>
+                <w:b/>
+              </w:rPr>
+              <w:t>USE CASE SPECIFICATION</w:t>
+            </w:r>
+          </w:p>
+          <w:p>
+            <w:pPr>
+              <w:pStyle w:val="body"/>
+            </w:pPr>
+          </w:p>
+        </w:tc>
+      </w:tr>
+      <w:tr>
+        <w:tc>
+          <w:tcPr>
+            <w:tcW w:w="1391" w:type="pct"/>
+            <w:shd w:val="clear" w:color="auto" w:fill="F3F3F3"/>
+          </w:tcPr>
+          <w:p>
+            <w:pPr>
+              <w:pStyle w:val="body"/>
+              <w:rPr>
+                <w:b/>
+              </w:rPr>
+            </w:pPr>
+            <w:r>
+              <w:rPr>
+                <w:b/>
+              </w:rPr>
+              <w:t>Use-case No.</w:t>
+            </w:r>
+          </w:p>
+        </w:tc>
+        <w:tc>
+          <w:tcPr>
+            <w:tcW w:w="1364" w:type="pct"/>
+          </w:tcPr>
+          <w:p>
+            <w:pPr>
+              <w:pStyle w:val="body"/>
+            </w:pPr>
+            <w:r>
+              <w:t>UC003</w:t>
+            </w:r>
+          </w:p>
+        </w:tc>
+        <w:tc>
+          <w:tcPr>
+            <w:tcW w:w="1059" w:type="pct"/>
+            <w:gridSpan w:val="2"/>
+            <w:shd w:val="clear" w:color="auto" w:fill="F3F3F3"/>
+          </w:tcPr>
+          <w:p>
+            <w:pPr>
+              <w:pStyle w:val="body"/>
+              <w:rPr>
+                <w:b/>
+              </w:rPr>
+            </w:pPr>
+            <w:r>
+              <w:rPr>
+                <w:b/>
+              </w:rPr>
+              <w:t>Use-case Version</w:t>
+            </w:r>
+          </w:p>
+        </w:tc>
+        <w:tc>
+          <w:tcPr>
+            <w:tcW w:w="1186" w:type="pct"/>
+          </w:tcPr>
+          <w:p>
+            <w:pPr>
+              <w:pStyle w:val="body"/>
+            </w:pPr>
+            <w:r>
+              <w:t>1.0</w:t>
+            </w:r>
+          </w:p>
+        </w:tc>
+      </w:tr>
+      <w:tr>
+        <w:tc>
+          <w:tcPr>
+            <w:tcW w:w="1391" w:type="pct"/>
+            <w:shd w:val="clear" w:color="auto" w:fill="F3F3F3"/>
+          </w:tcPr>
+          <w:p>
+            <w:pPr>
+              <w:pStyle w:val="body"/>
+              <w:rPr>
+                <w:b/>
+              </w:rPr>
+            </w:pPr>
+            <w:r>
+              <w:rPr>
+                <w:b/>
+              </w:rPr>
+              <w:t>Use-case Name</w:t>
+            </w:r>
+          </w:p>
+        </w:tc>
+        <w:tc>
+          <w:tcPr>
+            <w:tcW w:w="3609" w:type="pct"/>
+            <w:gridSpan w:val="4"/>
+          </w:tcPr>
+          <w:p>
+            <w:pPr>
+              <w:pStyle w:val="body"/>
+            </w:pPr>
+            <w:r>
+              <w:rPr>
+                <w:noProof/>
+              </w:rPr>
+              <w:drawing>
+                <wp:inline distT="0" distB="0" distL="0" distR="0">
+                  <wp:extent cx="171450" cy="171450"/>
+                  <wp:effectExtent l="19050" t="0" r="0" b="0"/>
+                  <wp:docPr id="5" name="Picture 10"/>
+                  <wp:cNvGraphicFramePr>
+                    <a:graphicFrameLocks xmlns:a="http://schemas.openxmlformats.org/drawingml/2006/main" noChangeAspect="1"/>
+                  </wp:cNvGraphicFramePr>
+                  <a:graphic xmlns:a="http://schemas.openxmlformats.org/drawingml/2006/main">
+                    <a:graphicData uri="http://schemas.openxmlformats.org/drawingml/2006/picture">
+                      <pic:pic xmlns:pic="http://schemas.openxmlformats.org/drawingml/2006/picture">
+                        <pic:nvPicPr>
+                          <pic:cNvPr id="0" name="Picture 10"/>
+                          <pic:cNvPicPr>
+                            <a:picLocks noChangeAspect="1" noChangeArrowheads="1"/>
+                          </pic:cNvPicPr>
+                        </pic:nvPicPr>
+                        <pic:blipFill>
+                          <a:blip r:embed="rId30" cstate="print"/>
+                          <a:srcRect/>
+                          <a:stretch>
+                            <a:fillRect/>
+                          </a:stretch>
+                        </pic:blipFill>
+                        <pic:spPr bwMode="auto">
+                          <a:xfrm>
+                            <a:off x="0" y="0"/>
+                            <a:ext cx="171450" cy="171450"/>
+                          </a:xfrm>
+                          <a:prstGeom prst="rect">
+                            <a:avLst/>
+                          </a:prstGeom>
+                          <a:noFill/>
+                          <a:ln w="9525">
+                            <a:noFill/>
+                            <a:miter lim="800000"/>
+                            <a:headEnd/>
+                            <a:tailEnd/>
+                          </a:ln>
+                        </pic:spPr>
+                      </pic:pic>
+                    </a:graphicData>
+                  </a:graphic>
+                </wp:inline>
+              </w:drawing>
+            </w:r>
+            <w:r>
+              <w:t>Search</w:t>
+            </w:r>
+            <w:r>
+              <w:t xml:space="preserve"> </w:t>
+            </w:r>
+            <w:r>
+              <w:t>Ticket</w:t>
+            </w:r>
+          </w:p>
+        </w:tc>
+      </w:tr>
+      <w:tr>
+        <w:tc>
+          <w:tcPr>
+            <w:tcW w:w="1391" w:type="pct"/>
+            <w:shd w:val="clear" w:color="auto" w:fill="F3F3F3"/>
+          </w:tcPr>
+          <w:p>
+            <w:pPr>
+              <w:pStyle w:val="body"/>
+              <w:rPr>
+                <w:b/>
+              </w:rPr>
+            </w:pPr>
+            <w:r>
+              <w:rPr>
+                <w:b/>
+              </w:rPr>
+              <w:t xml:space="preserve">Author </w:t>
+            </w:r>
+          </w:p>
+        </w:tc>
+        <w:tc>
+          <w:tcPr>
+            <w:tcW w:w="3609" w:type="pct"/>
+            <w:gridSpan w:val="4"/>
+          </w:tcPr>
+          <w:p>
+            <w:pPr>
+              <w:pStyle w:val="body"/>
+            </w:pPr>
+          </w:p>
+        </w:tc>
+      </w:tr>
+      <w:tr>
+        <w:tc>
+          <w:tcPr>
+            <w:tcW w:w="1391" w:type="pct"/>
+            <w:tcBorders>
+              <w:bottom w:val="single" w:sz="4" w:space="0" w:color="auto"/>
+            </w:tcBorders>
+            <w:shd w:val="clear" w:color="auto" w:fill="F3F3F3"/>
+          </w:tcPr>
+          <w:p>
+            <w:pPr>
+              <w:pStyle w:val="body"/>
+              <w:rPr>
+                <w:b/>
+              </w:rPr>
+            </w:pPr>
+            <w:r>
+              <w:rPr>
+                <w:b/>
+              </w:rPr>
+              <w:t>Date</w:t>
+            </w:r>
+          </w:p>
+        </w:tc>
+        <w:tc>
+          <w:tcPr>
+            <w:tcW w:w="1364" w:type="pct"/>
+            <w:tcBorders>
+              <w:bottom w:val="single" w:sz="4" w:space="0" w:color="auto"/>
+            </w:tcBorders>
+          </w:tcPr>
+          <w:p>
+            <w:pPr>
+              <w:pStyle w:val="body"/>
+            </w:pPr>
+          </w:p>
+        </w:tc>
+        <w:tc>
+          <w:tcPr>
+            <w:tcW w:w="637" w:type="pct"/>
+            <w:tcBorders>
+              <w:bottom w:val="single" w:sz="4" w:space="0" w:color="auto"/>
+            </w:tcBorders>
+            <w:shd w:val="clear" w:color="auto" w:fill="F3F3F3"/>
+          </w:tcPr>
+          <w:p>
+            <w:pPr>
+              <w:pStyle w:val="body"/>
+              <w:rPr>
+                <w:b/>
+              </w:rPr>
+            </w:pPr>
+            <w:r>
+              <w:rPr>
+                <w:b/>
+              </w:rPr>
+              <w:t>Priority</w:t>
+            </w:r>
+          </w:p>
+        </w:tc>
+        <w:tc>
+          <w:tcPr>
+            <w:tcW w:w="1608" w:type="pct"/>
+            <w:gridSpan w:val="2"/>
+            <w:tcBorders>
+              <w:bottom w:val="single" w:sz="4" w:space="0" w:color="auto"/>
+            </w:tcBorders>
+          </w:tcPr>
+          <w:p>
+            <w:pPr>
+              <w:pStyle w:val="body"/>
+            </w:pPr>
+            <w:r>
+              <w:t>Normal</w:t>
+            </w:r>
+          </w:p>
+        </w:tc>
+      </w:tr>
+      <w:tr>
+        <w:tc>
+          <w:tcPr>
+            <w:tcW w:w="5000" w:type="pct"/>
+            <w:gridSpan w:val="5"/>
+            <w:shd w:val="clear" w:color="auto" w:fill="FFFFFF"/>
+          </w:tcPr>
+          <w:p>
+            <w:pPr>
+              <w:pStyle w:val="body"/>
+              <w:rPr>
+                <w:b/>
+              </w:rPr>
+            </w:pPr>
+            <w:r>
+              <w:rPr>
+                <w:b/>
+              </w:rPr>
+              <w:t>Actor:</w:t>
+            </w:r>
+          </w:p>
+          <w:p>
+            <w:pPr>
+              <w:pStyle w:val="body"/>
+            </w:pPr>
+            <w:r>
+              <w:rPr>
+                <w:noProof/>
+              </w:rPr>
+              <w:drawing>
+                <wp:inline distT="0" distB="0" distL="0" distR="0">
+                  <wp:extent cx="171450" cy="171450"/>
+                  <wp:effectExtent l="19050" t="0" r="0" b="0"/>
+                  <wp:docPr id="3" name="Picture 7"/>
+                  <wp:cNvGraphicFramePr>
+                    <a:graphicFrameLocks xmlns:a="http://schemas.openxmlformats.org/drawingml/2006/main" noChangeAspect="1"/>
+                  </wp:cNvGraphicFramePr>
+                  <a:graphic xmlns:a="http://schemas.openxmlformats.org/drawingml/2006/main">
+                    <a:graphicData uri="http://schemas.openxmlformats.org/drawingml/2006/picture">
+                      <pic:pic xmlns:pic="http://schemas.openxmlformats.org/drawingml/2006/picture">
+                        <pic:nvPicPr>
+                          <pic:cNvPr id="0" name="Picture 7"/>
+                          <pic:cNvPicPr>
+                            <a:picLocks noChangeAspect="1" noChangeArrowheads="1"/>
+                          </pic:cNvPicPr>
+                        </pic:nvPicPr>
+                        <pic:blipFill>
+                          <a:blip r:embed="rId31" cstate="print"/>
+                          <a:srcRect/>
+                          <a:stretch>
+                            <a:fillRect/>
+                          </a:stretch>
+                        </pic:blipFill>
+                        <pic:spPr bwMode="auto">
+                          <a:xfrm>
+                            <a:off x="0" y="0"/>
+                            <a:ext cx="171450" cy="171450"/>
+                          </a:xfrm>
+                          <a:prstGeom prst="rect">
+                            <a:avLst/>
+                          </a:prstGeom>
+                          <a:noFill/>
+                          <a:ln w="9525">
+                            <a:noFill/>
+                            <a:miter lim="800000"/>
+                            <a:headEnd/>
+                            <a:tailEnd/>
+                          </a:ln>
+                        </pic:spPr>
+                      </pic:pic>
+                    </a:graphicData>
+                  </a:graphic>
+                </wp:inline>
+              </w:drawing>
+            </w:r>
+            <w:r>
+              <w:t>Ticket manager</w:t>
+            </w:r>
+          </w:p>
+          <w:p>
+            <w:pPr>
+              <w:pStyle w:val="body"/>
+              <w:rPr>
+                <w:b/>
+              </w:rPr>
+            </w:pPr>
+            <w:r>
+              <w:rPr>
+                <w:b/>
+              </w:rPr>
+              <w:t>Summary:</w:t>
+            </w:r>
+          </w:p>
+          <w:p>
+            <w:pPr>
+              <w:pStyle w:val="body"/>
+              <w:rPr>
+                <w:color w:val="888888"/>
+                <w:szCs w:val="20"/>
+              </w:rPr>
+            </w:pPr>
+            <w:r>
+              <w:rPr>
+                <w:i/>
+              </w:rPr>
+              <w:tab/>
+            </w:r>
+            <w:r>
+              <w:rPr>
+                <w:rStyle w:val="shorttext"/>
+                <w:rFonts w:ascii="Arial" w:hAnsi="Arial" w:cs="Arial"/>
+                <w:color w:val="000000"/>
+                <w:lang/>
+              </w:rPr>
+              <w:t>Find information related to tickets</w:t>
+            </w:r>
+          </w:p>
+          <w:p>
+            <w:pPr>
+              <w:pStyle w:val="body"/>
+              <w:rPr>
+                <w:b/>
+                <w:bCs/>
+              </w:rPr>
+            </w:pPr>
+            <w:r>
+              <w:rPr>
+                <w:b/>
+                <w:bCs/>
+              </w:rPr>
+              <w:t>Goal:</w:t>
+            </w:r>
+          </w:p>
+          <w:p>
+            <w:pPr>
+              <w:pStyle w:val="body"/>
+              <w:rPr>
+                <w:color w:val="888888"/>
+                <w:szCs w:val="20"/>
+              </w:rPr>
+            </w:pPr>
+            <w:r>
+              <w:rPr>
+                <w:i/>
+              </w:rPr>
+              <w:tab/>
+            </w:r>
+            <w:r>
+              <w:rPr>
+                <w:lang/>
+              </w:rPr>
+              <w:t xml:space="preserve">Find information related to tickets to easily manage the status of </w:t>
+            </w:r>
+            <w:r>
+              <w:rPr>
+                <w:lang/>
+              </w:rPr>
+              <w:t>customer</w:t>
+            </w:r>
+            <w:r>
+              <w:rPr>
+                <w:lang/>
+              </w:rPr>
+              <w:t xml:space="preserve"> bookings</w:t>
+            </w:r>
+          </w:p>
+          <w:p>
+            <w:pPr>
+              <w:pStyle w:val="body"/>
+              <w:rPr>
+                <w:b/>
+                <w:u w:val="single"/>
+              </w:rPr>
+            </w:pPr>
+            <w:r>
+              <w:rPr>
+                <w:b/>
+                <w:bCs/>
+                <w:u w:val="single"/>
+              </w:rPr>
+              <w:t>Triggers</w:t>
+            </w:r>
+          </w:p>
+          <w:p>
+            <w:pPr>
+              <w:pStyle w:val="body"/>
+              <w:rPr>
+                <w:b/>
+                <w:bCs/>
+              </w:rPr>
+            </w:pPr>
+            <w:r>
+              <w:rPr>
+                <w:b/>
+                <w:bCs/>
+              </w:rPr>
+              <w:t>Preconditions:</w:t>
+            </w:r>
+          </w:p>
+          <w:p>
+            <w:pPr>
+              <w:pStyle w:val="body"/>
+            </w:pPr>
+            <w:r>
+              <w:rPr>
+                <w:i/>
+              </w:rPr>
+              <w:t xml:space="preserve">                    </w:t>
+            </w:r>
+            <w:r>
+              <w:t>Ticket manager</w:t>
+            </w:r>
+            <w:r>
+              <w:t xml:space="preserve"> must login to </w:t>
+            </w:r>
+            <w:r>
+              <w:t>the</w:t>
+            </w:r>
+            <w:r>
+              <w:t xml:space="preserve"> system</w:t>
+            </w:r>
+          </w:p>
+          <w:p>
+            <w:pPr>
+              <w:pStyle w:val="body"/>
+              <w:rPr>
+                <w:b/>
+                <w:bCs/>
+                <w:sz w:val="23"/>
+                <w:szCs w:val="23"/>
+              </w:rPr>
+            </w:pPr>
+            <w:r>
+              <w:rPr>
+                <w:b/>
+                <w:bCs/>
+              </w:rPr>
+              <w:t>Post</w:t>
+            </w:r>
+            <w:r>
+              <w:rPr>
+                <w:b/>
+              </w:rPr>
+              <w:t xml:space="preserve"> </w:t>
+            </w:r>
+            <w:r>
+              <w:rPr>
+                <w:b/>
+                <w:bCs/>
+              </w:rPr>
+              <w:t>Conditions:</w:t>
+            </w:r>
+          </w:p>
+          <w:p>
+            <w:pPr>
+              <w:pStyle w:val="body"/>
+              <w:rPr>
+                <w:rFonts w:ascii="Arial" w:hAnsi="Arial" w:cs="Arial"/>
+                <w:color w:val="888888"/>
+                <w:szCs w:val="20"/>
+              </w:rPr>
+            </w:pPr>
+            <w:r>
+              <w:t>After Ticket manager created ticket</w:t>
+            </w:r>
+            <w:r>
+              <w:t xml:space="preserve">, </w:t>
+            </w:r>
+            <w:r>
+              <w:t xml:space="preserve">Ticket manager </w:t>
+            </w:r>
+            <w:r>
+              <w:rPr>
+                <w:rStyle w:val="shorttext"/>
+                <w:rFonts w:ascii="Arial" w:hAnsi="Arial" w:cs="Arial"/>
+                <w:color w:val="000000"/>
+              </w:rPr>
+              <w:t xml:space="preserve">can use to </w:t>
+            </w:r>
+            <w:r>
+              <w:rPr>
+                <w:rStyle w:val="shorttext"/>
+                <w:rFonts w:ascii="Arial" w:hAnsi="Arial" w:cs="Arial"/>
+                <w:color w:val="000000"/>
+              </w:rPr>
+              <w:t>find information</w:t>
+            </w:r>
+            <w:proofErr w:type="gramStart"/>
+            <w:r>
+              <w:rPr>
+                <w:rStyle w:val="shorttext"/>
+                <w:rFonts w:ascii="Arial" w:hAnsi="Arial" w:cs="Arial"/>
+                <w:color w:val="000000"/>
+              </w:rPr>
+              <w:t>.</w:t>
+            </w:r>
+            <w:r>
+              <w:rPr>
+                <w:rFonts w:ascii="Arial" w:hAnsi="Arial" w:cs="Arial"/>
+                <w:color w:val="888888"/>
+                <w:szCs w:val="20"/>
+              </w:rPr>
+              <w:t>.</w:t>
+            </w:r>
+            <w:proofErr w:type="gramEnd"/>
+          </w:p>
+          <w:p>
+            <w:pPr>
+              <w:pStyle w:val="body"/>
+              <w:rPr>
+                <w:b/>
+                <w:bCs/>
+              </w:rPr>
+            </w:pPr>
+            <w:r>
+              <w:rPr>
+                <w:b/>
+                <w:bCs/>
+              </w:rPr>
+              <w:t>Main Success Scenario:</w:t>
+            </w:r>
+          </w:p>
+          <w:p>
+            <w:pPr>
+              <w:pStyle w:val="body"/>
+              <w:rPr>
+                <w:szCs w:val="23"/>
+              </w:rPr>
+            </w:pPr>
+            <w:r>
+              <w:rPr>
+                <w:szCs w:val="23"/>
+              </w:rPr>
+              <w:t xml:space="preserve">            1. </w:t>
+            </w:r>
+            <w:r>
+              <w:t>Ticket manager</w:t>
+            </w:r>
+            <w:r>
+              <w:rPr>
+                <w:szCs w:val="23"/>
+              </w:rPr>
+              <w:t xml:space="preserve"> </w:t>
+            </w:r>
+            <w:r>
+              <w:rPr>
+                <w:szCs w:val="23"/>
+              </w:rPr>
+              <w:t>view</w:t>
+            </w:r>
+            <w:r>
+              <w:rPr>
+                <w:szCs w:val="23"/>
+              </w:rPr>
+              <w:t xml:space="preserve"> information of </w:t>
+            </w:r>
+            <w:r>
+              <w:rPr>
+                <w:szCs w:val="23"/>
+              </w:rPr>
+              <w:t>trip (customer information and bus information)</w:t>
+            </w:r>
+          </w:p>
+          <w:p>
+            <w:pPr>
+              <w:pStyle w:val="body"/>
+              <w:rPr>
+                <w:szCs w:val="23"/>
+              </w:rPr>
+            </w:pPr>
+            <w:r>
+              <w:rPr>
+                <w:szCs w:val="23"/>
+              </w:rPr>
+              <w:t xml:space="preserve">            2. </w:t>
+            </w:r>
+            <w:r>
+              <w:t>Ticket manager</w:t>
+            </w:r>
+            <w:r>
+              <w:rPr>
+                <w:szCs w:val="23"/>
+              </w:rPr>
+              <w:t xml:space="preserve"> </w:t>
+            </w:r>
+            <w:r>
+              <w:rPr>
+                <w:szCs w:val="23"/>
+              </w:rPr>
+              <w:t xml:space="preserve">enter customer name or ticket number into text </w:t>
+            </w:r>
+            <w:proofErr w:type="spellStart"/>
+            <w:r>
+              <w:rPr>
+                <w:szCs w:val="23"/>
+              </w:rPr>
+              <w:t>box.Then</w:t>
+            </w:r>
+            <w:proofErr w:type="spellEnd"/>
+            <w:r>
+              <w:rPr>
+                <w:szCs w:val="23"/>
+              </w:rPr>
+              <w:t xml:space="preserve"> click button search.</w:t>
+            </w:r>
+            <w:r>
+              <w:rPr>
+                <w:szCs w:val="23"/>
+              </w:rPr>
+              <w:t xml:space="preserve"> </w:t>
+            </w:r>
+          </w:p>
+          <w:p>
+            <w:pPr>
+              <w:pStyle w:val="body"/>
+              <w:rPr>
+                <w:szCs w:val="20"/>
+              </w:rPr>
+            </w:pPr>
+            <w:r>
+              <w:rPr>
+                <w:szCs w:val="23"/>
+              </w:rPr>
+              <w:t xml:space="preserve">            3. </w:t>
+            </w:r>
+            <w:r>
+              <w:rPr>
+                <w:shd w:val="clear" w:color="auto" w:fill="E6ECF9"/>
+                <w:lang/>
+              </w:rPr>
+              <w:t>S</w:t>
+            </w:r>
+            <w:r>
+              <w:rPr>
+                <w:shd w:val="clear" w:color="auto" w:fill="E6ECF9"/>
+                <w:lang/>
+              </w:rPr>
+              <w:t>ystem to verify the information entered and compare to list tickets in the database to provide details of the ticket to find</w:t>
+            </w:r>
+            <w:r>
+              <w:rPr>
+                <w:shd w:val="clear" w:color="auto" w:fill="E6ECF9"/>
+                <w:lang/>
+              </w:rPr>
+              <w:t>.</w:t>
+            </w:r>
+          </w:p>
+          <w:p>
+            <w:pPr>
+              <w:pStyle w:val="body"/>
+            </w:pPr>
+            <w:r>
+              <w:rPr>
+                <w:szCs w:val="23"/>
+              </w:rPr>
+              <w:tab/>
+              <w:t xml:space="preserve">4. Ticket manager can process of ticket and customer(issue ticket or </w:t>
+            </w:r>
+            <w:r>
+              <w:rPr>
+                <w:szCs w:val="23"/>
+              </w:rPr>
+              <w:t xml:space="preserve"> </w:t>
+            </w:r>
+            <w:r>
+              <w:rPr>
+                <w:szCs w:val="23"/>
+              </w:rPr>
+              <w:t>)</w:t>
+            </w:r>
+            <w:r>
+              <w:rPr>
+                <w:szCs w:val="23"/>
+              </w:rPr>
+              <w:br/>
+            </w:r>
+            <w:r>
+              <w:rPr>
+                <w:szCs w:val="23"/>
+              </w:rPr>
+              <w:tab/>
+            </w:r>
+          </w:p>
+          <w:p>
+            <w:pPr>
+              <w:pStyle w:val="body"/>
+              <w:rPr>
+                <w:i/>
+              </w:rPr>
+            </w:pPr>
+            <w:r>
+              <w:rPr>
+                <w:b/>
+                <w:bCs/>
+              </w:rPr>
+              <w:t xml:space="preserve">Alternative Scenario: </w:t>
+            </w:r>
+            <w:r>
+              <w:rPr>
+                <w:i/>
+              </w:rPr>
+              <w:t xml:space="preserve">          </w:t>
+            </w:r>
+            <w:r>
+              <w:rPr>
+                <w:i/>
+              </w:rPr>
+              <w:tab/>
+            </w:r>
+          </w:p>
+          <w:p>
+            <w:pPr>
+              <w:pStyle w:val="body"/>
+              <w:rPr>
+                <w:i/>
+              </w:rPr>
+            </w:pPr>
+            <w:r>
+              <w:rPr>
+                <w:b/>
+                <w:bCs/>
+              </w:rPr>
+              <w:t>Exceptions:</w:t>
+            </w:r>
+            <w:r>
+              <w:rPr>
+                <w:i/>
+              </w:rPr>
+              <w:t xml:space="preserve">          </w:t>
+            </w:r>
+          </w:p>
+          <w:p>
+            <w:pPr>
+              <w:pStyle w:val="body"/>
+              <w:rPr>
+                <w:b/>
+                <w:bCs/>
+                <w:sz w:val="23"/>
+                <w:szCs w:val="23"/>
+              </w:rPr>
+            </w:pPr>
+            <w:r>
+              <w:rPr>
+                <w:b/>
+                <w:bCs/>
+              </w:rPr>
+              <w:t xml:space="preserve">Relationships: </w:t>
+            </w:r>
+          </w:p>
+          <w:p>
+            <w:pPr>
+              <w:pStyle w:val="body"/>
+            </w:pPr>
+            <w:r>
+              <w:t xml:space="preserve">            </w:t>
+            </w:r>
+            <w:r>
+              <w:t>Ticket m</w:t>
+            </w:r>
+            <w:r>
+              <w:t>anager</w:t>
+            </w:r>
+            <w:r>
+              <w:tab/>
+            </w:r>
+          </w:p>
+          <w:p>
+            <w:pPr>
+              <w:pStyle w:val="body"/>
+              <w:rPr>
+                <w:i/>
+              </w:rPr>
+            </w:pPr>
+            <w:r>
+              <w:rPr>
+                <w:b/>
+                <w:bCs/>
+              </w:rPr>
+              <w:t>Business Rules:</w:t>
+            </w:r>
+          </w:p>
+        </w:tc>
+      </w:tr>
     </w:tbl>
     <w:p>
       <w:pPr>
@@ -4146,6 +5069,7 @@
         <w:rPr>
           <w:rFonts w:ascii="Tahoma" w:hAnsi="Tahoma" w:cs="Tahoma"/>
         </w:rPr>
+        <w:lastRenderedPageBreak/>
         <w:t>Design</w:t>
       </w:r>
     </w:p>
@@ -4215,7 +5139,6 @@
         <w:rPr>
           <w:noProof/>
         </w:rPr>
-        <w:lastRenderedPageBreak/>
         <w:drawing>
           <wp:inline distT="0" distB="0" distL="0" distR="0">
             <wp:extent cx="4181475" cy="5543550"/>
@@ -4417,7 +5340,6 @@
         <w:rPr>
           <w:noProof/>
         </w:rPr>
-        <w:lastRenderedPageBreak/>
         <w:drawing>
           <wp:inline distT="0" distB="0" distL="0" distR="0">
             <wp:extent cx="5276850" cy="3743325"/>
@@ -4472,6 +5394,7 @@
         <w:rPr>
           <w:noProof/>
         </w:rPr>
+        <w:lastRenderedPageBreak/>
         <w:drawing>
           <wp:inline distT="0" distB="0" distL="0" distR="0">
             <wp:extent cx="5267325" cy="4029075"/>
@@ -4524,7 +5447,6 @@
         <w:rPr>
           <w:noProof/>
         </w:rPr>
-        <w:lastRenderedPageBreak/>
         <w:drawing>
           <wp:inline distT="0" distB="0" distL="0" distR="0">
             <wp:extent cx="5267325" cy="3838575"/>
@@ -4579,6 +5501,7 @@
         <w:rPr>
           <w:noProof/>
         </w:rPr>
+        <w:lastRenderedPageBreak/>
         <w:drawing>
           <wp:inline distT="0" distB="0" distL="0" distR="0">
             <wp:extent cx="5267325" cy="3857625"/>
@@ -4631,7 +5554,6 @@
         <w:rPr>
           <w:noProof/>
         </w:rPr>
-        <w:lastRenderedPageBreak/>
         <w:drawing>
           <wp:inline distT="0" distB="0" distL="0" distR="0">
             <wp:extent cx="5267325" cy="3933825"/>
@@ -4686,6 +5608,7 @@
         <w:rPr>
           <w:noProof/>
         </w:rPr>
+        <w:lastRenderedPageBreak/>
         <w:drawing>
           <wp:inline distT="0" distB="0" distL="0" distR="0">
             <wp:extent cx="5267325" cy="3933825"/>
@@ -4738,7 +5661,6 @@
         <w:rPr>
           <w:noProof/>
         </w:rPr>
-        <w:lastRenderedPageBreak/>
         <w:drawing>
           <wp:inline distT="0" distB="0" distL="0" distR="0">
             <wp:extent cx="5276850" cy="2895600"/>
@@ -4797,16 +5719,17 @@
           <w:rFonts w:ascii="Tahoma" w:hAnsi="Tahoma" w:cs="Tahoma"/>
         </w:rPr>
       </w:pPr>
-      <w:bookmarkStart w:id="6" w:name="_Toc57079218"/>
-      <w:bookmarkStart w:id="7" w:name="_Toc67506823"/>
+      <w:bookmarkStart w:id="7" w:name="_Toc57079218"/>
+      <w:bookmarkStart w:id="8" w:name="_Toc67506823"/>
       <w:r>
         <w:rPr>
           <w:rFonts w:ascii="Tahoma" w:hAnsi="Tahoma" w:cs="Tahoma"/>
         </w:rPr>
+        <w:lastRenderedPageBreak/>
         <w:t>Entity Relationship Diagram</w:t>
       </w:r>
-      <w:bookmarkEnd w:id="6"/>
       <w:bookmarkEnd w:id="7"/>
+      <w:bookmarkEnd w:id="8"/>
     </w:p>
     <w:p>
       <w:pPr>
@@ -4877,16 +5800,16 @@
           <w:rFonts w:ascii="Tahoma" w:hAnsi="Tahoma" w:cs="Tahoma"/>
         </w:rPr>
       </w:pPr>
-      <w:bookmarkStart w:id="8" w:name="_Toc57079219"/>
-      <w:bookmarkStart w:id="9" w:name="_Toc67506824"/>
+      <w:bookmarkStart w:id="9" w:name="_Toc57079219"/>
+      <w:bookmarkStart w:id="10" w:name="_Toc67506824"/>
       <w:r>
         <w:rPr>
           <w:rFonts w:ascii="Tahoma" w:hAnsi="Tahoma" w:cs="Tahoma"/>
         </w:rPr>
         <w:t>Database Design</w:t>
       </w:r>
-      <w:bookmarkEnd w:id="8"/>
       <w:bookmarkEnd w:id="9"/>
+      <w:bookmarkEnd w:id="10"/>
     </w:p>
     <w:p>
       <w:pPr>
@@ -5137,12 +6060,12 @@
             <w:pPr>
               <w:pStyle w:val="body"/>
             </w:pPr>
-            <w:bookmarkStart w:id="10" w:name=".22EJdSAUFkyUwkq"/>
+            <w:bookmarkStart w:id="11" w:name=".22EJdSAUFkyUwkq"/>
             <w:proofErr w:type="spellStart"/>
             <w:r>
               <w:t>BT_Id</w:t>
             </w:r>
-            <w:bookmarkEnd w:id="10"/>
+            <w:bookmarkEnd w:id="11"/>
             <w:proofErr w:type="spellEnd"/>
           </w:p>
         </w:tc>
@@ -5251,11 +6174,11 @@
             <w:pPr>
               <w:pStyle w:val="body"/>
             </w:pPr>
-            <w:bookmarkStart w:id="11" w:name="id2EJdSAUFkyUwlF"/>
+            <w:bookmarkStart w:id="12" w:name="id2EJdSAUFkyUwlF"/>
             <w:r>
               <w:t>Name</w:t>
             </w:r>
-            <w:bookmarkEnd w:id="11"/>
+            <w:bookmarkEnd w:id="12"/>
           </w:p>
         </w:tc>
         <w:tc>
@@ -5365,12 +6288,11 @@
             <w:pPr>
               <w:pStyle w:val="body"/>
             </w:pPr>
-            <w:bookmarkStart w:id="12" w:name="cL2EJdSAUFkyUwlg"/>
-            <w:r>
-              <w:lastRenderedPageBreak/>
+            <w:bookmarkStart w:id="13" w:name="cL2EJdSAUFkyUwlg"/>
+            <w:r>
               <w:t>Description</w:t>
             </w:r>
-            <w:bookmarkEnd w:id="12"/>
+            <w:bookmarkEnd w:id="13"/>
           </w:p>
         </w:tc>
         <w:tc>
@@ -5480,11 +6402,11 @@
             <w:pPr>
               <w:pStyle w:val="body"/>
             </w:pPr>
-            <w:bookmarkStart w:id="13" w:name="8n2EJdSAUFkyUwl7"/>
+            <w:bookmarkStart w:id="14" w:name="8n2EJdSAUFkyUwl7"/>
             <w:r>
               <w:t>Price</w:t>
             </w:r>
-            <w:bookmarkEnd w:id="13"/>
+            <w:bookmarkEnd w:id="14"/>
           </w:p>
         </w:tc>
         <w:tc>
@@ -5589,11 +6511,11 @@
             <w:pPr>
               <w:pStyle w:val="body"/>
             </w:pPr>
-            <w:bookmarkStart w:id="14" w:name="YQOEJdSAUFkyUwmW"/>
+            <w:bookmarkStart w:id="15" w:name="YQOEJdSAUFkyUwmW"/>
             <w:r>
               <w:t>Status</w:t>
             </w:r>
-            <w:bookmarkEnd w:id="14"/>
+            <w:bookmarkEnd w:id="15"/>
           </w:p>
         </w:tc>
         <w:tc>
@@ -5916,12 +6838,12 @@
             <w:pPr>
               <w:pStyle w:val="body"/>
             </w:pPr>
-            <w:bookmarkStart w:id="15" w:name="2M5mxdSAUFkyUwK7"/>
+            <w:bookmarkStart w:id="16" w:name="2M5mxdSAUFkyUwK7"/>
             <w:proofErr w:type="spellStart"/>
             <w:r>
               <w:t>Ci_Id</w:t>
             </w:r>
-            <w:bookmarkEnd w:id="15"/>
+            <w:bookmarkEnd w:id="16"/>
             <w:proofErr w:type="spellEnd"/>
           </w:p>
         </w:tc>
@@ -6025,11 +6947,11 @@
             <w:pPr>
               <w:pStyle w:val="body"/>
             </w:pPr>
-            <w:bookmarkStart w:id="16" w:name="Hya.xdSAUFkyUwiE"/>
+            <w:bookmarkStart w:id="17" w:name="Hya.xdSAUFkyUwiE"/>
             <w:r>
               <w:t>Name</w:t>
             </w:r>
-            <w:bookmarkEnd w:id="16"/>
+            <w:bookmarkEnd w:id="17"/>
           </w:p>
         </w:tc>
         <w:tc>
@@ -6347,12 +7269,12 @@
             <w:pPr>
               <w:pStyle w:val="body"/>
             </w:pPr>
-            <w:bookmarkStart w:id="17" w:name="m8AoJdSAUFkyUwRX"/>
+            <w:bookmarkStart w:id="18" w:name="m8AoJdSAUFkyUwRX"/>
             <w:proofErr w:type="spellStart"/>
             <w:r>
               <w:t>Rou_Id</w:t>
             </w:r>
-            <w:bookmarkEnd w:id="17"/>
+            <w:bookmarkEnd w:id="18"/>
             <w:proofErr w:type="spellEnd"/>
           </w:p>
         </w:tc>
@@ -6456,11 +7378,11 @@
             <w:pPr>
               <w:pStyle w:val="body"/>
             </w:pPr>
-            <w:bookmarkStart w:id="18" w:name="00ooJdSAUFkyUwRy"/>
+            <w:bookmarkStart w:id="19" w:name="00ooJdSAUFkyUwRy"/>
             <w:r>
               <w:t>Name</w:t>
             </w:r>
-            <w:bookmarkEnd w:id="18"/>
+            <w:bookmarkEnd w:id="19"/>
           </w:p>
         </w:tc>
         <w:tc>
@@ -6565,12 +7487,12 @@
             <w:pPr>
               <w:pStyle w:val="body"/>
             </w:pPr>
-            <w:bookmarkStart w:id="19" w:name="aSooJdSAUFkyUwSN"/>
+            <w:bookmarkStart w:id="20" w:name="aSooJdSAUFkyUwSN"/>
             <w:proofErr w:type="spellStart"/>
             <w:r>
               <w:t>StartPlace</w:t>
             </w:r>
-            <w:bookmarkEnd w:id="19"/>
+            <w:bookmarkEnd w:id="20"/>
             <w:proofErr w:type="spellEnd"/>
           </w:p>
         </w:tc>
@@ -6684,12 +7606,13 @@
             <w:pPr>
               <w:pStyle w:val="body"/>
             </w:pPr>
-            <w:bookmarkStart w:id="20" w:name="aGooJdSAUFkyUwSo"/>
+            <w:bookmarkStart w:id="21" w:name="aGooJdSAUFkyUwSo"/>
             <w:proofErr w:type="spellStart"/>
             <w:r>
+              <w:lastRenderedPageBreak/>
               <w:t>EndPlace</w:t>
             </w:r>
-            <w:bookmarkEnd w:id="20"/>
+            <w:bookmarkEnd w:id="21"/>
             <w:proofErr w:type="spellEnd"/>
           </w:p>
         </w:tc>
@@ -6807,11 +7730,11 @@
             <w:pPr>
               <w:pStyle w:val="body"/>
             </w:pPr>
-            <w:bookmarkStart w:id="21" w:name="quooJdSAUFkyUwTD"/>
+            <w:bookmarkStart w:id="22" w:name="quooJdSAUFkyUwTD"/>
             <w:r>
               <w:t>Distance</w:t>
             </w:r>
-            <w:bookmarkEnd w:id="21"/>
+            <w:bookmarkEnd w:id="22"/>
           </w:p>
         </w:tc>
         <w:tc>
@@ -6917,12 +7840,12 @@
             <w:pPr>
               <w:pStyle w:val="body"/>
             </w:pPr>
-            <w:bookmarkStart w:id="22" w:name="3hooJdSAUFkyUwTe"/>
+            <w:bookmarkStart w:id="23" w:name="3hooJdSAUFkyUwTe"/>
             <w:proofErr w:type="spellStart"/>
             <w:r>
               <w:t>StartDate</w:t>
             </w:r>
-            <w:bookmarkEnd w:id="22"/>
+            <w:bookmarkEnd w:id="23"/>
             <w:proofErr w:type="spellEnd"/>
           </w:p>
         </w:tc>
@@ -7031,11 +7954,11 @@
             <w:pPr>
               <w:pStyle w:val="body"/>
             </w:pPr>
-            <w:bookmarkStart w:id="23" w:name="8ZooJdSAUFkyUwT5"/>
+            <w:bookmarkStart w:id="24" w:name="8ZooJdSAUFkyUwT5"/>
             <w:r>
               <w:t>Price</w:t>
             </w:r>
-            <w:bookmarkEnd w:id="23"/>
+            <w:bookmarkEnd w:id="24"/>
           </w:p>
         </w:tc>
         <w:tc>
@@ -7141,11 +8064,11 @@
             <w:pPr>
               <w:pStyle w:val="body"/>
             </w:pPr>
-            <w:bookmarkStart w:id="24" w:name="UVooJdSAUFkyUwUU"/>
+            <w:bookmarkStart w:id="25" w:name="UVooJdSAUFkyUwUU"/>
             <w:r>
               <w:t>Description</w:t>
             </w:r>
-            <w:bookmarkEnd w:id="24"/>
+            <w:bookmarkEnd w:id="25"/>
           </w:p>
         </w:tc>
         <w:tc>
@@ -7256,11 +8179,11 @@
             <w:pPr>
               <w:pStyle w:val="body"/>
             </w:pPr>
-            <w:bookmarkStart w:id="25" w:name="dtooJdSAUFkyUwUv"/>
+            <w:bookmarkStart w:id="26" w:name="dtooJdSAUFkyUwUv"/>
             <w:r>
               <w:t>Status</w:t>
             </w:r>
-            <w:bookmarkEnd w:id="25"/>
+            <w:bookmarkEnd w:id="26"/>
           </w:p>
         </w:tc>
         <w:tc>
@@ -7589,7 +8512,7 @@
                 <w:rFonts w:ascii="Tahoma" w:hAnsi="Tahoma" w:cs="Tahoma"/>
               </w:rPr>
             </w:pPr>
-            <w:bookmarkStart w:id="26" w:name="oUNEJdSAUFkyUww_"/>
+            <w:bookmarkStart w:id="27" w:name="oUNEJdSAUFkyUww_"/>
             <w:proofErr w:type="spellStart"/>
             <w:r>
               <w:rPr>
@@ -7597,7 +8520,7 @@
               </w:rPr>
               <w:t>PP_Id</w:t>
             </w:r>
-            <w:bookmarkEnd w:id="26"/>
+            <w:bookmarkEnd w:id="27"/>
             <w:proofErr w:type="spellEnd"/>
           </w:p>
         </w:tc>
@@ -7737,11 +8660,11 @@
             <w:pPr>
               <w:pStyle w:val="body"/>
             </w:pPr>
-            <w:bookmarkStart w:id="27" w:name="XqNEJdSAUFkyUwxa"/>
+            <w:bookmarkStart w:id="28" w:name="XqNEJdSAUFkyUwxa"/>
             <w:r>
               <w:t>Name</w:t>
             </w:r>
-            <w:bookmarkEnd w:id="27"/>
+            <w:bookmarkEnd w:id="28"/>
           </w:p>
         </w:tc>
         <w:tc>
@@ -7854,12 +8777,12 @@
             <w:pPr>
               <w:pStyle w:val="body"/>
             </w:pPr>
-            <w:bookmarkStart w:id="28" w:name="3GNEJdSAUFkyUwx1"/>
+            <w:bookmarkStart w:id="29" w:name="3GNEJdSAUFkyUwx1"/>
             <w:proofErr w:type="spellStart"/>
             <w:r>
               <w:t>Ci_Id</w:t>
             </w:r>
-            <w:bookmarkEnd w:id="28"/>
+            <w:bookmarkEnd w:id="29"/>
             <w:proofErr w:type="spellEnd"/>
           </w:p>
         </w:tc>
@@ -7988,11 +8911,11 @@
             <w:pPr>
               <w:pStyle w:val="body"/>
             </w:pPr>
-            <w:bookmarkStart w:id="29" w:name="xONEJdSAUFkyUwyQ"/>
+            <w:bookmarkStart w:id="30" w:name="xONEJdSAUFkyUwyQ"/>
             <w:r>
               <w:t>Status</w:t>
             </w:r>
-            <w:bookmarkEnd w:id="29"/>
+            <w:bookmarkEnd w:id="30"/>
           </w:p>
         </w:tc>
         <w:tc>
@@ -8305,12 +9228,12 @@
             <w:pPr>
               <w:pStyle w:val="body"/>
             </w:pPr>
-            <w:bookmarkStart w:id="30" w:name="Cn.EJdSAUFkyUwnC"/>
+            <w:bookmarkStart w:id="31" w:name="Cn.EJdSAUFkyUwnC"/>
             <w:proofErr w:type="spellStart"/>
             <w:r>
               <w:t>Bus_number</w:t>
             </w:r>
-            <w:bookmarkEnd w:id="30"/>
+            <w:bookmarkEnd w:id="31"/>
             <w:proofErr w:type="spellEnd"/>
           </w:p>
         </w:tc>
@@ -8414,12 +9337,12 @@
             <w:pPr>
               <w:pStyle w:val="body"/>
             </w:pPr>
-            <w:bookmarkStart w:id="31" w:name=".oBEJdSAUFkyUwnd"/>
+            <w:bookmarkStart w:id="32" w:name=".oBEJdSAUFkyUwnd"/>
             <w:proofErr w:type="spellStart"/>
             <w:r>
               <w:t>StartTime</w:t>
             </w:r>
-            <w:bookmarkEnd w:id="31"/>
+            <w:bookmarkEnd w:id="32"/>
             <w:proofErr w:type="spellEnd"/>
           </w:p>
         </w:tc>
@@ -8535,12 +9458,12 @@
             <w:pPr>
               <w:pStyle w:val="body"/>
             </w:pPr>
-            <w:bookmarkStart w:id="32" w:name="akBEJdSAUFkyUwn4"/>
+            <w:bookmarkStart w:id="33" w:name="akBEJdSAUFkyUwn4"/>
             <w:proofErr w:type="spellStart"/>
             <w:r>
               <w:t>EndTime</w:t>
             </w:r>
-            <w:bookmarkEnd w:id="32"/>
+            <w:bookmarkEnd w:id="33"/>
             <w:proofErr w:type="spellEnd"/>
           </w:p>
         </w:tc>
@@ -8656,12 +9579,12 @@
             <w:pPr>
               <w:pStyle w:val="body"/>
             </w:pPr>
-            <w:bookmarkStart w:id="33" w:name="AcBEJdSAUFkyUwoT"/>
+            <w:bookmarkStart w:id="34" w:name="AcBEJdSAUFkyUwoT"/>
             <w:proofErr w:type="spellStart"/>
             <w:r>
               <w:t>EspectedTime</w:t>
             </w:r>
-            <w:bookmarkEnd w:id="33"/>
+            <w:bookmarkEnd w:id="34"/>
             <w:proofErr w:type="spellEnd"/>
           </w:p>
         </w:tc>
@@ -8779,11 +9702,11 @@
             <w:pPr>
               <w:pStyle w:val="body"/>
             </w:pPr>
-            <w:bookmarkStart w:id="34" w:name="RSBEJdSAUFkyUwou"/>
+            <w:bookmarkStart w:id="35" w:name="RSBEJdSAUFkyUwou"/>
             <w:r>
               <w:t>Seat</w:t>
             </w:r>
-            <w:bookmarkEnd w:id="34"/>
+            <w:bookmarkEnd w:id="35"/>
           </w:p>
         </w:tc>
         <w:tc>
@@ -8886,12 +9809,12 @@
             <w:pPr>
               <w:pStyle w:val="body"/>
             </w:pPr>
-            <w:bookmarkStart w:id="35" w:name="V2K2ZdSGAqAAZBsN"/>
+            <w:bookmarkStart w:id="36" w:name="V2K2ZdSGAqAAZBsN"/>
             <w:proofErr w:type="spellStart"/>
             <w:r>
               <w:t>BT_Id</w:t>
             </w:r>
-            <w:bookmarkEnd w:id="35"/>
+            <w:bookmarkEnd w:id="36"/>
             <w:proofErr w:type="spellEnd"/>
           </w:p>
         </w:tc>
@@ -9025,12 +9948,12 @@
             <w:pPr>
               <w:pStyle w:val="body"/>
             </w:pPr>
-            <w:bookmarkStart w:id="36" w:name="I2BEJdSAUFkyUwpk"/>
+            <w:bookmarkStart w:id="37" w:name="I2BEJdSAUFkyUwpk"/>
             <w:proofErr w:type="spellStart"/>
             <w:r>
               <w:t>Rou_Id</w:t>
             </w:r>
-            <w:bookmarkEnd w:id="36"/>
+            <w:bookmarkEnd w:id="37"/>
             <w:proofErr w:type="spellEnd"/>
           </w:p>
         </w:tc>
@@ -9159,12 +10082,12 @@
             <w:pPr>
               <w:pStyle w:val="body"/>
             </w:pPr>
-            <w:bookmarkStart w:id="37" w:name="K.BEJdSAUFkyUwp_"/>
+            <w:bookmarkStart w:id="38" w:name="K.BEJdSAUFkyUwp_"/>
             <w:proofErr w:type="spellStart"/>
             <w:r>
               <w:t>PP_Id</w:t>
             </w:r>
-            <w:bookmarkEnd w:id="37"/>
+            <w:bookmarkEnd w:id="38"/>
             <w:proofErr w:type="spellEnd"/>
           </w:p>
         </w:tc>
@@ -9298,12 +10221,11 @@
             <w:pPr>
               <w:pStyle w:val="body"/>
             </w:pPr>
-            <w:bookmarkStart w:id="38" w:name=".JBEJdSAUFkyUwqa"/>
-            <w:r>
-              <w:lastRenderedPageBreak/>
+            <w:bookmarkStart w:id="39" w:name=".JBEJdSAUFkyUwqa"/>
+            <w:r>
               <w:t>Status</w:t>
             </w:r>
-            <w:bookmarkEnd w:id="38"/>
+            <w:bookmarkEnd w:id="39"/>
           </w:p>
         </w:tc>
         <w:tc>
@@ -9389,8 +10311,8 @@
       <w:pPr>
         <w:pStyle w:val="titleERD"/>
       </w:pPr>
-      <w:bookmarkStart w:id="39" w:name="OLE_LINK1"/>
-      <w:bookmarkStart w:id="40" w:name="OLE_LINK2"/>
+      <w:bookmarkStart w:id="40" w:name="OLE_LINK1"/>
+      <w:bookmarkStart w:id="41" w:name="OLE_LINK2"/>
       <w:r>
         <w:rPr>
           <w:noProof/>
@@ -9621,12 +10543,12 @@
             <w:pPr>
               <w:pStyle w:val="body"/>
             </w:pPr>
-            <w:bookmarkStart w:id="41" w:name="7CYBxdSAUFkyUwum"/>
+            <w:bookmarkStart w:id="42" w:name="7CYBxdSAUFkyUwum"/>
             <w:proofErr w:type="spellStart"/>
             <w:r>
               <w:t>Sa_Id</w:t>
             </w:r>
-            <w:bookmarkEnd w:id="41"/>
+            <w:bookmarkEnd w:id="42"/>
             <w:proofErr w:type="spellEnd"/>
           </w:p>
         </w:tc>
@@ -9730,11 +10652,11 @@
             <w:pPr>
               <w:pStyle w:val="body"/>
             </w:pPr>
-            <w:bookmarkStart w:id="42" w:name="Jj2BxdSAUFkyUwxd"/>
+            <w:bookmarkStart w:id="43" w:name="Jj2BxdSAUFkyUwxd"/>
             <w:r>
               <w:t>Name</w:t>
             </w:r>
-            <w:bookmarkEnd w:id="42"/>
+            <w:bookmarkEnd w:id="43"/>
           </w:p>
         </w:tc>
         <w:tc>
@@ -9845,12 +10767,12 @@
             <w:pPr>
               <w:pStyle w:val="body"/>
             </w:pPr>
-            <w:bookmarkStart w:id="43" w:name="_achxdSAUFkyUw2I"/>
+            <w:bookmarkStart w:id="44" w:name="_achxdSAUFkyUw2I"/>
             <w:proofErr w:type="spellStart"/>
             <w:r>
               <w:t>MinAge</w:t>
             </w:r>
-            <w:bookmarkEnd w:id="43"/>
+            <w:bookmarkEnd w:id="44"/>
             <w:proofErr w:type="spellEnd"/>
           </w:p>
         </w:tc>
@@ -9963,12 +10885,12 @@
             <w:pPr>
               <w:pStyle w:val="body"/>
             </w:pPr>
-            <w:bookmarkStart w:id="44" w:name="mxKhxdSAUFkyUw3d"/>
+            <w:bookmarkStart w:id="45" w:name="mxKhxdSAUFkyUw3d"/>
             <w:proofErr w:type="spellStart"/>
             <w:r>
               <w:t>MaxAge</w:t>
             </w:r>
-            <w:bookmarkEnd w:id="44"/>
+            <w:bookmarkEnd w:id="45"/>
             <w:proofErr w:type="spellEnd"/>
           </w:p>
         </w:tc>
@@ -10081,11 +11003,11 @@
             <w:pPr>
               <w:pStyle w:val="body"/>
             </w:pPr>
-            <w:bookmarkStart w:id="45" w:name="7c6hxdSAUFkyUw4_"/>
+            <w:bookmarkStart w:id="46" w:name="7c6hxdSAUFkyUw4_"/>
             <w:r>
               <w:t>Rate</w:t>
             </w:r>
-            <w:bookmarkEnd w:id="45"/>
+            <w:bookmarkEnd w:id="46"/>
           </w:p>
         </w:tc>
         <w:tc>
@@ -10191,11 +11113,11 @@
             <w:pPr>
               <w:pStyle w:val="body"/>
             </w:pPr>
-            <w:bookmarkStart w:id="46" w:name="EY2hxdSAUFkyUw6u"/>
+            <w:bookmarkStart w:id="47" w:name="EY2hxdSAUFkyUw6u"/>
             <w:r>
               <w:t>Status</w:t>
             </w:r>
-            <w:bookmarkEnd w:id="46"/>
+            <w:bookmarkEnd w:id="47"/>
           </w:p>
         </w:tc>
         <w:tc>
@@ -10277,8 +11199,8 @@
         </w:tc>
       </w:tr>
     </w:tbl>
-    <w:bookmarkEnd w:id="39"/>
     <w:bookmarkEnd w:id="40"/>
+    <w:bookmarkEnd w:id="41"/>
     <w:p>
       <w:pPr>
         <w:pStyle w:val="titleERD"/>
@@ -10510,12 +11432,12 @@
             <w:pPr>
               <w:pStyle w:val="body"/>
             </w:pPr>
-            <w:bookmarkStart w:id="47" w:name="CJQJxdSAUFkyUxTs"/>
+            <w:bookmarkStart w:id="48" w:name="CJQJxdSAUFkyUxTs"/>
             <w:proofErr w:type="spellStart"/>
             <w:r>
               <w:t>Cus_Id</w:t>
             </w:r>
-            <w:bookmarkEnd w:id="47"/>
+            <w:bookmarkEnd w:id="48"/>
             <w:proofErr w:type="spellEnd"/>
           </w:p>
         </w:tc>
@@ -10619,12 +11541,12 @@
             <w:pPr>
               <w:pStyle w:val="body"/>
             </w:pPr>
-            <w:bookmarkStart w:id="48" w:name="rV6JxdSAUFkyUxYe"/>
+            <w:bookmarkStart w:id="49" w:name="rV6JxdSAUFkyUxYe"/>
             <w:proofErr w:type="spellStart"/>
             <w:r>
               <w:t>FirstName</w:t>
             </w:r>
-            <w:bookmarkEnd w:id="48"/>
+            <w:bookmarkEnd w:id="49"/>
             <w:proofErr w:type="spellEnd"/>
           </w:p>
         </w:tc>
@@ -10738,12 +11660,13 @@
             <w:pPr>
               <w:pStyle w:val="body"/>
             </w:pPr>
-            <w:bookmarkStart w:id="49" w:name="VRpJxdSAUFkyUxbf"/>
+            <w:bookmarkStart w:id="50" w:name="VRpJxdSAUFkyUxbf"/>
             <w:proofErr w:type="spellStart"/>
             <w:r>
+              <w:lastRenderedPageBreak/>
               <w:t>LastName</w:t>
             </w:r>
-            <w:bookmarkEnd w:id="49"/>
+            <w:bookmarkEnd w:id="50"/>
             <w:proofErr w:type="spellEnd"/>
           </w:p>
         </w:tc>
@@ -10857,11 +11780,11 @@
             <w:pPr>
               <w:pStyle w:val="body"/>
             </w:pPr>
-            <w:bookmarkStart w:id="50" w:name="gS1JxdSAUFkyUxc0"/>
+            <w:bookmarkStart w:id="51" w:name="gS1JxdSAUFkyUxc0"/>
             <w:r>
               <w:t>Birthday</w:t>
             </w:r>
-            <w:bookmarkEnd w:id="50"/>
+            <w:bookmarkEnd w:id="51"/>
           </w:p>
         </w:tc>
         <w:tc>
@@ -10967,11 +11890,11 @@
             <w:pPr>
               <w:pStyle w:val="body"/>
             </w:pPr>
-            <w:bookmarkStart w:id="51" w:name="izQXxdSAUFkyU6Pm"/>
+            <w:bookmarkStart w:id="52" w:name="izQXxdSAUFkyU6Pm"/>
             <w:r>
               <w:t>Address</w:t>
             </w:r>
-            <w:bookmarkEnd w:id="51"/>
+            <w:bookmarkEnd w:id="52"/>
           </w:p>
         </w:tc>
         <w:tc>
@@ -11082,11 +12005,11 @@
             <w:pPr>
               <w:pStyle w:val="body"/>
             </w:pPr>
-            <w:bookmarkStart w:id="52" w:name="PkwXxdSAUFkyU6QG"/>
+            <w:bookmarkStart w:id="53" w:name="PkwXxdSAUFkyU6QG"/>
             <w:r>
               <w:t>Email</w:t>
             </w:r>
-            <w:bookmarkEnd w:id="52"/>
+            <w:bookmarkEnd w:id="53"/>
           </w:p>
         </w:tc>
         <w:tc>
@@ -11197,12 +12120,12 @@
             <w:pPr>
               <w:pStyle w:val="body"/>
             </w:pPr>
-            <w:bookmarkStart w:id="53" w:name="j__3xdSAUFkyU6gb"/>
+            <w:bookmarkStart w:id="54" w:name="j__3xdSAUFkyU6gb"/>
             <w:proofErr w:type="spellStart"/>
             <w:r>
               <w:t>RegisterDate</w:t>
             </w:r>
-            <w:bookmarkEnd w:id="53"/>
+            <w:bookmarkEnd w:id="54"/>
             <w:proofErr w:type="spellEnd"/>
           </w:p>
         </w:tc>
@@ -11312,12 +12235,12 @@
             <w:pPr>
               <w:pStyle w:val="body"/>
             </w:pPr>
-            <w:bookmarkStart w:id="54" w:name="AdCvxdSAUFkyU6wh"/>
+            <w:bookmarkStart w:id="55" w:name="AdCvxdSAUFkyU6wh"/>
             <w:proofErr w:type="spellStart"/>
             <w:r>
               <w:t>PhoneNumber</w:t>
             </w:r>
-            <w:bookmarkEnd w:id="54"/>
+            <w:bookmarkEnd w:id="55"/>
             <w:proofErr w:type="spellEnd"/>
           </w:p>
         </w:tc>
@@ -11431,12 +12354,12 @@
             <w:pPr>
               <w:pStyle w:val="body"/>
             </w:pPr>
-            <w:bookmarkStart w:id="55" w:name="CMivxdSAUFkyU6xB"/>
+            <w:bookmarkStart w:id="56" w:name="CMivxdSAUFkyU6xB"/>
             <w:proofErr w:type="spellStart"/>
             <w:r>
               <w:t>Sa_Id</w:t>
             </w:r>
-            <w:bookmarkEnd w:id="55"/>
+            <w:bookmarkEnd w:id="56"/>
             <w:proofErr w:type="spellEnd"/>
           </w:p>
         </w:tc>
@@ -11565,11 +12488,11 @@
             <w:pPr>
               <w:pStyle w:val="body"/>
             </w:pPr>
-            <w:bookmarkStart w:id="56" w:name="3JSvxdSAUFkyU6xh"/>
+            <w:bookmarkStart w:id="57" w:name="3JSvxdSAUFkyU6xh"/>
             <w:r>
               <w:t>Status</w:t>
             </w:r>
-            <w:bookmarkEnd w:id="56"/>
+            <w:bookmarkEnd w:id="57"/>
           </w:p>
         </w:tc>
         <w:tc>
@@ -11882,12 +12805,12 @@
             <w:pPr>
               <w:pStyle w:val="body"/>
             </w:pPr>
-            <w:bookmarkStart w:id="57" w:name="n39EJdSAUFkyUwy8"/>
+            <w:bookmarkStart w:id="58" w:name="n39EJdSAUFkyUwy8"/>
             <w:proofErr w:type="spellStart"/>
             <w:r>
               <w:t>B_id</w:t>
             </w:r>
-            <w:bookmarkEnd w:id="57"/>
+            <w:bookmarkEnd w:id="58"/>
             <w:proofErr w:type="spellEnd"/>
           </w:p>
         </w:tc>
@@ -11991,11 +12914,11 @@
             <w:pPr>
               <w:pStyle w:val="body"/>
             </w:pPr>
-            <w:bookmarkStart w:id="58" w:name="ZkDEJdSAUFkyUwzX"/>
+            <w:bookmarkStart w:id="59" w:name="ZkDEJdSAUFkyUwzX"/>
             <w:r>
               <w:t>Name</w:t>
             </w:r>
-            <w:bookmarkEnd w:id="58"/>
+            <w:bookmarkEnd w:id="59"/>
           </w:p>
         </w:tc>
         <w:tc>
@@ -12103,12 +13026,12 @@
             <w:pPr>
               <w:pStyle w:val="body"/>
             </w:pPr>
-            <w:bookmarkStart w:id="59" w:name="kMDEJdSAUFkyUwzy"/>
+            <w:bookmarkStart w:id="60" w:name="kMDEJdSAUFkyUwzy"/>
             <w:proofErr w:type="spellStart"/>
             <w:r>
               <w:t>PhoneNumber</w:t>
             </w:r>
-            <w:bookmarkEnd w:id="59"/>
+            <w:bookmarkEnd w:id="60"/>
             <w:proofErr w:type="spellEnd"/>
           </w:p>
         </w:tc>
@@ -12217,11 +13140,11 @@
             <w:pPr>
               <w:pStyle w:val="body"/>
             </w:pPr>
-            <w:bookmarkStart w:id="60" w:name="zcDEJdSAUFkyUw0N"/>
+            <w:bookmarkStart w:id="61" w:name="zcDEJdSAUFkyUw0N"/>
             <w:r>
               <w:t>Address</w:t>
             </w:r>
-            <w:bookmarkEnd w:id="60"/>
+            <w:bookmarkEnd w:id="61"/>
           </w:p>
         </w:tc>
         <w:tc>
@@ -12332,11 +13255,11 @@
             <w:pPr>
               <w:pStyle w:val="body"/>
             </w:pPr>
-            <w:bookmarkStart w:id="61" w:name="PiDEJdSAUFkyUw0o"/>
+            <w:bookmarkStart w:id="62" w:name="PiDEJdSAUFkyUw0o"/>
             <w:r>
               <w:t>Status</w:t>
             </w:r>
-            <w:bookmarkEnd w:id="61"/>
+            <w:bookmarkEnd w:id="62"/>
           </w:p>
         </w:tc>
         <w:tc>
@@ -12657,12 +13580,12 @@
             <w:pPr>
               <w:pStyle w:val="body"/>
             </w:pPr>
-            <w:bookmarkStart w:id="62" w:name="TW7EJdSAUFkyUw50"/>
+            <w:bookmarkStart w:id="63" w:name="TW7EJdSAUFkyUw50"/>
             <w:proofErr w:type="spellStart"/>
             <w:r>
               <w:t>LV_Id</w:t>
             </w:r>
-            <w:bookmarkEnd w:id="62"/>
+            <w:bookmarkEnd w:id="63"/>
             <w:proofErr w:type="spellEnd"/>
           </w:p>
         </w:tc>
@@ -12771,11 +13694,11 @@
             <w:pPr>
               <w:pStyle w:val="body"/>
             </w:pPr>
-            <w:bookmarkStart w:id="63" w:name="zd7EJdSAUFkyUw6P"/>
+            <w:bookmarkStart w:id="64" w:name="zd7EJdSAUFkyUw6P"/>
             <w:r>
               <w:t>Name</w:t>
             </w:r>
-            <w:bookmarkEnd w:id="63"/>
+            <w:bookmarkEnd w:id="64"/>
           </w:p>
         </w:tc>
         <w:tc>
@@ -12888,11 +13811,11 @@
             <w:pPr>
               <w:pStyle w:val="body"/>
             </w:pPr>
-            <w:bookmarkStart w:id="64" w:name="2j7EJdSAUFkyUw6q"/>
+            <w:bookmarkStart w:id="65" w:name="2j7EJdSAUFkyUw6q"/>
             <w:r>
               <w:t>Status</w:t>
             </w:r>
-            <w:bookmarkEnd w:id="64"/>
+            <w:bookmarkEnd w:id="65"/>
           </w:p>
         </w:tc>
         <w:tc>
@@ -13205,12 +14128,12 @@
             <w:pPr>
               <w:pStyle w:val="body"/>
             </w:pPr>
-            <w:bookmarkStart w:id="65" w:name="WLzEJdSAUFkyUw1U"/>
+            <w:bookmarkStart w:id="66" w:name="WLzEJdSAUFkyUw1U"/>
             <w:proofErr w:type="spellStart"/>
             <w:r>
               <w:t>E_Id</w:t>
             </w:r>
-            <w:bookmarkEnd w:id="65"/>
+            <w:bookmarkEnd w:id="66"/>
             <w:proofErr w:type="spellEnd"/>
           </w:p>
         </w:tc>
@@ -13314,13 +14237,12 @@
             <w:pPr>
               <w:pStyle w:val="body"/>
             </w:pPr>
-            <w:bookmarkStart w:id="66" w:name="vgLEJdSAUFkyUw1v"/>
+            <w:bookmarkStart w:id="67" w:name="vgLEJdSAUFkyUw1v"/>
             <w:proofErr w:type="spellStart"/>
             <w:r>
-              <w:lastRenderedPageBreak/>
               <w:t>FirstName</w:t>
             </w:r>
-            <w:bookmarkEnd w:id="66"/>
+            <w:bookmarkEnd w:id="67"/>
             <w:proofErr w:type="spellEnd"/>
           </w:p>
         </w:tc>
@@ -13434,12 +14356,12 @@
             <w:pPr>
               <w:pStyle w:val="body"/>
             </w:pPr>
-            <w:bookmarkStart w:id="67" w:name="FILEJdSAUFkyUw2K"/>
+            <w:bookmarkStart w:id="68" w:name="FILEJdSAUFkyUw2K"/>
             <w:proofErr w:type="spellStart"/>
             <w:r>
               <w:t>LastName</w:t>
             </w:r>
-            <w:bookmarkEnd w:id="67"/>
+            <w:bookmarkEnd w:id="68"/>
             <w:proofErr w:type="spellEnd"/>
           </w:p>
         </w:tc>
@@ -13553,12 +14475,12 @@
             <w:pPr>
               <w:pStyle w:val="body"/>
             </w:pPr>
-            <w:bookmarkStart w:id="68" w:name="1YLEJdSAUFkyUw2l"/>
+            <w:bookmarkStart w:id="69" w:name="1YLEJdSAUFkyUw2l"/>
             <w:proofErr w:type="spellStart"/>
             <w:r>
               <w:t>UserName</w:t>
             </w:r>
-            <w:bookmarkEnd w:id="68"/>
+            <w:bookmarkEnd w:id="69"/>
             <w:proofErr w:type="spellEnd"/>
           </w:p>
         </w:tc>
@@ -13672,11 +14594,11 @@
             <w:pPr>
               <w:pStyle w:val="body"/>
             </w:pPr>
-            <w:bookmarkStart w:id="69" w:name="fELEJdSAUFkyUw3A"/>
+            <w:bookmarkStart w:id="70" w:name="fELEJdSAUFkyUw3A"/>
             <w:r>
               <w:t>Pass</w:t>
             </w:r>
-            <w:bookmarkEnd w:id="69"/>
+            <w:bookmarkEnd w:id="70"/>
           </w:p>
         </w:tc>
         <w:tc>
@@ -13787,11 +14709,11 @@
             <w:pPr>
               <w:pStyle w:val="body"/>
             </w:pPr>
-            <w:bookmarkStart w:id="70" w:name="g0LEJdSAUFkyUw3b"/>
+            <w:bookmarkStart w:id="71" w:name="g0LEJdSAUFkyUw3b"/>
             <w:r>
               <w:t>Qualification</w:t>
             </w:r>
-            <w:bookmarkEnd w:id="70"/>
+            <w:bookmarkEnd w:id="71"/>
           </w:p>
         </w:tc>
         <w:tc>
@@ -13902,11 +14824,11 @@
             <w:pPr>
               <w:pStyle w:val="body"/>
             </w:pPr>
-            <w:bookmarkStart w:id="71" w:name="nMLEJdSAUFkyUw32"/>
+            <w:bookmarkStart w:id="72" w:name="nMLEJdSAUFkyUw32"/>
             <w:r>
               <w:t>Birthday</w:t>
             </w:r>
-            <w:bookmarkEnd w:id="71"/>
+            <w:bookmarkEnd w:id="72"/>
           </w:p>
         </w:tc>
         <w:tc>
@@ -14012,11 +14934,11 @@
             <w:pPr>
               <w:pStyle w:val="body"/>
             </w:pPr>
-            <w:bookmarkStart w:id="72" w:name="zcLEJdSAUFkyUw4R"/>
+            <w:bookmarkStart w:id="73" w:name="zcLEJdSAUFkyUw4R"/>
             <w:r>
               <w:t>Location</w:t>
             </w:r>
-            <w:bookmarkEnd w:id="72"/>
+            <w:bookmarkEnd w:id="73"/>
           </w:p>
         </w:tc>
         <w:tc>
@@ -14147,12 +15069,12 @@
             <w:pPr>
               <w:pStyle w:val="body"/>
             </w:pPr>
-            <w:bookmarkStart w:id="73" w:name="5iLEJdSAUFkyUw4s"/>
+            <w:bookmarkStart w:id="74" w:name="5iLEJdSAUFkyUw4s"/>
             <w:proofErr w:type="spellStart"/>
             <w:r>
               <w:t>LV_Id</w:t>
             </w:r>
-            <w:bookmarkEnd w:id="73"/>
+            <w:bookmarkEnd w:id="74"/>
             <w:proofErr w:type="spellEnd"/>
           </w:p>
         </w:tc>
@@ -14286,11 +15208,11 @@
             <w:pPr>
               <w:pStyle w:val="body"/>
             </w:pPr>
-            <w:bookmarkStart w:id="74" w:name="vWLEJdSAUFkyUw5H"/>
+            <w:bookmarkStart w:id="75" w:name="vWLEJdSAUFkyUw5H"/>
             <w:r>
               <w:t>Status</w:t>
             </w:r>
-            <w:bookmarkEnd w:id="74"/>
+            <w:bookmarkEnd w:id="75"/>
           </w:p>
         </w:tc>
         <w:tc>
@@ -14473,6 +15395,7 @@
               <w:rPr>
                 <w:rFonts w:ascii="Tahoma" w:hAnsi="Tahoma" w:cs="Tahoma"/>
               </w:rPr>
+              <w:lastRenderedPageBreak/>
               <w:t>Name</w:t>
             </w:r>
           </w:p>
@@ -14603,12 +15526,12 @@
             <w:pPr>
               <w:pStyle w:val="body"/>
             </w:pPr>
-            <w:bookmarkStart w:id="75" w:name="aqQQJdSAUFkyU.aH"/>
+            <w:bookmarkStart w:id="76" w:name="aqQQJdSAUFkyU.aH"/>
             <w:proofErr w:type="spellStart"/>
             <w:r>
               <w:t>T_Id</w:t>
             </w:r>
-            <w:bookmarkEnd w:id="75"/>
+            <w:bookmarkEnd w:id="76"/>
             <w:proofErr w:type="spellEnd"/>
           </w:p>
         </w:tc>
@@ -14712,11 +15635,11 @@
             <w:pPr>
               <w:pStyle w:val="body"/>
             </w:pPr>
-            <w:bookmarkStart w:id="76" w:name="AGwQJdSAUFkyU.bA"/>
+            <w:bookmarkStart w:id="77" w:name="AGwQJdSAUFkyU.bA"/>
             <w:r>
               <w:t>Price</w:t>
             </w:r>
-            <w:bookmarkEnd w:id="76"/>
+            <w:bookmarkEnd w:id="77"/>
           </w:p>
         </w:tc>
         <w:tc>
@@ -14816,12 +15739,12 @@
             <w:pPr>
               <w:pStyle w:val="body"/>
             </w:pPr>
-            <w:bookmarkStart w:id="77" w:name="TpwQJdSAUFkyU.bb"/>
+            <w:bookmarkStart w:id="78" w:name="TpwQJdSAUFkyU.bb"/>
             <w:proofErr w:type="spellStart"/>
             <w:r>
               <w:t>Cus_Id</w:t>
             </w:r>
-            <w:bookmarkEnd w:id="77"/>
+            <w:bookmarkEnd w:id="78"/>
             <w:proofErr w:type="spellEnd"/>
           </w:p>
         </w:tc>
@@ -14953,12 +15876,12 @@
             <w:pPr>
               <w:pStyle w:val="body"/>
             </w:pPr>
-            <w:bookmarkStart w:id="78" w:name="f3wQJdSAUFkyU.b2"/>
+            <w:bookmarkStart w:id="79" w:name="f3wQJdSAUFkyU.b2"/>
             <w:proofErr w:type="spellStart"/>
             <w:r>
               <w:t>Startdate</w:t>
             </w:r>
-            <w:bookmarkEnd w:id="78"/>
+            <w:bookmarkEnd w:id="79"/>
             <w:proofErr w:type="spellEnd"/>
           </w:p>
         </w:tc>
@@ -15074,12 +15997,12 @@
             <w:pPr>
               <w:pStyle w:val="body"/>
             </w:pPr>
-            <w:bookmarkStart w:id="79" w:name="ZAIQJdSAUFkyU.cR"/>
+            <w:bookmarkStart w:id="80" w:name="ZAIQJdSAUFkyU.cR"/>
             <w:proofErr w:type="spellStart"/>
             <w:r>
               <w:t>Bus_number</w:t>
             </w:r>
-            <w:bookmarkEnd w:id="79"/>
+            <w:bookmarkEnd w:id="80"/>
             <w:proofErr w:type="spellEnd"/>
           </w:p>
         </w:tc>
@@ -15211,12 +16134,12 @@
             <w:pPr>
               <w:pStyle w:val="body"/>
             </w:pPr>
-            <w:bookmarkStart w:id="80" w:name="RoIQJdSAUFkyU.ct"/>
+            <w:bookmarkStart w:id="81" w:name="RoIQJdSAUFkyU.ct"/>
             <w:proofErr w:type="spellStart"/>
             <w:r>
               <w:t>Rou_Id</w:t>
             </w:r>
-            <w:bookmarkEnd w:id="80"/>
+            <w:bookmarkEnd w:id="81"/>
             <w:proofErr w:type="spellEnd"/>
           </w:p>
         </w:tc>
@@ -15348,12 +16271,12 @@
             <w:pPr>
               <w:pStyle w:val="body"/>
             </w:pPr>
-            <w:bookmarkStart w:id="81" w:name="ZkIQJdSAUFkyU.dJ"/>
+            <w:bookmarkStart w:id="82" w:name="ZkIQJdSAUFkyU.dJ"/>
             <w:proofErr w:type="spellStart"/>
             <w:r>
               <w:t>SeatNumber</w:t>
             </w:r>
-            <w:bookmarkEnd w:id="81"/>
+            <w:bookmarkEnd w:id="82"/>
             <w:proofErr w:type="spellEnd"/>
           </w:p>
         </w:tc>
@@ -15466,11 +16389,11 @@
             <w:pPr>
               <w:pStyle w:val="body"/>
             </w:pPr>
-            <w:bookmarkStart w:id="82" w:name="kcIQJdSAUFkyU.dl"/>
+            <w:bookmarkStart w:id="83" w:name="kcIQJdSAUFkyU.dl"/>
             <w:r>
               <w:t>Return</w:t>
             </w:r>
-            <w:bookmarkEnd w:id="82"/>
+            <w:bookmarkEnd w:id="83"/>
           </w:p>
         </w:tc>
         <w:tc>
@@ -15570,11 +16493,11 @@
             <w:pPr>
               <w:pStyle w:val="body"/>
             </w:pPr>
-            <w:bookmarkStart w:id="83" w:name="NSIQJdSAUFkyU.eB"/>
+            <w:bookmarkStart w:id="84" w:name="NSIQJdSAUFkyU.eB"/>
             <w:r>
               <w:t>Status</w:t>
             </w:r>
-            <w:bookmarkEnd w:id="83"/>
+            <w:bookmarkEnd w:id="84"/>
           </w:p>
         </w:tc>
         <w:tc>
@@ -15899,12 +16822,12 @@
             <w:pPr>
               <w:pStyle w:val="body"/>
             </w:pPr>
-            <w:bookmarkStart w:id="84" w:name="ve8gJdSAUFkyU.K2"/>
+            <w:bookmarkStart w:id="85" w:name="ve8gJdSAUFkyU.K2"/>
             <w:proofErr w:type="spellStart"/>
             <w:r>
               <w:t>TR_Id</w:t>
             </w:r>
-            <w:bookmarkEnd w:id="84"/>
+            <w:bookmarkEnd w:id="85"/>
             <w:proofErr w:type="spellEnd"/>
           </w:p>
         </w:tc>
@@ -16033,12 +16956,12 @@
             <w:pPr>
               <w:pStyle w:val="body"/>
             </w:pPr>
-            <w:bookmarkStart w:id="85" w:name="xP8gJdSAUFkyU.LR"/>
+            <w:bookmarkStart w:id="86" w:name="xP8gJdSAUFkyU.LR"/>
             <w:proofErr w:type="spellStart"/>
             <w:r>
               <w:t>ReturnDate</w:t>
             </w:r>
-            <w:bookmarkEnd w:id="85"/>
+            <w:bookmarkEnd w:id="86"/>
             <w:proofErr w:type="spellEnd"/>
           </w:p>
         </w:tc>
@@ -16139,11 +17062,11 @@
             <w:pPr>
               <w:pStyle w:val="body"/>
             </w:pPr>
-            <w:bookmarkStart w:id="86" w:name="PQCgJdSAUFkyU.Ls"/>
+            <w:bookmarkStart w:id="87" w:name="PQCgJdSAUFkyU.Ls"/>
             <w:r>
               <w:t>Diminish</w:t>
             </w:r>
-            <w:bookmarkEnd w:id="86"/>
+            <w:bookmarkEnd w:id="87"/>
           </w:p>
         </w:tc>
         <w:tc>
@@ -16243,12 +17166,12 @@
             <w:pPr>
               <w:pStyle w:val="body"/>
             </w:pPr>
-            <w:bookmarkStart w:id="87" w:name="50CgJdSAUFkyU.MH"/>
+            <w:bookmarkStart w:id="88" w:name="50CgJdSAUFkyU.MH"/>
             <w:proofErr w:type="spellStart"/>
             <w:r>
               <w:t>ReturnPrice</w:t>
             </w:r>
-            <w:bookmarkEnd w:id="87"/>
+            <w:bookmarkEnd w:id="88"/>
             <w:proofErr w:type="spellEnd"/>
           </w:p>
         </w:tc>
@@ -16562,12 +17485,12 @@
             <w:pPr>
               <w:pStyle w:val="body"/>
             </w:pPr>
-            <w:bookmarkStart w:id="88" w:name="PV5EJdSAUFkyUwuK"/>
+            <w:bookmarkStart w:id="89" w:name="PV5EJdSAUFkyUwuK"/>
             <w:proofErr w:type="spellStart"/>
             <w:r>
               <w:t>NE_Id</w:t>
             </w:r>
-            <w:bookmarkEnd w:id="88"/>
+            <w:bookmarkEnd w:id="89"/>
             <w:proofErr w:type="spellEnd"/>
           </w:p>
         </w:tc>
@@ -16671,11 +17594,11 @@
             <w:pPr>
               <w:pStyle w:val="body"/>
             </w:pPr>
-            <w:bookmarkStart w:id="89" w:name="P75EJdSAUFkyUwul"/>
+            <w:bookmarkStart w:id="90" w:name="P75EJdSAUFkyUwul"/>
             <w:r>
               <w:t>Title</w:t>
             </w:r>
-            <w:bookmarkEnd w:id="89"/>
+            <w:bookmarkEnd w:id="90"/>
           </w:p>
         </w:tc>
         <w:tc>
@@ -16783,12 +17706,11 @@
             <w:pPr>
               <w:pStyle w:val="body"/>
             </w:pPr>
-            <w:bookmarkStart w:id="90" w:name="435EJdSAUFkyUwvA"/>
-            <w:r>
-              <w:lastRenderedPageBreak/>
+            <w:bookmarkStart w:id="91" w:name="435EJdSAUFkyUwvA"/>
+            <w:r>
               <w:t>Content</w:t>
             </w:r>
-            <w:bookmarkEnd w:id="90"/>
+            <w:bookmarkEnd w:id="91"/>
           </w:p>
         </w:tc>
         <w:tc>
@@ -16896,11 +17818,11 @@
             <w:pPr>
               <w:pStyle w:val="body"/>
             </w:pPr>
-            <w:bookmarkStart w:id="91" w:name="hf5EJdSAUFkyUwvb"/>
+            <w:bookmarkStart w:id="92" w:name="hf5EJdSAUFkyUwvb"/>
             <w:r>
               <w:t>Author</w:t>
             </w:r>
-            <w:bookmarkEnd w:id="91"/>
+            <w:bookmarkEnd w:id="92"/>
           </w:p>
         </w:tc>
         <w:tc>
@@ -17008,11 +17930,11 @@
             <w:pPr>
               <w:pStyle w:val="body"/>
             </w:pPr>
-            <w:bookmarkStart w:id="92" w:name="bgFEJdSAUFkyUwv2"/>
+            <w:bookmarkStart w:id="93" w:name="bgFEJdSAUFkyUwv2"/>
             <w:r>
               <w:t>Date</w:t>
             </w:r>
-            <w:bookmarkEnd w:id="92"/>
+            <w:bookmarkEnd w:id="93"/>
           </w:p>
         </w:tc>
         <w:tc>
@@ -17115,11 +18037,11 @@
             <w:pPr>
               <w:pStyle w:val="body"/>
             </w:pPr>
-            <w:bookmarkStart w:id="93" w:name="I4FEJdSAUFkyUwwR"/>
+            <w:bookmarkStart w:id="94" w:name="I4FEJdSAUFkyUwwR"/>
             <w:r>
               <w:t>Status</w:t>
             </w:r>
-            <w:bookmarkEnd w:id="93"/>
+            <w:bookmarkEnd w:id="94"/>
           </w:p>
         </w:tc>
         <w:tc>
@@ -17435,12 +18357,12 @@
             <w:pPr>
               <w:pStyle w:val="body"/>
             </w:pPr>
-            <w:bookmarkStart w:id="94" w:name="sKJEJdSAUFkyUwrG"/>
+            <w:bookmarkStart w:id="95" w:name="sKJEJdSAUFkyUwrG"/>
             <w:proofErr w:type="spellStart"/>
             <w:r>
               <w:t>A_Id</w:t>
             </w:r>
-            <w:bookmarkEnd w:id="94"/>
+            <w:bookmarkEnd w:id="95"/>
             <w:proofErr w:type="spellEnd"/>
           </w:p>
         </w:tc>
@@ -17544,12 +18466,12 @@
             <w:pPr>
               <w:pStyle w:val="body"/>
             </w:pPr>
-            <w:bookmarkStart w:id="95" w:name="T5JEJdSAUFkyUwrh"/>
+            <w:bookmarkStart w:id="96" w:name="T5JEJdSAUFkyUwrh"/>
             <w:proofErr w:type="spellStart"/>
             <w:r>
               <w:t>UserName</w:t>
             </w:r>
-            <w:bookmarkEnd w:id="95"/>
+            <w:bookmarkEnd w:id="96"/>
             <w:proofErr w:type="spellEnd"/>
           </w:p>
         </w:tc>
@@ -17660,11 +18582,11 @@
             <w:pPr>
               <w:pStyle w:val="body"/>
             </w:pPr>
-            <w:bookmarkStart w:id="96" w:name="k1JEJdSAUFkyUwr8"/>
+            <w:bookmarkStart w:id="97" w:name="k1JEJdSAUFkyUwr8"/>
             <w:r>
               <w:t>Pass</w:t>
             </w:r>
-            <w:bookmarkEnd w:id="96"/>
+            <w:bookmarkEnd w:id="97"/>
           </w:p>
         </w:tc>
         <w:tc>
@@ -17772,12 +18694,12 @@
             <w:pPr>
               <w:pStyle w:val="body"/>
             </w:pPr>
-            <w:bookmarkStart w:id="97" w:name="gDJEJdSAUFkyUwsX"/>
+            <w:bookmarkStart w:id="98" w:name="gDJEJdSAUFkyUwsX"/>
             <w:proofErr w:type="spellStart"/>
             <w:r>
               <w:t>FullName</w:t>
             </w:r>
-            <w:bookmarkEnd w:id="97"/>
+            <w:bookmarkEnd w:id="98"/>
             <w:proofErr w:type="spellEnd"/>
           </w:p>
         </w:tc>
@@ -17888,11 +18810,11 @@
             <w:pPr>
               <w:pStyle w:val="body"/>
             </w:pPr>
-            <w:bookmarkStart w:id="98" w:name="gLJEJdSAUFkyUwsy"/>
+            <w:bookmarkStart w:id="99" w:name="gLJEJdSAUFkyUwsy"/>
             <w:r>
               <w:t>Address</w:t>
             </w:r>
-            <w:bookmarkEnd w:id="98"/>
+            <w:bookmarkEnd w:id="99"/>
           </w:p>
         </w:tc>
         <w:tc>
@@ -17997,12 +18919,12 @@
             <w:pPr>
               <w:pStyle w:val="body"/>
             </w:pPr>
-            <w:bookmarkStart w:id="99" w:name="qnJEJdSAUFkyUwtN"/>
+            <w:bookmarkStart w:id="100" w:name="qnJEJdSAUFkyUwtN"/>
             <w:proofErr w:type="spellStart"/>
             <w:r>
               <w:t>PhoneNumber</w:t>
             </w:r>
-            <w:bookmarkEnd w:id="99"/>
+            <w:bookmarkEnd w:id="100"/>
             <w:proofErr w:type="spellEnd"/>
           </w:p>
         </w:tc>
@@ -18113,14 +19035,14 @@
           <w:rFonts w:ascii="Tahoma" w:hAnsi="Tahoma" w:cs="Tahoma"/>
         </w:rPr>
       </w:pPr>
-      <w:bookmarkStart w:id="100" w:name="_Toc67506826"/>
+      <w:bookmarkStart w:id="101" w:name="_Toc67506826"/>
       <w:r>
         <w:rPr>
           <w:rFonts w:ascii="Tahoma" w:hAnsi="Tahoma" w:cs="Tahoma"/>
         </w:rPr>
         <w:t>Algorithms</w:t>
       </w:r>
-      <w:bookmarkEnd w:id="100"/>
+      <w:bookmarkEnd w:id="101"/>
       <w:r>
         <w:rPr>
           <w:rFonts w:ascii="Tahoma" w:hAnsi="Tahoma" w:cs="Tahoma"/>
@@ -18551,7 +19473,7 @@
           <w:rFonts w:ascii="Tahoma" w:hAnsi="Tahoma" w:cs="Tahoma"/>
         </w:rPr>
       </w:pPr>
-      <w:bookmarkStart w:id="101" w:name="_Toc67506828"/>
+      <w:bookmarkStart w:id="102" w:name="_Toc67506828"/>
       <w:r>
         <w:rPr>
           <w:rFonts w:ascii="Tahoma" w:hAnsi="Tahoma" w:cs="Tahoma"/>
@@ -18559,7 +19481,7 @@
         <w:lastRenderedPageBreak/>
         <w:t>Checklists</w:t>
       </w:r>
-      <w:bookmarkEnd w:id="101"/>
+      <w:bookmarkEnd w:id="102"/>
     </w:p>
     <w:p>
       <w:pPr>
@@ -18579,14 +19501,14 @@
           <w:rFonts w:ascii="Tahoma" w:hAnsi="Tahoma" w:cs="Tahoma"/>
         </w:rPr>
       </w:pPr>
-      <w:bookmarkStart w:id="102" w:name="_Toc67506829"/>
+      <w:bookmarkStart w:id="103" w:name="_Toc67506829"/>
       <w:r>
         <w:rPr>
           <w:rFonts w:ascii="Tahoma" w:hAnsi="Tahoma" w:cs="Tahoma"/>
         </w:rPr>
         <w:t>Check List of Validation</w:t>
       </w:r>
-      <w:bookmarkEnd w:id="102"/>
+      <w:bookmarkEnd w:id="103"/>
     </w:p>
     <w:p>
       <w:pPr>
@@ -18622,14 +19544,14 @@
           <w:rFonts w:ascii="Tahoma" w:hAnsi="Tahoma" w:cs="Tahoma"/>
         </w:rPr>
       </w:pPr>
-      <w:bookmarkStart w:id="103" w:name="_Toc67506830"/>
+      <w:bookmarkStart w:id="104" w:name="_Toc67506830"/>
       <w:r>
         <w:rPr>
           <w:rFonts w:ascii="Tahoma" w:hAnsi="Tahoma" w:cs="Tahoma"/>
         </w:rPr>
         <w:t>Submission Checklist</w:t>
       </w:r>
-      <w:bookmarkEnd w:id="103"/>
+      <w:bookmarkEnd w:id="104"/>
     </w:p>
     <w:p>
       <w:pPr>
@@ -18962,7 +19884,7 @@
         <w:rPr>
           <w:noProof/>
         </w:rPr>
-        <w:t>24</w:t>
+        <w:t>19</w:t>
       </w:r>
     </w:fldSimple>
     <w:r>
@@ -18974,7 +19896,7 @@
         <w:rPr>
           <w:noProof/>
         </w:rPr>
-        <w:t>10/16/2010</w:t>
+        <w:t>10/18/2010</w:t>
       </w:r>
     </w:fldSimple>
   </w:p>
@@ -19142,7 +20064,7 @@
         <v:path o:extrusionok="f" gradientshapeok="t" o:connecttype="rect"/>
         <o:lock v:ext="edit" aspectratio="t"/>
       </v:shapetype>
-      <v:shape id="_x0000_i1104" type="#_x0000_t75" style="width:13.5pt;height:13.5pt;visibility:visible;mso-wrap-style:square" o:bullet="t">
+      <v:shape id="_x0000_i1040" type="#_x0000_t75" style="width:13.5pt;height:13.5pt;visibility:visible;mso-wrap-style:square" o:bullet="t">
         <v:imagedata r:id="rId1" o:title=""/>
       </v:shape>
     </w:pict>
@@ -21053,6 +21975,7 @@
   <w:style w:type="character" w:default="1" w:styleId="DefaultParagraphFont">
     <w:name w:val="Default Paragraph Font"/>
     <w:uiPriority w:val="1"/>
+    <w:semiHidden/>
     <w:unhideWhenUsed/>
   </w:style>
   <w:style w:type="table" w:default="1" w:styleId="TableNormal">
@@ -21761,7 +22684,7 @@
 </file>
 
 <file path=customXml/itemProps1.xml><?xml version="1.0" encoding="utf-8"?>
-<ds:datastoreItem xmlns:ds="http://schemas.openxmlformats.org/officeDocument/2006/customXml" ds:itemID="{2C025636-60EB-4BE7-B7DE-23CAF197ACDD}">
+<ds:datastoreItem xmlns:ds="http://schemas.openxmlformats.org/officeDocument/2006/customXml" ds:itemID="{AB005FC5-43C7-44CD-8A2A-CEFD5B7EE92F}">
   <ds:schemaRefs>
     <ds:schemaRef ds:uri="http://schemas.openxmlformats.org/officeDocument/2006/bibliography"/>
   </ds:schemaRefs>

--- a/trunk/ onlinebusticketreseverationsystem1/Document/Report.docx
+++ b/trunk/ onlinebusticketreseverationsystem1/Document/Report.docx
@@ -213,23 +213,13 @@
                 <w:szCs w:val="80"/>
               </w:rPr>
             </w:pPr>
-            <w:proofErr w:type="spellStart"/>
             <w:r>
               <w:rPr>
                 <w:rFonts w:ascii="Tahoma" w:hAnsi="Tahoma" w:cs="Tahoma"/>
                 <w:sz w:val="80"/>
                 <w:szCs w:val="80"/>
               </w:rPr>
-              <w:t>eProject</w:t>
-            </w:r>
-            <w:proofErr w:type="spellEnd"/>
-            <w:r>
-              <w:rPr>
-                <w:rFonts w:ascii="Tahoma" w:hAnsi="Tahoma" w:cs="Tahoma"/>
-                <w:sz w:val="80"/>
-                <w:szCs w:val="80"/>
-              </w:rPr>
-              <w:t xml:space="preserve"> Document </w:t>
+              <w:t xml:space="preserve">eProject Document </w:t>
             </w:r>
           </w:p>
         </w:tc>
@@ -448,27 +438,7 @@
                       <w:sz w:val="22"/>
                       <w:szCs w:val="22"/>
                     </w:rPr>
-                    <w:t>&lt;</w:t>
-                  </w:r>
-                  <w:proofErr w:type="spellStart"/>
-                  <w:r>
-                    <w:rPr>
-                      <w:rFonts w:ascii="Tahoma" w:hAnsi="Tahoma" w:cs="Tahoma"/>
-                      <w:bCs/>
-                      <w:sz w:val="22"/>
-                      <w:szCs w:val="22"/>
-                    </w:rPr>
-                    <w:t>Eproject_Code</w:t>
-                  </w:r>
-                  <w:proofErr w:type="spellEnd"/>
-                  <w:r>
-                    <w:rPr>
-                      <w:rFonts w:ascii="Tahoma" w:hAnsi="Tahoma" w:cs="Tahoma"/>
-                      <w:bCs/>
-                      <w:sz w:val="22"/>
-                      <w:szCs w:val="22"/>
-                    </w:rPr>
-                    <w:t>&gt;</w:t>
+                    <w:t>&lt;Eproject_Code&gt;</w:t>
                   </w:r>
                 </w:p>
                 <w:p>
@@ -516,27 +486,7 @@
                       <w:sz w:val="22"/>
                       <w:szCs w:val="22"/>
                     </w:rPr>
-                    <w:t>&lt;</w:t>
-                  </w:r>
-                  <w:proofErr w:type="spellStart"/>
-                  <w:r>
-                    <w:rPr>
-                      <w:rFonts w:ascii="Tahoma" w:hAnsi="Tahoma" w:cs="Tahoma"/>
-                      <w:bCs/>
-                      <w:sz w:val="22"/>
-                      <w:szCs w:val="22"/>
-                    </w:rPr>
-                    <w:t>Eproject_Code</w:t>
-                  </w:r>
-                  <w:proofErr w:type="spellEnd"/>
-                  <w:r>
-                    <w:rPr>
-                      <w:rFonts w:ascii="Tahoma" w:hAnsi="Tahoma" w:cs="Tahoma"/>
-                      <w:bCs/>
-                      <w:sz w:val="22"/>
-                      <w:szCs w:val="22"/>
-                    </w:rPr>
-                    <w:t>&gt;</w:t>
+                    <w:t>&lt;Eproject_Code&gt;</w:t>
                   </w:r>
                 </w:p>
                 <w:p>
@@ -575,27 +525,7 @@
                       <w:sz w:val="22"/>
                       <w:szCs w:val="22"/>
                     </w:rPr>
-                    <w:t>&lt;</w:t>
-                  </w:r>
-                  <w:proofErr w:type="spellStart"/>
-                  <w:r>
-                    <w:rPr>
-                      <w:rFonts w:ascii="Tahoma" w:hAnsi="Tahoma" w:cs="Tahoma"/>
-                      <w:bCs/>
-                      <w:sz w:val="22"/>
-                      <w:szCs w:val="22"/>
-                    </w:rPr>
-                    <w:t>Eproject_Code</w:t>
-                  </w:r>
-                  <w:proofErr w:type="spellEnd"/>
-                  <w:r>
-                    <w:rPr>
-                      <w:rFonts w:ascii="Tahoma" w:hAnsi="Tahoma" w:cs="Tahoma"/>
-                      <w:bCs/>
-                      <w:sz w:val="22"/>
-                      <w:szCs w:val="22"/>
-                    </w:rPr>
-                    <w:t>&gt;</w:t>
+                    <w:t>&lt;Eproject_Code&gt;</w:t>
                   </w:r>
                 </w:p>
                 <w:p>
@@ -634,27 +564,7 @@
                       <w:sz w:val="22"/>
                       <w:szCs w:val="22"/>
                     </w:rPr>
-                    <w:t>&lt;</w:t>
-                  </w:r>
-                  <w:proofErr w:type="spellStart"/>
-                  <w:r>
-                    <w:rPr>
-                      <w:rFonts w:ascii="Tahoma" w:hAnsi="Tahoma" w:cs="Tahoma"/>
-                      <w:bCs/>
-                      <w:sz w:val="22"/>
-                      <w:szCs w:val="22"/>
-                    </w:rPr>
-                    <w:t>Eproject_Code</w:t>
-                  </w:r>
-                  <w:proofErr w:type="spellEnd"/>
-                  <w:r>
-                    <w:rPr>
-                      <w:rFonts w:ascii="Tahoma" w:hAnsi="Tahoma" w:cs="Tahoma"/>
-                      <w:bCs/>
-                      <w:sz w:val="22"/>
-                      <w:szCs w:val="22"/>
-                    </w:rPr>
-                    <w:t>&gt;</w:t>
+                    <w:t>&lt;Eproject_Code&gt;</w:t>
                   </w:r>
                 </w:p>
                 <w:p>
@@ -695,7 +605,6 @@
                     </w:rPr>
                     <w:t>&lt;</w:t>
                   </w:r>
-                  <w:proofErr w:type="spellStart"/>
                   <w:r>
                     <w:rPr>
                       <w:rFonts w:ascii="Tahoma" w:hAnsi="Tahoma" w:cs="Tahoma"/>
@@ -703,17 +612,7 @@
                       <w:sz w:val="22"/>
                       <w:szCs w:val="22"/>
                     </w:rPr>
-                    <w:t>Eproject_Code</w:t>
-                  </w:r>
-                  <w:proofErr w:type="spellEnd"/>
-                  <w:r>
-                    <w:rPr>
-                      <w:rFonts w:ascii="Tahoma" w:hAnsi="Tahoma" w:cs="Tahoma"/>
-                      <w:bCs/>
-                      <w:sz w:val="22"/>
-                      <w:szCs w:val="22"/>
-                    </w:rPr>
-                    <w:t>&gt;</w:t>
+                    <w:t>Eproject_Code&gt;</w:t>
                   </w:r>
                 </w:p>
               </w:tc>
@@ -766,7 +665,6 @@
                       <w:szCs w:val="28"/>
                     </w:rPr>
                   </w:pPr>
-                  <w:proofErr w:type="spellStart"/>
                   <w:r>
                     <w:rPr>
                       <w:rFonts w:ascii="Tahoma" w:hAnsi="Tahoma" w:cs="Tahoma"/>
@@ -776,7 +674,6 @@
                     </w:rPr>
                     <w:t>ThiDK</w:t>
                   </w:r>
-                  <w:proofErr w:type="spellEnd"/>
                 </w:p>
               </w:tc>
             </w:tr>
@@ -990,21 +887,12 @@
               </w:rPr>
               <w:t xml:space="preserve"> </w:t>
             </w:r>
-            <w:proofErr w:type="spellStart"/>
             <w:r>
               <w:rPr>
                 <w:rFonts w:ascii="Tahoma" w:hAnsi="Tahoma" w:cs="Tahoma"/>
                 <w:sz w:val="28"/>
               </w:rPr>
-              <w:t>noi</w:t>
-            </w:r>
-            <w:proofErr w:type="spellEnd"/>
-            <w:r>
-              <w:rPr>
-                <w:rFonts w:ascii="Tahoma" w:hAnsi="Tahoma" w:cs="Tahoma"/>
-                <w:sz w:val="28"/>
-              </w:rPr>
-              <w:t>, 10/</w:t>
+              <w:t>noi, 10/</w:t>
             </w:r>
             <w:r>
               <w:rPr>
@@ -1071,8 +959,9 @@
         <w:pStyle w:val="Heading1"/>
         <w:numPr>
           <w:ilvl w:val="0"/>
-          <w:numId w:val="15"/>
+          <w:numId w:val="0"/>
         </w:numPr>
+        <w:ind w:left="432" w:hanging="432"/>
         <w:rPr>
           <w:rFonts w:ascii="Tahoma" w:hAnsi="Tahoma" w:cs="Tahoma"/>
         </w:rPr>
@@ -1088,7 +977,22 @@
           <w:rFonts w:ascii="Tahoma" w:hAnsi="Tahoma" w:cs="Tahoma"/>
         </w:rPr>
         <w:lastRenderedPageBreak/>
-        <w:t xml:space="preserve">Introduction </w:t>
+        <w:t xml:space="preserve"> </w:t>
+      </w:r>
+    </w:p>
+    <w:p>
+      <w:pPr>
+        <w:pStyle w:val="Heading1"/>
+        <w:numPr>
+          <w:ilvl w:val="0"/>
+          <w:numId w:val="15"/>
+        </w:numPr>
+      </w:pPr>
+      <w:r>
+        <w:rPr>
+          <w:rFonts w:ascii="Tahoma" w:hAnsi="Tahoma" w:cs="Tahoma"/>
+        </w:rPr>
+        <w:t>Introduction</w:t>
       </w:r>
     </w:p>
     <w:p>
@@ -2936,11 +2840,7 @@
               </w:rPr>
             </w:pPr>
             <w:r>
-              <w:t xml:space="preserve">Visited and search Route </w:t>
-            </w:r>
-            <w:proofErr w:type="gramStart"/>
-            <w:r>
-              <w:t>information</w:t>
+              <w:t>Visited and search Route information</w:t>
             </w:r>
             <w:r>
               <w:rPr>
@@ -2956,7 +2856,6 @@
               </w:rPr>
               <w:t>.</w:t>
             </w:r>
-            <w:proofErr w:type="gramEnd"/>
           </w:p>
           <w:p>
             <w:pPr>
@@ -2988,18 +2887,10 @@
               <w:t xml:space="preserve"> abou</w:t>
             </w:r>
             <w:r>
-              <w:t xml:space="preserve">t the trip of their </w:t>
-            </w:r>
-            <w:proofErr w:type="spellStart"/>
-            <w:r>
-              <w:t>choice.</w:t>
-            </w:r>
-            <w:r>
-              <w:t>Customers</w:t>
-            </w:r>
-            <w:proofErr w:type="spellEnd"/>
-            <w:r>
-              <w:t xml:space="preserve"> can book online through the company's website</w:t>
+              <w:t>t the trip of their choice.</w:t>
+            </w:r>
+            <w:r>
+              <w:t>Customers can book online through the company's website</w:t>
             </w:r>
             <w:r>
               <w:t>.</w:t>
@@ -3042,13 +2933,8 @@
             <w:pPr>
               <w:pStyle w:val="body"/>
             </w:pPr>
-            <w:proofErr w:type="gramStart"/>
-            <w:r>
-              <w:t>Customer don’t</w:t>
-            </w:r>
-            <w:proofErr w:type="gramEnd"/>
-            <w:r>
-              <w:t xml:space="preserve"> need register but customer can </w:t>
+            <w:r>
+              <w:t xml:space="preserve">Customer don’t need register but customer can </w:t>
             </w:r>
             <w:r>
               <w:t>direct book online.</w:t>
@@ -3109,23 +2995,7 @@
               <w:t xml:space="preserve">            1. </w:t>
             </w:r>
             <w:r>
-              <w:t xml:space="preserve">Customer choose start </w:t>
-            </w:r>
-            <w:proofErr w:type="spellStart"/>
-            <w:r>
-              <w:t>place,end</w:t>
-            </w:r>
-            <w:proofErr w:type="spellEnd"/>
-            <w:r>
-              <w:t xml:space="preserve"> </w:t>
-            </w:r>
-            <w:proofErr w:type="spellStart"/>
-            <w:r>
-              <w:t>place,start</w:t>
-            </w:r>
-            <w:proofErr w:type="spellEnd"/>
-            <w:r>
-              <w:t xml:space="preserve"> date of trip  </w:t>
+              <w:t xml:space="preserve">Customer choose start place,end place,start date of trip  </w:t>
             </w:r>
           </w:p>
           <w:p>
@@ -3656,6 +3526,9 @@
             <w:r>
               <w:t>Ticket manager</w:t>
             </w:r>
+            <w:r>
+              <w:t xml:space="preserve"> (Employee)</w:t>
+            </w:r>
           </w:p>
           <w:p>
             <w:pPr>
@@ -4541,6 +4414,9 @@
             <w:r>
               <w:t>Ticket manager</w:t>
             </w:r>
+            <w:r>
+              <w:t xml:space="preserve"> (Employee)</w:t>
+            </w:r>
           </w:p>
           <w:p>
             <w:pPr>
@@ -4575,7 +4451,6 @@
                 <w:rStyle w:val="shorttext"/>
                 <w:rFonts w:ascii="Arial" w:hAnsi="Arial" w:cs="Arial"/>
                 <w:color w:val="000000"/>
-                <w:lang/>
               </w:rPr>
               <w:t>Find information related to tickets</w:t>
             </w:r>
@@ -4611,21 +4486,12 @@
               <w:tab/>
             </w:r>
             <w:r>
-              <w:rPr>
-                <w:lang/>
-              </w:rPr>
               <w:t xml:space="preserve">Find information related to tickets to easily manage the status of </w:t>
             </w:r>
             <w:r>
-              <w:rPr>
-                <w:lang/>
-              </w:rPr>
               <w:t>customer</w:t>
             </w:r>
             <w:r>
-              <w:rPr>
-                <w:lang/>
-              </w:rPr>
               <w:t xml:space="preserve"> bookings</w:t>
             </w:r>
           </w:p>
@@ -4750,7 +4616,6 @@
               </w:rPr>
               <w:t>find information</w:t>
             </w:r>
-            <w:proofErr w:type="gramStart"/>
             <w:r>
               <w:rPr>
                 <w:rStyle w:val="shorttext"/>
@@ -4767,7 +4632,6 @@
               </w:rPr>
               <w:t>.</w:t>
             </w:r>
-            <w:proofErr w:type="gramEnd"/>
           </w:p>
           <w:p>
             <w:pPr>
@@ -4852,98 +4716,45 @@
               <w:rPr>
                 <w:szCs w:val="23"/>
               </w:rPr>
-              <w:t xml:space="preserve">enter customer name or ticket number into text </w:t>
-            </w:r>
-            <w:proofErr w:type="spellStart"/>
+              <w:t>enter customer name or ticket number into text box.Then click button search.</w:t>
+            </w:r>
             <w:r>
               <w:rPr>
                 <w:szCs w:val="23"/>
               </w:rPr>
-              <w:t>box.Then</w:t>
-            </w:r>
-            <w:proofErr w:type="spellEnd"/>
+              <w:t xml:space="preserve"> </w:t>
+            </w:r>
+          </w:p>
+          <w:p>
+            <w:pPr>
+              <w:pStyle w:val="body"/>
+              <w:rPr>
+                <w:szCs w:val="20"/>
+              </w:rPr>
+            </w:pPr>
             <w:r>
               <w:rPr>
                 <w:szCs w:val="23"/>
               </w:rPr>
-              <w:t xml:space="preserve"> click button search.</w:t>
-            </w:r>
-            <w:r>
-              <w:rPr>
-                <w:szCs w:val="23"/>
-              </w:rPr>
-              <w:t xml:space="preserve"> </w:t>
-            </w:r>
-          </w:p>
-          <w:p>
-            <w:pPr>
-              <w:pStyle w:val="body"/>
-              <w:rPr>
-                <w:szCs w:val="20"/>
-              </w:rPr>
-            </w:pPr>
-            <w:r>
-              <w:rPr>
-                <w:szCs w:val="23"/>
-              </w:rPr>
               <w:t xml:space="preserve">            3. </w:t>
             </w:r>
             <w:r>
               <w:rPr>
                 <w:shd w:val="clear" w:color="auto" w:fill="E6ECF9"/>
-                <w:lang/>
               </w:rPr>
               <w:t>S</w:t>
             </w:r>
             <w:r>
               <w:rPr>
                 <w:shd w:val="clear" w:color="auto" w:fill="E6ECF9"/>
-                <w:lang/>
               </w:rPr>
               <w:t>ystem to verify the information entered and compare to list tickets in the database to provide details of the ticket to find</w:t>
             </w:r>
             <w:r>
               <w:rPr>
                 <w:shd w:val="clear" w:color="auto" w:fill="E6ECF9"/>
-                <w:lang/>
               </w:rPr>
               <w:t>.</w:t>
-            </w:r>
-          </w:p>
-          <w:p>
-            <w:pPr>
-              <w:pStyle w:val="body"/>
-            </w:pPr>
-            <w:r>
-              <w:rPr>
-                <w:szCs w:val="23"/>
-              </w:rPr>
-              <w:tab/>
-              <w:t xml:space="preserve">4. Ticket manager can process of ticket and customer(issue ticket or </w:t>
-            </w:r>
-            <w:r>
-              <w:rPr>
-                <w:szCs w:val="23"/>
-              </w:rPr>
-              <w:t xml:space="preserve"> </w:t>
-            </w:r>
-            <w:r>
-              <w:rPr>
-                <w:szCs w:val="23"/>
-              </w:rPr>
-              <w:t>)</w:t>
-            </w:r>
-            <w:r>
-              <w:rPr>
-                <w:szCs w:val="23"/>
-              </w:rPr>
-              <w:br/>
-            </w:r>
-            <w:r>
-              <w:rPr>
-                <w:szCs w:val="23"/>
-              </w:rPr>
-              <w:tab/>
             </w:r>
           </w:p>
           <w:p>
@@ -5047,6 +4858,868 @@
         </w:tc>
       </w:tr>
     </w:tbl>
+    <w:p>
+      <w:pPr>
+        <w:rPr>
+          <w:rFonts w:ascii="Tahoma" w:hAnsi="Tahoma" w:cs="Tahoma"/>
+        </w:rPr>
+      </w:pPr>
+    </w:p>
+    <w:tbl>
+      <w:tblPr>
+        <w:tblW w:w="5000" w:type="pct"/>
+        <w:tblBorders>
+          <w:top w:val="single" w:sz="4" w:space="0" w:color="auto"/>
+          <w:left w:val="single" w:sz="4" w:space="0" w:color="auto"/>
+          <w:bottom w:val="single" w:sz="4" w:space="0" w:color="auto"/>
+          <w:right w:val="single" w:sz="4" w:space="0" w:color="auto"/>
+          <w:insideH w:val="single" w:sz="4" w:space="0" w:color="auto"/>
+          <w:insideV w:val="single" w:sz="4" w:space="0" w:color="auto"/>
+        </w:tblBorders>
+        <w:tblCellMar>
+          <w:top w:w="58" w:type="dxa"/>
+          <w:left w:w="115" w:type="dxa"/>
+          <w:bottom w:w="58" w:type="dxa"/>
+          <w:right w:w="115" w:type="dxa"/>
+        </w:tblCellMar>
+        <w:tblLook w:val="01E0"/>
+      </w:tblPr>
+      <w:tblGrid>
+        <w:gridCol w:w="2374"/>
+        <w:gridCol w:w="2329"/>
+        <w:gridCol w:w="1088"/>
+        <w:gridCol w:w="721"/>
+        <w:gridCol w:w="2025"/>
+      </w:tblGrid>
+      <w:tr>
+        <w:tc>
+          <w:tcPr>
+            <w:tcW w:w="5000" w:type="pct"/>
+            <w:gridSpan w:val="5"/>
+            <w:shd w:val="clear" w:color="auto" w:fill="F3F3F3"/>
+          </w:tcPr>
+          <w:p>
+            <w:pPr>
+              <w:spacing w:line="360" w:lineRule="auto"/>
+              <w:jc w:val="both"/>
+              <w:rPr>
+                <w:rFonts w:ascii="Calibri" w:hAnsi="Calibri" w:cs="Calibri"/>
+              </w:rPr>
+            </w:pPr>
+          </w:p>
+          <w:p>
+            <w:pPr>
+              <w:spacing w:line="360" w:lineRule="auto"/>
+              <w:jc w:val="both"/>
+              <w:rPr>
+                <w:rFonts w:ascii="Calibri" w:hAnsi="Calibri" w:cs="Calibri"/>
+                <w:b/>
+              </w:rPr>
+            </w:pPr>
+            <w:r>
+              <w:rPr>
+                <w:rFonts w:ascii="Calibri" w:hAnsi="Calibri" w:cs="Calibri"/>
+                <w:b/>
+              </w:rPr>
+              <w:t>USE CASE SPECIFICATION</w:t>
+            </w:r>
+          </w:p>
+          <w:p>
+            <w:pPr>
+              <w:spacing w:line="360" w:lineRule="auto"/>
+              <w:jc w:val="both"/>
+              <w:rPr>
+                <w:rFonts w:ascii="Calibri" w:hAnsi="Calibri" w:cs="Calibri"/>
+              </w:rPr>
+            </w:pPr>
+          </w:p>
+        </w:tc>
+      </w:tr>
+      <w:tr>
+        <w:tc>
+          <w:tcPr>
+            <w:tcW w:w="1391" w:type="pct"/>
+            <w:shd w:val="clear" w:color="auto" w:fill="F3F3F3"/>
+          </w:tcPr>
+          <w:p>
+            <w:pPr>
+              <w:spacing w:line="360" w:lineRule="auto"/>
+              <w:jc w:val="both"/>
+              <w:rPr>
+                <w:rFonts w:ascii="Calibri" w:hAnsi="Calibri" w:cs="Calibri"/>
+                <w:b/>
+              </w:rPr>
+            </w:pPr>
+            <w:r>
+              <w:rPr>
+                <w:rFonts w:ascii="Calibri" w:hAnsi="Calibri" w:cs="Calibri"/>
+                <w:b/>
+              </w:rPr>
+              <w:lastRenderedPageBreak/>
+              <w:t>Use-case No.</w:t>
+            </w:r>
+          </w:p>
+        </w:tc>
+        <w:tc>
+          <w:tcPr>
+            <w:tcW w:w="1364" w:type="pct"/>
+          </w:tcPr>
+          <w:p>
+            <w:pPr>
+              <w:pStyle w:val="body"/>
+            </w:pPr>
+            <w:r>
+              <w:t>UC004</w:t>
+            </w:r>
+          </w:p>
+        </w:tc>
+        <w:tc>
+          <w:tcPr>
+            <w:tcW w:w="1059" w:type="pct"/>
+            <w:gridSpan w:val="2"/>
+            <w:shd w:val="clear" w:color="auto" w:fill="F3F3F3"/>
+          </w:tcPr>
+          <w:p>
+            <w:pPr>
+              <w:spacing w:line="360" w:lineRule="auto"/>
+              <w:jc w:val="both"/>
+              <w:rPr>
+                <w:rFonts w:ascii="Calibri" w:hAnsi="Calibri" w:cs="Calibri"/>
+                <w:b/>
+              </w:rPr>
+            </w:pPr>
+            <w:r>
+              <w:rPr>
+                <w:rFonts w:ascii="Calibri" w:hAnsi="Calibri" w:cs="Calibri"/>
+                <w:b/>
+              </w:rPr>
+              <w:t>Use-case Version</w:t>
+            </w:r>
+          </w:p>
+        </w:tc>
+        <w:tc>
+          <w:tcPr>
+            <w:tcW w:w="1186" w:type="pct"/>
+          </w:tcPr>
+          <w:p>
+            <w:pPr>
+              <w:pStyle w:val="body"/>
+            </w:pPr>
+            <w:r>
+              <w:t>1.0</w:t>
+            </w:r>
+          </w:p>
+        </w:tc>
+      </w:tr>
+      <w:tr>
+        <w:tc>
+          <w:tcPr>
+            <w:tcW w:w="1391" w:type="pct"/>
+            <w:shd w:val="clear" w:color="auto" w:fill="F3F3F3"/>
+          </w:tcPr>
+          <w:p>
+            <w:pPr>
+              <w:spacing w:line="360" w:lineRule="auto"/>
+              <w:jc w:val="both"/>
+              <w:rPr>
+                <w:rFonts w:ascii="Calibri" w:hAnsi="Calibri" w:cs="Calibri"/>
+                <w:b/>
+              </w:rPr>
+            </w:pPr>
+            <w:r>
+              <w:rPr>
+                <w:rFonts w:ascii="Calibri" w:hAnsi="Calibri" w:cs="Calibri"/>
+                <w:b/>
+              </w:rPr>
+              <w:t>Use-case Name</w:t>
+            </w:r>
+          </w:p>
+        </w:tc>
+        <w:tc>
+          <w:tcPr>
+            <w:tcW w:w="3609" w:type="pct"/>
+            <w:gridSpan w:val="4"/>
+          </w:tcPr>
+          <w:p>
+            <w:pPr>
+              <w:pStyle w:val="body"/>
+            </w:pPr>
+            <w:r>
+              <w:rPr>
+                <w:noProof/>
+              </w:rPr>
+              <w:pict>
+                <v:shape id="_x0000_i1026" type="#_x0000_t75" style="width:13.5pt;height:13.5pt;visibility:visible;mso-wrap-style:square" o:bullet="t">
+                  <v:imagedata r:id="rId32" o:title=""/>
+                </v:shape>
+              </w:pict>
+            </w:r>
+            <w:r>
+              <w:t xml:space="preserve">Update </w:t>
+            </w:r>
+            <w:r>
+              <w:t>Ticket</w:t>
+            </w:r>
+          </w:p>
+        </w:tc>
+      </w:tr>
+      <w:tr>
+        <w:tc>
+          <w:tcPr>
+            <w:tcW w:w="1391" w:type="pct"/>
+            <w:shd w:val="clear" w:color="auto" w:fill="F3F3F3"/>
+          </w:tcPr>
+          <w:p>
+            <w:pPr>
+              <w:spacing w:line="360" w:lineRule="auto"/>
+              <w:jc w:val="both"/>
+              <w:rPr>
+                <w:rFonts w:ascii="Calibri" w:hAnsi="Calibri" w:cs="Calibri"/>
+                <w:b/>
+              </w:rPr>
+            </w:pPr>
+            <w:r>
+              <w:rPr>
+                <w:rFonts w:ascii="Calibri" w:hAnsi="Calibri" w:cs="Calibri"/>
+                <w:b/>
+              </w:rPr>
+              <w:t xml:space="preserve">Author </w:t>
+            </w:r>
+          </w:p>
+        </w:tc>
+        <w:tc>
+          <w:tcPr>
+            <w:tcW w:w="3609" w:type="pct"/>
+            <w:gridSpan w:val="4"/>
+          </w:tcPr>
+          <w:p>
+            <w:pPr>
+              <w:spacing w:line="360" w:lineRule="auto"/>
+              <w:jc w:val="both"/>
+              <w:rPr>
+                <w:rFonts w:ascii="Calibri" w:hAnsi="Calibri" w:cs="Calibri"/>
+              </w:rPr>
+            </w:pPr>
+          </w:p>
+        </w:tc>
+      </w:tr>
+      <w:tr>
+        <w:tc>
+          <w:tcPr>
+            <w:tcW w:w="1391" w:type="pct"/>
+            <w:tcBorders>
+              <w:bottom w:val="single" w:sz="4" w:space="0" w:color="auto"/>
+            </w:tcBorders>
+            <w:shd w:val="clear" w:color="auto" w:fill="F3F3F3"/>
+          </w:tcPr>
+          <w:p>
+            <w:pPr>
+              <w:spacing w:line="360" w:lineRule="auto"/>
+              <w:jc w:val="both"/>
+              <w:rPr>
+                <w:rFonts w:ascii="Calibri" w:hAnsi="Calibri" w:cs="Calibri"/>
+                <w:b/>
+              </w:rPr>
+            </w:pPr>
+            <w:r>
+              <w:rPr>
+                <w:rFonts w:ascii="Calibri" w:hAnsi="Calibri" w:cs="Calibri"/>
+                <w:b/>
+              </w:rPr>
+              <w:t>Date</w:t>
+            </w:r>
+          </w:p>
+        </w:tc>
+        <w:tc>
+          <w:tcPr>
+            <w:tcW w:w="1364" w:type="pct"/>
+            <w:tcBorders>
+              <w:bottom w:val="single" w:sz="4" w:space="0" w:color="auto"/>
+            </w:tcBorders>
+          </w:tcPr>
+          <w:p>
+            <w:pPr>
+              <w:spacing w:line="360" w:lineRule="auto"/>
+              <w:jc w:val="both"/>
+              <w:rPr>
+                <w:rFonts w:ascii="Calibri" w:hAnsi="Calibri" w:cs="Calibri"/>
+              </w:rPr>
+            </w:pPr>
+          </w:p>
+        </w:tc>
+        <w:tc>
+          <w:tcPr>
+            <w:tcW w:w="637" w:type="pct"/>
+            <w:tcBorders>
+              <w:bottom w:val="single" w:sz="4" w:space="0" w:color="auto"/>
+            </w:tcBorders>
+            <w:shd w:val="clear" w:color="auto" w:fill="F3F3F3"/>
+          </w:tcPr>
+          <w:p>
+            <w:pPr>
+              <w:spacing w:line="360" w:lineRule="auto"/>
+              <w:jc w:val="both"/>
+              <w:rPr>
+                <w:rFonts w:ascii="Calibri" w:hAnsi="Calibri" w:cs="Calibri"/>
+                <w:b/>
+              </w:rPr>
+            </w:pPr>
+            <w:r>
+              <w:rPr>
+                <w:rFonts w:ascii="Calibri" w:hAnsi="Calibri" w:cs="Calibri"/>
+                <w:b/>
+              </w:rPr>
+              <w:t>Priority</w:t>
+            </w:r>
+          </w:p>
+        </w:tc>
+        <w:tc>
+          <w:tcPr>
+            <w:tcW w:w="1608" w:type="pct"/>
+            <w:gridSpan w:val="2"/>
+            <w:tcBorders>
+              <w:bottom w:val="single" w:sz="4" w:space="0" w:color="auto"/>
+            </w:tcBorders>
+          </w:tcPr>
+          <w:p>
+            <w:pPr>
+              <w:pStyle w:val="body"/>
+            </w:pPr>
+            <w:smartTag w:uri="urn:schemas-microsoft-com:office:smarttags" w:element="place">
+              <w:smartTag w:uri="urn:schemas-microsoft-com:office:smarttags" w:element="City">
+                <w:r>
+                  <w:t>Normal</w:t>
+                </w:r>
+              </w:smartTag>
+            </w:smartTag>
+          </w:p>
+        </w:tc>
+      </w:tr>
+      <w:tr>
+        <w:tc>
+          <w:tcPr>
+            <w:tcW w:w="5000" w:type="pct"/>
+            <w:gridSpan w:val="5"/>
+            <w:shd w:val="clear" w:color="auto" w:fill="FFFFFF"/>
+          </w:tcPr>
+          <w:p>
+            <w:pPr>
+              <w:spacing w:line="360" w:lineRule="auto"/>
+              <w:jc w:val="both"/>
+              <w:rPr>
+                <w:rFonts w:ascii="Calibri" w:hAnsi="Calibri" w:cs="Calibri"/>
+                <w:b/>
+              </w:rPr>
+            </w:pPr>
+            <w:r>
+              <w:rPr>
+                <w:rFonts w:ascii="Calibri" w:hAnsi="Calibri" w:cs="Calibri"/>
+                <w:b/>
+              </w:rPr>
+              <w:t>Actor:</w:t>
+            </w:r>
+          </w:p>
+          <w:p>
+            <w:pPr>
+              <w:pStyle w:val="body"/>
+            </w:pPr>
+            <w:r>
+              <w:rPr>
+                <w:noProof/>
+              </w:rPr>
+              <w:pict>
+                <v:shape id="Picture 7" o:spid="_x0000_i1027" type="#_x0000_t75" style="width:13.5pt;height:13.5pt;visibility:visible;mso-wrap-style:square" o:bullet="t">
+                  <v:imagedata r:id="rId33" o:title=""/>
+                </v:shape>
+              </w:pict>
+            </w:r>
+            <w:bookmarkStart w:id="7" w:name="OLE_LINK4"/>
+            <w:bookmarkStart w:id="8" w:name="OLE_LINK5"/>
+            <w:r>
+              <w:t>Ticket manager (Employee)</w:t>
+            </w:r>
+            <w:bookmarkEnd w:id="7"/>
+            <w:bookmarkEnd w:id="8"/>
+          </w:p>
+          <w:p>
+            <w:pPr>
+              <w:spacing w:line="360" w:lineRule="auto"/>
+              <w:jc w:val="both"/>
+              <w:rPr>
+                <w:rFonts w:ascii="Calibri" w:hAnsi="Calibri" w:cs="Calibri"/>
+                <w:b/>
+              </w:rPr>
+            </w:pPr>
+            <w:r>
+              <w:rPr>
+                <w:rFonts w:ascii="Calibri" w:hAnsi="Calibri" w:cs="Calibri"/>
+                <w:b/>
+              </w:rPr>
+              <w:t>Summary:</w:t>
+            </w:r>
+          </w:p>
+          <w:p>
+            <w:pPr>
+              <w:pStyle w:val="body"/>
+              <w:rPr>
+                <w:b/>
+              </w:rPr>
+            </w:pPr>
+            <w:r>
+              <w:rPr>
+                <w:i/>
+              </w:rPr>
+              <w:tab/>
+            </w:r>
+            <w:r>
+              <w:t xml:space="preserve">Update the </w:t>
+            </w:r>
+            <w:r>
+              <w:t>Ticket information of Ticket.</w:t>
+            </w:r>
+          </w:p>
+          <w:p>
+            <w:pPr>
+              <w:spacing w:line="360" w:lineRule="auto"/>
+              <w:jc w:val="both"/>
+              <w:rPr>
+                <w:rFonts w:ascii="Calibri" w:hAnsi="Calibri" w:cs="Calibri"/>
+                <w:b/>
+                <w:bCs/>
+              </w:rPr>
+            </w:pPr>
+            <w:r>
+              <w:rPr>
+                <w:rFonts w:ascii="Calibri" w:hAnsi="Calibri" w:cs="Calibri"/>
+                <w:b/>
+                <w:bCs/>
+              </w:rPr>
+              <w:t>Goal:</w:t>
+            </w:r>
+          </w:p>
+          <w:p>
+            <w:pPr>
+              <w:pStyle w:val="body"/>
+            </w:pPr>
+            <w:r>
+              <w:rPr>
+                <w:i/>
+              </w:rPr>
+              <w:tab/>
+            </w:r>
+            <w:r>
+              <w:t xml:space="preserve">Edit </w:t>
+            </w:r>
+            <w:r>
+              <w:t>ticket details information of ticket.</w:t>
+            </w:r>
+          </w:p>
+          <w:p>
+            <w:pPr>
+              <w:spacing w:line="360" w:lineRule="auto"/>
+              <w:jc w:val="both"/>
+              <w:rPr>
+                <w:rFonts w:ascii="Calibri" w:hAnsi="Calibri" w:cs="Calibri"/>
+                <w:b/>
+                <w:u w:val="single"/>
+              </w:rPr>
+            </w:pPr>
+            <w:r>
+              <w:rPr>
+                <w:rFonts w:ascii="Calibri" w:hAnsi="Calibri" w:cs="Calibri"/>
+                <w:b/>
+                <w:bCs/>
+                <w:u w:val="single"/>
+              </w:rPr>
+              <w:t>Triggers</w:t>
+            </w:r>
+          </w:p>
+          <w:p>
+            <w:pPr>
+              <w:spacing w:line="360" w:lineRule="auto"/>
+              <w:jc w:val="both"/>
+              <w:rPr>
+                <w:rFonts w:ascii="Calibri" w:hAnsi="Calibri" w:cs="Calibri"/>
+                <w:b/>
+                <w:bCs/>
+              </w:rPr>
+            </w:pPr>
+            <w:r>
+              <w:rPr>
+                <w:rFonts w:ascii="Calibri" w:hAnsi="Calibri" w:cs="Calibri"/>
+                <w:b/>
+                <w:bCs/>
+              </w:rPr>
+              <w:t>Preconditions:</w:t>
+            </w:r>
+          </w:p>
+          <w:p>
+            <w:pPr>
+              <w:pStyle w:val="body"/>
+            </w:pPr>
+            <w:r>
+              <w:rPr>
+                <w:i/>
+              </w:rPr>
+              <w:t xml:space="preserve">            </w:t>
+            </w:r>
+            <w:r>
+              <w:t xml:space="preserve">Ticket manager (Employee) </w:t>
+            </w:r>
+            <w:r>
+              <w:t>must login to the system</w:t>
+            </w:r>
+          </w:p>
+          <w:p>
+            <w:pPr>
+              <w:spacing w:line="360" w:lineRule="auto"/>
+              <w:jc w:val="both"/>
+              <w:rPr>
+                <w:rFonts w:ascii="Calibri" w:hAnsi="Calibri" w:cs="Calibri"/>
+                <w:b/>
+                <w:bCs/>
+                <w:sz w:val="23"/>
+                <w:szCs w:val="23"/>
+              </w:rPr>
+            </w:pPr>
+            <w:r>
+              <w:rPr>
+                <w:rFonts w:ascii="Calibri" w:hAnsi="Calibri" w:cs="Calibri"/>
+                <w:b/>
+                <w:bCs/>
+              </w:rPr>
+              <w:t>Post</w:t>
+            </w:r>
+            <w:r>
+              <w:rPr>
+                <w:rFonts w:ascii="Calibri" w:hAnsi="Calibri" w:cs="Calibri"/>
+                <w:b/>
+              </w:rPr>
+              <w:t xml:space="preserve"> </w:t>
+            </w:r>
+            <w:r>
+              <w:rPr>
+                <w:rFonts w:ascii="Calibri" w:hAnsi="Calibri" w:cs="Calibri"/>
+                <w:b/>
+                <w:bCs/>
+              </w:rPr>
+              <w:t>Conditions:</w:t>
+            </w:r>
+          </w:p>
+          <w:p>
+            <w:pPr>
+              <w:spacing w:line="360" w:lineRule="auto"/>
+              <w:jc w:val="both"/>
+              <w:rPr>
+                <w:rFonts w:ascii="Calibri" w:hAnsi="Calibri" w:cs="Calibri"/>
+                <w:sz w:val="23"/>
+                <w:szCs w:val="23"/>
+              </w:rPr>
+            </w:pPr>
+            <w:r>
+              <w:rPr>
+                <w:rFonts w:ascii="Calibri" w:hAnsi="Calibri" w:cs="Calibri"/>
+              </w:rPr>
+              <w:t xml:space="preserve">            </w:t>
+            </w:r>
+            <w:r>
+              <w:rPr>
+                <w:rFonts w:ascii="Calibri" w:hAnsi="Calibri" w:cs="Calibri"/>
+                <w:sz w:val="23"/>
+                <w:szCs w:val="23"/>
+              </w:rPr>
+              <w:t>Employee can update</w:t>
+            </w:r>
+            <w:r>
+              <w:rPr>
+                <w:rFonts w:ascii="Calibri" w:hAnsi="Calibri" w:cs="Calibri"/>
+                <w:sz w:val="23"/>
+                <w:szCs w:val="23"/>
+              </w:rPr>
+              <w:t xml:space="preserve">d </w:t>
+            </w:r>
+            <w:r>
+              <w:rPr>
+                <w:rFonts w:ascii="Calibri" w:hAnsi="Calibri" w:cs="Calibri"/>
+                <w:sz w:val="23"/>
+                <w:szCs w:val="23"/>
+              </w:rPr>
+              <w:t xml:space="preserve">, after admin agrees for it </w:t>
+            </w:r>
+          </w:p>
+          <w:p>
+            <w:pPr>
+              <w:spacing w:line="360" w:lineRule="auto"/>
+              <w:jc w:val="both"/>
+              <w:rPr>
+                <w:rFonts w:ascii="Calibri" w:hAnsi="Calibri" w:cs="Calibri"/>
+                <w:b/>
+                <w:bCs/>
+              </w:rPr>
+            </w:pPr>
+            <w:r>
+              <w:rPr>
+                <w:rFonts w:ascii="Calibri" w:hAnsi="Calibri" w:cs="Calibri"/>
+                <w:b/>
+                <w:bCs/>
+              </w:rPr>
+              <w:t>Main Success Scenario:</w:t>
+            </w:r>
+          </w:p>
+          <w:p>
+            <w:pPr>
+              <w:spacing w:line="360" w:lineRule="auto"/>
+              <w:jc w:val="both"/>
+              <w:rPr>
+                <w:rFonts w:ascii="Calibri" w:hAnsi="Calibri" w:cs="Calibri"/>
+                <w:sz w:val="23"/>
+                <w:szCs w:val="23"/>
+              </w:rPr>
+            </w:pPr>
+            <w:r>
+              <w:rPr>
+                <w:rFonts w:ascii="Calibri" w:hAnsi="Calibri" w:cs="Calibri"/>
+                <w:sz w:val="23"/>
+                <w:szCs w:val="23"/>
+              </w:rPr>
+              <w:t xml:space="preserve">            1. Employee login</w:t>
+            </w:r>
+          </w:p>
+          <w:p>
+            <w:pPr>
+              <w:spacing w:line="360" w:lineRule="auto"/>
+              <w:jc w:val="both"/>
+              <w:rPr>
+                <w:rFonts w:ascii="Calibri" w:hAnsi="Calibri" w:cs="Calibri"/>
+                <w:sz w:val="23"/>
+                <w:szCs w:val="23"/>
+              </w:rPr>
+            </w:pPr>
+            <w:r>
+              <w:rPr>
+                <w:rFonts w:ascii="Calibri" w:hAnsi="Calibri" w:cs="Calibri"/>
+                <w:sz w:val="23"/>
+                <w:szCs w:val="23"/>
+              </w:rPr>
+              <w:t xml:space="preserve">            2. Employee select his account</w:t>
+            </w:r>
+          </w:p>
+          <w:p>
+            <w:pPr>
+              <w:spacing w:line="360" w:lineRule="auto"/>
+              <w:jc w:val="both"/>
+              <w:rPr>
+                <w:rFonts w:ascii="Calibri" w:hAnsi="Calibri" w:cs="Calibri"/>
+                <w:sz w:val="23"/>
+                <w:szCs w:val="23"/>
+              </w:rPr>
+            </w:pPr>
+            <w:r>
+              <w:rPr>
+                <w:rFonts w:ascii="Calibri" w:hAnsi="Calibri" w:cs="Calibri"/>
+                <w:sz w:val="23"/>
+                <w:szCs w:val="23"/>
+              </w:rPr>
+              <w:t xml:space="preserve">            3. Edit information that he want to change</w:t>
+            </w:r>
+          </w:p>
+          <w:p>
+            <w:pPr>
+              <w:spacing w:line="360" w:lineRule="auto"/>
+              <w:jc w:val="both"/>
+              <w:rPr>
+                <w:rFonts w:ascii="Calibri" w:hAnsi="Calibri" w:cs="Calibri"/>
+                <w:sz w:val="23"/>
+                <w:szCs w:val="23"/>
+              </w:rPr>
+            </w:pPr>
+            <w:r>
+              <w:rPr>
+                <w:rFonts w:ascii="Calibri" w:hAnsi="Calibri" w:cs="Calibri"/>
+                <w:sz w:val="23"/>
+                <w:szCs w:val="23"/>
+              </w:rPr>
+              <w:tab/>
+              <w:t>4. System determines the validity of the information</w:t>
+            </w:r>
+          </w:p>
+          <w:p>
+            <w:pPr>
+              <w:spacing w:line="360" w:lineRule="auto"/>
+              <w:jc w:val="both"/>
+              <w:rPr>
+                <w:rFonts w:ascii="Calibri" w:hAnsi="Calibri" w:cs="Calibri"/>
+                <w:sz w:val="23"/>
+                <w:szCs w:val="23"/>
+              </w:rPr>
+            </w:pPr>
+            <w:r>
+              <w:rPr>
+                <w:rFonts w:ascii="Calibri" w:hAnsi="Calibri" w:cs="Calibri"/>
+                <w:sz w:val="23"/>
+                <w:szCs w:val="23"/>
+              </w:rPr>
+              <w:tab/>
+              <w:t>5. System confirm action</w:t>
+            </w:r>
+            <w:r>
+              <w:rPr>
+                <w:rFonts w:ascii="Calibri" w:hAnsi="Calibri" w:cs="Calibri"/>
+                <w:sz w:val="23"/>
+                <w:szCs w:val="23"/>
+              </w:rPr>
+              <w:br/>
+            </w:r>
+            <w:r>
+              <w:rPr>
+                <w:rFonts w:ascii="Calibri" w:hAnsi="Calibri" w:cs="Calibri"/>
+                <w:sz w:val="23"/>
+                <w:szCs w:val="23"/>
+              </w:rPr>
+              <w:tab/>
+              <w:t>6. Admin agrees the account</w:t>
+            </w:r>
+          </w:p>
+          <w:p>
+            <w:pPr>
+              <w:spacing w:line="360" w:lineRule="auto"/>
+              <w:jc w:val="both"/>
+              <w:rPr>
+                <w:rFonts w:ascii="Calibri" w:hAnsi="Calibri" w:cs="Calibri"/>
+                <w:sz w:val="23"/>
+                <w:szCs w:val="23"/>
+              </w:rPr>
+            </w:pPr>
+            <w:r>
+              <w:rPr>
+                <w:rFonts w:ascii="Calibri" w:hAnsi="Calibri" w:cs="Calibri"/>
+                <w:sz w:val="23"/>
+                <w:szCs w:val="23"/>
+              </w:rPr>
+              <w:tab/>
+              <w:t>7. Update into the database</w:t>
+            </w:r>
+          </w:p>
+          <w:p>
+            <w:pPr>
+              <w:spacing w:line="360" w:lineRule="auto"/>
+              <w:jc w:val="both"/>
+              <w:rPr>
+                <w:rFonts w:ascii="Calibri" w:hAnsi="Calibri" w:cs="Calibri"/>
+                <w:i/>
+              </w:rPr>
+            </w:pPr>
+            <w:r>
+              <w:rPr>
+                <w:rFonts w:ascii="Calibri" w:hAnsi="Calibri" w:cs="Calibri"/>
+                <w:b/>
+                <w:bCs/>
+              </w:rPr>
+              <w:t xml:space="preserve">Alternative Scenario: </w:t>
+            </w:r>
+            <w:r>
+              <w:rPr>
+                <w:rFonts w:ascii="Calibri" w:hAnsi="Calibri" w:cs="Calibri"/>
+                <w:i/>
+              </w:rPr>
+              <w:t xml:space="preserve">          </w:t>
+            </w:r>
+            <w:r>
+              <w:rPr>
+                <w:rFonts w:ascii="Calibri" w:hAnsi="Calibri" w:cs="Calibri"/>
+                <w:i/>
+              </w:rPr>
+              <w:tab/>
+            </w:r>
+          </w:p>
+          <w:p>
+            <w:pPr>
+              <w:spacing w:line="360" w:lineRule="auto"/>
+              <w:jc w:val="both"/>
+              <w:rPr>
+                <w:rFonts w:ascii="Calibri" w:hAnsi="Calibri" w:cs="Calibri"/>
+                <w:i/>
+              </w:rPr>
+            </w:pPr>
+            <w:r>
+              <w:rPr>
+                <w:rFonts w:ascii="Calibri" w:hAnsi="Calibri" w:cs="Calibri"/>
+                <w:b/>
+                <w:bCs/>
+              </w:rPr>
+              <w:t>Exceptions:</w:t>
+            </w:r>
+            <w:r>
+              <w:rPr>
+                <w:rFonts w:ascii="Calibri" w:hAnsi="Calibri" w:cs="Calibri"/>
+                <w:i/>
+              </w:rPr>
+              <w:t xml:space="preserve">          </w:t>
+            </w:r>
+          </w:p>
+          <w:p>
+            <w:pPr>
+              <w:spacing w:line="360" w:lineRule="auto"/>
+              <w:jc w:val="both"/>
+              <w:rPr>
+                <w:rFonts w:ascii="Calibri" w:hAnsi="Calibri" w:cs="Calibri"/>
+              </w:rPr>
+            </w:pPr>
+            <w:r>
+              <w:rPr>
+                <w:rFonts w:ascii="Calibri" w:hAnsi="Calibri" w:cs="Calibri"/>
+                <w:b/>
+                <w:bCs/>
+              </w:rPr>
+              <w:t xml:space="preserve">Relationships: </w:t>
+            </w:r>
+            <w:r>
+              <w:rPr>
+                <w:rFonts w:ascii="Calibri" w:hAnsi="Calibri" w:cs="Calibri"/>
+                <w:bCs/>
+                <w:sz w:val="23"/>
+                <w:szCs w:val="23"/>
+              </w:rPr>
+              <w:t xml:space="preserve">  Account Manager</w:t>
+            </w:r>
+            <w:r>
+              <w:rPr>
+                <w:rFonts w:ascii="Calibri" w:hAnsi="Calibri" w:cs="Calibri"/>
+              </w:rPr>
+              <w:tab/>
+            </w:r>
+          </w:p>
+          <w:p>
+            <w:pPr>
+              <w:spacing w:line="360" w:lineRule="auto"/>
+              <w:jc w:val="both"/>
+              <w:rPr>
+                <w:rFonts w:ascii="Calibri" w:hAnsi="Calibri" w:cs="Calibri"/>
+                <w:i/>
+              </w:rPr>
+            </w:pPr>
+            <w:r>
+              <w:rPr>
+                <w:rFonts w:ascii="Calibri" w:hAnsi="Calibri" w:cs="Calibri"/>
+                <w:b/>
+                <w:bCs/>
+              </w:rPr>
+              <w:t>Business Rules:</w:t>
+            </w:r>
+          </w:p>
+        </w:tc>
+      </w:tr>
+    </w:tbl>
+    <w:p>
+      <w:pPr>
+        <w:spacing w:line="360" w:lineRule="auto"/>
+        <w:jc w:val="both"/>
+        <w:rPr>
+          <w:rFonts w:ascii="Calibri" w:hAnsi="Calibri" w:cs="Calibri"/>
+          <w:i/>
+        </w:rPr>
+      </w:pPr>
+    </w:p>
     <w:p>
       <w:pPr>
         <w:rPr>
@@ -5108,15 +5781,7 @@
         <w:pStyle w:val="body"/>
       </w:pPr>
       <w:r>
-        <w:t xml:space="preserve">The application will be made of </w:t>
-      </w:r>
-      <w:proofErr w:type="gramStart"/>
-      <w:r>
-        <w:t>a Web</w:t>
-      </w:r>
-      <w:proofErr w:type="gramEnd"/>
-      <w:r>
-        <w:t xml:space="preserve">-based distributed three-tier architecture to support multiple user transaction at the </w:t>
+        <w:t xml:space="preserve">The application will be made of a Web-based distributed three-tier architecture to support multiple user transaction at the </w:t>
       </w:r>
       <w:r>
         <w:t>same</w:t>
@@ -5157,7 +5822,7 @@
                     </pic:cNvPicPr>
                   </pic:nvPicPr>
                   <pic:blipFill>
-                    <a:blip r:embed="rId33" cstate="print"/>
+                    <a:blip r:embed="rId34" cstate="print"/>
                     <a:srcRect/>
                     <a:stretch>
                       <a:fillRect/>
@@ -5358,7 +6023,7 @@
                     </pic:cNvPicPr>
                   </pic:nvPicPr>
                   <pic:blipFill>
-                    <a:blip r:embed="rId34" cstate="print"/>
+                    <a:blip r:embed="rId35" cstate="print"/>
                     <a:srcRect/>
                     <a:stretch>
                       <a:fillRect/>
@@ -5413,7 +6078,7 @@
                     </pic:cNvPicPr>
                   </pic:nvPicPr>
                   <pic:blipFill>
-                    <a:blip r:embed="rId35" cstate="print"/>
+                    <a:blip r:embed="rId36" cstate="print"/>
                     <a:srcRect/>
                     <a:stretch>
                       <a:fillRect/>
@@ -5465,7 +6130,7 @@
                     </pic:cNvPicPr>
                   </pic:nvPicPr>
                   <pic:blipFill>
-                    <a:blip r:embed="rId36" cstate="print"/>
+                    <a:blip r:embed="rId37" cstate="print"/>
                     <a:srcRect/>
                     <a:stretch>
                       <a:fillRect/>
@@ -5520,7 +6185,7 @@
                     </pic:cNvPicPr>
                   </pic:nvPicPr>
                   <pic:blipFill>
-                    <a:blip r:embed="rId37" cstate="print"/>
+                    <a:blip r:embed="rId38" cstate="print"/>
                     <a:srcRect/>
                     <a:stretch>
                       <a:fillRect/>
@@ -5567,61 +6232,6 @@
                 <pic:pic xmlns:pic="http://schemas.openxmlformats.org/drawingml/2006/picture">
                   <pic:nvPicPr>
                     <pic:cNvPr id="0" name="Picture 35" descr="C:\Users\MRBA\Desktop\UML\Sequence\5.png"/>
-                    <pic:cNvPicPr>
-                      <a:picLocks noChangeAspect="1" noChangeArrowheads="1"/>
-                    </pic:cNvPicPr>
-                  </pic:nvPicPr>
-                  <pic:blipFill>
-                    <a:blip r:embed="rId38" cstate="print"/>
-                    <a:srcRect/>
-                    <a:stretch>
-                      <a:fillRect/>
-                    </a:stretch>
-                  </pic:blipFill>
-                  <pic:spPr bwMode="auto">
-                    <a:xfrm>
-                      <a:off x="0" y="0"/>
-                      <a:ext cx="5267325" cy="3933825"/>
-                    </a:xfrm>
-                    <a:prstGeom prst="rect">
-                      <a:avLst/>
-                    </a:prstGeom>
-                    <a:noFill/>
-                    <a:ln w="9525">
-                      <a:noFill/>
-                      <a:miter lim="800000"/>
-                      <a:headEnd/>
-                      <a:tailEnd/>
-                    </a:ln>
-                  </pic:spPr>
-                </pic:pic>
-              </a:graphicData>
-            </a:graphic>
-          </wp:inline>
-        </w:drawing>
-      </w:r>
-    </w:p>
-    <w:p/>
-    <w:p/>
-    <w:p>
-      <w:r>
-        <w:rPr>
-          <w:noProof/>
-        </w:rPr>
-        <w:lastRenderedPageBreak/>
-        <w:drawing>
-          <wp:inline distT="0" distB="0" distL="0" distR="0">
-            <wp:extent cx="5267325" cy="3933825"/>
-            <wp:effectExtent l="19050" t="0" r="9525" b="0"/>
-            <wp:docPr id="66" name="Picture 36" descr="C:\Users\MRBA\Desktop\UML\Sequence\6.png"/>
-            <wp:cNvGraphicFramePr>
-              <a:graphicFrameLocks xmlns:a="http://schemas.openxmlformats.org/drawingml/2006/main" noChangeAspect="1"/>
-            </wp:cNvGraphicFramePr>
-            <a:graphic xmlns:a="http://schemas.openxmlformats.org/drawingml/2006/main">
-              <a:graphicData uri="http://schemas.openxmlformats.org/drawingml/2006/picture">
-                <pic:pic xmlns:pic="http://schemas.openxmlformats.org/drawingml/2006/picture">
-                  <pic:nvPicPr>
-                    <pic:cNvPr id="0" name="Picture 36" descr="C:\Users\MRBA\Desktop\UML\Sequence\6.png"/>
                     <pic:cNvPicPr>
                       <a:picLocks noChangeAspect="1" noChangeArrowheads="1"/>
                     </pic:cNvPicPr>
@@ -5656,6 +6266,61 @@
         </w:drawing>
       </w:r>
     </w:p>
+    <w:p/>
+    <w:p/>
+    <w:p>
+      <w:r>
+        <w:rPr>
+          <w:noProof/>
+        </w:rPr>
+        <w:lastRenderedPageBreak/>
+        <w:drawing>
+          <wp:inline distT="0" distB="0" distL="0" distR="0">
+            <wp:extent cx="5267325" cy="3933825"/>
+            <wp:effectExtent l="19050" t="0" r="9525" b="0"/>
+            <wp:docPr id="66" name="Picture 36" descr="C:\Users\MRBA\Desktop\UML\Sequence\6.png"/>
+            <wp:cNvGraphicFramePr>
+              <a:graphicFrameLocks xmlns:a="http://schemas.openxmlformats.org/drawingml/2006/main" noChangeAspect="1"/>
+            </wp:cNvGraphicFramePr>
+            <a:graphic xmlns:a="http://schemas.openxmlformats.org/drawingml/2006/main">
+              <a:graphicData uri="http://schemas.openxmlformats.org/drawingml/2006/picture">
+                <pic:pic xmlns:pic="http://schemas.openxmlformats.org/drawingml/2006/picture">
+                  <pic:nvPicPr>
+                    <pic:cNvPr id="0" name="Picture 36" descr="C:\Users\MRBA\Desktop\UML\Sequence\6.png"/>
+                    <pic:cNvPicPr>
+                      <a:picLocks noChangeAspect="1" noChangeArrowheads="1"/>
+                    </pic:cNvPicPr>
+                  </pic:nvPicPr>
+                  <pic:blipFill>
+                    <a:blip r:embed="rId40" cstate="print"/>
+                    <a:srcRect/>
+                    <a:stretch>
+                      <a:fillRect/>
+                    </a:stretch>
+                  </pic:blipFill>
+                  <pic:spPr bwMode="auto">
+                    <a:xfrm>
+                      <a:off x="0" y="0"/>
+                      <a:ext cx="5267325" cy="3933825"/>
+                    </a:xfrm>
+                    <a:prstGeom prst="rect">
+                      <a:avLst/>
+                    </a:prstGeom>
+                    <a:noFill/>
+                    <a:ln w="9525">
+                      <a:noFill/>
+                      <a:miter lim="800000"/>
+                      <a:headEnd/>
+                      <a:tailEnd/>
+                    </a:ln>
+                  </pic:spPr>
+                </pic:pic>
+              </a:graphicData>
+            </a:graphic>
+          </wp:inline>
+        </w:drawing>
+      </w:r>
+    </w:p>
     <w:p>
       <w:r>
         <w:rPr>
@@ -5679,7 +6344,7 @@
                     </pic:cNvPicPr>
                   </pic:nvPicPr>
                   <pic:blipFill>
-                    <a:blip r:embed="rId40" cstate="print"/>
+                    <a:blip r:embed="rId41" cstate="print"/>
                     <a:srcRect/>
                     <a:stretch>
                       <a:fillRect/>
@@ -5719,8 +6384,8 @@
           <w:rFonts w:ascii="Tahoma" w:hAnsi="Tahoma" w:cs="Tahoma"/>
         </w:rPr>
       </w:pPr>
-      <w:bookmarkStart w:id="7" w:name="_Toc57079218"/>
-      <w:bookmarkStart w:id="8" w:name="_Toc67506823"/>
+      <w:bookmarkStart w:id="9" w:name="_Toc57079218"/>
+      <w:bookmarkStart w:id="10" w:name="_Toc67506823"/>
       <w:r>
         <w:rPr>
           <w:rFonts w:ascii="Tahoma" w:hAnsi="Tahoma" w:cs="Tahoma"/>
@@ -5728,8 +6393,8 @@
         <w:lastRenderedPageBreak/>
         <w:t>Entity Relationship Diagram</w:t>
       </w:r>
-      <w:bookmarkEnd w:id="7"/>
-      <w:bookmarkEnd w:id="8"/>
+      <w:bookmarkEnd w:id="9"/>
+      <w:bookmarkEnd w:id="10"/>
     </w:p>
     <w:p>
       <w:pPr>
@@ -5760,7 +6425,7 @@
                     </pic:cNvPicPr>
                   </pic:nvPicPr>
                   <pic:blipFill>
-                    <a:blip r:embed="rId41" cstate="print"/>
+                    <a:blip r:embed="rId42" cstate="print"/>
                     <a:srcRect/>
                     <a:stretch>
                       <a:fillRect/>
@@ -5800,16 +6465,16 @@
           <w:rFonts w:ascii="Tahoma" w:hAnsi="Tahoma" w:cs="Tahoma"/>
         </w:rPr>
       </w:pPr>
-      <w:bookmarkStart w:id="9" w:name="_Toc57079219"/>
-      <w:bookmarkStart w:id="10" w:name="_Toc67506824"/>
+      <w:bookmarkStart w:id="11" w:name="_Toc57079219"/>
+      <w:bookmarkStart w:id="12" w:name="_Toc67506824"/>
       <w:r>
         <w:rPr>
           <w:rFonts w:ascii="Tahoma" w:hAnsi="Tahoma" w:cs="Tahoma"/>
         </w:rPr>
         <w:t>Database Design</w:t>
       </w:r>
-      <w:bookmarkEnd w:id="9"/>
-      <w:bookmarkEnd w:id="10"/>
+      <w:bookmarkEnd w:id="11"/>
+      <w:bookmarkEnd w:id="12"/>
     </w:p>
     <w:p>
       <w:pPr>
@@ -5847,7 +6512,7 @@
                     </pic:cNvPicPr>
                   </pic:nvPicPr>
                   <pic:blipFill>
-                    <a:blip r:embed="rId42" cstate="print"/>
+                    <a:blip r:embed="rId43" cstate="print"/>
                     <a:srcRect/>
                     <a:stretch>
                       <a:fillRect/>
@@ -5878,14 +6543,12 @@
       <w:r>
         <w:t xml:space="preserve"> </w:t>
       </w:r>
-      <w:proofErr w:type="spellStart"/>
       <w:r>
         <w:rPr>
           <w:rStyle w:val="bodyChar"/>
         </w:rPr>
         <w:t>Bustype</w:t>
       </w:r>
-      <w:proofErr w:type="spellEnd"/>
     </w:p>
     <w:tbl>
       <w:tblPr>
@@ -6004,14 +6667,12 @@
                 <w:rFonts w:ascii="Tahoma" w:hAnsi="Tahoma" w:cs="Tahoma"/>
               </w:rPr>
             </w:pPr>
-            <w:proofErr w:type="spellStart"/>
             <w:r>
               <w:rPr>
                 <w:rFonts w:ascii="Tahoma" w:hAnsi="Tahoma" w:cs="Tahoma"/>
               </w:rPr>
               <w:t>Nullable</w:t>
             </w:r>
-            <w:proofErr w:type="spellEnd"/>
           </w:p>
         </w:tc>
         <w:tc>
@@ -6060,13 +6721,11 @@
             <w:pPr>
               <w:pStyle w:val="body"/>
             </w:pPr>
-            <w:bookmarkStart w:id="11" w:name=".22EJdSAUFkyUwkq"/>
-            <w:proofErr w:type="spellStart"/>
+            <w:bookmarkStart w:id="13" w:name=".22EJdSAUFkyUwkq"/>
             <w:r>
               <w:t>BT_Id</w:t>
             </w:r>
-            <w:bookmarkEnd w:id="11"/>
-            <w:proofErr w:type="spellEnd"/>
+            <w:bookmarkEnd w:id="13"/>
           </w:p>
         </w:tc>
         <w:tc>
@@ -6145,13 +6804,8 @@
               <w:pStyle w:val="body"/>
             </w:pPr>
             <w:r>
-              <w:t xml:space="preserve">Code of </w:t>
-            </w:r>
-            <w:proofErr w:type="spellStart"/>
-            <w:r>
-              <w:t>bustype</w:t>
-            </w:r>
-            <w:proofErr w:type="spellEnd"/>
+              <w:t>Code of bustype</w:t>
+            </w:r>
           </w:p>
         </w:tc>
       </w:tr>
@@ -6174,11 +6828,11 @@
             <w:pPr>
               <w:pStyle w:val="body"/>
             </w:pPr>
-            <w:bookmarkStart w:id="12" w:name="id2EJdSAUFkyUwlF"/>
+            <w:bookmarkStart w:id="14" w:name="id2EJdSAUFkyUwlF"/>
             <w:r>
               <w:t>Name</w:t>
             </w:r>
-            <w:bookmarkEnd w:id="12"/>
+            <w:bookmarkEnd w:id="14"/>
           </w:p>
         </w:tc>
         <w:tc>
@@ -6196,13 +6850,8 @@
             <w:pPr>
               <w:pStyle w:val="body"/>
             </w:pPr>
-            <w:proofErr w:type="spellStart"/>
-            <w:r>
-              <w:t>varchar</w:t>
-            </w:r>
-            <w:proofErr w:type="spellEnd"/>
-            <w:r>
-              <w:t>(30)</w:t>
+            <w:r>
+              <w:t>varchar(30)</w:t>
             </w:r>
           </w:p>
         </w:tc>
@@ -6259,13 +6908,8 @@
               <w:pStyle w:val="body"/>
             </w:pPr>
             <w:r>
-              <w:t xml:space="preserve">Name of </w:t>
-            </w:r>
-            <w:proofErr w:type="spellStart"/>
-            <w:r>
-              <w:t>Bustype</w:t>
-            </w:r>
-            <w:proofErr w:type="spellEnd"/>
+              <w:t>Name of Bustype</w:t>
+            </w:r>
           </w:p>
         </w:tc>
       </w:tr>
@@ -6288,11 +6932,11 @@
             <w:pPr>
               <w:pStyle w:val="body"/>
             </w:pPr>
-            <w:bookmarkStart w:id="13" w:name="cL2EJdSAUFkyUwlg"/>
+            <w:bookmarkStart w:id="15" w:name="cL2EJdSAUFkyUwlg"/>
             <w:r>
               <w:t>Description</w:t>
             </w:r>
-            <w:bookmarkEnd w:id="13"/>
+            <w:bookmarkEnd w:id="15"/>
           </w:p>
         </w:tc>
         <w:tc>
@@ -6310,13 +6954,8 @@
             <w:pPr>
               <w:pStyle w:val="body"/>
             </w:pPr>
-            <w:proofErr w:type="spellStart"/>
-            <w:r>
-              <w:t>varchar</w:t>
-            </w:r>
-            <w:proofErr w:type="spellEnd"/>
-            <w:r>
-              <w:t>(1000)</w:t>
+            <w:r>
+              <w:t>varchar(1000)</w:t>
             </w:r>
           </w:p>
         </w:tc>
@@ -6373,13 +7012,8 @@
               <w:pStyle w:val="body"/>
             </w:pPr>
             <w:r>
-              <w:t xml:space="preserve">Description of </w:t>
-            </w:r>
-            <w:proofErr w:type="spellStart"/>
-            <w:r>
-              <w:t>Bustype</w:t>
-            </w:r>
-            <w:proofErr w:type="spellEnd"/>
+              <w:t>Description of Bustype</w:t>
+            </w:r>
           </w:p>
         </w:tc>
       </w:tr>
@@ -6402,11 +7036,11 @@
             <w:pPr>
               <w:pStyle w:val="body"/>
             </w:pPr>
-            <w:bookmarkStart w:id="14" w:name="8n2EJdSAUFkyUwl7"/>
+            <w:bookmarkStart w:id="16" w:name="8n2EJdSAUFkyUwl7"/>
             <w:r>
               <w:t>Price</w:t>
             </w:r>
-            <w:bookmarkEnd w:id="14"/>
+            <w:bookmarkEnd w:id="16"/>
           </w:p>
         </w:tc>
         <w:tc>
@@ -6482,13 +7116,8 @@
               <w:pStyle w:val="body"/>
             </w:pPr>
             <w:r>
-              <w:t xml:space="preserve">Price of </w:t>
-            </w:r>
-            <w:proofErr w:type="spellStart"/>
-            <w:r>
-              <w:t>Bustype</w:t>
-            </w:r>
-            <w:proofErr w:type="spellEnd"/>
+              <w:t>Price of Bustype</w:t>
+            </w:r>
           </w:p>
         </w:tc>
       </w:tr>
@@ -6511,11 +7140,11 @@
             <w:pPr>
               <w:pStyle w:val="body"/>
             </w:pPr>
-            <w:bookmarkStart w:id="15" w:name="YQOEJdSAUFkyUwmW"/>
+            <w:bookmarkStart w:id="17" w:name="YQOEJdSAUFkyUwmW"/>
             <w:r>
               <w:t>Status</w:t>
             </w:r>
-            <w:bookmarkEnd w:id="15"/>
+            <w:bookmarkEnd w:id="17"/>
           </w:p>
         </w:tc>
         <w:tc>
@@ -6633,7 +7262,7 @@
                     </pic:cNvPicPr>
                   </pic:nvPicPr>
                   <pic:blipFill>
-                    <a:blip r:embed="rId42" cstate="print"/>
+                    <a:blip r:embed="rId43" cstate="print"/>
                     <a:srcRect/>
                     <a:stretch>
                       <a:fillRect/>
@@ -6782,14 +7411,12 @@
                 <w:rFonts w:ascii="Tahoma" w:hAnsi="Tahoma" w:cs="Tahoma"/>
               </w:rPr>
             </w:pPr>
-            <w:proofErr w:type="spellStart"/>
             <w:r>
               <w:rPr>
                 <w:rFonts w:ascii="Tahoma" w:hAnsi="Tahoma" w:cs="Tahoma"/>
               </w:rPr>
               <w:t>Nullable</w:t>
             </w:r>
-            <w:proofErr w:type="spellEnd"/>
           </w:p>
         </w:tc>
         <w:tc>
@@ -6838,13 +7465,11 @@
             <w:pPr>
               <w:pStyle w:val="body"/>
             </w:pPr>
-            <w:bookmarkStart w:id="16" w:name="2M5mxdSAUFkyUwK7"/>
-            <w:proofErr w:type="spellStart"/>
+            <w:bookmarkStart w:id="18" w:name="2M5mxdSAUFkyUwK7"/>
             <w:r>
               <w:t>Ci_Id</w:t>
             </w:r>
-            <w:bookmarkEnd w:id="16"/>
-            <w:proofErr w:type="spellEnd"/>
+            <w:bookmarkEnd w:id="18"/>
           </w:p>
         </w:tc>
         <w:tc>
@@ -6947,11 +7572,11 @@
             <w:pPr>
               <w:pStyle w:val="body"/>
             </w:pPr>
-            <w:bookmarkStart w:id="17" w:name="Hya.xdSAUFkyUwiE"/>
+            <w:bookmarkStart w:id="19" w:name="Hya.xdSAUFkyUwiE"/>
             <w:r>
               <w:t>Name</w:t>
             </w:r>
-            <w:bookmarkEnd w:id="17"/>
+            <w:bookmarkEnd w:id="19"/>
           </w:p>
         </w:tc>
         <w:tc>
@@ -6969,13 +7594,8 @@
             <w:pPr>
               <w:pStyle w:val="body"/>
             </w:pPr>
-            <w:proofErr w:type="spellStart"/>
-            <w:r>
-              <w:t>varchar</w:t>
-            </w:r>
-            <w:proofErr w:type="spellEnd"/>
-            <w:r>
-              <w:t>(50)</w:t>
+            <w:r>
+              <w:t>varchar(50)</w:t>
             </w:r>
           </w:p>
         </w:tc>
@@ -7064,7 +7684,7 @@
                     </pic:cNvPicPr>
                   </pic:nvPicPr>
                   <pic:blipFill>
-                    <a:blip r:embed="rId42" cstate="print"/>
+                    <a:blip r:embed="rId43" cstate="print"/>
                     <a:srcRect/>
                     <a:stretch>
                       <a:fillRect/>
@@ -7213,14 +7833,12 @@
                 <w:rFonts w:ascii="Tahoma" w:hAnsi="Tahoma" w:cs="Tahoma"/>
               </w:rPr>
             </w:pPr>
-            <w:proofErr w:type="spellStart"/>
             <w:r>
               <w:rPr>
                 <w:rFonts w:ascii="Tahoma" w:hAnsi="Tahoma" w:cs="Tahoma"/>
               </w:rPr>
               <w:t>Nullable</w:t>
             </w:r>
-            <w:proofErr w:type="spellEnd"/>
           </w:p>
         </w:tc>
         <w:tc>
@@ -7269,13 +7887,11 @@
             <w:pPr>
               <w:pStyle w:val="body"/>
             </w:pPr>
-            <w:bookmarkStart w:id="18" w:name="m8AoJdSAUFkyUwRX"/>
-            <w:proofErr w:type="spellStart"/>
+            <w:bookmarkStart w:id="20" w:name="m8AoJdSAUFkyUwRX"/>
             <w:r>
               <w:t>Rou_Id</w:t>
             </w:r>
-            <w:bookmarkEnd w:id="18"/>
-            <w:proofErr w:type="spellEnd"/>
+            <w:bookmarkEnd w:id="20"/>
           </w:p>
         </w:tc>
         <w:tc>
@@ -7378,11 +7994,11 @@
             <w:pPr>
               <w:pStyle w:val="body"/>
             </w:pPr>
-            <w:bookmarkStart w:id="19" w:name="00ooJdSAUFkyUwRy"/>
+            <w:bookmarkStart w:id="21" w:name="00ooJdSAUFkyUwRy"/>
             <w:r>
               <w:t>Name</w:t>
             </w:r>
-            <w:bookmarkEnd w:id="19"/>
+            <w:bookmarkEnd w:id="21"/>
           </w:p>
         </w:tc>
         <w:tc>
@@ -7400,13 +8016,8 @@
             <w:pPr>
               <w:pStyle w:val="body"/>
             </w:pPr>
-            <w:proofErr w:type="spellStart"/>
-            <w:r>
-              <w:t>varchar</w:t>
-            </w:r>
-            <w:proofErr w:type="spellEnd"/>
-            <w:r>
-              <w:t>(100)</w:t>
+            <w:r>
+              <w:t>varchar(100)</w:t>
             </w:r>
           </w:p>
         </w:tc>
@@ -7487,13 +8098,11 @@
             <w:pPr>
               <w:pStyle w:val="body"/>
             </w:pPr>
-            <w:bookmarkStart w:id="20" w:name="aSooJdSAUFkyUwSN"/>
-            <w:proofErr w:type="spellStart"/>
+            <w:bookmarkStart w:id="22" w:name="aSooJdSAUFkyUwSN"/>
             <w:r>
               <w:t>StartPlace</w:t>
             </w:r>
-            <w:bookmarkEnd w:id="20"/>
-            <w:proofErr w:type="spellEnd"/>
+            <w:bookmarkEnd w:id="22"/>
           </w:p>
         </w:tc>
         <w:tc>
@@ -7511,13 +8120,8 @@
             <w:pPr>
               <w:pStyle w:val="body"/>
             </w:pPr>
-            <w:proofErr w:type="spellStart"/>
-            <w:r>
-              <w:t>varchar</w:t>
-            </w:r>
-            <w:proofErr w:type="spellEnd"/>
-            <w:r>
-              <w:t>(50)</w:t>
+            <w:r>
+              <w:t>varchar(50)</w:t>
             </w:r>
           </w:p>
         </w:tc>
@@ -7573,11 +8177,9 @@
             <w:pPr>
               <w:pStyle w:val="body"/>
             </w:pPr>
-            <w:proofErr w:type="spellStart"/>
             <w:r>
               <w:t>StartPlace</w:t>
             </w:r>
-            <w:proofErr w:type="spellEnd"/>
             <w:r>
               <w:t xml:space="preserve"> </w:t>
             </w:r>
@@ -7606,14 +8208,12 @@
             <w:pPr>
               <w:pStyle w:val="body"/>
             </w:pPr>
-            <w:bookmarkStart w:id="21" w:name="aGooJdSAUFkyUwSo"/>
-            <w:proofErr w:type="spellStart"/>
+            <w:bookmarkStart w:id="23" w:name="aGooJdSAUFkyUwSo"/>
             <w:r>
               <w:lastRenderedPageBreak/>
               <w:t>EndPlace</w:t>
             </w:r>
-            <w:bookmarkEnd w:id="21"/>
-            <w:proofErr w:type="spellEnd"/>
+            <w:bookmarkEnd w:id="23"/>
           </w:p>
         </w:tc>
         <w:tc>
@@ -7631,13 +8231,8 @@
             <w:pPr>
               <w:pStyle w:val="body"/>
             </w:pPr>
-            <w:proofErr w:type="spellStart"/>
-            <w:r>
-              <w:t>varchar</w:t>
-            </w:r>
-            <w:proofErr w:type="spellEnd"/>
-            <w:r>
-              <w:t>(50)</w:t>
+            <w:r>
+              <w:t>varchar(50)</w:t>
             </w:r>
           </w:p>
         </w:tc>
@@ -7730,11 +8325,11 @@
             <w:pPr>
               <w:pStyle w:val="body"/>
             </w:pPr>
-            <w:bookmarkStart w:id="22" w:name="quooJdSAUFkyUwTD"/>
+            <w:bookmarkStart w:id="24" w:name="quooJdSAUFkyUwTD"/>
             <w:r>
               <w:t>Distance</w:t>
             </w:r>
-            <w:bookmarkEnd w:id="22"/>
+            <w:bookmarkEnd w:id="24"/>
           </w:p>
         </w:tc>
         <w:tc>
@@ -7840,13 +8435,11 @@
             <w:pPr>
               <w:pStyle w:val="body"/>
             </w:pPr>
-            <w:bookmarkStart w:id="23" w:name="3hooJdSAUFkyUwTe"/>
-            <w:proofErr w:type="spellStart"/>
+            <w:bookmarkStart w:id="25" w:name="3hooJdSAUFkyUwTe"/>
             <w:r>
               <w:t>StartDate</w:t>
             </w:r>
-            <w:bookmarkEnd w:id="23"/>
-            <w:proofErr w:type="spellEnd"/>
+            <w:bookmarkEnd w:id="25"/>
           </w:p>
         </w:tc>
         <w:tc>
@@ -7921,11 +8514,9 @@
             <w:pPr>
               <w:pStyle w:val="body"/>
             </w:pPr>
-            <w:proofErr w:type="spellStart"/>
             <w:r>
               <w:t>StartDate</w:t>
             </w:r>
-            <w:proofErr w:type="spellEnd"/>
             <w:r>
               <w:t xml:space="preserve"> </w:t>
             </w:r>
@@ -7954,11 +8545,11 @@
             <w:pPr>
               <w:pStyle w:val="body"/>
             </w:pPr>
-            <w:bookmarkStart w:id="24" w:name="8ZooJdSAUFkyUwT5"/>
+            <w:bookmarkStart w:id="26" w:name="8ZooJdSAUFkyUwT5"/>
             <w:r>
               <w:t>Price</w:t>
             </w:r>
-            <w:bookmarkEnd w:id="24"/>
+            <w:bookmarkEnd w:id="26"/>
           </w:p>
         </w:tc>
         <w:tc>
@@ -8064,11 +8655,11 @@
             <w:pPr>
               <w:pStyle w:val="body"/>
             </w:pPr>
-            <w:bookmarkStart w:id="25" w:name="UVooJdSAUFkyUwUU"/>
+            <w:bookmarkStart w:id="27" w:name="UVooJdSAUFkyUwUU"/>
             <w:r>
               <w:t>Description</w:t>
             </w:r>
-            <w:bookmarkEnd w:id="25"/>
+            <w:bookmarkEnd w:id="27"/>
           </w:p>
         </w:tc>
         <w:tc>
@@ -8086,13 +8677,8 @@
             <w:pPr>
               <w:pStyle w:val="body"/>
             </w:pPr>
-            <w:proofErr w:type="spellStart"/>
-            <w:r>
-              <w:t>varchar</w:t>
-            </w:r>
-            <w:proofErr w:type="spellEnd"/>
-            <w:r>
-              <w:t>(200)</w:t>
+            <w:r>
+              <w:t>varchar(200)</w:t>
             </w:r>
           </w:p>
         </w:tc>
@@ -8179,11 +8765,11 @@
             <w:pPr>
               <w:pStyle w:val="body"/>
             </w:pPr>
-            <w:bookmarkStart w:id="26" w:name="dtooJdSAUFkyUwUv"/>
+            <w:bookmarkStart w:id="28" w:name="dtooJdSAUFkyUwUv"/>
             <w:r>
               <w:t>Status</w:t>
             </w:r>
-            <w:bookmarkEnd w:id="26"/>
+            <w:bookmarkEnd w:id="28"/>
           </w:p>
         </w:tc>
         <w:tc>
@@ -8298,7 +8884,7 @@
                     </pic:cNvPicPr>
                   </pic:nvPicPr>
                   <pic:blipFill>
-                    <a:blip r:embed="rId42" cstate="print"/>
+                    <a:blip r:embed="rId43" cstate="print"/>
                     <a:srcRect/>
                     <a:stretch>
                       <a:fillRect/>
@@ -8327,13 +8913,8 @@
         </w:drawing>
       </w:r>
       <w:r>
-        <w:t xml:space="preserve"> </w:t>
-      </w:r>
-      <w:proofErr w:type="spellStart"/>
-      <w:r>
-        <w:t>Parking_Place</w:t>
-      </w:r>
-      <w:proofErr w:type="spellEnd"/>
+        <w:t xml:space="preserve"> Parking_Place</w:t>
+      </w:r>
     </w:p>
     <w:tbl>
       <w:tblPr>
@@ -8452,14 +9033,12 @@
                 <w:rFonts w:ascii="Tahoma" w:hAnsi="Tahoma" w:cs="Tahoma"/>
               </w:rPr>
             </w:pPr>
-            <w:proofErr w:type="spellStart"/>
             <w:r>
               <w:rPr>
                 <w:rFonts w:ascii="Tahoma" w:hAnsi="Tahoma" w:cs="Tahoma"/>
               </w:rPr>
               <w:t>Nullable</w:t>
             </w:r>
-            <w:proofErr w:type="spellEnd"/>
           </w:p>
         </w:tc>
         <w:tc>
@@ -8512,16 +9091,14 @@
                 <w:rFonts w:ascii="Tahoma" w:hAnsi="Tahoma" w:cs="Tahoma"/>
               </w:rPr>
             </w:pPr>
-            <w:bookmarkStart w:id="27" w:name="oUNEJdSAUFkyUww_"/>
-            <w:proofErr w:type="spellStart"/>
+            <w:bookmarkStart w:id="29" w:name="oUNEJdSAUFkyUww_"/>
             <w:r>
               <w:rPr>
                 <w:rFonts w:ascii="Tahoma" w:hAnsi="Tahoma" w:cs="Tahoma"/>
               </w:rPr>
               <w:t>PP_Id</w:t>
             </w:r>
-            <w:bookmarkEnd w:id="27"/>
-            <w:proofErr w:type="spellEnd"/>
+            <w:bookmarkEnd w:id="29"/>
           </w:p>
         </w:tc>
         <w:tc>
@@ -8628,16 +9205,8 @@
               <w:rPr>
                 <w:rFonts w:ascii="Tahoma" w:hAnsi="Tahoma" w:cs="Tahoma"/>
               </w:rPr>
-              <w:t xml:space="preserve">Code of </w:t>
-            </w:r>
-            <w:proofErr w:type="spellStart"/>
-            <w:r>
-              <w:rPr>
-                <w:rFonts w:ascii="Tahoma" w:hAnsi="Tahoma" w:cs="Tahoma"/>
-              </w:rPr>
-              <w:t>parking_place</w:t>
-            </w:r>
-            <w:proofErr w:type="spellEnd"/>
+              <w:t>Code of parking_place</w:t>
+            </w:r>
           </w:p>
         </w:tc>
       </w:tr>
@@ -8660,11 +9229,11 @@
             <w:pPr>
               <w:pStyle w:val="body"/>
             </w:pPr>
-            <w:bookmarkStart w:id="28" w:name="XqNEJdSAUFkyUwxa"/>
+            <w:bookmarkStart w:id="30" w:name="XqNEJdSAUFkyUwxa"/>
             <w:r>
               <w:t>Name</w:t>
             </w:r>
-            <w:bookmarkEnd w:id="28"/>
+            <w:bookmarkEnd w:id="30"/>
           </w:p>
         </w:tc>
         <w:tc>
@@ -8682,13 +9251,8 @@
             <w:pPr>
               <w:pStyle w:val="body"/>
             </w:pPr>
-            <w:proofErr w:type="spellStart"/>
-            <w:r>
-              <w:t>varchar</w:t>
-            </w:r>
-            <w:proofErr w:type="spellEnd"/>
-            <w:r>
-              <w:t>(50)</w:t>
+            <w:r>
+              <w:t>varchar(50)</w:t>
             </w:r>
           </w:p>
         </w:tc>
@@ -8748,13 +9312,8 @@
               <w:t xml:space="preserve">Name </w:t>
             </w:r>
             <w:r>
-              <w:t xml:space="preserve">of </w:t>
-            </w:r>
-            <w:proofErr w:type="spellStart"/>
-            <w:r>
-              <w:t>Parking_Place</w:t>
-            </w:r>
-            <w:proofErr w:type="spellEnd"/>
+              <w:t>of Parking_Place</w:t>
+            </w:r>
           </w:p>
         </w:tc>
       </w:tr>
@@ -8777,13 +9336,11 @@
             <w:pPr>
               <w:pStyle w:val="body"/>
             </w:pPr>
-            <w:bookmarkStart w:id="29" w:name="3GNEJdSAUFkyUwx1"/>
-            <w:proofErr w:type="spellStart"/>
+            <w:bookmarkStart w:id="31" w:name="3GNEJdSAUFkyUwx1"/>
             <w:r>
               <w:t>Ci_Id</w:t>
             </w:r>
-            <w:bookmarkEnd w:id="29"/>
-            <w:proofErr w:type="spellEnd"/>
+            <w:bookmarkEnd w:id="31"/>
           </w:p>
         </w:tc>
         <w:tc>
@@ -8824,23 +9381,11 @@
             <w:r>
               <w:t>FK (</w:t>
             </w:r>
-            <w:proofErr w:type="spellStart"/>
-            <w:r>
-              <w:fldChar w:fldCharType="begin"/>
-            </w:r>
-            <w:r>
-              <w:instrText>HYPERLINK \l "2M5mxdSAUFkyUwK7"</w:instrText>
-            </w:r>
-            <w:r>
-              <w:fldChar w:fldCharType="separate"/>
-            </w:r>
-            <w:r>
-              <w:t>City.Ci_Id</w:t>
-            </w:r>
-            <w:proofErr w:type="spellEnd"/>
-            <w:r>
-              <w:fldChar w:fldCharType="end"/>
-            </w:r>
+            <w:hyperlink w:anchor="2M5mxdSAUFkyUwK7" w:history="1">
+              <w:r>
+                <w:t>City.Ci_Id</w:t>
+              </w:r>
+            </w:hyperlink>
             <w:r>
               <w:t>)</w:t>
             </w:r>
@@ -8911,11 +9456,11 @@
             <w:pPr>
               <w:pStyle w:val="body"/>
             </w:pPr>
-            <w:bookmarkStart w:id="30" w:name="xONEJdSAUFkyUwyQ"/>
+            <w:bookmarkStart w:id="32" w:name="xONEJdSAUFkyUwyQ"/>
             <w:r>
               <w:t>Status</w:t>
             </w:r>
-            <w:bookmarkEnd w:id="30"/>
+            <w:bookmarkEnd w:id="32"/>
           </w:p>
         </w:tc>
         <w:tc>
@@ -9023,7 +9568,7 @@
                     </pic:cNvPicPr>
                   </pic:nvPicPr>
                   <pic:blipFill>
-                    <a:blip r:embed="rId42" cstate="print"/>
+                    <a:blip r:embed="rId43" cstate="print"/>
                     <a:srcRect/>
                     <a:stretch>
                       <a:fillRect/>
@@ -9172,14 +9717,12 @@
                 <w:rFonts w:ascii="Tahoma" w:hAnsi="Tahoma" w:cs="Tahoma"/>
               </w:rPr>
             </w:pPr>
-            <w:proofErr w:type="spellStart"/>
             <w:r>
               <w:rPr>
                 <w:rFonts w:ascii="Tahoma" w:hAnsi="Tahoma" w:cs="Tahoma"/>
               </w:rPr>
               <w:t>Nullable</w:t>
             </w:r>
-            <w:proofErr w:type="spellEnd"/>
           </w:p>
         </w:tc>
         <w:tc>
@@ -9228,13 +9771,11 @@
             <w:pPr>
               <w:pStyle w:val="body"/>
             </w:pPr>
-            <w:bookmarkStart w:id="31" w:name="Cn.EJdSAUFkyUwnC"/>
-            <w:proofErr w:type="spellStart"/>
+            <w:bookmarkStart w:id="33" w:name="Cn.EJdSAUFkyUwnC"/>
             <w:r>
               <w:t>Bus_number</w:t>
             </w:r>
-            <w:bookmarkEnd w:id="31"/>
-            <w:proofErr w:type="spellEnd"/>
+            <w:bookmarkEnd w:id="33"/>
           </w:p>
         </w:tc>
         <w:tc>
@@ -9337,13 +9878,11 @@
             <w:pPr>
               <w:pStyle w:val="body"/>
             </w:pPr>
-            <w:bookmarkStart w:id="32" w:name=".oBEJdSAUFkyUwnd"/>
-            <w:proofErr w:type="spellStart"/>
+            <w:bookmarkStart w:id="34" w:name=".oBEJdSAUFkyUwnd"/>
             <w:r>
               <w:t>StartTime</w:t>
             </w:r>
-            <w:bookmarkEnd w:id="32"/>
-            <w:proofErr w:type="spellEnd"/>
+            <w:bookmarkEnd w:id="34"/>
           </w:p>
         </w:tc>
         <w:tc>
@@ -9458,13 +9997,11 @@
             <w:pPr>
               <w:pStyle w:val="body"/>
             </w:pPr>
-            <w:bookmarkStart w:id="33" w:name="akBEJdSAUFkyUwn4"/>
-            <w:proofErr w:type="spellStart"/>
+            <w:bookmarkStart w:id="35" w:name="akBEJdSAUFkyUwn4"/>
             <w:r>
               <w:t>EndTime</w:t>
             </w:r>
-            <w:bookmarkEnd w:id="33"/>
-            <w:proofErr w:type="spellEnd"/>
+            <w:bookmarkEnd w:id="35"/>
           </w:p>
         </w:tc>
         <w:tc>
@@ -9579,13 +10116,11 @@
             <w:pPr>
               <w:pStyle w:val="body"/>
             </w:pPr>
-            <w:bookmarkStart w:id="34" w:name="AcBEJdSAUFkyUwoT"/>
-            <w:proofErr w:type="spellStart"/>
+            <w:bookmarkStart w:id="36" w:name="AcBEJdSAUFkyUwoT"/>
             <w:r>
               <w:t>EspectedTime</w:t>
             </w:r>
-            <w:bookmarkEnd w:id="34"/>
-            <w:proofErr w:type="spellEnd"/>
+            <w:bookmarkEnd w:id="36"/>
           </w:p>
         </w:tc>
         <w:tc>
@@ -9660,11 +10195,9 @@
             <w:pPr>
               <w:pStyle w:val="body"/>
             </w:pPr>
-            <w:proofErr w:type="spellStart"/>
             <w:r>
               <w:t>Espected</w:t>
             </w:r>
-            <w:proofErr w:type="spellEnd"/>
             <w:r>
               <w:t xml:space="preserve"> t</w:t>
             </w:r>
@@ -9702,11 +10235,11 @@
             <w:pPr>
               <w:pStyle w:val="body"/>
             </w:pPr>
-            <w:bookmarkStart w:id="35" w:name="RSBEJdSAUFkyUwou"/>
+            <w:bookmarkStart w:id="37" w:name="RSBEJdSAUFkyUwou"/>
             <w:r>
               <w:t>Seat</w:t>
             </w:r>
-            <w:bookmarkEnd w:id="35"/>
+            <w:bookmarkEnd w:id="37"/>
           </w:p>
         </w:tc>
         <w:tc>
@@ -9809,13 +10342,11 @@
             <w:pPr>
               <w:pStyle w:val="body"/>
             </w:pPr>
-            <w:bookmarkStart w:id="36" w:name="V2K2ZdSGAqAAZBsN"/>
-            <w:proofErr w:type="spellStart"/>
+            <w:bookmarkStart w:id="38" w:name="V2K2ZdSGAqAAZBsN"/>
             <w:r>
               <w:t>BT_Id</w:t>
             </w:r>
-            <w:bookmarkEnd w:id="36"/>
-            <w:proofErr w:type="spellEnd"/>
+            <w:bookmarkEnd w:id="38"/>
           </w:p>
         </w:tc>
         <w:tc>
@@ -9856,23 +10387,11 @@
             <w:r>
               <w:t>FK (</w:t>
             </w:r>
-            <w:proofErr w:type="spellStart"/>
-            <w:r>
-              <w:fldChar w:fldCharType="begin"/>
-            </w:r>
-            <w:r>
-              <w:instrText>HYPERLINK \l ".22EJdSAUFkyUwkq"</w:instrText>
-            </w:r>
-            <w:r>
-              <w:fldChar w:fldCharType="separate"/>
-            </w:r>
-            <w:r>
-              <w:t>Bustype.BT_Id</w:t>
-            </w:r>
-            <w:proofErr w:type="spellEnd"/>
-            <w:r>
-              <w:fldChar w:fldCharType="end"/>
-            </w:r>
+            <w:hyperlink w:anchor=".22EJdSAUFkyUwkq" w:history="1">
+              <w:r>
+                <w:t>Bustype.BT_Id</w:t>
+              </w:r>
+            </w:hyperlink>
             <w:r>
               <w:t>)</w:t>
             </w:r>
@@ -9919,13 +10438,8 @@
               <w:pStyle w:val="body"/>
             </w:pPr>
             <w:r>
-              <w:t xml:space="preserve">Code of </w:t>
-            </w:r>
-            <w:proofErr w:type="spellStart"/>
-            <w:r>
-              <w:t>bustype</w:t>
-            </w:r>
-            <w:proofErr w:type="spellEnd"/>
+              <w:t>Code of bustype</w:t>
+            </w:r>
           </w:p>
         </w:tc>
       </w:tr>
@@ -9948,13 +10462,11 @@
             <w:pPr>
               <w:pStyle w:val="body"/>
             </w:pPr>
-            <w:bookmarkStart w:id="37" w:name="I2BEJdSAUFkyUwpk"/>
-            <w:proofErr w:type="spellStart"/>
+            <w:bookmarkStart w:id="39" w:name="I2BEJdSAUFkyUwpk"/>
             <w:r>
               <w:t>Rou_Id</w:t>
             </w:r>
-            <w:bookmarkEnd w:id="37"/>
-            <w:proofErr w:type="spellEnd"/>
+            <w:bookmarkEnd w:id="39"/>
           </w:p>
         </w:tc>
         <w:tc>
@@ -9995,23 +10507,11 @@
             <w:r>
               <w:t>FK (</w:t>
             </w:r>
-            <w:proofErr w:type="spellStart"/>
-            <w:r>
-              <w:fldChar w:fldCharType="begin"/>
-            </w:r>
-            <w:r>
-              <w:instrText>HYPERLINK \l "m8AoJdSAUFkyUwRX"</w:instrText>
-            </w:r>
-            <w:r>
-              <w:fldChar w:fldCharType="separate"/>
-            </w:r>
-            <w:r>
-              <w:t>Route.Rou_Id</w:t>
-            </w:r>
-            <w:proofErr w:type="spellEnd"/>
-            <w:r>
-              <w:fldChar w:fldCharType="end"/>
-            </w:r>
+            <w:hyperlink w:anchor="m8AoJdSAUFkyUwRX" w:history="1">
+              <w:r>
+                <w:t>Route.Rou_Id</w:t>
+              </w:r>
+            </w:hyperlink>
             <w:r>
               <w:t>)</w:t>
             </w:r>
@@ -10082,13 +10582,11 @@
             <w:pPr>
               <w:pStyle w:val="body"/>
             </w:pPr>
-            <w:bookmarkStart w:id="38" w:name="K.BEJdSAUFkyUwp_"/>
-            <w:proofErr w:type="spellStart"/>
+            <w:bookmarkStart w:id="40" w:name="K.BEJdSAUFkyUwp_"/>
             <w:r>
               <w:t>PP_Id</w:t>
             </w:r>
-            <w:bookmarkEnd w:id="38"/>
-            <w:proofErr w:type="spellEnd"/>
+            <w:bookmarkEnd w:id="40"/>
           </w:p>
         </w:tc>
         <w:tc>
@@ -10129,23 +10627,11 @@
             <w:r>
               <w:t>FK (</w:t>
             </w:r>
-            <w:proofErr w:type="spellStart"/>
-            <w:r>
-              <w:fldChar w:fldCharType="begin"/>
-            </w:r>
-            <w:r>
-              <w:instrText>HYPERLINK \l "oUNEJdSAUFkyUww_"</w:instrText>
-            </w:r>
-            <w:r>
-              <w:fldChar w:fldCharType="separate"/>
-            </w:r>
-            <w:r>
-              <w:t>Parking_Place.PP_Id</w:t>
-            </w:r>
-            <w:proofErr w:type="spellEnd"/>
-            <w:r>
-              <w:fldChar w:fldCharType="end"/>
-            </w:r>
+            <w:hyperlink w:anchor="oUNEJdSAUFkyUww_" w:history="1">
+              <w:r>
+                <w:t>Parking_Place.PP_Id</w:t>
+              </w:r>
+            </w:hyperlink>
             <w:r>
               <w:t>)</w:t>
             </w:r>
@@ -10192,13 +10678,8 @@
               <w:pStyle w:val="body"/>
             </w:pPr>
             <w:r>
-              <w:t xml:space="preserve">Code of </w:t>
-            </w:r>
-            <w:proofErr w:type="spellStart"/>
-            <w:r>
-              <w:t>parking_place</w:t>
-            </w:r>
-            <w:proofErr w:type="spellEnd"/>
+              <w:t>Code of parking_place</w:t>
+            </w:r>
           </w:p>
         </w:tc>
       </w:tr>
@@ -10221,11 +10702,11 @@
             <w:pPr>
               <w:pStyle w:val="body"/>
             </w:pPr>
-            <w:bookmarkStart w:id="39" w:name=".JBEJdSAUFkyUwqa"/>
+            <w:bookmarkStart w:id="41" w:name=".JBEJdSAUFkyUwqa"/>
             <w:r>
               <w:t>Status</w:t>
             </w:r>
-            <w:bookmarkEnd w:id="39"/>
+            <w:bookmarkEnd w:id="41"/>
           </w:p>
         </w:tc>
         <w:tc>
@@ -10311,8 +10792,8 @@
       <w:pPr>
         <w:pStyle w:val="titleERD"/>
       </w:pPr>
-      <w:bookmarkStart w:id="40" w:name="OLE_LINK1"/>
-      <w:bookmarkStart w:id="41" w:name="OLE_LINK2"/>
+      <w:bookmarkStart w:id="42" w:name="OLE_LINK1"/>
+      <w:bookmarkStart w:id="43" w:name="OLE_LINK2"/>
       <w:r>
         <w:rPr>
           <w:noProof/>
@@ -10335,7 +10816,7 @@
                     </pic:cNvPicPr>
                   </pic:nvPicPr>
                   <pic:blipFill>
-                    <a:blip r:embed="rId42" cstate="print"/>
+                    <a:blip r:embed="rId43" cstate="print"/>
                     <a:srcRect/>
                     <a:stretch>
                       <a:fillRect/>
@@ -10487,14 +10968,12 @@
                 <w:rFonts w:ascii="Tahoma" w:hAnsi="Tahoma" w:cs="Tahoma"/>
               </w:rPr>
             </w:pPr>
-            <w:proofErr w:type="spellStart"/>
             <w:r>
               <w:rPr>
                 <w:rFonts w:ascii="Tahoma" w:hAnsi="Tahoma" w:cs="Tahoma"/>
               </w:rPr>
               <w:t>Nullable</w:t>
             </w:r>
-            <w:proofErr w:type="spellEnd"/>
           </w:p>
         </w:tc>
         <w:tc>
@@ -10543,13 +11022,11 @@
             <w:pPr>
               <w:pStyle w:val="body"/>
             </w:pPr>
-            <w:bookmarkStart w:id="42" w:name="7CYBxdSAUFkyUwum"/>
-            <w:proofErr w:type="spellStart"/>
+            <w:bookmarkStart w:id="44" w:name="7CYBxdSAUFkyUwum"/>
             <w:r>
               <w:t>Sa_Id</w:t>
             </w:r>
-            <w:bookmarkEnd w:id="42"/>
-            <w:proofErr w:type="spellEnd"/>
+            <w:bookmarkEnd w:id="44"/>
           </w:p>
         </w:tc>
         <w:tc>
@@ -10652,11 +11129,11 @@
             <w:pPr>
               <w:pStyle w:val="body"/>
             </w:pPr>
-            <w:bookmarkStart w:id="43" w:name="Jj2BxdSAUFkyUwxd"/>
+            <w:bookmarkStart w:id="45" w:name="Jj2BxdSAUFkyUwxd"/>
             <w:r>
               <w:t>Name</w:t>
             </w:r>
-            <w:bookmarkEnd w:id="43"/>
+            <w:bookmarkEnd w:id="45"/>
           </w:p>
         </w:tc>
         <w:tc>
@@ -10674,13 +11151,8 @@
             <w:pPr>
               <w:pStyle w:val="body"/>
             </w:pPr>
-            <w:proofErr w:type="spellStart"/>
-            <w:r>
-              <w:t>varchar</w:t>
-            </w:r>
-            <w:proofErr w:type="spellEnd"/>
-            <w:r>
-              <w:t>(50)</w:t>
+            <w:r>
+              <w:t>varchar(50)</w:t>
             </w:r>
           </w:p>
         </w:tc>
@@ -10767,13 +11239,11 @@
             <w:pPr>
               <w:pStyle w:val="body"/>
             </w:pPr>
-            <w:bookmarkStart w:id="44" w:name="_achxdSAUFkyUw2I"/>
-            <w:proofErr w:type="spellStart"/>
+            <w:bookmarkStart w:id="46" w:name="_achxdSAUFkyUw2I"/>
             <w:r>
               <w:t>MinAge</w:t>
             </w:r>
-            <w:bookmarkEnd w:id="44"/>
-            <w:proofErr w:type="spellEnd"/>
+            <w:bookmarkEnd w:id="46"/>
           </w:p>
         </w:tc>
         <w:tc>
@@ -10885,13 +11355,11 @@
             <w:pPr>
               <w:pStyle w:val="body"/>
             </w:pPr>
-            <w:bookmarkStart w:id="45" w:name="mxKhxdSAUFkyUw3d"/>
-            <w:proofErr w:type="spellStart"/>
+            <w:bookmarkStart w:id="47" w:name="mxKhxdSAUFkyUw3d"/>
             <w:r>
               <w:t>MaxAge</w:t>
             </w:r>
-            <w:bookmarkEnd w:id="45"/>
-            <w:proofErr w:type="spellEnd"/>
+            <w:bookmarkEnd w:id="47"/>
           </w:p>
         </w:tc>
         <w:tc>
@@ -11003,11 +11471,11 @@
             <w:pPr>
               <w:pStyle w:val="body"/>
             </w:pPr>
-            <w:bookmarkStart w:id="46" w:name="7c6hxdSAUFkyUw4_"/>
+            <w:bookmarkStart w:id="48" w:name="7c6hxdSAUFkyUw4_"/>
             <w:r>
               <w:t>Rate</w:t>
             </w:r>
-            <w:bookmarkEnd w:id="46"/>
+            <w:bookmarkEnd w:id="48"/>
           </w:p>
         </w:tc>
         <w:tc>
@@ -11113,11 +11581,11 @@
             <w:pPr>
               <w:pStyle w:val="body"/>
             </w:pPr>
-            <w:bookmarkStart w:id="47" w:name="EY2hxdSAUFkyUw6u"/>
+            <w:bookmarkStart w:id="49" w:name="EY2hxdSAUFkyUw6u"/>
             <w:r>
               <w:t>Status</w:t>
             </w:r>
-            <w:bookmarkEnd w:id="47"/>
+            <w:bookmarkEnd w:id="49"/>
           </w:p>
         </w:tc>
         <w:tc>
@@ -11199,8 +11667,8 @@
         </w:tc>
       </w:tr>
     </w:tbl>
-    <w:bookmarkEnd w:id="40"/>
-    <w:bookmarkEnd w:id="41"/>
+    <w:bookmarkEnd w:id="42"/>
+    <w:bookmarkEnd w:id="43"/>
     <w:p>
       <w:pPr>
         <w:pStyle w:val="titleERD"/>
@@ -11227,7 +11695,7 @@
                     </pic:cNvPicPr>
                   </pic:nvPicPr>
                   <pic:blipFill>
-                    <a:blip r:embed="rId42" cstate="print"/>
+                    <a:blip r:embed="rId43" cstate="print"/>
                     <a:srcRect/>
                     <a:stretch>
                       <a:fillRect/>
@@ -11376,14 +11844,12 @@
                 <w:rFonts w:ascii="Tahoma" w:hAnsi="Tahoma" w:cs="Tahoma"/>
               </w:rPr>
             </w:pPr>
-            <w:proofErr w:type="spellStart"/>
             <w:r>
               <w:rPr>
                 <w:rFonts w:ascii="Tahoma" w:hAnsi="Tahoma" w:cs="Tahoma"/>
               </w:rPr>
               <w:t>Nullable</w:t>
             </w:r>
-            <w:proofErr w:type="spellEnd"/>
           </w:p>
         </w:tc>
         <w:tc>
@@ -11432,13 +11898,11 @@
             <w:pPr>
               <w:pStyle w:val="body"/>
             </w:pPr>
-            <w:bookmarkStart w:id="48" w:name="CJQJxdSAUFkyUxTs"/>
-            <w:proofErr w:type="spellStart"/>
+            <w:bookmarkStart w:id="50" w:name="CJQJxdSAUFkyUxTs"/>
             <w:r>
               <w:t>Cus_Id</w:t>
             </w:r>
-            <w:bookmarkEnd w:id="48"/>
-            <w:proofErr w:type="spellEnd"/>
+            <w:bookmarkEnd w:id="50"/>
           </w:p>
         </w:tc>
         <w:tc>
@@ -11541,13 +12005,11 @@
             <w:pPr>
               <w:pStyle w:val="body"/>
             </w:pPr>
-            <w:bookmarkStart w:id="49" w:name="rV6JxdSAUFkyUxYe"/>
-            <w:proofErr w:type="spellStart"/>
+            <w:bookmarkStart w:id="51" w:name="rV6JxdSAUFkyUxYe"/>
             <w:r>
               <w:t>FirstName</w:t>
             </w:r>
-            <w:bookmarkEnd w:id="49"/>
-            <w:proofErr w:type="spellEnd"/>
+            <w:bookmarkEnd w:id="51"/>
           </w:p>
         </w:tc>
         <w:tc>
@@ -11565,13 +12027,8 @@
             <w:pPr>
               <w:pStyle w:val="body"/>
             </w:pPr>
-            <w:proofErr w:type="spellStart"/>
-            <w:r>
-              <w:t>varchar</w:t>
-            </w:r>
-            <w:proofErr w:type="spellEnd"/>
-            <w:r>
-              <w:t>(50)</w:t>
+            <w:r>
+              <w:t>varchar(50)</w:t>
             </w:r>
           </w:p>
         </w:tc>
@@ -11627,11 +12084,9 @@
             <w:pPr>
               <w:pStyle w:val="body"/>
             </w:pPr>
-            <w:proofErr w:type="spellStart"/>
             <w:r>
               <w:t>FirstName</w:t>
             </w:r>
-            <w:proofErr w:type="spellEnd"/>
             <w:r>
               <w:t xml:space="preserve"> </w:t>
             </w:r>
@@ -11660,14 +12115,12 @@
             <w:pPr>
               <w:pStyle w:val="body"/>
             </w:pPr>
-            <w:bookmarkStart w:id="50" w:name="VRpJxdSAUFkyUxbf"/>
-            <w:proofErr w:type="spellStart"/>
+            <w:bookmarkStart w:id="52" w:name="VRpJxdSAUFkyUxbf"/>
             <w:r>
               <w:lastRenderedPageBreak/>
               <w:t>LastName</w:t>
             </w:r>
-            <w:bookmarkEnd w:id="50"/>
-            <w:proofErr w:type="spellEnd"/>
+            <w:bookmarkEnd w:id="52"/>
           </w:p>
         </w:tc>
         <w:tc>
@@ -11685,13 +12138,8 @@
             <w:pPr>
               <w:pStyle w:val="body"/>
             </w:pPr>
-            <w:proofErr w:type="spellStart"/>
-            <w:r>
-              <w:t>varchar</w:t>
-            </w:r>
-            <w:proofErr w:type="spellEnd"/>
-            <w:r>
-              <w:t>(50)</w:t>
+            <w:r>
+              <w:t>varchar(50)</w:t>
             </w:r>
           </w:p>
         </w:tc>
@@ -11747,11 +12195,9 @@
             <w:pPr>
               <w:pStyle w:val="body"/>
             </w:pPr>
-            <w:proofErr w:type="spellStart"/>
             <w:r>
               <w:t>LastName</w:t>
             </w:r>
-            <w:proofErr w:type="spellEnd"/>
             <w:r>
               <w:t xml:space="preserve"> </w:t>
             </w:r>
@@ -11780,11 +12226,11 @@
             <w:pPr>
               <w:pStyle w:val="body"/>
             </w:pPr>
-            <w:bookmarkStart w:id="51" w:name="gS1JxdSAUFkyUxc0"/>
+            <w:bookmarkStart w:id="53" w:name="gS1JxdSAUFkyUxc0"/>
             <w:r>
               <w:t>Birthday</w:t>
             </w:r>
-            <w:bookmarkEnd w:id="51"/>
+            <w:bookmarkEnd w:id="53"/>
           </w:p>
         </w:tc>
         <w:tc>
@@ -11890,11 +12336,11 @@
             <w:pPr>
               <w:pStyle w:val="body"/>
             </w:pPr>
-            <w:bookmarkStart w:id="52" w:name="izQXxdSAUFkyU6Pm"/>
+            <w:bookmarkStart w:id="54" w:name="izQXxdSAUFkyU6Pm"/>
             <w:r>
               <w:t>Address</w:t>
             </w:r>
-            <w:bookmarkEnd w:id="52"/>
+            <w:bookmarkEnd w:id="54"/>
           </w:p>
         </w:tc>
         <w:tc>
@@ -11912,13 +12358,8 @@
             <w:pPr>
               <w:pStyle w:val="body"/>
             </w:pPr>
-            <w:proofErr w:type="spellStart"/>
-            <w:r>
-              <w:t>varchar</w:t>
-            </w:r>
-            <w:proofErr w:type="spellEnd"/>
-            <w:r>
-              <w:t>(100)</w:t>
+            <w:r>
+              <w:t>varchar(100)</w:t>
             </w:r>
           </w:p>
         </w:tc>
@@ -12005,11 +12446,11 @@
             <w:pPr>
               <w:pStyle w:val="body"/>
             </w:pPr>
-            <w:bookmarkStart w:id="53" w:name="PkwXxdSAUFkyU6QG"/>
+            <w:bookmarkStart w:id="55" w:name="PkwXxdSAUFkyU6QG"/>
             <w:r>
               <w:t>Email</w:t>
             </w:r>
-            <w:bookmarkEnd w:id="53"/>
+            <w:bookmarkEnd w:id="55"/>
           </w:p>
         </w:tc>
         <w:tc>
@@ -12027,13 +12468,8 @@
             <w:pPr>
               <w:pStyle w:val="body"/>
             </w:pPr>
-            <w:proofErr w:type="spellStart"/>
-            <w:r>
-              <w:t>varchar</w:t>
-            </w:r>
-            <w:proofErr w:type="spellEnd"/>
-            <w:r>
-              <w:t>(50)</w:t>
+            <w:r>
+              <w:t>varchar(50)</w:t>
             </w:r>
           </w:p>
         </w:tc>
@@ -12120,13 +12556,11 @@
             <w:pPr>
               <w:pStyle w:val="body"/>
             </w:pPr>
-            <w:bookmarkStart w:id="54" w:name="j__3xdSAUFkyU6gb"/>
-            <w:proofErr w:type="spellStart"/>
+            <w:bookmarkStart w:id="56" w:name="j__3xdSAUFkyU6gb"/>
             <w:r>
               <w:t>RegisterDate</w:t>
             </w:r>
-            <w:bookmarkEnd w:id="54"/>
-            <w:proofErr w:type="spellEnd"/>
+            <w:bookmarkEnd w:id="56"/>
           </w:p>
         </w:tc>
         <w:tc>
@@ -12235,13 +12669,11 @@
             <w:pPr>
               <w:pStyle w:val="body"/>
             </w:pPr>
-            <w:bookmarkStart w:id="55" w:name="AdCvxdSAUFkyU6wh"/>
-            <w:proofErr w:type="spellStart"/>
+            <w:bookmarkStart w:id="57" w:name="AdCvxdSAUFkyU6wh"/>
             <w:r>
               <w:t>PhoneNumber</w:t>
             </w:r>
-            <w:bookmarkEnd w:id="55"/>
-            <w:proofErr w:type="spellEnd"/>
+            <w:bookmarkEnd w:id="57"/>
           </w:p>
         </w:tc>
         <w:tc>
@@ -12259,13 +12691,8 @@
             <w:pPr>
               <w:pStyle w:val="body"/>
             </w:pPr>
-            <w:proofErr w:type="spellStart"/>
-            <w:r>
-              <w:t>varchar</w:t>
-            </w:r>
-            <w:proofErr w:type="spellEnd"/>
-            <w:r>
-              <w:t>(10)</w:t>
+            <w:r>
+              <w:t>varchar(10)</w:t>
             </w:r>
           </w:p>
         </w:tc>
@@ -12321,11 +12748,9 @@
             <w:pPr>
               <w:pStyle w:val="body"/>
             </w:pPr>
-            <w:proofErr w:type="spellStart"/>
             <w:r>
               <w:t>PhoneNumber</w:t>
             </w:r>
-            <w:proofErr w:type="spellEnd"/>
             <w:r>
               <w:t xml:space="preserve"> </w:t>
             </w:r>
@@ -12354,13 +12779,11 @@
             <w:pPr>
               <w:pStyle w:val="body"/>
             </w:pPr>
-            <w:bookmarkStart w:id="56" w:name="CMivxdSAUFkyU6xB"/>
-            <w:proofErr w:type="spellStart"/>
+            <w:bookmarkStart w:id="58" w:name="CMivxdSAUFkyU6xB"/>
             <w:r>
               <w:t>Sa_Id</w:t>
             </w:r>
-            <w:bookmarkEnd w:id="56"/>
-            <w:proofErr w:type="spellEnd"/>
+            <w:bookmarkEnd w:id="58"/>
           </w:p>
         </w:tc>
         <w:tc>
@@ -12401,23 +12824,11 @@
             <w:r>
               <w:t>FK (</w:t>
             </w:r>
-            <w:proofErr w:type="spellStart"/>
-            <w:r>
-              <w:fldChar w:fldCharType="begin"/>
-            </w:r>
-            <w:r>
-              <w:instrText>HYPERLINK \l "7CYBxdSAUFkyUwum"</w:instrText>
-            </w:r>
-            <w:r>
-              <w:fldChar w:fldCharType="separate"/>
-            </w:r>
-            <w:r>
-              <w:t>Sales.Sa_Id</w:t>
-            </w:r>
-            <w:proofErr w:type="spellEnd"/>
-            <w:r>
-              <w:fldChar w:fldCharType="end"/>
-            </w:r>
+            <w:hyperlink w:anchor="7CYBxdSAUFkyUwum" w:history="1">
+              <w:r>
+                <w:t>Sales.Sa_Id</w:t>
+              </w:r>
+            </w:hyperlink>
             <w:r>
               <w:t>)</w:t>
             </w:r>
@@ -12488,11 +12899,11 @@
             <w:pPr>
               <w:pStyle w:val="body"/>
             </w:pPr>
-            <w:bookmarkStart w:id="57" w:name="3JSvxdSAUFkyU6xh"/>
+            <w:bookmarkStart w:id="59" w:name="3JSvxdSAUFkyU6xh"/>
             <w:r>
               <w:t>Status</w:t>
             </w:r>
-            <w:bookmarkEnd w:id="57"/>
+            <w:bookmarkEnd w:id="59"/>
           </w:p>
         </w:tc>
         <w:tc>
@@ -12600,7 +13011,7 @@
                     </pic:cNvPicPr>
                   </pic:nvPicPr>
                   <pic:blipFill>
-                    <a:blip r:embed="rId42" cstate="print"/>
+                    <a:blip r:embed="rId43" cstate="print"/>
                     <a:srcRect/>
                     <a:stretch>
                       <a:fillRect/>
@@ -12749,14 +13160,12 @@
                 <w:rFonts w:ascii="Tahoma" w:hAnsi="Tahoma" w:cs="Tahoma"/>
               </w:rPr>
             </w:pPr>
-            <w:proofErr w:type="spellStart"/>
             <w:r>
               <w:rPr>
                 <w:rFonts w:ascii="Tahoma" w:hAnsi="Tahoma" w:cs="Tahoma"/>
               </w:rPr>
               <w:t>Nullable</w:t>
             </w:r>
-            <w:proofErr w:type="spellEnd"/>
           </w:p>
         </w:tc>
         <w:tc>
@@ -12805,13 +13214,11 @@
             <w:pPr>
               <w:pStyle w:val="body"/>
             </w:pPr>
-            <w:bookmarkStart w:id="58" w:name="n39EJdSAUFkyUwy8"/>
-            <w:proofErr w:type="spellStart"/>
+            <w:bookmarkStart w:id="60" w:name="n39EJdSAUFkyUwy8"/>
             <w:r>
               <w:t>B_id</w:t>
             </w:r>
-            <w:bookmarkEnd w:id="58"/>
-            <w:proofErr w:type="spellEnd"/>
+            <w:bookmarkEnd w:id="60"/>
           </w:p>
         </w:tc>
         <w:tc>
@@ -12914,11 +13321,11 @@
             <w:pPr>
               <w:pStyle w:val="body"/>
             </w:pPr>
-            <w:bookmarkStart w:id="59" w:name="ZkDEJdSAUFkyUwzX"/>
+            <w:bookmarkStart w:id="61" w:name="ZkDEJdSAUFkyUwzX"/>
             <w:r>
               <w:t>Name</w:t>
             </w:r>
-            <w:bookmarkEnd w:id="59"/>
+            <w:bookmarkEnd w:id="61"/>
           </w:p>
         </w:tc>
         <w:tc>
@@ -12936,13 +13343,8 @@
             <w:pPr>
               <w:pStyle w:val="body"/>
             </w:pPr>
-            <w:proofErr w:type="spellStart"/>
-            <w:r>
-              <w:t>varchar</w:t>
-            </w:r>
-            <w:proofErr w:type="spellEnd"/>
-            <w:r>
-              <w:t>(100)</w:t>
+            <w:r>
+              <w:t>varchar(100)</w:t>
             </w:r>
           </w:p>
         </w:tc>
@@ -13026,13 +13428,11 @@
             <w:pPr>
               <w:pStyle w:val="body"/>
             </w:pPr>
-            <w:bookmarkStart w:id="60" w:name="kMDEJdSAUFkyUwzy"/>
-            <w:proofErr w:type="spellStart"/>
+            <w:bookmarkStart w:id="62" w:name="kMDEJdSAUFkyUwzy"/>
             <w:r>
               <w:t>PhoneNumber</w:t>
             </w:r>
-            <w:bookmarkEnd w:id="60"/>
-            <w:proofErr w:type="spellEnd"/>
+            <w:bookmarkEnd w:id="62"/>
           </w:p>
         </w:tc>
         <w:tc>
@@ -13050,13 +13450,8 @@
             <w:pPr>
               <w:pStyle w:val="body"/>
             </w:pPr>
-            <w:proofErr w:type="spellStart"/>
-            <w:r>
-              <w:t>varchar</w:t>
-            </w:r>
-            <w:proofErr w:type="spellEnd"/>
-            <w:r>
-              <w:t>(10)</w:t>
+            <w:r>
+              <w:t>varchar(10)</w:t>
             </w:r>
           </w:p>
         </w:tc>
@@ -13140,11 +13535,11 @@
             <w:pPr>
               <w:pStyle w:val="body"/>
             </w:pPr>
-            <w:bookmarkStart w:id="61" w:name="zcDEJdSAUFkyUw0N"/>
+            <w:bookmarkStart w:id="63" w:name="zcDEJdSAUFkyUw0N"/>
             <w:r>
               <w:t>Address</w:t>
             </w:r>
-            <w:bookmarkEnd w:id="61"/>
+            <w:bookmarkEnd w:id="63"/>
           </w:p>
         </w:tc>
         <w:tc>
@@ -13162,13 +13557,8 @@
             <w:pPr>
               <w:pStyle w:val="body"/>
             </w:pPr>
-            <w:proofErr w:type="spellStart"/>
-            <w:r>
-              <w:t>varchar</w:t>
-            </w:r>
-            <w:proofErr w:type="spellEnd"/>
-            <w:r>
-              <w:t>(100)</w:t>
+            <w:r>
+              <w:t>varchar(100)</w:t>
             </w:r>
           </w:p>
         </w:tc>
@@ -13255,11 +13645,11 @@
             <w:pPr>
               <w:pStyle w:val="body"/>
             </w:pPr>
-            <w:bookmarkStart w:id="62" w:name="PiDEJdSAUFkyUw0o"/>
+            <w:bookmarkStart w:id="64" w:name="PiDEJdSAUFkyUw0o"/>
             <w:r>
               <w:t>Status</w:t>
             </w:r>
-            <w:bookmarkEnd w:id="62"/>
+            <w:bookmarkEnd w:id="64"/>
           </w:p>
         </w:tc>
         <w:tc>
@@ -13370,7 +13760,7 @@
                     </pic:cNvPicPr>
                   </pic:nvPicPr>
                   <pic:blipFill>
-                    <a:blip r:embed="rId42" cstate="print"/>
+                    <a:blip r:embed="rId43" cstate="print"/>
                     <a:srcRect/>
                     <a:stretch>
                       <a:fillRect/>
@@ -13399,13 +13789,8 @@
         </w:drawing>
       </w:r>
       <w:r>
-        <w:t xml:space="preserve"> </w:t>
-      </w:r>
-      <w:proofErr w:type="spellStart"/>
-      <w:r>
-        <w:t>Level_Authority</w:t>
-      </w:r>
-      <w:proofErr w:type="spellEnd"/>
+        <w:t xml:space="preserve"> Level_Authority</w:t>
+      </w:r>
     </w:p>
     <w:tbl>
       <w:tblPr>
@@ -13524,14 +13909,12 @@
                 <w:rFonts w:ascii="Tahoma" w:hAnsi="Tahoma" w:cs="Tahoma"/>
               </w:rPr>
             </w:pPr>
-            <w:proofErr w:type="spellStart"/>
             <w:r>
               <w:rPr>
                 <w:rFonts w:ascii="Tahoma" w:hAnsi="Tahoma" w:cs="Tahoma"/>
               </w:rPr>
               <w:t>Nullable</w:t>
             </w:r>
-            <w:proofErr w:type="spellEnd"/>
           </w:p>
         </w:tc>
         <w:tc>
@@ -13580,13 +13963,11 @@
             <w:pPr>
               <w:pStyle w:val="body"/>
             </w:pPr>
-            <w:bookmarkStart w:id="63" w:name="TW7EJdSAUFkyUw50"/>
-            <w:proofErr w:type="spellStart"/>
+            <w:bookmarkStart w:id="65" w:name="TW7EJdSAUFkyUw50"/>
             <w:r>
               <w:t>LV_Id</w:t>
             </w:r>
-            <w:bookmarkEnd w:id="63"/>
-            <w:proofErr w:type="spellEnd"/>
+            <w:bookmarkEnd w:id="65"/>
           </w:p>
         </w:tc>
         <w:tc>
@@ -13665,13 +14046,8 @@
               <w:pStyle w:val="body"/>
             </w:pPr>
             <w:r>
-              <w:t xml:space="preserve">Code of </w:t>
-            </w:r>
-            <w:proofErr w:type="spellStart"/>
-            <w:r>
-              <w:t>level_authority</w:t>
-            </w:r>
-            <w:proofErr w:type="spellEnd"/>
+              <w:t>Code of level_authority</w:t>
+            </w:r>
           </w:p>
         </w:tc>
       </w:tr>
@@ -13694,11 +14070,11 @@
             <w:pPr>
               <w:pStyle w:val="body"/>
             </w:pPr>
-            <w:bookmarkStart w:id="64" w:name="zd7EJdSAUFkyUw6P"/>
+            <w:bookmarkStart w:id="66" w:name="zd7EJdSAUFkyUw6P"/>
             <w:r>
               <w:t>Name</w:t>
             </w:r>
-            <w:bookmarkEnd w:id="64"/>
+            <w:bookmarkEnd w:id="66"/>
           </w:p>
         </w:tc>
         <w:tc>
@@ -13716,13 +14092,8 @@
             <w:pPr>
               <w:pStyle w:val="body"/>
             </w:pPr>
-            <w:proofErr w:type="spellStart"/>
-            <w:r>
-              <w:t>varchar</w:t>
-            </w:r>
-            <w:proofErr w:type="spellEnd"/>
-            <w:r>
-              <w:t>(50)</w:t>
+            <w:r>
+              <w:t>varchar(50)</w:t>
             </w:r>
           </w:p>
         </w:tc>
@@ -13782,13 +14153,8 @@
               <w:t xml:space="preserve">Name </w:t>
             </w:r>
             <w:r>
-              <w:t xml:space="preserve">of </w:t>
-            </w:r>
-            <w:proofErr w:type="spellStart"/>
-            <w:r>
-              <w:t>Level_Authority</w:t>
-            </w:r>
-            <w:proofErr w:type="spellEnd"/>
+              <w:t>of Level_Authority</w:t>
+            </w:r>
           </w:p>
         </w:tc>
       </w:tr>
@@ -13811,11 +14177,11 @@
             <w:pPr>
               <w:pStyle w:val="body"/>
             </w:pPr>
-            <w:bookmarkStart w:id="65" w:name="2j7EJdSAUFkyUw6q"/>
+            <w:bookmarkStart w:id="67" w:name="2j7EJdSAUFkyUw6q"/>
             <w:r>
               <w:t>Status</w:t>
             </w:r>
-            <w:bookmarkEnd w:id="65"/>
+            <w:bookmarkEnd w:id="67"/>
           </w:p>
         </w:tc>
         <w:tc>
@@ -13923,7 +14289,7 @@
                     </pic:cNvPicPr>
                   </pic:nvPicPr>
                   <pic:blipFill>
-                    <a:blip r:embed="rId42" cstate="print"/>
+                    <a:blip r:embed="rId43" cstate="print"/>
                     <a:srcRect/>
                     <a:stretch>
                       <a:fillRect/>
@@ -14072,14 +14438,12 @@
                 <w:rFonts w:ascii="Tahoma" w:hAnsi="Tahoma" w:cs="Tahoma"/>
               </w:rPr>
             </w:pPr>
-            <w:proofErr w:type="spellStart"/>
             <w:r>
               <w:rPr>
                 <w:rFonts w:ascii="Tahoma" w:hAnsi="Tahoma" w:cs="Tahoma"/>
               </w:rPr>
               <w:t>Nullable</w:t>
             </w:r>
-            <w:proofErr w:type="spellEnd"/>
           </w:p>
         </w:tc>
         <w:tc>
@@ -14128,13 +14492,11 @@
             <w:pPr>
               <w:pStyle w:val="body"/>
             </w:pPr>
-            <w:bookmarkStart w:id="66" w:name="WLzEJdSAUFkyUw1U"/>
-            <w:proofErr w:type="spellStart"/>
+            <w:bookmarkStart w:id="68" w:name="WLzEJdSAUFkyUw1U"/>
             <w:r>
               <w:t>E_Id</w:t>
             </w:r>
-            <w:bookmarkEnd w:id="66"/>
-            <w:proofErr w:type="spellEnd"/>
+            <w:bookmarkEnd w:id="68"/>
           </w:p>
         </w:tc>
         <w:tc>
@@ -14237,13 +14599,11 @@
             <w:pPr>
               <w:pStyle w:val="body"/>
             </w:pPr>
-            <w:bookmarkStart w:id="67" w:name="vgLEJdSAUFkyUw1v"/>
-            <w:proofErr w:type="spellStart"/>
+            <w:bookmarkStart w:id="69" w:name="vgLEJdSAUFkyUw1v"/>
             <w:r>
               <w:t>FirstName</w:t>
             </w:r>
-            <w:bookmarkEnd w:id="67"/>
-            <w:proofErr w:type="spellEnd"/>
+            <w:bookmarkEnd w:id="69"/>
           </w:p>
         </w:tc>
         <w:tc>
@@ -14261,13 +14621,8 @@
             <w:pPr>
               <w:pStyle w:val="body"/>
             </w:pPr>
-            <w:proofErr w:type="spellStart"/>
-            <w:r>
-              <w:t>varchar</w:t>
-            </w:r>
-            <w:proofErr w:type="spellEnd"/>
-            <w:r>
-              <w:t>(20)</w:t>
+            <w:r>
+              <w:t>varchar(20)</w:t>
             </w:r>
           </w:p>
         </w:tc>
@@ -14323,11 +14678,9 @@
             <w:pPr>
               <w:pStyle w:val="body"/>
             </w:pPr>
-            <w:proofErr w:type="spellStart"/>
             <w:r>
               <w:t>FirstName</w:t>
             </w:r>
-            <w:proofErr w:type="spellEnd"/>
             <w:r>
               <w:t xml:space="preserve"> </w:t>
             </w:r>
@@ -14356,13 +14709,11 @@
             <w:pPr>
               <w:pStyle w:val="body"/>
             </w:pPr>
-            <w:bookmarkStart w:id="68" w:name="FILEJdSAUFkyUw2K"/>
-            <w:proofErr w:type="spellStart"/>
+            <w:bookmarkStart w:id="70" w:name="FILEJdSAUFkyUw2K"/>
             <w:r>
               <w:t>LastName</w:t>
             </w:r>
-            <w:bookmarkEnd w:id="68"/>
-            <w:proofErr w:type="spellEnd"/>
+            <w:bookmarkEnd w:id="70"/>
           </w:p>
         </w:tc>
         <w:tc>
@@ -14380,13 +14731,8 @@
             <w:pPr>
               <w:pStyle w:val="body"/>
             </w:pPr>
-            <w:proofErr w:type="spellStart"/>
-            <w:r>
-              <w:t>varchar</w:t>
-            </w:r>
-            <w:proofErr w:type="spellEnd"/>
-            <w:r>
-              <w:t>(20)</w:t>
+            <w:r>
+              <w:t>varchar(20)</w:t>
             </w:r>
           </w:p>
         </w:tc>
@@ -14442,11 +14788,9 @@
             <w:pPr>
               <w:pStyle w:val="body"/>
             </w:pPr>
-            <w:proofErr w:type="spellStart"/>
             <w:r>
               <w:t>LastName</w:t>
             </w:r>
-            <w:proofErr w:type="spellEnd"/>
             <w:r>
               <w:t xml:space="preserve"> </w:t>
             </w:r>
@@ -14475,13 +14819,11 @@
             <w:pPr>
               <w:pStyle w:val="body"/>
             </w:pPr>
-            <w:bookmarkStart w:id="69" w:name="1YLEJdSAUFkyUw2l"/>
-            <w:proofErr w:type="spellStart"/>
+            <w:bookmarkStart w:id="71" w:name="1YLEJdSAUFkyUw2l"/>
             <w:r>
               <w:t>UserName</w:t>
             </w:r>
-            <w:bookmarkEnd w:id="69"/>
-            <w:proofErr w:type="spellEnd"/>
+            <w:bookmarkEnd w:id="71"/>
           </w:p>
         </w:tc>
         <w:tc>
@@ -14499,13 +14841,8 @@
             <w:pPr>
               <w:pStyle w:val="body"/>
             </w:pPr>
-            <w:proofErr w:type="spellStart"/>
-            <w:r>
-              <w:t>varchar</w:t>
-            </w:r>
-            <w:proofErr w:type="spellEnd"/>
-            <w:r>
-              <w:t>(30)</w:t>
+            <w:r>
+              <w:t>varchar(30)</w:t>
             </w:r>
           </w:p>
         </w:tc>
@@ -14561,11 +14898,9 @@
             <w:pPr>
               <w:pStyle w:val="body"/>
             </w:pPr>
-            <w:proofErr w:type="spellStart"/>
             <w:r>
               <w:t>UserName</w:t>
             </w:r>
-            <w:proofErr w:type="spellEnd"/>
             <w:r>
               <w:t xml:space="preserve"> </w:t>
             </w:r>
@@ -14594,11 +14929,11 @@
             <w:pPr>
               <w:pStyle w:val="body"/>
             </w:pPr>
-            <w:bookmarkStart w:id="70" w:name="fELEJdSAUFkyUw3A"/>
+            <w:bookmarkStart w:id="72" w:name="fELEJdSAUFkyUw3A"/>
             <w:r>
               <w:t>Pass</w:t>
             </w:r>
-            <w:bookmarkEnd w:id="70"/>
+            <w:bookmarkEnd w:id="72"/>
           </w:p>
         </w:tc>
         <w:tc>
@@ -14616,13 +14951,8 @@
             <w:pPr>
               <w:pStyle w:val="body"/>
             </w:pPr>
-            <w:proofErr w:type="spellStart"/>
-            <w:r>
-              <w:t>varchar</w:t>
-            </w:r>
-            <w:proofErr w:type="spellEnd"/>
-            <w:r>
-              <w:t>(30)</w:t>
+            <w:r>
+              <w:t>varchar(30)</w:t>
             </w:r>
           </w:p>
         </w:tc>
@@ -14709,11 +15039,11 @@
             <w:pPr>
               <w:pStyle w:val="body"/>
             </w:pPr>
-            <w:bookmarkStart w:id="71" w:name="g0LEJdSAUFkyUw3b"/>
+            <w:bookmarkStart w:id="73" w:name="g0LEJdSAUFkyUw3b"/>
             <w:r>
               <w:t>Qualification</w:t>
             </w:r>
-            <w:bookmarkEnd w:id="71"/>
+            <w:bookmarkEnd w:id="73"/>
           </w:p>
         </w:tc>
         <w:tc>
@@ -14731,13 +15061,8 @@
             <w:pPr>
               <w:pStyle w:val="body"/>
             </w:pPr>
-            <w:proofErr w:type="spellStart"/>
-            <w:r>
-              <w:t>varchar</w:t>
-            </w:r>
-            <w:proofErr w:type="spellEnd"/>
-            <w:r>
-              <w:t>(30)</w:t>
+            <w:r>
+              <w:t>varchar(30)</w:t>
             </w:r>
           </w:p>
         </w:tc>
@@ -14824,11 +15149,11 @@
             <w:pPr>
               <w:pStyle w:val="body"/>
             </w:pPr>
-            <w:bookmarkStart w:id="72" w:name="nMLEJdSAUFkyUw32"/>
+            <w:bookmarkStart w:id="74" w:name="nMLEJdSAUFkyUw32"/>
             <w:r>
               <w:t>Birthday</w:t>
             </w:r>
-            <w:bookmarkEnd w:id="72"/>
+            <w:bookmarkEnd w:id="74"/>
           </w:p>
         </w:tc>
         <w:tc>
@@ -14934,11 +15259,11 @@
             <w:pPr>
               <w:pStyle w:val="body"/>
             </w:pPr>
-            <w:bookmarkStart w:id="73" w:name="zcLEJdSAUFkyUw4R"/>
+            <w:bookmarkStart w:id="75" w:name="zcLEJdSAUFkyUw4R"/>
             <w:r>
               <w:t>Location</w:t>
             </w:r>
-            <w:bookmarkEnd w:id="73"/>
+            <w:bookmarkEnd w:id="75"/>
           </w:p>
         </w:tc>
         <w:tc>
@@ -14979,23 +15304,11 @@
             <w:r>
               <w:t>FK (</w:t>
             </w:r>
-            <w:proofErr w:type="spellStart"/>
-            <w:r>
-              <w:fldChar w:fldCharType="begin"/>
-            </w:r>
-            <w:r>
-              <w:instrText>HYPERLINK \l "n39EJdSAUFkyUwy8"</w:instrText>
-            </w:r>
-            <w:r>
-              <w:fldChar w:fldCharType="separate"/>
-            </w:r>
-            <w:r>
-              <w:t>Branch.B_id</w:t>
-            </w:r>
-            <w:proofErr w:type="spellEnd"/>
-            <w:r>
-              <w:fldChar w:fldCharType="end"/>
-            </w:r>
+            <w:hyperlink w:anchor="n39EJdSAUFkyUwy8" w:history="1">
+              <w:r>
+                <w:t>Branch.B_id</w:t>
+              </w:r>
+            </w:hyperlink>
             <w:r>
               <w:t>)</w:t>
             </w:r>
@@ -15069,13 +15382,11 @@
             <w:pPr>
               <w:pStyle w:val="body"/>
             </w:pPr>
-            <w:bookmarkStart w:id="74" w:name="5iLEJdSAUFkyUw4s"/>
-            <w:proofErr w:type="spellStart"/>
+            <w:bookmarkStart w:id="76" w:name="5iLEJdSAUFkyUw4s"/>
             <w:r>
               <w:t>LV_Id</w:t>
             </w:r>
-            <w:bookmarkEnd w:id="74"/>
-            <w:proofErr w:type="spellEnd"/>
+            <w:bookmarkEnd w:id="76"/>
           </w:p>
         </w:tc>
         <w:tc>
@@ -15116,23 +15427,11 @@
             <w:r>
               <w:t>FK (</w:t>
             </w:r>
-            <w:proofErr w:type="spellStart"/>
-            <w:r>
-              <w:fldChar w:fldCharType="begin"/>
-            </w:r>
-            <w:r>
-              <w:instrText>HYPERLINK \l "TW7EJdSAUFkyUw50"</w:instrText>
-            </w:r>
-            <w:r>
-              <w:fldChar w:fldCharType="separate"/>
-            </w:r>
-            <w:r>
-              <w:t>Level_Authority.LV_Id</w:t>
-            </w:r>
-            <w:proofErr w:type="spellEnd"/>
-            <w:r>
-              <w:fldChar w:fldCharType="end"/>
-            </w:r>
+            <w:hyperlink w:anchor="TW7EJdSAUFkyUw50" w:history="1">
+              <w:r>
+                <w:t>Level_Authority.LV_Id</w:t>
+              </w:r>
+            </w:hyperlink>
             <w:r>
               <w:t>)</w:t>
             </w:r>
@@ -15181,11 +15480,9 @@
             <w:r>
               <w:t xml:space="preserve">Code of </w:t>
             </w:r>
-            <w:proofErr w:type="spellStart"/>
             <w:r>
               <w:t>Level_Authority</w:t>
             </w:r>
-            <w:proofErr w:type="spellEnd"/>
           </w:p>
         </w:tc>
       </w:tr>
@@ -15208,11 +15505,11 @@
             <w:pPr>
               <w:pStyle w:val="body"/>
             </w:pPr>
-            <w:bookmarkStart w:id="75" w:name="vWLEJdSAUFkyUw5H"/>
+            <w:bookmarkStart w:id="77" w:name="vWLEJdSAUFkyUw5H"/>
             <w:r>
               <w:t>Status</w:t>
             </w:r>
-            <w:bookmarkEnd w:id="75"/>
+            <w:bookmarkEnd w:id="77"/>
           </w:p>
         </w:tc>
         <w:tc>
@@ -15320,7 +15617,7 @@
                     </pic:cNvPicPr>
                   </pic:nvPicPr>
                   <pic:blipFill>
-                    <a:blip r:embed="rId42" cstate="print"/>
+                    <a:blip r:embed="rId43" cstate="print"/>
                     <a:srcRect/>
                     <a:stretch>
                       <a:fillRect/>
@@ -15470,14 +15767,12 @@
                 <w:rFonts w:ascii="Tahoma" w:hAnsi="Tahoma" w:cs="Tahoma"/>
               </w:rPr>
             </w:pPr>
-            <w:proofErr w:type="spellStart"/>
             <w:r>
               <w:rPr>
                 <w:rFonts w:ascii="Tahoma" w:hAnsi="Tahoma" w:cs="Tahoma"/>
               </w:rPr>
               <w:t>Nullable</w:t>
             </w:r>
-            <w:proofErr w:type="spellEnd"/>
           </w:p>
         </w:tc>
         <w:tc>
@@ -15526,13 +15821,11 @@
             <w:pPr>
               <w:pStyle w:val="body"/>
             </w:pPr>
-            <w:bookmarkStart w:id="76" w:name="aqQQJdSAUFkyU.aH"/>
-            <w:proofErr w:type="spellStart"/>
+            <w:bookmarkStart w:id="78" w:name="aqQQJdSAUFkyU.aH"/>
             <w:r>
               <w:t>T_Id</w:t>
             </w:r>
-            <w:bookmarkEnd w:id="76"/>
-            <w:proofErr w:type="spellEnd"/>
+            <w:bookmarkEnd w:id="78"/>
           </w:p>
         </w:tc>
         <w:tc>
@@ -15635,11 +15928,11 @@
             <w:pPr>
               <w:pStyle w:val="body"/>
             </w:pPr>
-            <w:bookmarkStart w:id="77" w:name="AGwQJdSAUFkyU.bA"/>
+            <w:bookmarkStart w:id="79" w:name="AGwQJdSAUFkyU.bA"/>
             <w:r>
               <w:t>Price</w:t>
             </w:r>
-            <w:bookmarkEnd w:id="77"/>
+            <w:bookmarkEnd w:id="79"/>
           </w:p>
         </w:tc>
         <w:tc>
@@ -15739,13 +16032,11 @@
             <w:pPr>
               <w:pStyle w:val="body"/>
             </w:pPr>
-            <w:bookmarkStart w:id="78" w:name="TpwQJdSAUFkyU.bb"/>
-            <w:proofErr w:type="spellStart"/>
+            <w:bookmarkStart w:id="80" w:name="TpwQJdSAUFkyU.bb"/>
             <w:r>
               <w:t>Cus_Id</w:t>
             </w:r>
-            <w:bookmarkEnd w:id="78"/>
-            <w:proofErr w:type="spellEnd"/>
+            <w:bookmarkEnd w:id="80"/>
           </w:p>
         </w:tc>
         <w:tc>
@@ -15786,23 +16077,11 @@
             <w:r>
               <w:t>FK (</w:t>
             </w:r>
-            <w:proofErr w:type="spellStart"/>
-            <w:r>
-              <w:fldChar w:fldCharType="begin"/>
-            </w:r>
-            <w:r>
-              <w:instrText>HYPERLINK \l "CJQJxdSAUFkyUxTs"</w:instrText>
-            </w:r>
-            <w:r>
-              <w:fldChar w:fldCharType="separate"/>
-            </w:r>
-            <w:r>
-              <w:t>Customer.Cus_Id</w:t>
-            </w:r>
-            <w:proofErr w:type="spellEnd"/>
-            <w:r>
-              <w:fldChar w:fldCharType="end"/>
-            </w:r>
+            <w:hyperlink w:anchor="CJQJxdSAUFkyUxTs" w:history="1">
+              <w:r>
+                <w:t>Customer.Cus_Id</w:t>
+              </w:r>
+            </w:hyperlink>
             <w:r>
               <w:t>)</w:t>
             </w:r>
@@ -15876,13 +16155,11 @@
             <w:pPr>
               <w:pStyle w:val="body"/>
             </w:pPr>
-            <w:bookmarkStart w:id="79" w:name="f3wQJdSAUFkyU.b2"/>
-            <w:proofErr w:type="spellStart"/>
+            <w:bookmarkStart w:id="81" w:name="f3wQJdSAUFkyU.b2"/>
             <w:r>
               <w:t>Startdate</w:t>
             </w:r>
-            <w:bookmarkEnd w:id="79"/>
-            <w:proofErr w:type="spellEnd"/>
+            <w:bookmarkEnd w:id="81"/>
           </w:p>
         </w:tc>
         <w:tc>
@@ -15997,13 +16274,11 @@
             <w:pPr>
               <w:pStyle w:val="body"/>
             </w:pPr>
-            <w:bookmarkStart w:id="80" w:name="ZAIQJdSAUFkyU.cR"/>
-            <w:proofErr w:type="spellStart"/>
+            <w:bookmarkStart w:id="82" w:name="ZAIQJdSAUFkyU.cR"/>
             <w:r>
               <w:t>Bus_number</w:t>
             </w:r>
-            <w:bookmarkEnd w:id="80"/>
-            <w:proofErr w:type="spellEnd"/>
+            <w:bookmarkEnd w:id="82"/>
           </w:p>
         </w:tc>
         <w:tc>
@@ -16044,23 +16319,11 @@
             <w:r>
               <w:t>FK (</w:t>
             </w:r>
-            <w:proofErr w:type="spellStart"/>
-            <w:r>
-              <w:fldChar w:fldCharType="begin"/>
-            </w:r>
-            <w:r>
-              <w:instrText>HYPERLINK \l "Cn.EJdSAUFkyUwnC"</w:instrText>
-            </w:r>
-            <w:r>
-              <w:fldChar w:fldCharType="separate"/>
-            </w:r>
-            <w:r>
-              <w:t>Bus.Bus_number</w:t>
-            </w:r>
-            <w:proofErr w:type="spellEnd"/>
-            <w:r>
-              <w:fldChar w:fldCharType="end"/>
-            </w:r>
+            <w:hyperlink w:anchor="Cn.EJdSAUFkyUwnC" w:history="1">
+              <w:r>
+                <w:t>Bus.Bus_number</w:t>
+              </w:r>
+            </w:hyperlink>
             <w:r>
               <w:t>)</w:t>
             </w:r>
@@ -16134,13 +16397,11 @@
             <w:pPr>
               <w:pStyle w:val="body"/>
             </w:pPr>
-            <w:bookmarkStart w:id="81" w:name="RoIQJdSAUFkyU.ct"/>
-            <w:proofErr w:type="spellStart"/>
+            <w:bookmarkStart w:id="83" w:name="RoIQJdSAUFkyU.ct"/>
             <w:r>
               <w:t>Rou_Id</w:t>
             </w:r>
-            <w:bookmarkEnd w:id="81"/>
-            <w:proofErr w:type="spellEnd"/>
+            <w:bookmarkEnd w:id="83"/>
           </w:p>
         </w:tc>
         <w:tc>
@@ -16181,23 +16442,11 @@
             <w:r>
               <w:t>FK (</w:t>
             </w:r>
-            <w:proofErr w:type="spellStart"/>
-            <w:r>
-              <w:fldChar w:fldCharType="begin"/>
-            </w:r>
-            <w:r>
-              <w:instrText>HYPERLINK \l "m8AoJdSAUFkyUwRX"</w:instrText>
-            </w:r>
-            <w:r>
-              <w:fldChar w:fldCharType="separate"/>
-            </w:r>
-            <w:r>
-              <w:t>Route.Rou_Id</w:t>
-            </w:r>
-            <w:proofErr w:type="spellEnd"/>
-            <w:r>
-              <w:fldChar w:fldCharType="end"/>
-            </w:r>
+            <w:hyperlink w:anchor="m8AoJdSAUFkyUwRX" w:history="1">
+              <w:r>
+                <w:t>Route.Rou_Id</w:t>
+              </w:r>
+            </w:hyperlink>
             <w:r>
               <w:t>)</w:t>
             </w:r>
@@ -16271,13 +16520,11 @@
             <w:pPr>
               <w:pStyle w:val="body"/>
             </w:pPr>
-            <w:bookmarkStart w:id="82" w:name="ZkIQJdSAUFkyU.dJ"/>
-            <w:proofErr w:type="spellStart"/>
+            <w:bookmarkStart w:id="84" w:name="ZkIQJdSAUFkyU.dJ"/>
             <w:r>
               <w:t>SeatNumber</w:t>
             </w:r>
-            <w:bookmarkEnd w:id="82"/>
-            <w:proofErr w:type="spellEnd"/>
+            <w:bookmarkEnd w:id="84"/>
           </w:p>
         </w:tc>
         <w:tc>
@@ -16389,11 +16636,11 @@
             <w:pPr>
               <w:pStyle w:val="body"/>
             </w:pPr>
-            <w:bookmarkStart w:id="83" w:name="kcIQJdSAUFkyU.dl"/>
+            <w:bookmarkStart w:id="85" w:name="kcIQJdSAUFkyU.dl"/>
             <w:r>
               <w:t>Return</w:t>
             </w:r>
-            <w:bookmarkEnd w:id="83"/>
+            <w:bookmarkEnd w:id="85"/>
           </w:p>
         </w:tc>
         <w:tc>
@@ -16493,11 +16740,11 @@
             <w:pPr>
               <w:pStyle w:val="body"/>
             </w:pPr>
-            <w:bookmarkStart w:id="84" w:name="NSIQJdSAUFkyU.eB"/>
+            <w:bookmarkStart w:id="86" w:name="NSIQJdSAUFkyU.eB"/>
             <w:r>
               <w:t>Status</w:t>
             </w:r>
-            <w:bookmarkEnd w:id="84"/>
+            <w:bookmarkEnd w:id="86"/>
           </w:p>
         </w:tc>
         <w:tc>
@@ -16612,7 +16859,7 @@
                     </pic:cNvPicPr>
                   </pic:nvPicPr>
                   <pic:blipFill>
-                    <a:blip r:embed="rId42" cstate="print"/>
+                    <a:blip r:embed="rId43" cstate="print"/>
                     <a:srcRect/>
                     <a:stretch>
                       <a:fillRect/>
@@ -16641,13 +16888,8 @@
         </w:drawing>
       </w:r>
       <w:r>
-        <w:t xml:space="preserve"> </w:t>
-      </w:r>
-      <w:proofErr w:type="spellStart"/>
-      <w:r>
-        <w:t>TicketReturn</w:t>
-      </w:r>
-      <w:proofErr w:type="spellEnd"/>
+        <w:t xml:space="preserve"> TicketReturn</w:t>
+      </w:r>
     </w:p>
     <w:tbl>
       <w:tblPr>
@@ -16766,14 +17008,12 @@
                 <w:rFonts w:ascii="Tahoma" w:hAnsi="Tahoma" w:cs="Tahoma"/>
               </w:rPr>
             </w:pPr>
-            <w:proofErr w:type="spellStart"/>
             <w:r>
               <w:rPr>
                 <w:rFonts w:ascii="Tahoma" w:hAnsi="Tahoma" w:cs="Tahoma"/>
               </w:rPr>
               <w:t>Nullable</w:t>
             </w:r>
-            <w:proofErr w:type="spellEnd"/>
           </w:p>
         </w:tc>
         <w:tc>
@@ -16822,13 +17062,11 @@
             <w:pPr>
               <w:pStyle w:val="body"/>
             </w:pPr>
-            <w:bookmarkStart w:id="85" w:name="ve8gJdSAUFkyU.K2"/>
-            <w:proofErr w:type="spellStart"/>
+            <w:bookmarkStart w:id="87" w:name="ve8gJdSAUFkyU.K2"/>
             <w:r>
               <w:t>TR_Id</w:t>
             </w:r>
-            <w:bookmarkEnd w:id="85"/>
-            <w:proofErr w:type="spellEnd"/>
+            <w:bookmarkEnd w:id="87"/>
           </w:p>
         </w:tc>
         <w:tc>
@@ -16869,23 +17107,11 @@
             <w:r>
               <w:t>FK (</w:t>
             </w:r>
-            <w:proofErr w:type="spellStart"/>
-            <w:r>
-              <w:fldChar w:fldCharType="begin"/>
-            </w:r>
-            <w:r>
-              <w:instrText>HYPERLINK \l "aqQQJdSAUFkyU.aH"</w:instrText>
-            </w:r>
-            <w:r>
-              <w:fldChar w:fldCharType="separate"/>
-            </w:r>
-            <w:r>
-              <w:t>Ticket.T_Id</w:t>
-            </w:r>
-            <w:proofErr w:type="spellEnd"/>
-            <w:r>
-              <w:fldChar w:fldCharType="end"/>
-            </w:r>
+            <w:hyperlink w:anchor="aqQQJdSAUFkyU.aH" w:history="1">
+              <w:r>
+                <w:t>Ticket.T_Id</w:t>
+              </w:r>
+            </w:hyperlink>
             <w:r>
               <w:t>); Unique</w:t>
             </w:r>
@@ -16956,13 +17182,11 @@
             <w:pPr>
               <w:pStyle w:val="body"/>
             </w:pPr>
-            <w:bookmarkStart w:id="86" w:name="xP8gJdSAUFkyU.LR"/>
-            <w:proofErr w:type="spellStart"/>
+            <w:bookmarkStart w:id="88" w:name="xP8gJdSAUFkyU.LR"/>
             <w:r>
               <w:t>ReturnDate</w:t>
             </w:r>
-            <w:bookmarkEnd w:id="86"/>
-            <w:proofErr w:type="spellEnd"/>
+            <w:bookmarkEnd w:id="88"/>
           </w:p>
         </w:tc>
         <w:tc>
@@ -17062,11 +17286,11 @@
             <w:pPr>
               <w:pStyle w:val="body"/>
             </w:pPr>
-            <w:bookmarkStart w:id="87" w:name="PQCgJdSAUFkyU.Ls"/>
+            <w:bookmarkStart w:id="89" w:name="PQCgJdSAUFkyU.Ls"/>
             <w:r>
               <w:t>Diminish</w:t>
             </w:r>
-            <w:bookmarkEnd w:id="87"/>
+            <w:bookmarkEnd w:id="89"/>
           </w:p>
         </w:tc>
         <w:tc>
@@ -17166,13 +17390,11 @@
             <w:pPr>
               <w:pStyle w:val="body"/>
             </w:pPr>
-            <w:bookmarkStart w:id="88" w:name="50CgJdSAUFkyU.MH"/>
-            <w:proofErr w:type="spellStart"/>
+            <w:bookmarkStart w:id="90" w:name="50CgJdSAUFkyU.MH"/>
             <w:r>
               <w:t>ReturnPrice</w:t>
             </w:r>
-            <w:bookmarkEnd w:id="88"/>
-            <w:proofErr w:type="spellEnd"/>
+            <w:bookmarkEnd w:id="90"/>
           </w:p>
         </w:tc>
         <w:tc>
@@ -17280,7 +17502,7 @@
                     </pic:cNvPicPr>
                   </pic:nvPicPr>
                   <pic:blipFill>
-                    <a:blip r:embed="rId42" cstate="print"/>
+                    <a:blip r:embed="rId43" cstate="print"/>
                     <a:srcRect/>
                     <a:stretch>
                       <a:fillRect/>
@@ -17429,14 +17651,12 @@
                 <w:rFonts w:ascii="Tahoma" w:hAnsi="Tahoma" w:cs="Tahoma"/>
               </w:rPr>
             </w:pPr>
-            <w:proofErr w:type="spellStart"/>
             <w:r>
               <w:rPr>
                 <w:rFonts w:ascii="Tahoma" w:hAnsi="Tahoma" w:cs="Tahoma"/>
               </w:rPr>
               <w:t>Nullable</w:t>
             </w:r>
-            <w:proofErr w:type="spellEnd"/>
           </w:p>
         </w:tc>
         <w:tc>
@@ -17485,13 +17705,11 @@
             <w:pPr>
               <w:pStyle w:val="body"/>
             </w:pPr>
-            <w:bookmarkStart w:id="89" w:name="PV5EJdSAUFkyUwuK"/>
-            <w:proofErr w:type="spellStart"/>
+            <w:bookmarkStart w:id="91" w:name="PV5EJdSAUFkyUwuK"/>
             <w:r>
               <w:t>NE_Id</w:t>
             </w:r>
-            <w:bookmarkEnd w:id="89"/>
-            <w:proofErr w:type="spellEnd"/>
+            <w:bookmarkEnd w:id="91"/>
           </w:p>
         </w:tc>
         <w:tc>
@@ -17594,11 +17812,11 @@
             <w:pPr>
               <w:pStyle w:val="body"/>
             </w:pPr>
-            <w:bookmarkStart w:id="90" w:name="P75EJdSAUFkyUwul"/>
+            <w:bookmarkStart w:id="92" w:name="P75EJdSAUFkyUwul"/>
             <w:r>
               <w:t>Title</w:t>
             </w:r>
-            <w:bookmarkEnd w:id="90"/>
+            <w:bookmarkEnd w:id="92"/>
           </w:p>
         </w:tc>
         <w:tc>
@@ -17616,13 +17834,8 @@
             <w:pPr>
               <w:pStyle w:val="body"/>
             </w:pPr>
-            <w:proofErr w:type="spellStart"/>
-            <w:r>
-              <w:t>varchar</w:t>
-            </w:r>
-            <w:proofErr w:type="spellEnd"/>
-            <w:r>
-              <w:t>(100)</w:t>
+            <w:r>
+              <w:t>varchar(100)</w:t>
             </w:r>
           </w:p>
         </w:tc>
@@ -17706,11 +17919,11 @@
             <w:pPr>
               <w:pStyle w:val="body"/>
             </w:pPr>
-            <w:bookmarkStart w:id="91" w:name="435EJdSAUFkyUwvA"/>
+            <w:bookmarkStart w:id="93" w:name="435EJdSAUFkyUwvA"/>
             <w:r>
               <w:t>Content</w:t>
             </w:r>
-            <w:bookmarkEnd w:id="91"/>
+            <w:bookmarkEnd w:id="93"/>
           </w:p>
         </w:tc>
         <w:tc>
@@ -17728,13 +17941,8 @@
             <w:pPr>
               <w:pStyle w:val="body"/>
             </w:pPr>
-            <w:proofErr w:type="spellStart"/>
-            <w:r>
-              <w:t>varchar</w:t>
-            </w:r>
-            <w:proofErr w:type="spellEnd"/>
-            <w:r>
-              <w:t>(1000)</w:t>
+            <w:r>
+              <w:t>varchar(1000)</w:t>
             </w:r>
           </w:p>
         </w:tc>
@@ -17818,11 +18026,11 @@
             <w:pPr>
               <w:pStyle w:val="body"/>
             </w:pPr>
-            <w:bookmarkStart w:id="92" w:name="hf5EJdSAUFkyUwvb"/>
+            <w:bookmarkStart w:id="94" w:name="hf5EJdSAUFkyUwvb"/>
             <w:r>
               <w:t>Author</w:t>
             </w:r>
-            <w:bookmarkEnd w:id="92"/>
+            <w:bookmarkEnd w:id="94"/>
           </w:p>
         </w:tc>
         <w:tc>
@@ -17840,13 +18048,8 @@
             <w:pPr>
               <w:pStyle w:val="body"/>
             </w:pPr>
-            <w:proofErr w:type="spellStart"/>
-            <w:r>
-              <w:t>varchar</w:t>
-            </w:r>
-            <w:proofErr w:type="spellEnd"/>
-            <w:r>
-              <w:t>(100)</w:t>
+            <w:r>
+              <w:t>varchar(100)</w:t>
             </w:r>
           </w:p>
         </w:tc>
@@ -17930,11 +18133,11 @@
             <w:pPr>
               <w:pStyle w:val="body"/>
             </w:pPr>
-            <w:bookmarkStart w:id="93" w:name="bgFEJdSAUFkyUwv2"/>
+            <w:bookmarkStart w:id="95" w:name="bgFEJdSAUFkyUwv2"/>
             <w:r>
               <w:t>Date</w:t>
             </w:r>
-            <w:bookmarkEnd w:id="93"/>
+            <w:bookmarkEnd w:id="95"/>
           </w:p>
         </w:tc>
         <w:tc>
@@ -18037,11 +18240,11 @@
             <w:pPr>
               <w:pStyle w:val="body"/>
             </w:pPr>
-            <w:bookmarkStart w:id="94" w:name="I4FEJdSAUFkyUwwR"/>
+            <w:bookmarkStart w:id="96" w:name="I4FEJdSAUFkyUwwR"/>
             <w:r>
               <w:t>Status</w:t>
             </w:r>
-            <w:bookmarkEnd w:id="94"/>
+            <w:bookmarkEnd w:id="96"/>
           </w:p>
         </w:tc>
         <w:tc>
@@ -18152,7 +18355,7 @@
                     </pic:cNvPicPr>
                   </pic:nvPicPr>
                   <pic:blipFill>
-                    <a:blip r:embed="rId42" cstate="print"/>
+                    <a:blip r:embed="rId43" cstate="print"/>
                     <a:srcRect/>
                     <a:stretch>
                       <a:fillRect/>
@@ -18301,14 +18504,12 @@
                 <w:rFonts w:ascii="Tahoma" w:hAnsi="Tahoma" w:cs="Tahoma"/>
               </w:rPr>
             </w:pPr>
-            <w:proofErr w:type="spellStart"/>
             <w:r>
               <w:rPr>
                 <w:rFonts w:ascii="Tahoma" w:hAnsi="Tahoma" w:cs="Tahoma"/>
               </w:rPr>
               <w:t>Nullable</w:t>
             </w:r>
-            <w:proofErr w:type="spellEnd"/>
           </w:p>
         </w:tc>
         <w:tc>
@@ -18357,13 +18558,11 @@
             <w:pPr>
               <w:pStyle w:val="body"/>
             </w:pPr>
-            <w:bookmarkStart w:id="95" w:name="sKJEJdSAUFkyUwrG"/>
-            <w:proofErr w:type="spellStart"/>
+            <w:bookmarkStart w:id="97" w:name="sKJEJdSAUFkyUwrG"/>
             <w:r>
               <w:t>A_Id</w:t>
             </w:r>
-            <w:bookmarkEnd w:id="95"/>
-            <w:proofErr w:type="spellEnd"/>
+            <w:bookmarkEnd w:id="97"/>
           </w:p>
         </w:tc>
         <w:tc>
@@ -18466,13 +18665,11 @@
             <w:pPr>
               <w:pStyle w:val="body"/>
             </w:pPr>
-            <w:bookmarkStart w:id="96" w:name="T5JEJdSAUFkyUwrh"/>
-            <w:proofErr w:type="spellStart"/>
+            <w:bookmarkStart w:id="98" w:name="T5JEJdSAUFkyUwrh"/>
             <w:r>
               <w:t>UserName</w:t>
             </w:r>
-            <w:bookmarkEnd w:id="96"/>
-            <w:proofErr w:type="spellEnd"/>
+            <w:bookmarkEnd w:id="98"/>
           </w:p>
         </w:tc>
         <w:tc>
@@ -18490,13 +18687,8 @@
             <w:pPr>
               <w:pStyle w:val="body"/>
             </w:pPr>
-            <w:proofErr w:type="spellStart"/>
-            <w:r>
-              <w:t>varchar</w:t>
-            </w:r>
-            <w:proofErr w:type="spellEnd"/>
-            <w:r>
-              <w:t>(30)</w:t>
+            <w:r>
+              <w:t>varchar(30)</w:t>
             </w:r>
           </w:p>
         </w:tc>
@@ -18552,11 +18744,9 @@
             <w:pPr>
               <w:pStyle w:val="body"/>
             </w:pPr>
-            <w:proofErr w:type="spellStart"/>
             <w:r>
               <w:t>UserName</w:t>
             </w:r>
-            <w:proofErr w:type="spellEnd"/>
             <w:r>
               <w:t xml:space="preserve"> of Admin</w:t>
             </w:r>
@@ -18582,11 +18772,11 @@
             <w:pPr>
               <w:pStyle w:val="body"/>
             </w:pPr>
-            <w:bookmarkStart w:id="97" w:name="k1JEJdSAUFkyUwr8"/>
+            <w:bookmarkStart w:id="99" w:name="k1JEJdSAUFkyUwr8"/>
             <w:r>
               <w:t>Pass</w:t>
             </w:r>
-            <w:bookmarkEnd w:id="97"/>
+            <w:bookmarkEnd w:id="99"/>
           </w:p>
         </w:tc>
         <w:tc>
@@ -18604,13 +18794,8 @@
             <w:pPr>
               <w:pStyle w:val="body"/>
             </w:pPr>
-            <w:proofErr w:type="spellStart"/>
-            <w:r>
-              <w:t>varchar</w:t>
-            </w:r>
-            <w:proofErr w:type="spellEnd"/>
-            <w:r>
-              <w:t>(30)</w:t>
+            <w:r>
+              <w:t>varchar(30)</w:t>
             </w:r>
           </w:p>
         </w:tc>
@@ -18694,13 +18879,11 @@
             <w:pPr>
               <w:pStyle w:val="body"/>
             </w:pPr>
-            <w:bookmarkStart w:id="98" w:name="gDJEJdSAUFkyUwsX"/>
-            <w:proofErr w:type="spellStart"/>
+            <w:bookmarkStart w:id="100" w:name="gDJEJdSAUFkyUwsX"/>
             <w:r>
               <w:t>FullName</w:t>
             </w:r>
-            <w:bookmarkEnd w:id="98"/>
-            <w:proofErr w:type="spellEnd"/>
+            <w:bookmarkEnd w:id="100"/>
           </w:p>
         </w:tc>
         <w:tc>
@@ -18718,13 +18901,8 @@
             <w:pPr>
               <w:pStyle w:val="body"/>
             </w:pPr>
-            <w:proofErr w:type="spellStart"/>
-            <w:r>
-              <w:t>varchar</w:t>
-            </w:r>
-            <w:proofErr w:type="spellEnd"/>
-            <w:r>
-              <w:t>(100)</w:t>
+            <w:r>
+              <w:t>varchar(100)</w:t>
             </w:r>
           </w:p>
         </w:tc>
@@ -18780,11 +18958,9 @@
             <w:pPr>
               <w:pStyle w:val="body"/>
             </w:pPr>
-            <w:proofErr w:type="spellStart"/>
             <w:r>
               <w:t>FullName</w:t>
             </w:r>
-            <w:proofErr w:type="spellEnd"/>
             <w:r>
               <w:t xml:space="preserve"> of Admin</w:t>
             </w:r>
@@ -18810,11 +18986,11 @@
             <w:pPr>
               <w:pStyle w:val="body"/>
             </w:pPr>
-            <w:bookmarkStart w:id="99" w:name="gLJEJdSAUFkyUwsy"/>
+            <w:bookmarkStart w:id="101" w:name="gLJEJdSAUFkyUwsy"/>
             <w:r>
               <w:t>Address</w:t>
             </w:r>
-            <w:bookmarkEnd w:id="99"/>
+            <w:bookmarkEnd w:id="101"/>
           </w:p>
         </w:tc>
         <w:tc>
@@ -18832,13 +19008,8 @@
             <w:pPr>
               <w:pStyle w:val="body"/>
             </w:pPr>
-            <w:proofErr w:type="spellStart"/>
-            <w:r>
-              <w:t>varchar</w:t>
-            </w:r>
-            <w:proofErr w:type="spellEnd"/>
-            <w:r>
-              <w:t>(100)</w:t>
+            <w:r>
+              <w:t>varchar(100)</w:t>
             </w:r>
           </w:p>
         </w:tc>
@@ -18919,13 +19090,11 @@
             <w:pPr>
               <w:pStyle w:val="body"/>
             </w:pPr>
-            <w:bookmarkStart w:id="100" w:name="qnJEJdSAUFkyUwtN"/>
-            <w:proofErr w:type="spellStart"/>
+            <w:bookmarkStart w:id="102" w:name="qnJEJdSAUFkyUwtN"/>
             <w:r>
               <w:t>PhoneNumber</w:t>
             </w:r>
-            <w:bookmarkEnd w:id="100"/>
-            <w:proofErr w:type="spellEnd"/>
+            <w:bookmarkEnd w:id="102"/>
           </w:p>
         </w:tc>
         <w:tc>
@@ -18943,13 +19112,8 @@
             <w:pPr>
               <w:pStyle w:val="body"/>
             </w:pPr>
-            <w:proofErr w:type="spellStart"/>
-            <w:r>
-              <w:t>varchar</w:t>
-            </w:r>
-            <w:proofErr w:type="spellEnd"/>
-            <w:r>
-              <w:t>(10)</w:t>
+            <w:r>
+              <w:t>varchar(10)</w:t>
             </w:r>
           </w:p>
         </w:tc>
@@ -19005,13 +19169,8 @@
             <w:pPr>
               <w:pStyle w:val="body"/>
             </w:pPr>
-            <w:proofErr w:type="spellStart"/>
-            <w:r>
-              <w:t>PhoneNumber</w:t>
-            </w:r>
-            <w:proofErr w:type="spellEnd"/>
-            <w:r>
-              <w:t xml:space="preserve"> of Admin</w:t>
+            <w:r>
+              <w:t>PhoneNumber of Admin</w:t>
             </w:r>
           </w:p>
         </w:tc>
@@ -19035,14 +19194,14 @@
           <w:rFonts w:ascii="Tahoma" w:hAnsi="Tahoma" w:cs="Tahoma"/>
         </w:rPr>
       </w:pPr>
-      <w:bookmarkStart w:id="101" w:name="_Toc67506826"/>
+      <w:bookmarkStart w:id="103" w:name="_Toc67506826"/>
       <w:r>
         <w:rPr>
           <w:rFonts w:ascii="Tahoma" w:hAnsi="Tahoma" w:cs="Tahoma"/>
         </w:rPr>
         <w:t>Algorithms</w:t>
       </w:r>
-      <w:bookmarkEnd w:id="101"/>
+      <w:bookmarkEnd w:id="103"/>
       <w:r>
         <w:rPr>
           <w:rFonts w:ascii="Tahoma" w:hAnsi="Tahoma" w:cs="Tahoma"/>
@@ -19369,37 +19528,13 @@
         <w:t xml:space="preserve">Write </w:t>
       </w:r>
       <w:r>
-        <w:t>down the tasks in Task Sheet-</w:t>
-      </w:r>
-      <w:proofErr w:type="gramStart"/>
-      <w:r>
-        <w:t>compatible  format</w:t>
-      </w:r>
-      <w:proofErr w:type="gramEnd"/>
-      <w:r>
-        <w:t xml:space="preserve">, this Task Sheet works as the activity report of the </w:t>
-      </w:r>
-      <w:proofErr w:type="spellStart"/>
-      <w:r>
-        <w:t>projec</w:t>
-      </w:r>
-      <w:proofErr w:type="spellEnd"/>
-      <w:r>
-        <w:t xml:space="preserve"> or the plan of the project (not recommended)</w:t>
+        <w:t>down the tasks in Task Sheet-compatible  format, this Task Sheet works as the activity report of the projec or the plan of the project (not recommended)</w:t>
       </w:r>
       <w:r>
         <w:t>;</w:t>
       </w:r>
       <w:r>
-        <w:t xml:space="preserve"> see </w:t>
-      </w:r>
-      <w:proofErr w:type="spellStart"/>
-      <w:r>
-        <w:t>eProject</w:t>
-      </w:r>
-      <w:proofErr w:type="spellEnd"/>
-      <w:r>
-        <w:t xml:space="preserve"> Guide for detailed Task Sheet&gt;</w:t>
+        <w:t xml:space="preserve"> see eProject Guide for detailed Task Sheet&gt;</w:t>
       </w:r>
     </w:p>
     <w:p>
@@ -19473,7 +19608,7 @@
           <w:rFonts w:ascii="Tahoma" w:hAnsi="Tahoma" w:cs="Tahoma"/>
         </w:rPr>
       </w:pPr>
-      <w:bookmarkStart w:id="102" w:name="_Toc67506828"/>
+      <w:bookmarkStart w:id="104" w:name="_Toc67506828"/>
       <w:r>
         <w:rPr>
           <w:rFonts w:ascii="Tahoma" w:hAnsi="Tahoma" w:cs="Tahoma"/>
@@ -19481,7 +19616,7 @@
         <w:lastRenderedPageBreak/>
         <w:t>Checklists</w:t>
       </w:r>
-      <w:bookmarkEnd w:id="102"/>
+      <w:bookmarkEnd w:id="104"/>
     </w:p>
     <w:p>
       <w:pPr>
@@ -19501,14 +19636,14 @@
           <w:rFonts w:ascii="Tahoma" w:hAnsi="Tahoma" w:cs="Tahoma"/>
         </w:rPr>
       </w:pPr>
-      <w:bookmarkStart w:id="103" w:name="_Toc67506829"/>
+      <w:bookmarkStart w:id="105" w:name="_Toc67506829"/>
       <w:r>
         <w:rPr>
           <w:rFonts w:ascii="Tahoma" w:hAnsi="Tahoma" w:cs="Tahoma"/>
         </w:rPr>
         <w:t>Check List of Validation</w:t>
       </w:r>
-      <w:bookmarkEnd w:id="103"/>
+      <w:bookmarkEnd w:id="105"/>
     </w:p>
     <w:p>
       <w:pPr>
@@ -19544,14 +19679,14 @@
           <w:rFonts w:ascii="Tahoma" w:hAnsi="Tahoma" w:cs="Tahoma"/>
         </w:rPr>
       </w:pPr>
-      <w:bookmarkStart w:id="104" w:name="_Toc67506830"/>
+      <w:bookmarkStart w:id="106" w:name="_Toc67506830"/>
       <w:r>
         <w:rPr>
           <w:rFonts w:ascii="Tahoma" w:hAnsi="Tahoma" w:cs="Tahoma"/>
         </w:rPr>
         <w:t>Submission Checklist</w:t>
       </w:r>
-      <w:bookmarkEnd w:id="104"/>
+      <w:bookmarkEnd w:id="106"/>
     </w:p>
     <w:p>
       <w:pPr>
@@ -19701,15 +19836,7 @@
         <w:pStyle w:val="body"/>
       </w:pPr>
       <w:r>
-        <w:t xml:space="preserve">&lt;If you have any other information you want to add to this document, place it here.  This could include thoughts on the </w:t>
-      </w:r>
-      <w:proofErr w:type="spellStart"/>
-      <w:r>
-        <w:t>eProject</w:t>
-      </w:r>
-      <w:proofErr w:type="spellEnd"/>
-      <w:r>
-        <w:t>, improvements, etc.&gt;</w:t>
+        <w:t>&lt;If you have any other information you want to add to this document, place it here.  This could include thoughts on the eProject, improvements, etc.&gt;</w:t>
       </w:r>
     </w:p>
     <w:p>
@@ -19834,8 +19961,8 @@
       </w:r>
     </w:p>
     <w:sectPr>
-      <w:headerReference w:type="default" r:id="rId43"/>
-      <w:footerReference w:type="default" r:id="rId44"/>
+      <w:headerReference w:type="default" r:id="rId44"/>
+      <w:footerReference w:type="default" r:id="rId45"/>
       <w:pgSz w:w="11907" w:h="16839" w:code="9"/>
       <w:pgMar w:top="1440" w:right="1800" w:bottom="1440" w:left="1800" w:header="720" w:footer="720" w:gutter="0"/>
       <w:cols w:space="720"/>
@@ -19884,7 +20011,7 @@
         <w:rPr>
           <w:noProof/>
         </w:rPr>
-        <w:t>19</w:t>
+        <w:t>3</w:t>
       </w:r>
     </w:fldSimple>
     <w:r>
@@ -19896,7 +20023,7 @@
         <w:rPr>
           <w:noProof/>
         </w:rPr>
-        <w:t>10/18/2010</w:t>
+        <w:t>10/20/2010</w:t>
       </w:r>
     </w:fldSimple>
   </w:p>
@@ -19967,25 +20094,7 @@
               <w:sz w:val="36"/>
               <w:szCs w:val="36"/>
             </w:rPr>
-            <w:t xml:space="preserve">FPT – </w:t>
-          </w:r>
-          <w:proofErr w:type="spellStart"/>
-          <w:r>
-            <w:rPr>
-              <w:rFonts w:ascii="Cambria" w:hAnsi="Cambria"/>
-              <w:sz w:val="36"/>
-              <w:szCs w:val="36"/>
-            </w:rPr>
-            <w:t>Aptech</w:t>
-          </w:r>
-          <w:proofErr w:type="spellEnd"/>
-          <w:r>
-            <w:rPr>
-              <w:rFonts w:ascii="Cambria" w:hAnsi="Cambria"/>
-              <w:sz w:val="36"/>
-              <w:szCs w:val="36"/>
-            </w:rPr>
-            <w:t xml:space="preserve"> Computer Education</w:t>
+            <w:t>FPT – Aptech Computer Education</w:t>
           </w:r>
         </w:p>
       </w:tc>
@@ -20005,7 +20114,6 @@
               <w:szCs w:val="36"/>
             </w:rPr>
           </w:pPr>
-          <w:proofErr w:type="spellStart"/>
           <w:r>
             <w:rPr>
               <w:rFonts w:ascii="Cambria" w:hAnsi="Cambria"/>
@@ -20015,19 +20123,7 @@
               <w:sz w:val="36"/>
               <w:szCs w:val="36"/>
             </w:rPr>
-            <w:t>eProject</w:t>
-          </w:r>
-          <w:proofErr w:type="spellEnd"/>
-          <w:r>
-            <w:rPr>
-              <w:rFonts w:ascii="Cambria" w:hAnsi="Cambria"/>
-              <w:b/>
-              <w:bCs/>
-              <w:color w:val="4F81BD"/>
-              <w:sz w:val="36"/>
-              <w:szCs w:val="36"/>
-            </w:rPr>
-            <w:t xml:space="preserve"> Document</w:t>
+            <w:t>eProject Document</w:t>
           </w:r>
         </w:p>
       </w:tc>
@@ -20064,8 +20160,15 @@
         <v:path o:extrusionok="f" gradientshapeok="t" o:connecttype="rect"/>
         <o:lock v:ext="edit" aspectratio="t"/>
       </v:shapetype>
-      <v:shape id="_x0000_i1040" type="#_x0000_t75" style="width:13.5pt;height:13.5pt;visibility:visible;mso-wrap-style:square" o:bullet="t">
+      <v:shape id="_x0000_i1028" type="#_x0000_t75" style="width:13.5pt;height:13.5pt;visibility:visible;mso-wrap-style:square" o:bullet="t">
         <v:imagedata r:id="rId1" o:title=""/>
+      </v:shape>
+    </w:pict>
+  </w:numPicBullet>
+  <w:numPicBullet w:numPicBulletId="1">
+    <w:pict>
+      <v:shape id="_x0000_i1029" type="#_x0000_t75" style="width:13.5pt;height:13.5pt;visibility:visible;mso-wrap-style:square" o:bullet="t">
+        <v:imagedata r:id="rId2" o:title=""/>
       </v:shape>
     </w:pict>
   </w:numPicBullet>
@@ -20351,6 +20454,95 @@
     </w:lvl>
   </w:abstractNum>
   <w:abstractNum w:abstractNumId="11">
+    <w:nsid w:val="14483C55"/>
+    <w:multiLevelType w:val="hybridMultilevel"/>
+    <w:tmpl w:val="E5BE2CB6"/>
+    <w:lvl w:ilvl="0" w:tplc="2D28DD22">
+      <w:start w:val="1"/>
+      <w:numFmt w:val="decimal"/>
+      <w:lvlText w:val="%1."/>
+      <w:lvlJc w:val="left"/>
+      <w:pPr>
+        <w:ind w:left="1080" w:hanging="720"/>
+      </w:pPr>
+      <w:rPr>
+        <w:rFonts w:hint="default"/>
+      </w:rPr>
+    </w:lvl>
+    <w:lvl w:ilvl="1" w:tplc="04090019" w:tentative="1">
+      <w:start w:val="1"/>
+      <w:numFmt w:val="lowerLetter"/>
+      <w:lvlText w:val="%2."/>
+      <w:lvlJc w:val="left"/>
+      <w:pPr>
+        <w:ind w:left="1440" w:hanging="360"/>
+      </w:pPr>
+    </w:lvl>
+    <w:lvl w:ilvl="2" w:tplc="0409001B" w:tentative="1">
+      <w:start w:val="1"/>
+      <w:numFmt w:val="lowerRoman"/>
+      <w:lvlText w:val="%3."/>
+      <w:lvlJc w:val="right"/>
+      <w:pPr>
+        <w:ind w:left="2160" w:hanging="180"/>
+      </w:pPr>
+    </w:lvl>
+    <w:lvl w:ilvl="3" w:tplc="0409000F" w:tentative="1">
+      <w:start w:val="1"/>
+      <w:numFmt w:val="decimal"/>
+      <w:lvlText w:val="%4."/>
+      <w:lvlJc w:val="left"/>
+      <w:pPr>
+        <w:ind w:left="2880" w:hanging="360"/>
+      </w:pPr>
+    </w:lvl>
+    <w:lvl w:ilvl="4" w:tplc="04090019" w:tentative="1">
+      <w:start w:val="1"/>
+      <w:numFmt w:val="lowerLetter"/>
+      <w:lvlText w:val="%5."/>
+      <w:lvlJc w:val="left"/>
+      <w:pPr>
+        <w:ind w:left="3600" w:hanging="360"/>
+      </w:pPr>
+    </w:lvl>
+    <w:lvl w:ilvl="5" w:tplc="0409001B" w:tentative="1">
+      <w:start w:val="1"/>
+      <w:numFmt w:val="lowerRoman"/>
+      <w:lvlText w:val="%6."/>
+      <w:lvlJc w:val="right"/>
+      <w:pPr>
+        <w:ind w:left="4320" w:hanging="180"/>
+      </w:pPr>
+    </w:lvl>
+    <w:lvl w:ilvl="6" w:tplc="0409000F" w:tentative="1">
+      <w:start w:val="1"/>
+      <w:numFmt w:val="decimal"/>
+      <w:lvlText w:val="%7."/>
+      <w:lvlJc w:val="left"/>
+      <w:pPr>
+        <w:ind w:left="5040" w:hanging="360"/>
+      </w:pPr>
+    </w:lvl>
+    <w:lvl w:ilvl="7" w:tplc="04090019" w:tentative="1">
+      <w:start w:val="1"/>
+      <w:numFmt w:val="lowerLetter"/>
+      <w:lvlText w:val="%8."/>
+      <w:lvlJc w:val="left"/>
+      <w:pPr>
+        <w:ind w:left="5760" w:hanging="360"/>
+      </w:pPr>
+    </w:lvl>
+    <w:lvl w:ilvl="8" w:tplc="0409001B" w:tentative="1">
+      <w:start w:val="1"/>
+      <w:numFmt w:val="lowerRoman"/>
+      <w:lvlText w:val="%9."/>
+      <w:lvlJc w:val="right"/>
+      <w:pPr>
+        <w:ind w:left="6480" w:hanging="180"/>
+      </w:pPr>
+    </w:lvl>
+  </w:abstractNum>
+  <w:abstractNum w:abstractNumId="12">
     <w:nsid w:val="1D812547"/>
     <w:multiLevelType w:val="hybridMultilevel"/>
     <w:tmpl w:val="7ACC66DC"/>
@@ -20436,7 +20628,7 @@
       </w:pPr>
     </w:lvl>
   </w:abstractNum>
-  <w:abstractNum w:abstractNumId="12">
+  <w:abstractNum w:abstractNumId="13">
     <w:nsid w:val="1FF64E6C"/>
     <w:multiLevelType w:val="multilevel"/>
     <w:tmpl w:val="11ECEA7A"/>
@@ -20576,7 +20768,7 @@
       </w:rPr>
     </w:lvl>
   </w:abstractNum>
-  <w:abstractNum w:abstractNumId="13">
+  <w:abstractNum w:abstractNumId="14">
     <w:nsid w:val="223639E3"/>
     <w:multiLevelType w:val="multilevel"/>
     <w:tmpl w:val="6B2626BE"/>
@@ -20716,7 +20908,7 @@
       </w:rPr>
     </w:lvl>
   </w:abstractNum>
-  <w:abstractNum w:abstractNumId="14">
+  <w:abstractNum w:abstractNumId="15">
     <w:nsid w:val="310E31F7"/>
     <w:multiLevelType w:val="multilevel"/>
     <w:tmpl w:val="6B6A30A4"/>
@@ -20856,7 +21048,7 @@
       </w:rPr>
     </w:lvl>
   </w:abstractNum>
-  <w:abstractNum w:abstractNumId="15">
+  <w:abstractNum w:abstractNumId="16">
     <w:nsid w:val="41714B3D"/>
     <w:multiLevelType w:val="multilevel"/>
     <w:tmpl w:val="DE02B392"/>
@@ -20997,7 +21189,7 @@
       </w:rPr>
     </w:lvl>
   </w:abstractNum>
-  <w:abstractNum w:abstractNumId="16">
+  <w:abstractNum w:abstractNumId="17">
     <w:nsid w:val="41DE2838"/>
     <w:multiLevelType w:val="hybridMultilevel"/>
     <w:tmpl w:val="DB70D3F4"/>
@@ -21086,7 +21278,148 @@
       </w:pPr>
     </w:lvl>
   </w:abstractNum>
-  <w:abstractNum w:abstractNumId="17">
+  <w:abstractNum w:abstractNumId="18">
+    <w:nsid w:val="470B3287"/>
+    <w:multiLevelType w:val="hybridMultilevel"/>
+    <w:tmpl w:val="5F98B500"/>
+    <w:lvl w:ilvl="0" w:tplc="5300A2D6">
+      <w:start w:val="1"/>
+      <w:numFmt w:val="bullet"/>
+      <w:lvlText w:val=""/>
+      <w:lvlPicBulletId w:val="0"/>
+      <w:lvlJc w:val="left"/>
+      <w:pPr>
+        <w:tabs>
+          <w:tab w:val="num" w:pos="720"/>
+        </w:tabs>
+        <w:ind w:left="720" w:hanging="360"/>
+      </w:pPr>
+      <w:rPr>
+        <w:rFonts w:ascii="Symbol" w:hAnsi="Symbol" w:hint="default"/>
+      </w:rPr>
+    </w:lvl>
+    <w:lvl w:ilvl="1" w:tplc="97B0CF36" w:tentative="1">
+      <w:start w:val="1"/>
+      <w:numFmt w:val="bullet"/>
+      <w:lvlText w:val=""/>
+      <w:lvlJc w:val="left"/>
+      <w:pPr>
+        <w:tabs>
+          <w:tab w:val="num" w:pos="1440"/>
+        </w:tabs>
+        <w:ind w:left="1440" w:hanging="360"/>
+      </w:pPr>
+      <w:rPr>
+        <w:rFonts w:ascii="Symbol" w:hAnsi="Symbol" w:hint="default"/>
+      </w:rPr>
+    </w:lvl>
+    <w:lvl w:ilvl="2" w:tplc="03984F7A" w:tentative="1">
+      <w:start w:val="1"/>
+      <w:numFmt w:val="bullet"/>
+      <w:lvlText w:val=""/>
+      <w:lvlJc w:val="left"/>
+      <w:pPr>
+        <w:tabs>
+          <w:tab w:val="num" w:pos="2160"/>
+        </w:tabs>
+        <w:ind w:left="2160" w:hanging="360"/>
+      </w:pPr>
+      <w:rPr>
+        <w:rFonts w:ascii="Symbol" w:hAnsi="Symbol" w:hint="default"/>
+      </w:rPr>
+    </w:lvl>
+    <w:lvl w:ilvl="3" w:tplc="93E2D44A" w:tentative="1">
+      <w:start w:val="1"/>
+      <w:numFmt w:val="bullet"/>
+      <w:lvlText w:val=""/>
+      <w:lvlJc w:val="left"/>
+      <w:pPr>
+        <w:tabs>
+          <w:tab w:val="num" w:pos="2880"/>
+        </w:tabs>
+        <w:ind w:left="2880" w:hanging="360"/>
+      </w:pPr>
+      <w:rPr>
+        <w:rFonts w:ascii="Symbol" w:hAnsi="Symbol" w:hint="default"/>
+      </w:rPr>
+    </w:lvl>
+    <w:lvl w:ilvl="4" w:tplc="CC14D354" w:tentative="1">
+      <w:start w:val="1"/>
+      <w:numFmt w:val="bullet"/>
+      <w:lvlText w:val=""/>
+      <w:lvlJc w:val="left"/>
+      <w:pPr>
+        <w:tabs>
+          <w:tab w:val="num" w:pos="3600"/>
+        </w:tabs>
+        <w:ind w:left="3600" w:hanging="360"/>
+      </w:pPr>
+      <w:rPr>
+        <w:rFonts w:ascii="Symbol" w:hAnsi="Symbol" w:hint="default"/>
+      </w:rPr>
+    </w:lvl>
+    <w:lvl w:ilvl="5" w:tplc="DF8EEA5E" w:tentative="1">
+      <w:start w:val="1"/>
+      <w:numFmt w:val="bullet"/>
+      <w:lvlText w:val=""/>
+      <w:lvlJc w:val="left"/>
+      <w:pPr>
+        <w:tabs>
+          <w:tab w:val="num" w:pos="4320"/>
+        </w:tabs>
+        <w:ind w:left="4320" w:hanging="360"/>
+      </w:pPr>
+      <w:rPr>
+        <w:rFonts w:ascii="Symbol" w:hAnsi="Symbol" w:hint="default"/>
+      </w:rPr>
+    </w:lvl>
+    <w:lvl w:ilvl="6" w:tplc="A542572C" w:tentative="1">
+      <w:start w:val="1"/>
+      <w:numFmt w:val="bullet"/>
+      <w:lvlText w:val=""/>
+      <w:lvlJc w:val="left"/>
+      <w:pPr>
+        <w:tabs>
+          <w:tab w:val="num" w:pos="5040"/>
+        </w:tabs>
+        <w:ind w:left="5040" w:hanging="360"/>
+      </w:pPr>
+      <w:rPr>
+        <w:rFonts w:ascii="Symbol" w:hAnsi="Symbol" w:hint="default"/>
+      </w:rPr>
+    </w:lvl>
+    <w:lvl w:ilvl="7" w:tplc="8ECA6396" w:tentative="1">
+      <w:start w:val="1"/>
+      <w:numFmt w:val="bullet"/>
+      <w:lvlText w:val=""/>
+      <w:lvlJc w:val="left"/>
+      <w:pPr>
+        <w:tabs>
+          <w:tab w:val="num" w:pos="5760"/>
+        </w:tabs>
+        <w:ind w:left="5760" w:hanging="360"/>
+      </w:pPr>
+      <w:rPr>
+        <w:rFonts w:ascii="Symbol" w:hAnsi="Symbol" w:hint="default"/>
+      </w:rPr>
+    </w:lvl>
+    <w:lvl w:ilvl="8" w:tplc="0688D818" w:tentative="1">
+      <w:start w:val="1"/>
+      <w:numFmt w:val="bullet"/>
+      <w:lvlText w:val=""/>
+      <w:lvlJc w:val="left"/>
+      <w:pPr>
+        <w:tabs>
+          <w:tab w:val="num" w:pos="6480"/>
+        </w:tabs>
+        <w:ind w:left="6480" w:hanging="360"/>
+      </w:pPr>
+      <w:rPr>
+        <w:rFonts w:ascii="Symbol" w:hAnsi="Symbol" w:hint="default"/>
+      </w:rPr>
+    </w:lvl>
+  </w:abstractNum>
+  <w:abstractNum w:abstractNumId="19">
     <w:nsid w:val="573C614B"/>
     <w:multiLevelType w:val="multilevel"/>
     <w:tmpl w:val="6F6AA984"/>
@@ -21226,7 +21559,7 @@
       </w:rPr>
     </w:lvl>
   </w:abstractNum>
-  <w:abstractNum w:abstractNumId="18">
+  <w:abstractNum w:abstractNumId="20">
     <w:nsid w:val="578F4314"/>
     <w:multiLevelType w:val="multilevel"/>
     <w:tmpl w:val="E7A8B2E4"/>
@@ -21366,7 +21699,7 @@
       </w:rPr>
     </w:lvl>
   </w:abstractNum>
-  <w:abstractNum w:abstractNumId="19">
+  <w:abstractNum w:abstractNumId="21">
     <w:nsid w:val="76501B2A"/>
     <w:multiLevelType w:val="hybridMultilevel"/>
     <w:tmpl w:val="A34C3254"/>
@@ -21538,37 +21871,37 @@
     <w:abstractNumId w:val="0"/>
   </w:num>
   <w:num w:numId="11">
+    <w:abstractNumId w:val="15"/>
+  </w:num>
+  <w:num w:numId="12">
+    <w:abstractNumId w:val="12"/>
+  </w:num>
+  <w:num w:numId="13">
+    <w:abstractNumId w:val="17"/>
+  </w:num>
+  <w:num w:numId="14">
     <w:abstractNumId w:val="14"/>
   </w:num>
-  <w:num w:numId="12">
-    <w:abstractNumId w:val="11"/>
+  <w:num w:numId="15">
+    <w:abstractNumId w:val="19"/>
   </w:num>
-  <w:num w:numId="13">
-    <w:abstractNumId w:val="16"/>
+  <w:num w:numId="16">
+    <w:abstractNumId w:val="20"/>
   </w:num>
-  <w:num w:numId="14">
+  <w:num w:numId="17">
     <w:abstractNumId w:val="13"/>
   </w:num>
-  <w:num w:numId="15">
-    <w:abstractNumId w:val="17"/>
-  </w:num>
-  <w:num w:numId="16">
-    <w:abstractNumId w:val="18"/>
-  </w:num>
-  <w:num w:numId="17">
-    <w:abstractNumId w:val="12"/>
-  </w:num>
   <w:num w:numId="18">
-    <w:abstractNumId w:val="19"/>
+    <w:abstractNumId w:val="21"/>
   </w:num>
   <w:num w:numId="19">
     <w:abstractNumId w:val="10"/>
   </w:num>
   <w:num w:numId="20">
-    <w:abstractNumId w:val="15"/>
+    <w:abstractNumId w:val="16"/>
   </w:num>
   <w:num w:numId="21">
-    <w:abstractNumId w:val="15"/>
+    <w:abstractNumId w:val="16"/>
     <w:lvlOverride w:ilvl="0">
       <w:startOverride w:val="1"/>
     </w:lvlOverride>
@@ -21596,6 +21929,12 @@
     <w:lvlOverride w:ilvl="8">
       <w:startOverride w:val="1"/>
     </w:lvlOverride>
+  </w:num>
+  <w:num w:numId="22">
+    <w:abstractNumId w:val="18"/>
+  </w:num>
+  <w:num w:numId="23">
+    <w:abstractNumId w:val="11"/>
   </w:num>
 </w:numbering>
 </file>
@@ -22684,7 +23023,7 @@
 </file>
 
 <file path=customXml/itemProps1.xml><?xml version="1.0" encoding="utf-8"?>
-<ds:datastoreItem xmlns:ds="http://schemas.openxmlformats.org/officeDocument/2006/customXml" ds:itemID="{AB005FC5-43C7-44CD-8A2A-CEFD5B7EE92F}">
+<ds:datastoreItem xmlns:ds="http://schemas.openxmlformats.org/officeDocument/2006/customXml" ds:itemID="{18BA7E19-E63B-4C91-98FD-A601070152E6}">
   <ds:schemaRefs>
     <ds:schemaRef ds:uri="http://schemas.openxmlformats.org/officeDocument/2006/bibliography"/>
   </ds:schemaRefs>

--- a/trunk/ onlinebusticketreseverationsystem1/Document/Report.docx
+++ b/trunk/ onlinebusticketreseverationsystem1/Document/Report.docx
@@ -2453,13 +2453,10 @@
             <w:pPr>
               <w:pStyle w:val="body"/>
               <w:rPr>
-                <w:b/>
-              </w:rPr>
-            </w:pPr>
-            <w:r>
-              <w:rPr>
-                <w:b/>
-              </w:rPr>
+                <w:b w:val="0"/>
+              </w:rPr>
+            </w:pPr>
+            <w:r>
               <w:t>USE CASE SPECIFICATION</w:t>
             </w:r>
           </w:p>
@@ -2480,13 +2477,10 @@
             <w:pPr>
               <w:pStyle w:val="body"/>
               <w:rPr>
-                <w:b/>
-              </w:rPr>
-            </w:pPr>
-            <w:r>
-              <w:rPr>
-                <w:b/>
-              </w:rPr>
+                <w:b w:val="0"/>
+              </w:rPr>
+            </w:pPr>
+            <w:r>
               <w:t>Use-case No.</w:t>
             </w:r>
           </w:p>
@@ -2514,13 +2508,10 @@
             <w:pPr>
               <w:pStyle w:val="body"/>
               <w:rPr>
-                <w:b/>
-              </w:rPr>
-            </w:pPr>
-            <w:r>
-              <w:rPr>
-                <w:b/>
-              </w:rPr>
+                <w:b w:val="0"/>
+              </w:rPr>
+            </w:pPr>
+            <w:r>
               <w:t>Use-case Version</w:t>
             </w:r>
           </w:p>
@@ -2549,13 +2540,10 @@
             <w:pPr>
               <w:pStyle w:val="body"/>
               <w:rPr>
-                <w:b/>
-              </w:rPr>
-            </w:pPr>
-            <w:r>
-              <w:rPr>
-                <w:b/>
-              </w:rPr>
+                <w:b w:val="0"/>
+              </w:rPr>
+            </w:pPr>
+            <w:r>
               <w:t>Use-case Name</w:t>
             </w:r>
           </w:p>
@@ -2638,13 +2626,10 @@
             <w:pPr>
               <w:pStyle w:val="body"/>
               <w:rPr>
-                <w:b/>
-              </w:rPr>
-            </w:pPr>
-            <w:r>
-              <w:rPr>
-                <w:b/>
-              </w:rPr>
+                <w:b w:val="0"/>
+              </w:rPr>
+            </w:pPr>
+            <w:r>
               <w:t xml:space="preserve">Author </w:t>
             </w:r>
           </w:p>
@@ -2674,13 +2659,10 @@
             <w:pPr>
               <w:pStyle w:val="body"/>
               <w:rPr>
-                <w:b/>
-              </w:rPr>
-            </w:pPr>
-            <w:r>
-              <w:rPr>
-                <w:b/>
-              </w:rPr>
+                <w:b w:val="0"/>
+              </w:rPr>
+            </w:pPr>
+            <w:r>
               <w:t>Date</w:t>
             </w:r>
           </w:p>
@@ -2710,13 +2692,10 @@
             <w:pPr>
               <w:pStyle w:val="body"/>
               <w:rPr>
-                <w:b/>
-              </w:rPr>
-            </w:pPr>
-            <w:r>
-              <w:rPr>
-                <w:b/>
-              </w:rPr>
+                <w:b w:val="0"/>
+              </w:rPr>
+            </w:pPr>
+            <w:r>
               <w:t>Priority</w:t>
             </w:r>
           </w:p>
@@ -2750,13 +2729,10 @@
             <w:pPr>
               <w:pStyle w:val="body"/>
               <w:rPr>
-                <w:b/>
-              </w:rPr>
-            </w:pPr>
-            <w:r>
-              <w:rPr>
-                <w:b/>
-              </w:rPr>
+                <w:b w:val="0"/>
+              </w:rPr>
+            </w:pPr>
+            <w:r>
               <w:t>Actor:</w:t>
             </w:r>
           </w:p>
@@ -2822,13 +2798,10 @@
             <w:pPr>
               <w:pStyle w:val="body"/>
               <w:rPr>
-                <w:b/>
-              </w:rPr>
-            </w:pPr>
-            <w:r>
-              <w:rPr>
-                <w:b/>
-              </w:rPr>
+                <w:b w:val="0"/>
+              </w:rPr>
+            </w:pPr>
+            <w:r>
               <w:t>Summary:</w:t>
             </w:r>
           </w:p>
@@ -2836,7 +2809,7 @@
             <w:pPr>
               <w:pStyle w:val="body"/>
               <w:rPr>
-                <w:b/>
+                <w:b w:val="0"/>
               </w:rPr>
             </w:pPr>
             <w:r>
@@ -2844,14 +2817,12 @@
             </w:r>
             <w:r>
               <w:rPr>
-                <w:b/>
                 <w:bCs/>
               </w:rPr>
               <w:t xml:space="preserve"> </w:t>
             </w:r>
             <w:r>
               <w:rPr>
-                <w:b/>
                 <w:bCs/>
               </w:rPr>
               <w:t>.</w:t>
@@ -2861,13 +2832,12 @@
             <w:pPr>
               <w:pStyle w:val="body"/>
               <w:rPr>
-                <w:b/>
+                <w:b w:val="0"/>
                 <w:bCs/>
               </w:rPr>
             </w:pPr>
             <w:r>
               <w:rPr>
-                <w:b/>
                 <w:bCs/>
               </w:rPr>
               <w:t>Goal:</w:t>
@@ -2900,13 +2870,12 @@
             <w:pPr>
               <w:pStyle w:val="body"/>
               <w:rPr>
-                <w:b/>
+                <w:b w:val="0"/>
                 <w:u w:val="single"/>
               </w:rPr>
             </w:pPr>
             <w:r>
               <w:rPr>
-                <w:b/>
                 <w:bCs/>
                 <w:u w:val="single"/>
               </w:rPr>
@@ -2917,13 +2886,12 @@
             <w:pPr>
               <w:pStyle w:val="body"/>
               <w:rPr>
-                <w:b/>
+                <w:b w:val="0"/>
                 <w:bCs/>
               </w:rPr>
             </w:pPr>
             <w:r>
               <w:rPr>
-                <w:b/>
                 <w:bCs/>
               </w:rPr>
               <w:t>Preconditions:</w:t>
@@ -2944,7 +2912,7 @@
             <w:pPr>
               <w:pStyle w:val="body"/>
               <w:rPr>
-                <w:b/>
+                <w:b w:val="0"/>
                 <w:bCs/>
                 <w:sz w:val="23"/>
                 <w:szCs w:val="23"/>
@@ -2952,20 +2920,15 @@
             </w:pPr>
             <w:r>
               <w:rPr>
-                <w:b/>
                 <w:bCs/>
               </w:rPr>
               <w:t>Post</w:t>
             </w:r>
             <w:r>
-              <w:rPr>
-                <w:b/>
-              </w:rPr>
               <w:t xml:space="preserve"> </w:t>
             </w:r>
             <w:r>
               <w:rPr>
-                <w:b/>
                 <w:bCs/>
               </w:rPr>
               <w:t>Conditions:</w:t>
@@ -2975,13 +2938,12 @@
             <w:pPr>
               <w:pStyle w:val="body"/>
               <w:rPr>
-                <w:b/>
+                <w:b w:val="0"/>
                 <w:bCs/>
               </w:rPr>
             </w:pPr>
             <w:r>
               <w:rPr>
-                <w:b/>
                 <w:bCs/>
               </w:rPr>
               <w:t>Main Success Scenario:</w:t>
@@ -3069,7 +3031,6 @@
             </w:pPr>
             <w:r>
               <w:rPr>
-                <w:b/>
                 <w:bCs/>
               </w:rPr>
               <w:t xml:space="preserve">Alternative Scenario: </w:t>
@@ -3096,7 +3057,6 @@
             </w:pPr>
             <w:r>
               <w:rPr>
-                <w:b/>
                 <w:bCs/>
               </w:rPr>
               <w:t>Exceptions:</w:t>
@@ -3112,7 +3072,7 @@
             <w:pPr>
               <w:pStyle w:val="body"/>
               <w:rPr>
-                <w:b/>
+                <w:b w:val="0"/>
                 <w:bCs/>
                 <w:sz w:val="23"/>
                 <w:szCs w:val="23"/>
@@ -3120,7 +3080,6 @@
             </w:pPr>
             <w:r>
               <w:rPr>
-                <w:b/>
                 <w:bCs/>
               </w:rPr>
               <w:t xml:space="preserve">Relationships: </w:t>
@@ -3138,7 +3097,6 @@
             </w:pPr>
             <w:r>
               <w:rPr>
-                <w:b/>
                 <w:bCs/>
               </w:rPr>
               <w:t>Business Rules:</w:t>
@@ -3199,13 +3157,10 @@
             <w:pPr>
               <w:pStyle w:val="body"/>
               <w:rPr>
-                <w:b/>
-              </w:rPr>
-            </w:pPr>
-            <w:r>
-              <w:rPr>
-                <w:b/>
-              </w:rPr>
+                <w:b w:val="0"/>
+              </w:rPr>
+            </w:pPr>
+            <w:r>
               <w:t>USE CASE SPECIFICATION</w:t>
             </w:r>
           </w:p>
@@ -3226,13 +3181,10 @@
             <w:pPr>
               <w:pStyle w:val="body"/>
               <w:rPr>
-                <w:b/>
-              </w:rPr>
-            </w:pPr>
-            <w:r>
-              <w:rPr>
-                <w:b/>
-              </w:rPr>
+                <w:b w:val="0"/>
+              </w:rPr>
+            </w:pPr>
+            <w:r>
               <w:t>Use-case No.</w:t>
             </w:r>
           </w:p>
@@ -3260,13 +3212,10 @@
             <w:pPr>
               <w:pStyle w:val="body"/>
               <w:rPr>
-                <w:b/>
-              </w:rPr>
-            </w:pPr>
-            <w:r>
-              <w:rPr>
-                <w:b/>
-              </w:rPr>
+                <w:b w:val="0"/>
+              </w:rPr>
+            </w:pPr>
+            <w:r>
               <w:t>Use-case Version</w:t>
             </w:r>
           </w:p>
@@ -3295,13 +3244,10 @@
             <w:pPr>
               <w:pStyle w:val="body"/>
               <w:rPr>
-                <w:b/>
-              </w:rPr>
-            </w:pPr>
-            <w:r>
-              <w:rPr>
-                <w:b/>
-              </w:rPr>
+                <w:b w:val="0"/>
+              </w:rPr>
+            </w:pPr>
+            <w:r>
               <w:t>Use-case Name</w:t>
             </w:r>
           </w:p>
@@ -3347,13 +3293,10 @@
             <w:pPr>
               <w:pStyle w:val="body"/>
               <w:rPr>
-                <w:b/>
-              </w:rPr>
-            </w:pPr>
-            <w:r>
-              <w:rPr>
-                <w:b/>
-              </w:rPr>
+                <w:b w:val="0"/>
+              </w:rPr>
+            </w:pPr>
+            <w:r>
               <w:t xml:space="preserve">Author </w:t>
             </w:r>
           </w:p>
@@ -3383,13 +3326,10 @@
             <w:pPr>
               <w:pStyle w:val="body"/>
               <w:rPr>
-                <w:b/>
-              </w:rPr>
-            </w:pPr>
-            <w:r>
-              <w:rPr>
-                <w:b/>
-              </w:rPr>
+                <w:b w:val="0"/>
+              </w:rPr>
+            </w:pPr>
+            <w:r>
               <w:t>Date</w:t>
             </w:r>
           </w:p>
@@ -3419,13 +3359,10 @@
             <w:pPr>
               <w:pStyle w:val="body"/>
               <w:rPr>
-                <w:b/>
-              </w:rPr>
-            </w:pPr>
-            <w:r>
-              <w:rPr>
-                <w:b/>
-              </w:rPr>
+                <w:b w:val="0"/>
+              </w:rPr>
+            </w:pPr>
+            <w:r>
               <w:t>Priority</w:t>
             </w:r>
           </w:p>
@@ -3459,13 +3396,10 @@
             <w:pPr>
               <w:pStyle w:val="body"/>
               <w:rPr>
-                <w:b/>
-              </w:rPr>
-            </w:pPr>
-            <w:r>
-              <w:rPr>
-                <w:b/>
-              </w:rPr>
+                <w:b w:val="0"/>
+              </w:rPr>
+            </w:pPr>
+            <w:r>
               <w:t>Actor:</w:t>
             </w:r>
           </w:p>
@@ -3534,13 +3468,10 @@
             <w:pPr>
               <w:pStyle w:val="body"/>
               <w:rPr>
-                <w:b/>
-              </w:rPr>
-            </w:pPr>
-            <w:r>
-              <w:rPr>
-                <w:b/>
-              </w:rPr>
+                <w:b w:val="0"/>
+              </w:rPr>
+            </w:pPr>
+            <w:r>
               <w:t>Summary:</w:t>
             </w:r>
           </w:p>
@@ -3548,7 +3479,7 @@
             <w:pPr>
               <w:pStyle w:val="body"/>
               <w:rPr>
-                <w:b/>
+                <w:b w:val="0"/>
                 <w:bCs/>
               </w:rPr>
             </w:pPr>
@@ -3572,7 +3503,6 @@
             </w:r>
             <w:r>
               <w:rPr>
-                <w:b/>
                 <w:bCs/>
               </w:rPr>
               <w:t xml:space="preserve"> </w:t>
@@ -3582,13 +3512,12 @@
             <w:pPr>
               <w:pStyle w:val="body"/>
               <w:rPr>
-                <w:b/>
+                <w:b w:val="0"/>
                 <w:bCs/>
               </w:rPr>
             </w:pPr>
             <w:r>
               <w:rPr>
-                <w:b/>
                 <w:bCs/>
               </w:rPr>
               <w:t>Goal:</w:t>
@@ -3618,13 +3547,12 @@
             <w:pPr>
               <w:pStyle w:val="body"/>
               <w:rPr>
-                <w:b/>
+                <w:b w:val="0"/>
                 <w:u w:val="single"/>
               </w:rPr>
             </w:pPr>
             <w:r>
               <w:rPr>
-                <w:b/>
                 <w:bCs/>
                 <w:u w:val="single"/>
               </w:rPr>
@@ -3635,13 +3563,12 @@
             <w:pPr>
               <w:pStyle w:val="body"/>
               <w:rPr>
-                <w:b/>
+                <w:b w:val="0"/>
                 <w:bCs/>
               </w:rPr>
             </w:pPr>
             <w:r>
               <w:rPr>
-                <w:b/>
                 <w:bCs/>
               </w:rPr>
               <w:t>Preconditions:</w:t>
@@ -3674,7 +3601,7 @@
             <w:pPr>
               <w:pStyle w:val="body"/>
               <w:rPr>
-                <w:b/>
+                <w:b w:val="0"/>
                 <w:bCs/>
                 <w:sz w:val="23"/>
                 <w:szCs w:val="23"/>
@@ -3682,21 +3609,16 @@
             </w:pPr>
             <w:r>
               <w:rPr>
-                <w:b/>
                 <w:bCs/>
               </w:rPr>
               <w:lastRenderedPageBreak/>
               <w:t>Post</w:t>
             </w:r>
             <w:r>
-              <w:rPr>
-                <w:b/>
-              </w:rPr>
               <w:t xml:space="preserve"> </w:t>
             </w:r>
             <w:r>
               <w:rPr>
-                <w:b/>
                 <w:bCs/>
               </w:rPr>
               <w:t>Conditions:</w:t>
@@ -3738,13 +3660,12 @@
             <w:pPr>
               <w:pStyle w:val="body"/>
               <w:rPr>
-                <w:b/>
+                <w:b w:val="0"/>
                 <w:bCs/>
               </w:rPr>
             </w:pPr>
             <w:r>
               <w:rPr>
-                <w:b/>
                 <w:bCs/>
               </w:rPr>
               <w:t>Main Success Scenario:</w:t>
@@ -3904,7 +3825,6 @@
             </w:pPr>
             <w:r>
               <w:rPr>
-                <w:b/>
                 <w:bCs/>
               </w:rPr>
               <w:t xml:space="preserve">Alternative Scenario: </w:t>
@@ -3931,7 +3851,6 @@
             </w:pPr>
             <w:r>
               <w:rPr>
-                <w:b/>
                 <w:bCs/>
               </w:rPr>
               <w:t>Exceptions:</w:t>
@@ -3947,7 +3866,7 @@
             <w:pPr>
               <w:pStyle w:val="body"/>
               <w:rPr>
-                <w:b/>
+                <w:b w:val="0"/>
                 <w:bCs/>
                 <w:sz w:val="23"/>
                 <w:szCs w:val="23"/>
@@ -3955,7 +3874,6 @@
             </w:pPr>
             <w:r>
               <w:rPr>
-                <w:b/>
                 <w:bCs/>
               </w:rPr>
               <w:t xml:space="preserve">Relationships: </w:t>
@@ -3987,7 +3905,6 @@
             </w:pPr>
             <w:r>
               <w:rPr>
-                <w:b/>
                 <w:bCs/>
               </w:rPr>
               <w:t>Business Rules:</w:t>
@@ -4047,13 +3964,10 @@
             <w:pPr>
               <w:pStyle w:val="body"/>
               <w:rPr>
-                <w:b/>
-              </w:rPr>
-            </w:pPr>
-            <w:r>
-              <w:rPr>
-                <w:b/>
-              </w:rPr>
+                <w:b w:val="0"/>
+              </w:rPr>
+            </w:pPr>
+            <w:r>
               <w:t>USE CASE SPECIFICATION</w:t>
             </w:r>
           </w:p>
@@ -4074,13 +3988,10 @@
             <w:pPr>
               <w:pStyle w:val="body"/>
               <w:rPr>
-                <w:b/>
-              </w:rPr>
-            </w:pPr>
-            <w:r>
-              <w:rPr>
-                <w:b/>
-              </w:rPr>
+                <w:b w:val="0"/>
+              </w:rPr>
+            </w:pPr>
+            <w:r>
               <w:t>Use-case No.</w:t>
             </w:r>
           </w:p>
@@ -4108,13 +4019,10 @@
             <w:pPr>
               <w:pStyle w:val="body"/>
               <w:rPr>
-                <w:b/>
-              </w:rPr>
-            </w:pPr>
-            <w:r>
-              <w:rPr>
-                <w:b/>
-              </w:rPr>
+                <w:b w:val="0"/>
+              </w:rPr>
+            </w:pPr>
+            <w:r>
               <w:t>Use-case Version</w:t>
             </w:r>
           </w:p>
@@ -4143,13 +4051,10 @@
             <w:pPr>
               <w:pStyle w:val="body"/>
               <w:rPr>
-                <w:b/>
-              </w:rPr>
-            </w:pPr>
-            <w:r>
-              <w:rPr>
-                <w:b/>
-              </w:rPr>
+                <w:b w:val="0"/>
+              </w:rPr>
+            </w:pPr>
+            <w:r>
               <w:t>Use-case Name</w:t>
             </w:r>
           </w:p>
@@ -4235,13 +4140,10 @@
             <w:pPr>
               <w:pStyle w:val="body"/>
               <w:rPr>
-                <w:b/>
-              </w:rPr>
-            </w:pPr>
-            <w:r>
-              <w:rPr>
-                <w:b/>
-              </w:rPr>
+                <w:b w:val="0"/>
+              </w:rPr>
+            </w:pPr>
+            <w:r>
               <w:t xml:space="preserve">Author </w:t>
             </w:r>
           </w:p>
@@ -4271,13 +4173,10 @@
             <w:pPr>
               <w:pStyle w:val="body"/>
               <w:rPr>
-                <w:b/>
-              </w:rPr>
-            </w:pPr>
-            <w:r>
-              <w:rPr>
-                <w:b/>
-              </w:rPr>
+                <w:b w:val="0"/>
+              </w:rPr>
+            </w:pPr>
+            <w:r>
               <w:t>Date</w:t>
             </w:r>
           </w:p>
@@ -4307,13 +4206,10 @@
             <w:pPr>
               <w:pStyle w:val="body"/>
               <w:rPr>
-                <w:b/>
-              </w:rPr>
-            </w:pPr>
-            <w:r>
-              <w:rPr>
-                <w:b/>
-              </w:rPr>
+                <w:b w:val="0"/>
+              </w:rPr>
+            </w:pPr>
+            <w:r>
               <w:t>Priority</w:t>
             </w:r>
           </w:p>
@@ -4347,13 +4243,10 @@
             <w:pPr>
               <w:pStyle w:val="body"/>
               <w:rPr>
-                <w:b/>
-              </w:rPr>
-            </w:pPr>
-            <w:r>
-              <w:rPr>
-                <w:b/>
-              </w:rPr>
+                <w:b w:val="0"/>
+              </w:rPr>
+            </w:pPr>
+            <w:r>
               <w:t>Actor:</w:t>
             </w:r>
           </w:p>
@@ -4422,13 +4315,10 @@
             <w:pPr>
               <w:pStyle w:val="body"/>
               <w:rPr>
-                <w:b/>
-              </w:rPr>
-            </w:pPr>
-            <w:r>
-              <w:rPr>
-                <w:b/>
-              </w:rPr>
+                <w:b w:val="0"/>
+              </w:rPr>
+            </w:pPr>
+            <w:r>
               <w:t>Summary:</w:t>
             </w:r>
           </w:p>
@@ -4459,13 +4349,12 @@
             <w:pPr>
               <w:pStyle w:val="body"/>
               <w:rPr>
-                <w:b/>
+                <w:b w:val="0"/>
                 <w:bCs/>
               </w:rPr>
             </w:pPr>
             <w:r>
               <w:rPr>
-                <w:b/>
                 <w:bCs/>
               </w:rPr>
               <w:t>Goal:</w:t>
@@ -4499,13 +4388,12 @@
             <w:pPr>
               <w:pStyle w:val="body"/>
               <w:rPr>
-                <w:b/>
+                <w:b w:val="0"/>
                 <w:u w:val="single"/>
               </w:rPr>
             </w:pPr>
             <w:r>
               <w:rPr>
-                <w:b/>
                 <w:bCs/>
                 <w:u w:val="single"/>
               </w:rPr>
@@ -4516,13 +4404,12 @@
             <w:pPr>
               <w:pStyle w:val="body"/>
               <w:rPr>
-                <w:b/>
+                <w:b w:val="0"/>
                 <w:bCs/>
               </w:rPr>
             </w:pPr>
             <w:r>
               <w:rPr>
-                <w:b/>
                 <w:bCs/>
               </w:rPr>
               <w:t>Preconditions:</w:t>
@@ -4555,7 +4442,7 @@
             <w:pPr>
               <w:pStyle w:val="body"/>
               <w:rPr>
-                <w:b/>
+                <w:b w:val="0"/>
                 <w:bCs/>
                 <w:sz w:val="23"/>
                 <w:szCs w:val="23"/>
@@ -4563,20 +4450,15 @@
             </w:pPr>
             <w:r>
               <w:rPr>
-                <w:b/>
                 <w:bCs/>
               </w:rPr>
               <w:t>Post</w:t>
             </w:r>
             <w:r>
-              <w:rPr>
-                <w:b/>
-              </w:rPr>
               <w:t xml:space="preserve"> </w:t>
             </w:r>
             <w:r>
               <w:rPr>
-                <w:b/>
                 <w:bCs/>
               </w:rPr>
               <w:t>Conditions:</w:t>
@@ -4637,13 +4519,12 @@
             <w:pPr>
               <w:pStyle w:val="body"/>
               <w:rPr>
-                <w:b/>
+                <w:b w:val="0"/>
                 <w:bCs/>
               </w:rPr>
             </w:pPr>
             <w:r>
               <w:rPr>
-                <w:b/>
                 <w:bCs/>
               </w:rPr>
               <w:t>Main Success Scenario:</w:t>
@@ -4766,7 +4647,6 @@
             </w:pPr>
             <w:r>
               <w:rPr>
-                <w:b/>
                 <w:bCs/>
               </w:rPr>
               <w:t xml:space="preserve">Alternative Scenario: </w:t>
@@ -4793,7 +4673,6 @@
             </w:pPr>
             <w:r>
               <w:rPr>
-                <w:b/>
                 <w:bCs/>
               </w:rPr>
               <w:t>Exceptions:</w:t>
@@ -4809,7 +4688,7 @@
             <w:pPr>
               <w:pStyle w:val="body"/>
               <w:rPr>
-                <w:b/>
+                <w:b w:val="0"/>
                 <w:bCs/>
                 <w:sz w:val="23"/>
                 <w:szCs w:val="23"/>
@@ -4817,7 +4696,6 @@
             </w:pPr>
             <w:r>
               <w:rPr>
-                <w:b/>
                 <w:bCs/>
               </w:rPr>
               <w:t xml:space="preserve">Relationships: </w:t>
@@ -4849,7 +4727,6 @@
             </w:pPr>
             <w:r>
               <w:rPr>
-                <w:b/>
                 <w:bCs/>
               </w:rPr>
               <w:t>Business Rules:</w:t>
@@ -5050,7 +4927,7 @@
               </w:rPr>
               <w:pict>
                 <v:shape id="_x0000_i1026" type="#_x0000_t75" style="width:13.5pt;height:13.5pt;visibility:visible;mso-wrap-style:square" o:bullet="t">
-                  <v:imagedata r:id="rId32" o:title=""/>
+                  <v:imagedata r:id="rId33" o:title=""/>
                 </v:shape>
               </w:pict>
             </w:r>
@@ -5229,7 +5106,7 @@
               </w:rPr>
               <w:pict>
                 <v:shape id="Picture 7" o:spid="_x0000_i1027" type="#_x0000_t75" style="width:13.5pt;height:13.5pt;visibility:visible;mso-wrap-style:square" o:bullet="t">
-                  <v:imagedata r:id="rId33" o:title=""/>
+                  <v:imagedata r:id="rId34" o:title=""/>
                 </v:shape>
               </w:pict>
             </w:r>
@@ -5262,7 +5139,7 @@
             <w:pPr>
               <w:pStyle w:val="body"/>
               <w:rPr>
-                <w:b/>
+                <w:b w:val="0"/>
               </w:rPr>
             </w:pPr>
             <w:r>
@@ -5798,7 +5675,6 @@
     <w:p>
       <w:pPr>
         <w:pStyle w:val="body"/>
-        <w:jc w:val="center"/>
       </w:pPr>
       <w:r>
         <w:rPr>
@@ -5822,7 +5698,7 @@
                     </pic:cNvPicPr>
                   </pic:nvPicPr>
                   <pic:blipFill>
-                    <a:blip r:embed="rId34" cstate="print"/>
+                    <a:blip r:embed="rId35" cstate="print"/>
                     <a:srcRect/>
                     <a:stretch>
                       <a:fillRect/>
@@ -5963,7 +5839,11 @@
         <w:t>above.</w:t>
       </w:r>
       <w:r>
-        <w:t xml:space="preserve">  You do not need to explain “obvious” parts of your class diagram.  For example, I know what a “Login” class is.  Don’t say “The login class was created to store login information.”&gt;</w:t>
+        <w:t xml:space="preserve">  You do not need to explain “obvious” parts of your class diagram.  For example, I know what a </w:t>
+      </w:r>
+      <w:r>
+        <w:lastRenderedPageBreak/>
+        <w:t>“Login” class is.  Don’t say “The login class was created to store login information.”&gt;</w:t>
       </w:r>
     </w:p>
     <w:p>
@@ -6007,9 +5887,9 @@
         </w:rPr>
         <w:drawing>
           <wp:inline distT="0" distB="0" distL="0" distR="0">
-            <wp:extent cx="5276850" cy="3743325"/>
-            <wp:effectExtent l="19050" t="0" r="0" b="0"/>
-            <wp:docPr id="61" name="Picture 31" descr="C:\Users\MRBA\Desktop\UML\Sequence\1.png"/>
+            <wp:extent cx="5274945" cy="4160701"/>
+            <wp:effectExtent l="19050" t="0" r="1905" b="0"/>
+            <wp:docPr id="12" name="Picture 6" descr="D:\EprojectsemIII\Diagram\Vpp\Image\UserFindRouteAndBooking.jpg"/>
             <wp:cNvGraphicFramePr>
               <a:graphicFrameLocks xmlns:a="http://schemas.openxmlformats.org/drawingml/2006/main" noChangeAspect="1"/>
             </wp:cNvGraphicFramePr>
@@ -6017,13 +5897,13 @@
               <a:graphicData uri="http://schemas.openxmlformats.org/drawingml/2006/picture">
                 <pic:pic xmlns:pic="http://schemas.openxmlformats.org/drawingml/2006/picture">
                   <pic:nvPicPr>
-                    <pic:cNvPr id="0" name="Picture 31" descr="C:\Users\MRBA\Desktop\UML\Sequence\1.png"/>
+                    <pic:cNvPr id="0" name="Picture 6" descr="D:\EprojectsemIII\Diagram\Vpp\Image\UserFindRouteAndBooking.jpg"/>
                     <pic:cNvPicPr>
                       <a:picLocks noChangeAspect="1" noChangeArrowheads="1"/>
                     </pic:cNvPicPr>
                   </pic:nvPicPr>
                   <pic:blipFill>
-                    <a:blip r:embed="rId35" cstate="print"/>
+                    <a:blip r:embed="rId36"/>
                     <a:srcRect/>
                     <a:stretch>
                       <a:fillRect/>
@@ -6032,7 +5912,7 @@
                   <pic:spPr bwMode="auto">
                     <a:xfrm>
                       <a:off x="0" y="0"/>
-                      <a:ext cx="5276850" cy="3743325"/>
+                      <a:ext cx="5274945" cy="4160701"/>
                     </a:xfrm>
                     <a:prstGeom prst="rect">
                       <a:avLst/>
@@ -6053,6 +5933,35 @@
       </w:r>
     </w:p>
     <w:p/>
+    <w:p>
+      <w:pPr>
+        <w:jc w:val="center"/>
+        <w:rPr>
+          <w:b/>
+        </w:rPr>
+      </w:pPr>
+    </w:p>
+    <w:p>
+      <w:pPr>
+        <w:jc w:val="center"/>
+        <w:rPr>
+          <w:rFonts w:ascii="Tahoma" w:hAnsi="Tahoma" w:cs="Tahoma"/>
+          <w:b/>
+          <w:sz w:val="20"/>
+          <w:szCs w:val="20"/>
+        </w:rPr>
+      </w:pPr>
+      <w:r>
+        <w:rPr>
+          <w:rFonts w:ascii="Tahoma" w:hAnsi="Tahoma" w:cs="Tahoma"/>
+          <w:b/>
+          <w:sz w:val="20"/>
+          <w:szCs w:val="20"/>
+        </w:rPr>
+        <w:t>Figure1: User Find Route And Booking</w:t>
+      </w:r>
+    </w:p>
+    <w:p/>
     <w:p/>
     <w:p>
       <w:r>
@@ -6062,9 +5971,9 @@
         <w:lastRenderedPageBreak/>
         <w:drawing>
           <wp:inline distT="0" distB="0" distL="0" distR="0">
-            <wp:extent cx="5267325" cy="4029075"/>
+            <wp:extent cx="5267325" cy="3171825"/>
             <wp:effectExtent l="19050" t="0" r="9525" b="0"/>
-            <wp:docPr id="62" name="Picture 32" descr="C:\Users\MRBA\Desktop\UML\Sequence\2.png"/>
+            <wp:docPr id="16" name="Picture 7" descr="D:\EprojectsemIII\Diagram\Vpp\Image\Login.jpg"/>
             <wp:cNvGraphicFramePr>
               <a:graphicFrameLocks xmlns:a="http://schemas.openxmlformats.org/drawingml/2006/main" noChangeAspect="1"/>
             </wp:cNvGraphicFramePr>
@@ -6072,13 +5981,13 @@
               <a:graphicData uri="http://schemas.openxmlformats.org/drawingml/2006/picture">
                 <pic:pic xmlns:pic="http://schemas.openxmlformats.org/drawingml/2006/picture">
                   <pic:nvPicPr>
-                    <pic:cNvPr id="0" name="Picture 32" descr="C:\Users\MRBA\Desktop\UML\Sequence\2.png"/>
+                    <pic:cNvPr id="0" name="Picture 7" descr="D:\EprojectsemIII\Diagram\Vpp\Image\Login.jpg"/>
                     <pic:cNvPicPr>
                       <a:picLocks noChangeAspect="1" noChangeArrowheads="1"/>
                     </pic:cNvPicPr>
                   </pic:nvPicPr>
                   <pic:blipFill>
-                    <a:blip r:embed="rId36" cstate="print"/>
+                    <a:blip r:embed="rId37"/>
                     <a:srcRect/>
                     <a:stretch>
                       <a:fillRect/>
@@ -6087,7 +5996,7 @@
                   <pic:spPr bwMode="auto">
                     <a:xfrm>
                       <a:off x="0" y="0"/>
-                      <a:ext cx="5267325" cy="4029075"/>
+                      <a:ext cx="5267325" cy="3171825"/>
                     </a:xfrm>
                     <a:prstGeom prst="rect">
                       <a:avLst/>
@@ -6107,6 +6016,37 @@
         </w:drawing>
       </w:r>
     </w:p>
+    <w:p/>
+    <w:p/>
+    <w:p>
+      <w:pPr>
+        <w:pStyle w:val="body"/>
+      </w:pPr>
+      <w:r>
+        <w:t>Figure</w:t>
+      </w:r>
+      <w:r>
+        <w:t xml:space="preserve"> </w:t>
+      </w:r>
+      <w:r>
+        <w:t>2:Admin,Employee Login</w:t>
+      </w:r>
+    </w:p>
+    <w:p>
+      <w:pPr>
+        <w:pStyle w:val="body"/>
+      </w:pPr>
+    </w:p>
+    <w:p>
+      <w:pPr>
+        <w:pStyle w:val="body"/>
+      </w:pPr>
+    </w:p>
+    <w:p>
+      <w:pPr>
+        <w:pStyle w:val="body"/>
+      </w:pPr>
+    </w:p>
     <w:p>
       <w:r>
         <w:rPr>
@@ -6114,9 +6054,9 @@
         </w:rPr>
         <w:drawing>
           <wp:inline distT="0" distB="0" distL="0" distR="0">
-            <wp:extent cx="5267325" cy="3838575"/>
-            <wp:effectExtent l="19050" t="0" r="9525" b="0"/>
-            <wp:docPr id="63" name="Picture 33" descr="C:\Users\MRBA\Desktop\UML\Sequence\3.png"/>
+            <wp:extent cx="5274945" cy="3020058"/>
+            <wp:effectExtent l="19050" t="0" r="1905" b="0"/>
+            <wp:docPr id="18" name="Picture 9" descr="D:\EprojectsemIII\Diagram\Vpp\Image\ChangePass.jpg"/>
             <wp:cNvGraphicFramePr>
               <a:graphicFrameLocks xmlns:a="http://schemas.openxmlformats.org/drawingml/2006/main" noChangeAspect="1"/>
             </wp:cNvGraphicFramePr>
@@ -6124,13 +6064,13 @@
               <a:graphicData uri="http://schemas.openxmlformats.org/drawingml/2006/picture">
                 <pic:pic xmlns:pic="http://schemas.openxmlformats.org/drawingml/2006/picture">
                   <pic:nvPicPr>
-                    <pic:cNvPr id="0" name="Picture 33" descr="C:\Users\MRBA\Desktop\UML\Sequence\3.png"/>
+                    <pic:cNvPr id="0" name="Picture 9" descr="D:\EprojectsemIII\Diagram\Vpp\Image\ChangePass.jpg"/>
                     <pic:cNvPicPr>
                       <a:picLocks noChangeAspect="1" noChangeArrowheads="1"/>
                     </pic:cNvPicPr>
                   </pic:nvPicPr>
                   <pic:blipFill>
-                    <a:blip r:embed="rId37" cstate="print"/>
+                    <a:blip r:embed="rId38"/>
                     <a:srcRect/>
                     <a:stretch>
                       <a:fillRect/>
@@ -6139,7 +6079,7 @@
                   <pic:spPr bwMode="auto">
                     <a:xfrm>
                       <a:off x="0" y="0"/>
-                      <a:ext cx="5267325" cy="3838575"/>
+                      <a:ext cx="5274945" cy="3020058"/>
                     </a:xfrm>
                     <a:prstGeom prst="rect">
                       <a:avLst/>
@@ -6162,6 +6102,22 @@
     <w:p/>
     <w:p/>
     <w:p>
+      <w:pPr>
+        <w:pStyle w:val="body"/>
+      </w:pPr>
+      <w:r>
+        <w:t>Figure 3: Change Pass</w:t>
+      </w:r>
+    </w:p>
+    <w:p>
+      <w:pPr>
+        <w:pStyle w:val="body"/>
+      </w:pPr>
+    </w:p>
+    <w:p>
+      <w:pPr>
+        <w:pStyle w:val="body"/>
+      </w:pPr>
       <w:r>
         <w:rPr>
           <w:noProof/>
@@ -6169,9 +6125,9 @@
         <w:lastRenderedPageBreak/>
         <w:drawing>
           <wp:inline distT="0" distB="0" distL="0" distR="0">
-            <wp:extent cx="5267325" cy="3857625"/>
-            <wp:effectExtent l="19050" t="0" r="9525" b="0"/>
-            <wp:docPr id="64" name="Picture 34" descr="C:\Users\MRBA\Desktop\UML\Sequence\4.png"/>
+            <wp:extent cx="5274945" cy="2948152"/>
+            <wp:effectExtent l="19050" t="0" r="1905" b="0"/>
+            <wp:docPr id="19" name="Picture 10" descr="D:\EprojectsemIII\Diagram\Vpp\Image\Addnew.jpg"/>
             <wp:cNvGraphicFramePr>
               <a:graphicFrameLocks xmlns:a="http://schemas.openxmlformats.org/drawingml/2006/main" noChangeAspect="1"/>
             </wp:cNvGraphicFramePr>
@@ -6179,13 +6135,13 @@
               <a:graphicData uri="http://schemas.openxmlformats.org/drawingml/2006/picture">
                 <pic:pic xmlns:pic="http://schemas.openxmlformats.org/drawingml/2006/picture">
                   <pic:nvPicPr>
-                    <pic:cNvPr id="0" name="Picture 34" descr="C:\Users\MRBA\Desktop\UML\Sequence\4.png"/>
+                    <pic:cNvPr id="0" name="Picture 10" descr="D:\EprojectsemIII\Diagram\Vpp\Image\Addnew.jpg"/>
                     <pic:cNvPicPr>
                       <a:picLocks noChangeAspect="1" noChangeArrowheads="1"/>
                     </pic:cNvPicPr>
                   </pic:nvPicPr>
                   <pic:blipFill>
-                    <a:blip r:embed="rId38" cstate="print"/>
+                    <a:blip r:embed="rId39"/>
                     <a:srcRect/>
                     <a:stretch>
                       <a:fillRect/>
@@ -6194,7 +6150,7 @@
                   <pic:spPr bwMode="auto">
                     <a:xfrm>
                       <a:off x="0" y="0"/>
-                      <a:ext cx="5267325" cy="3857625"/>
+                      <a:ext cx="5274945" cy="2948152"/>
                     </a:xfrm>
                     <a:prstGeom prst="rect">
                       <a:avLst/>
@@ -6215,15 +6171,30 @@
       </w:r>
     </w:p>
     <w:p>
+      <w:pPr>
+        <w:pStyle w:val="body"/>
+      </w:pPr>
+    </w:p>
+    <w:p>
+      <w:pPr>
+        <w:pStyle w:val="body"/>
+      </w:pPr>
+      <w:r>
+        <w:t xml:space="preserve">Figure 4:Add new </w:t>
+      </w:r>
+    </w:p>
+    <w:p/>
+    <w:p/>
+    <w:p>
       <w:r>
         <w:rPr>
           <w:noProof/>
         </w:rPr>
         <w:drawing>
           <wp:inline distT="0" distB="0" distL="0" distR="0">
-            <wp:extent cx="5267325" cy="3933825"/>
+            <wp:extent cx="5267325" cy="3152775"/>
             <wp:effectExtent l="19050" t="0" r="9525" b="0"/>
-            <wp:docPr id="65" name="Picture 35" descr="C:\Users\MRBA\Desktop\UML\Sequence\5.png"/>
+            <wp:docPr id="17" name="Picture 8" descr="D:\EprojectsemIII\Diagram\Vpp\Image\Update.jpg"/>
             <wp:cNvGraphicFramePr>
               <a:graphicFrameLocks xmlns:a="http://schemas.openxmlformats.org/drawingml/2006/main" noChangeAspect="1"/>
             </wp:cNvGraphicFramePr>
@@ -6231,13 +6202,13 @@
               <a:graphicData uri="http://schemas.openxmlformats.org/drawingml/2006/picture">
                 <pic:pic xmlns:pic="http://schemas.openxmlformats.org/drawingml/2006/picture">
                   <pic:nvPicPr>
-                    <pic:cNvPr id="0" name="Picture 35" descr="C:\Users\MRBA\Desktop\UML\Sequence\5.png"/>
+                    <pic:cNvPr id="0" name="Picture 8" descr="D:\EprojectsemIII\Diagram\Vpp\Image\Update.jpg"/>
                     <pic:cNvPicPr>
                       <a:picLocks noChangeAspect="1" noChangeArrowheads="1"/>
                     </pic:cNvPicPr>
                   </pic:nvPicPr>
                   <pic:blipFill>
-                    <a:blip r:embed="rId39" cstate="print"/>
+                    <a:blip r:embed="rId40"/>
                     <a:srcRect/>
                     <a:stretch>
                       <a:fillRect/>
@@ -6246,7 +6217,7 @@
                   <pic:spPr bwMode="auto">
                     <a:xfrm>
                       <a:off x="0" y="0"/>
-                      <a:ext cx="5267325" cy="3933825"/>
+                      <a:ext cx="5267325" cy="3152775"/>
                     </a:xfrm>
                     <a:prstGeom prst="rect">
                       <a:avLst/>
@@ -6267,6 +6238,24 @@
       </w:r>
     </w:p>
     <w:p/>
+    <w:p>
+      <w:pPr>
+        <w:pStyle w:val="body"/>
+      </w:pPr>
+    </w:p>
+    <w:p>
+      <w:pPr>
+        <w:pStyle w:val="body"/>
+      </w:pPr>
+      <w:r>
+        <w:t>Figure 5</w:t>
+      </w:r>
+      <w:r>
+        <w:t>: Update</w:t>
+      </w:r>
+    </w:p>
+    <w:p/>
+    <w:p/>
     <w:p/>
     <w:p>
       <w:r>
@@ -6276,9 +6265,9 @@
         <w:lastRenderedPageBreak/>
         <w:drawing>
           <wp:inline distT="0" distB="0" distL="0" distR="0">
-            <wp:extent cx="5267325" cy="3933825"/>
-            <wp:effectExtent l="19050" t="0" r="9525" b="0"/>
-            <wp:docPr id="66" name="Picture 36" descr="C:\Users\MRBA\Desktop\UML\Sequence\6.png"/>
+            <wp:extent cx="5274945" cy="3020058"/>
+            <wp:effectExtent l="19050" t="0" r="1905" b="0"/>
+            <wp:docPr id="20" name="Picture 13" descr="D:\EprojectsemIII\Diagram\Vpp\Image\Delete.jpg"/>
             <wp:cNvGraphicFramePr>
               <a:graphicFrameLocks xmlns:a="http://schemas.openxmlformats.org/drawingml/2006/main" noChangeAspect="1"/>
             </wp:cNvGraphicFramePr>
@@ -6286,13 +6275,13 @@
               <a:graphicData uri="http://schemas.openxmlformats.org/drawingml/2006/picture">
                 <pic:pic xmlns:pic="http://schemas.openxmlformats.org/drawingml/2006/picture">
                   <pic:nvPicPr>
-                    <pic:cNvPr id="0" name="Picture 36" descr="C:\Users\MRBA\Desktop\UML\Sequence\6.png"/>
+                    <pic:cNvPr id="0" name="Picture 13" descr="D:\EprojectsemIII\Diagram\Vpp\Image\Delete.jpg"/>
                     <pic:cNvPicPr>
                       <a:picLocks noChangeAspect="1" noChangeArrowheads="1"/>
                     </pic:cNvPicPr>
                   </pic:nvPicPr>
                   <pic:blipFill>
-                    <a:blip r:embed="rId40" cstate="print"/>
+                    <a:blip r:embed="rId41"/>
                     <a:srcRect/>
                     <a:stretch>
                       <a:fillRect/>
@@ -6301,7 +6290,7 @@
                   <pic:spPr bwMode="auto">
                     <a:xfrm>
                       <a:off x="0" y="0"/>
-                      <a:ext cx="5267325" cy="3933825"/>
+                      <a:ext cx="5274945" cy="3020058"/>
                     </a:xfrm>
                     <a:prstGeom prst="rect">
                       <a:avLst/>
@@ -6321,6 +6310,25 @@
         </w:drawing>
       </w:r>
     </w:p>
+    <w:p/>
+    <w:p>
+      <w:pPr>
+        <w:pStyle w:val="body"/>
+      </w:pPr>
+      <w:r>
+        <w:t xml:space="preserve">Figure 6: Delete </w:t>
+      </w:r>
+    </w:p>
+    <w:p>
+      <w:pPr>
+        <w:pStyle w:val="body"/>
+      </w:pPr>
+    </w:p>
+    <w:p>
+      <w:pPr>
+        <w:pStyle w:val="body"/>
+      </w:pPr>
+    </w:p>
     <w:p>
       <w:r>
         <w:rPr>
@@ -6328,9 +6336,9 @@
         </w:rPr>
         <w:drawing>
           <wp:inline distT="0" distB="0" distL="0" distR="0">
-            <wp:extent cx="5276850" cy="2895600"/>
-            <wp:effectExtent l="19050" t="0" r="0" b="0"/>
-            <wp:docPr id="67" name="Picture 37" descr="C:\Users\MRBA\Desktop\UML\Sequence\7.png"/>
+            <wp:extent cx="5274945" cy="2324552"/>
+            <wp:effectExtent l="19050" t="0" r="1905" b="0"/>
+            <wp:docPr id="21" name="Picture 14" descr="D:\EprojectsemIII\Diagram\Vpp\Image\Search.jpg"/>
             <wp:cNvGraphicFramePr>
               <a:graphicFrameLocks xmlns:a="http://schemas.openxmlformats.org/drawingml/2006/main" noChangeAspect="1"/>
             </wp:cNvGraphicFramePr>
@@ -6338,13 +6346,13 @@
               <a:graphicData uri="http://schemas.openxmlformats.org/drawingml/2006/picture">
                 <pic:pic xmlns:pic="http://schemas.openxmlformats.org/drawingml/2006/picture">
                   <pic:nvPicPr>
-                    <pic:cNvPr id="0" name="Picture 37" descr="C:\Users\MRBA\Desktop\UML\Sequence\7.png"/>
+                    <pic:cNvPr id="0" name="Picture 14" descr="D:\EprojectsemIII\Diagram\Vpp\Image\Search.jpg"/>
                     <pic:cNvPicPr>
                       <a:picLocks noChangeAspect="1" noChangeArrowheads="1"/>
                     </pic:cNvPicPr>
                   </pic:nvPicPr>
                   <pic:blipFill>
-                    <a:blip r:embed="rId41" cstate="print"/>
+                    <a:blip r:embed="rId42"/>
                     <a:srcRect/>
                     <a:stretch>
                       <a:fillRect/>
@@ -6353,7 +6361,7 @@
                   <pic:spPr bwMode="auto">
                     <a:xfrm>
                       <a:off x="0" y="0"/>
-                      <a:ext cx="5276850" cy="2895600"/>
+                      <a:ext cx="5274945" cy="2324552"/>
                     </a:xfrm>
                     <a:prstGeom prst="rect">
                       <a:avLst/>
@@ -6371,6 +6379,15 @@
             </a:graphic>
           </wp:inline>
         </w:drawing>
+      </w:r>
+    </w:p>
+    <w:p/>
+    <w:p>
+      <w:pPr>
+        <w:pStyle w:val="body"/>
+      </w:pPr>
+      <w:r>
+        <w:t>Figure 7: Search</w:t>
       </w:r>
     </w:p>
     <w:p>
@@ -6425,7 +6442,7 @@
                     </pic:cNvPicPr>
                   </pic:nvPicPr>
                   <pic:blipFill>
-                    <a:blip r:embed="rId42" cstate="print"/>
+                    <a:blip r:embed="rId43" cstate="print"/>
                     <a:srcRect/>
                     <a:stretch>
                       <a:fillRect/>
@@ -6512,7 +6529,7 @@
                     </pic:cNvPicPr>
                   </pic:nvPicPr>
                   <pic:blipFill>
-                    <a:blip r:embed="rId43" cstate="print"/>
+                    <a:blip r:embed="rId44" cstate="print"/>
                     <a:srcRect/>
                     <a:stretch>
                       <a:fillRect/>
@@ -7262,7 +7279,7 @@
                     </pic:cNvPicPr>
                   </pic:nvPicPr>
                   <pic:blipFill>
-                    <a:blip r:embed="rId43" cstate="print"/>
+                    <a:blip r:embed="rId44" cstate="print"/>
                     <a:srcRect/>
                     <a:stretch>
                       <a:fillRect/>
@@ -7684,7 +7701,7 @@
                     </pic:cNvPicPr>
                   </pic:nvPicPr>
                   <pic:blipFill>
-                    <a:blip r:embed="rId43" cstate="print"/>
+                    <a:blip r:embed="rId44" cstate="print"/>
                     <a:srcRect/>
                     <a:stretch>
                       <a:fillRect/>
@@ -8884,7 +8901,7 @@
                     </pic:cNvPicPr>
                   </pic:nvPicPr>
                   <pic:blipFill>
-                    <a:blip r:embed="rId43" cstate="print"/>
+                    <a:blip r:embed="rId44" cstate="print"/>
                     <a:srcRect/>
                     <a:stretch>
                       <a:fillRect/>
@@ -9568,7 +9585,7 @@
                     </pic:cNvPicPr>
                   </pic:nvPicPr>
                   <pic:blipFill>
-                    <a:blip r:embed="rId43" cstate="print"/>
+                    <a:blip r:embed="rId44" cstate="print"/>
                     <a:srcRect/>
                     <a:stretch>
                       <a:fillRect/>
@@ -10816,7 +10833,7 @@
                     </pic:cNvPicPr>
                   </pic:nvPicPr>
                   <pic:blipFill>
-                    <a:blip r:embed="rId43" cstate="print"/>
+                    <a:blip r:embed="rId44" cstate="print"/>
                     <a:srcRect/>
                     <a:stretch>
                       <a:fillRect/>
@@ -11695,7 +11712,7 @@
                     </pic:cNvPicPr>
                   </pic:nvPicPr>
                   <pic:blipFill>
-                    <a:blip r:embed="rId43" cstate="print"/>
+                    <a:blip r:embed="rId44" cstate="print"/>
                     <a:srcRect/>
                     <a:stretch>
                       <a:fillRect/>
@@ -12007,6 +12024,7 @@
             </w:pPr>
             <w:bookmarkStart w:id="51" w:name="rV6JxdSAUFkyUxYe"/>
             <w:r>
+              <w:lastRenderedPageBreak/>
               <w:t>FirstName</w:t>
             </w:r>
             <w:bookmarkEnd w:id="51"/>
@@ -12117,7 +12135,6 @@
             </w:pPr>
             <w:bookmarkStart w:id="52" w:name="VRpJxdSAUFkyUxbf"/>
             <w:r>
-              <w:lastRenderedPageBreak/>
               <w:t>LastName</w:t>
             </w:r>
             <w:bookmarkEnd w:id="52"/>
@@ -13011,7 +13028,7 @@
                     </pic:cNvPicPr>
                   </pic:nvPicPr>
                   <pic:blipFill>
-                    <a:blip r:embed="rId43" cstate="print"/>
+                    <a:blip r:embed="rId44" cstate="print"/>
                     <a:srcRect/>
                     <a:stretch>
                       <a:fillRect/>
@@ -13760,7 +13777,7 @@
                     </pic:cNvPicPr>
                   </pic:nvPicPr>
                   <pic:blipFill>
-                    <a:blip r:embed="rId43" cstate="print"/>
+                    <a:blip r:embed="rId44" cstate="print"/>
                     <a:srcRect/>
                     <a:stretch>
                       <a:fillRect/>
@@ -14289,7 +14306,7 @@
                     </pic:cNvPicPr>
                   </pic:nvPicPr>
                   <pic:blipFill>
-                    <a:blip r:embed="rId43" cstate="print"/>
+                    <a:blip r:embed="rId44" cstate="print"/>
                     <a:srcRect/>
                     <a:stretch>
                       <a:fillRect/>
@@ -15599,6 +15616,7 @@
         <w:rPr>
           <w:noProof/>
         </w:rPr>
+        <w:lastRenderedPageBreak/>
         <w:drawing>
           <wp:inline distT="0" distB="0" distL="0" distR="0">
             <wp:extent cx="276225" cy="276225"/>
@@ -15617,7 +15635,7 @@
                     </pic:cNvPicPr>
                   </pic:nvPicPr>
                   <pic:blipFill>
-                    <a:blip r:embed="rId43" cstate="print"/>
+                    <a:blip r:embed="rId44" cstate="print"/>
                     <a:srcRect/>
                     <a:stretch>
                       <a:fillRect/>
@@ -15692,7 +15710,6 @@
               <w:rPr>
                 <w:rFonts w:ascii="Tahoma" w:hAnsi="Tahoma" w:cs="Tahoma"/>
               </w:rPr>
-              <w:lastRenderedPageBreak/>
               <w:t>Name</w:t>
             </w:r>
           </w:p>
@@ -16859,7 +16876,7 @@
                     </pic:cNvPicPr>
                   </pic:nvPicPr>
                   <pic:blipFill>
-                    <a:blip r:embed="rId43" cstate="print"/>
+                    <a:blip r:embed="rId44" cstate="print"/>
                     <a:srcRect/>
                     <a:stretch>
                       <a:fillRect/>
@@ -17502,7 +17519,7 @@
                     </pic:cNvPicPr>
                   </pic:nvPicPr>
                   <pic:blipFill>
-                    <a:blip r:embed="rId43" cstate="print"/>
+                    <a:blip r:embed="rId44" cstate="print"/>
                     <a:srcRect/>
                     <a:stretch>
                       <a:fillRect/>
@@ -18355,7 +18372,7 @@
                     </pic:cNvPicPr>
                   </pic:nvPicPr>
                   <pic:blipFill>
-                    <a:blip r:embed="rId43" cstate="print"/>
+                    <a:blip r:embed="rId44" cstate="print"/>
                     <a:srcRect/>
                     <a:stretch>
                       <a:fillRect/>
@@ -18988,6 +19005,7 @@
             </w:pPr>
             <w:bookmarkStart w:id="101" w:name="gLJEJdSAUFkyUwsy"/>
             <w:r>
+              <w:lastRenderedPageBreak/>
               <w:t>Address</w:t>
             </w:r>
             <w:bookmarkEnd w:id="101"/>
@@ -19283,25 +19301,7 @@
         <w:pStyle w:val="body"/>
       </w:pPr>
       <w:r>
-        <w:t xml:space="preserve">&lt;Put the system prototype or mock UI here. Focus on </w:t>
-      </w:r>
-      <w:r>
-        <w:rPr>
-          <w:b/>
-        </w:rPr>
-        <w:t>important forms</w:t>
-      </w:r>
-      <w:r>
-        <w:t xml:space="preserve"> and the </w:t>
-      </w:r>
-      <w:r>
-        <w:rPr>
-          <w:b/>
-        </w:rPr>
-        <w:t>screen flows</w:t>
-      </w:r>
-      <w:r>
-        <w:t xml:space="preserve"> between forms</w:t>
+        <w:t>&lt;Put the system prototype or mock UI here. Focus on important forms and the screen flows between forms</w:t>
       </w:r>
       <w:r>
         <w:t>. If you use RAD and .NET, prototyping really help you to reach your development goals quickly</w:t>
@@ -19961,8 +19961,8 @@
       </w:r>
     </w:p>
     <w:sectPr>
-      <w:headerReference w:type="default" r:id="rId44"/>
-      <w:footerReference w:type="default" r:id="rId45"/>
+      <w:headerReference w:type="default" r:id="rId45"/>
+      <w:footerReference w:type="default" r:id="rId46"/>
       <w:pgSz w:w="11907" w:h="16839" w:code="9"/>
       <w:pgMar w:top="1440" w:right="1800" w:bottom="1440" w:left="1800" w:header="720" w:footer="720" w:gutter="0"/>
       <w:cols w:space="720"/>
@@ -19975,14 +19975,14 @@
 
 <file path=word/endnotes.xml><?xml version="1.0" encoding="utf-8"?>
 <w:endnotes xmlns:ve="http://schemas.openxmlformats.org/markup-compatibility/2006" xmlns:o="urn:schemas-microsoft-com:office:office" xmlns:r="http://schemas.openxmlformats.org/officeDocument/2006/relationships" xmlns:m="http://schemas.openxmlformats.org/officeDocument/2006/math" xmlns:v="urn:schemas-microsoft-com:vml" xmlns:wp="http://schemas.openxmlformats.org/drawingml/2006/wordprocessingDrawing" xmlns:w10="urn:schemas-microsoft-com:office:word" xmlns:w="http://schemas.openxmlformats.org/wordprocessingml/2006/main" xmlns:wne="http://schemas.microsoft.com/office/word/2006/wordml">
-  <w:endnote w:type="separator" w:id="-1">
+  <w:endnote w:type="separator" w:id="0">
     <w:p>
       <w:r>
         <w:separator/>
       </w:r>
     </w:p>
   </w:endnote>
-  <w:endnote w:type="continuationSeparator" w:id="0">
+  <w:endnote w:type="continuationSeparator" w:id="1">
     <w:p>
       <w:r>
         <w:continuationSeparator/>
@@ -20011,7 +20011,7 @@
         <w:rPr>
           <w:noProof/>
         </w:rPr>
-        <w:t>3</w:t>
+        <w:t>23</w:t>
       </w:r>
     </w:fldSimple>
     <w:r>
@@ -20023,7 +20023,7 @@
         <w:rPr>
           <w:noProof/>
         </w:rPr>
-        <w:t>10/20/2010</w:t>
+        <w:t>10/26/2010</w:t>
       </w:r>
     </w:fldSimple>
   </w:p>
@@ -20032,14 +20032,14 @@
 
 <file path=word/footnotes.xml><?xml version="1.0" encoding="utf-8"?>
 <w:footnotes xmlns:ve="http://schemas.openxmlformats.org/markup-compatibility/2006" xmlns:o="urn:schemas-microsoft-com:office:office" xmlns:r="http://schemas.openxmlformats.org/officeDocument/2006/relationships" xmlns:m="http://schemas.openxmlformats.org/officeDocument/2006/math" xmlns:v="urn:schemas-microsoft-com:vml" xmlns:wp="http://schemas.openxmlformats.org/drawingml/2006/wordprocessingDrawing" xmlns:w10="urn:schemas-microsoft-com:office:word" xmlns:w="http://schemas.openxmlformats.org/wordprocessingml/2006/main" xmlns:wne="http://schemas.microsoft.com/office/word/2006/wordml">
-  <w:footnote w:type="separator" w:id="-1">
+  <w:footnote w:type="separator" w:id="0">
     <w:p>
       <w:r>
         <w:separator/>
       </w:r>
     </w:p>
   </w:footnote>
-  <w:footnote w:type="continuationSeparator" w:id="0">
+  <w:footnote w:type="continuationSeparator" w:id="1">
     <w:p>
       <w:r>
         <w:continuationSeparator/>
@@ -20160,14 +20160,14 @@
         <v:path o:extrusionok="f" gradientshapeok="t" o:connecttype="rect"/>
         <o:lock v:ext="edit" aspectratio="t"/>
       </v:shapetype>
-      <v:shape id="_x0000_i1028" type="#_x0000_t75" style="width:13.5pt;height:13.5pt;visibility:visible;mso-wrap-style:square" o:bullet="t">
+      <v:shape id="_x0000_i1070" type="#_x0000_t75" style="width:13.5pt;height:13.5pt;visibility:visible;mso-wrap-style:square" o:bullet="t">
         <v:imagedata r:id="rId1" o:title=""/>
       </v:shape>
     </w:pict>
   </w:numPicBullet>
   <w:numPicBullet w:numPicBulletId="1">
     <w:pict>
-      <v:shape id="_x0000_i1029" type="#_x0000_t75" style="width:13.5pt;height:13.5pt;visibility:visible;mso-wrap-style:square" o:bullet="t">
+      <v:shape id="_x0000_i1071" type="#_x0000_t75" style="width:13.5pt;height:13.5pt;visibility:visible;mso-wrap-style:square" o:bullet="t">
         <v:imagedata r:id="rId2" o:title=""/>
       </v:shape>
     </w:pict>
@@ -22565,9 +22565,13 @@
     <w:basedOn w:val="Normal"/>
     <w:link w:val="bodyChar"/>
     <w:qFormat/>
-    <w:rsid w:val="00BE1779"/>
+    <w:rsid w:val="00016537"/>
+    <w:pPr>
+      <w:jc w:val="center"/>
+    </w:pPr>
     <w:rPr>
       <w:rFonts w:ascii="Tahoma" w:hAnsi="Tahoma" w:cs="Tahoma"/>
+      <w:b/>
       <w:sz w:val="20"/>
     </w:rPr>
   </w:style>
@@ -22590,9 +22594,10 @@
     <w:name w:val="body Char"/>
     <w:basedOn w:val="DefaultParagraphFont"/>
     <w:link w:val="body"/>
-    <w:rsid w:val="00BE1779"/>
+    <w:rsid w:val="00016537"/>
     <w:rPr>
       <w:rFonts w:ascii="Tahoma" w:hAnsi="Tahoma" w:cs="Tahoma"/>
+      <w:b/>
       <w:szCs w:val="24"/>
     </w:rPr>
   </w:style>
@@ -23023,7 +23028,7 @@
 </file>
 
 <file path=customXml/itemProps1.xml><?xml version="1.0" encoding="utf-8"?>
-<ds:datastoreItem xmlns:ds="http://schemas.openxmlformats.org/officeDocument/2006/customXml" ds:itemID="{18BA7E19-E63B-4C91-98FD-A601070152E6}">
+<ds:datastoreItem xmlns:ds="http://schemas.openxmlformats.org/officeDocument/2006/customXml" ds:itemID="{3B901E51-F648-41AF-B455-46A1B0852F8E}">
   <ds:schemaRefs>
     <ds:schemaRef ds:uri="http://schemas.openxmlformats.org/officeDocument/2006/bibliography"/>
   </ds:schemaRefs>
